--- a/DOC/Engenharia Software II/apresentação final/Relatório Final.docx
+++ b/DOC/Engenharia Software II/apresentação final/Relatório Final.docx
@@ -163,9 +163,9 @@
     <w:p/>
     <w:p/>
     <w:p/>
-    <w:bookmarkStart w:id="12" w:name="_7rynt2nnn4k0" w:colFirst="0" w:colLast="0" w:displacedByCustomXml="next"/>
+    <w:bookmarkStart w:id="12" w:name="_7kshyshveblv" w:colFirst="0" w:colLast="0" w:displacedByCustomXml="next"/>
     <w:bookmarkEnd w:id="12" w:displacedByCustomXml="next"/>
-    <w:bookmarkStart w:id="13" w:name="_7kshyshveblv" w:colFirst="0" w:colLast="0" w:displacedByCustomXml="next"/>
+    <w:bookmarkStart w:id="13" w:name="_7rynt2nnn4k0" w:colFirst="0" w:colLast="0" w:displacedByCustomXml="next"/>
     <w:bookmarkEnd w:id="13" w:displacedByCustomXml="next"/>
     <w:sdt>
       <w:sdtPr>
@@ -217,7 +217,7 @@
           <w:r>
             <w:fldChar w:fldCharType="separate"/>
           </w:r>
-          <w:hyperlink w:anchor="_Toc503821208" w:history="1">
+          <w:hyperlink w:anchor="_Toc503879809" w:history="1">
             <w:r>
               <w:rPr>
                 <w:rStyle w:val="Hiperligao"/>
@@ -244,7 +244,7 @@
                 <w:noProof/>
                 <w:webHidden/>
               </w:rPr>
-              <w:instrText xml:space="preserve"> PAGEREF _Toc503821208 \h </w:instrText>
+              <w:instrText xml:space="preserve"> PAGEREF _Toc503879809 \h </w:instrText>
             </w:r>
             <w:r>
               <w:rPr>
@@ -287,7 +287,7 @@
               <w:color w:val="auto"/>
             </w:rPr>
           </w:pPr>
-          <w:hyperlink w:anchor="_Toc503821209" w:history="1">
+          <w:hyperlink w:anchor="_Toc503879810" w:history="1">
             <w:r>
               <w:rPr>
                 <w:rStyle w:val="Hiperligao"/>
@@ -315,7 +315,7 @@
                 <w:noProof/>
                 <w:webHidden/>
               </w:rPr>
-              <w:instrText xml:space="preserve"> PAGEREF _Toc503821209 \h </w:instrText>
+              <w:instrText xml:space="preserve"> PAGEREF _Toc503879810 \h </w:instrText>
             </w:r>
             <w:r>
               <w:rPr>
@@ -358,7 +358,7 @@
               <w:color w:val="auto"/>
             </w:rPr>
           </w:pPr>
-          <w:hyperlink w:anchor="_Toc503821210" w:history="1">
+          <w:hyperlink w:anchor="_Toc503879811" w:history="1">
             <w:r>
               <w:rPr>
                 <w:rStyle w:val="Hiperligao"/>
@@ -385,7 +385,7 @@
                 <w:noProof/>
                 <w:webHidden/>
               </w:rPr>
-              <w:instrText xml:space="preserve"> PAGEREF _Toc503821210 \h </w:instrText>
+              <w:instrText xml:space="preserve"> PAGEREF _Toc503879811 \h </w:instrText>
             </w:r>
             <w:r>
               <w:rPr>
@@ -428,7 +428,7 @@
               <w:color w:val="auto"/>
             </w:rPr>
           </w:pPr>
-          <w:hyperlink w:anchor="_Toc503821211" w:history="1">
+          <w:hyperlink w:anchor="_Toc503879812" w:history="1">
             <w:r>
               <w:rPr>
                 <w:rStyle w:val="Hiperligao"/>
@@ -455,7 +455,7 @@
                 <w:noProof/>
                 <w:webHidden/>
               </w:rPr>
-              <w:instrText xml:space="preserve"> PAGEREF _Toc503821211 \h </w:instrText>
+              <w:instrText xml:space="preserve"> PAGEREF _Toc503879812 \h </w:instrText>
             </w:r>
             <w:r>
               <w:rPr>
@@ -498,7 +498,7 @@
               <w:color w:val="auto"/>
             </w:rPr>
           </w:pPr>
-          <w:hyperlink w:anchor="_Toc503821212" w:history="1">
+          <w:hyperlink w:anchor="_Toc503879813" w:history="1">
             <w:r>
               <w:rPr>
                 <w:rStyle w:val="Hiperligao"/>
@@ -525,7 +525,7 @@
                 <w:noProof/>
                 <w:webHidden/>
               </w:rPr>
-              <w:instrText xml:space="preserve"> PAGEREF _Toc503821212 \h </w:instrText>
+              <w:instrText xml:space="preserve"> PAGEREF _Toc503879813 \h </w:instrText>
             </w:r>
             <w:r>
               <w:rPr>
@@ -568,7 +568,7 @@
               <w:color w:val="auto"/>
             </w:rPr>
           </w:pPr>
-          <w:hyperlink w:anchor="_Toc503821213" w:history="1">
+          <w:hyperlink w:anchor="_Toc503879814" w:history="1">
             <w:r>
               <w:rPr>
                 <w:rStyle w:val="Hiperligao"/>
@@ -595,7 +595,7 @@
                 <w:noProof/>
                 <w:webHidden/>
               </w:rPr>
-              <w:instrText xml:space="preserve"> PAGEREF _Toc503821213 \h </w:instrText>
+              <w:instrText xml:space="preserve"> PAGEREF _Toc503879814 \h </w:instrText>
             </w:r>
             <w:r>
               <w:rPr>
@@ -638,7 +638,7 @@
               <w:color w:val="auto"/>
             </w:rPr>
           </w:pPr>
-          <w:hyperlink w:anchor="_Toc503821214" w:history="1">
+          <w:hyperlink w:anchor="_Toc503879815" w:history="1">
             <w:r>
               <w:rPr>
                 <w:rStyle w:val="Hiperligao"/>
@@ -665,7 +665,7 @@
                 <w:noProof/>
                 <w:webHidden/>
               </w:rPr>
-              <w:instrText xml:space="preserve"> PAGEREF _Toc503821214 \h </w:instrText>
+              <w:instrText xml:space="preserve"> PAGEREF _Toc503879815 \h </w:instrText>
             </w:r>
             <w:r>
               <w:rPr>
@@ -708,7 +708,7 @@
               <w:color w:val="auto"/>
             </w:rPr>
           </w:pPr>
-          <w:hyperlink w:anchor="_Toc503821215" w:history="1">
+          <w:hyperlink w:anchor="_Toc503879816" w:history="1">
             <w:r>
               <w:rPr>
                 <w:rStyle w:val="Hiperligao"/>
@@ -735,7 +735,7 @@
                 <w:noProof/>
                 <w:webHidden/>
               </w:rPr>
-              <w:instrText xml:space="preserve"> PAGEREF _Toc503821215 \h </w:instrText>
+              <w:instrText xml:space="preserve"> PAGEREF _Toc503879816 \h </w:instrText>
             </w:r>
             <w:r>
               <w:rPr>
@@ -778,7 +778,7 @@
               <w:color w:val="auto"/>
             </w:rPr>
           </w:pPr>
-          <w:hyperlink w:anchor="_Toc503821216" w:history="1">
+          <w:hyperlink w:anchor="_Toc503879817" w:history="1">
             <w:r>
               <w:rPr>
                 <w:rStyle w:val="Hiperligao"/>
@@ -805,7 +805,7 @@
                 <w:noProof/>
                 <w:webHidden/>
               </w:rPr>
-              <w:instrText xml:space="preserve"> PAGEREF _Toc503821216 \h </w:instrText>
+              <w:instrText xml:space="preserve"> PAGEREF _Toc503879817 \h </w:instrText>
             </w:r>
             <w:r>
               <w:rPr>
@@ -848,7 +848,7 @@
               <w:color w:val="auto"/>
             </w:rPr>
           </w:pPr>
-          <w:hyperlink w:anchor="_Toc503821217" w:history="1">
+          <w:hyperlink w:anchor="_Toc503879818" w:history="1">
             <w:r>
               <w:rPr>
                 <w:rStyle w:val="Hiperligao"/>
@@ -875,7 +875,7 @@
                 <w:noProof/>
                 <w:webHidden/>
               </w:rPr>
-              <w:instrText xml:space="preserve"> PAGEREF _Toc503821217 \h </w:instrText>
+              <w:instrText xml:space="preserve"> PAGEREF _Toc503879818 \h </w:instrText>
             </w:r>
             <w:r>
               <w:rPr>
@@ -918,7 +918,7 @@
               <w:color w:val="auto"/>
             </w:rPr>
           </w:pPr>
-          <w:hyperlink w:anchor="_Toc503821218" w:history="1">
+          <w:hyperlink w:anchor="_Toc503879819" w:history="1">
             <w:r>
               <w:rPr>
                 <w:rStyle w:val="Hiperligao"/>
@@ -946,7 +946,7 @@
                 <w:noProof/>
                 <w:webHidden/>
               </w:rPr>
-              <w:instrText xml:space="preserve"> PAGEREF _Toc503821218 \h </w:instrText>
+              <w:instrText xml:space="preserve"> PAGEREF _Toc503879819 \h </w:instrText>
             </w:r>
             <w:r>
               <w:rPr>
@@ -989,7 +989,7 @@
               <w:color w:val="auto"/>
             </w:rPr>
           </w:pPr>
-          <w:hyperlink w:anchor="_Toc503821219" w:history="1">
+          <w:hyperlink w:anchor="_Toc503879820" w:history="1">
             <w:r>
               <w:rPr>
                 <w:rStyle w:val="Hiperligao"/>
@@ -1016,7 +1016,7 @@
                 <w:noProof/>
                 <w:webHidden/>
               </w:rPr>
-              <w:instrText xml:space="preserve"> PAGEREF _Toc503821219 \h </w:instrText>
+              <w:instrText xml:space="preserve"> PAGEREF _Toc503879820 \h </w:instrText>
             </w:r>
             <w:r>
               <w:rPr>
@@ -1059,7 +1059,7 @@
               <w:color w:val="auto"/>
             </w:rPr>
           </w:pPr>
-          <w:hyperlink w:anchor="_Toc503821220" w:history="1">
+          <w:hyperlink w:anchor="_Toc503879821" w:history="1">
             <w:r>
               <w:rPr>
                 <w:rStyle w:val="Hiperligao"/>
@@ -1086,7 +1086,7 @@
                 <w:noProof/>
                 <w:webHidden/>
               </w:rPr>
-              <w:instrText xml:space="preserve"> PAGEREF _Toc503821220 \h </w:instrText>
+              <w:instrText xml:space="preserve"> PAGEREF _Toc503879821 \h </w:instrText>
             </w:r>
             <w:r>
               <w:rPr>
@@ -1129,7 +1129,7 @@
               <w:color w:val="auto"/>
             </w:rPr>
           </w:pPr>
-          <w:hyperlink w:anchor="_Toc503821221" w:history="1">
+          <w:hyperlink w:anchor="_Toc503879822" w:history="1">
             <w:r>
               <w:rPr>
                 <w:rStyle w:val="Hiperligao"/>
@@ -1156,7 +1156,7 @@
                 <w:noProof/>
                 <w:webHidden/>
               </w:rPr>
-              <w:instrText xml:space="preserve"> PAGEREF _Toc503821221 \h </w:instrText>
+              <w:instrText xml:space="preserve"> PAGEREF _Toc503879822 \h </w:instrText>
             </w:r>
             <w:r>
               <w:rPr>
@@ -1199,7 +1199,7 @@
               <w:color w:val="auto"/>
             </w:rPr>
           </w:pPr>
-          <w:hyperlink w:anchor="_Toc503821222" w:history="1">
+          <w:hyperlink w:anchor="_Toc503879823" w:history="1">
             <w:r>
               <w:rPr>
                 <w:rStyle w:val="Hiperligao"/>
@@ -1226,7 +1226,7 @@
                 <w:noProof/>
                 <w:webHidden/>
               </w:rPr>
-              <w:instrText xml:space="preserve"> PAGEREF _Toc503821222 \h </w:instrText>
+              <w:instrText xml:space="preserve"> PAGEREF _Toc503879823 \h </w:instrText>
             </w:r>
             <w:r>
               <w:rPr>
@@ -1269,7 +1269,7 @@
               <w:color w:val="auto"/>
             </w:rPr>
           </w:pPr>
-          <w:hyperlink w:anchor="_Toc503821223" w:history="1">
+          <w:hyperlink w:anchor="_Toc503879824" w:history="1">
             <w:r>
               <w:rPr>
                 <w:rStyle w:val="Hiperligao"/>
@@ -1296,7 +1296,7 @@
                 <w:noProof/>
                 <w:webHidden/>
               </w:rPr>
-              <w:instrText xml:space="preserve"> PAGEREF _Toc503821223 \h </w:instrText>
+              <w:instrText xml:space="preserve"> PAGEREF _Toc503879824 \h </w:instrText>
             </w:r>
             <w:r>
               <w:rPr>
@@ -1339,7 +1339,7 @@
               <w:color w:val="auto"/>
             </w:rPr>
           </w:pPr>
-          <w:hyperlink w:anchor="_Toc503821224" w:history="1">
+          <w:hyperlink w:anchor="_Toc503879825" w:history="1">
             <w:r>
               <w:rPr>
                 <w:rStyle w:val="Hiperligao"/>
@@ -1366,7 +1366,7 @@
                 <w:noProof/>
                 <w:webHidden/>
               </w:rPr>
-              <w:instrText xml:space="preserve"> PAGEREF _Toc503821224 \h </w:instrText>
+              <w:instrText xml:space="preserve"> PAGEREF _Toc503879825 \h </w:instrText>
             </w:r>
             <w:r>
               <w:rPr>
@@ -1409,7 +1409,7 @@
               <w:color w:val="auto"/>
             </w:rPr>
           </w:pPr>
-          <w:hyperlink w:anchor="_Toc503821225" w:history="1">
+          <w:hyperlink w:anchor="_Toc503879826" w:history="1">
             <w:r>
               <w:rPr>
                 <w:rStyle w:val="Hiperligao"/>
@@ -1436,7 +1436,7 @@
                 <w:noProof/>
                 <w:webHidden/>
               </w:rPr>
-              <w:instrText xml:space="preserve"> PAGEREF _Toc503821225 \h </w:instrText>
+              <w:instrText xml:space="preserve"> PAGEREF _Toc503879826 \h </w:instrText>
             </w:r>
             <w:r>
               <w:rPr>
@@ -1479,7 +1479,7 @@
               <w:color w:val="auto"/>
             </w:rPr>
           </w:pPr>
-          <w:hyperlink w:anchor="_Toc503821226" w:history="1">
+          <w:hyperlink w:anchor="_Toc503879827" w:history="1">
             <w:r>
               <w:rPr>
                 <w:rStyle w:val="Hiperligao"/>
@@ -1506,7 +1506,7 @@
                 <w:noProof/>
                 <w:webHidden/>
               </w:rPr>
-              <w:instrText xml:space="preserve"> PAGEREF _Toc503821226 \h </w:instrText>
+              <w:instrText xml:space="preserve"> PAGEREF _Toc503879827 \h </w:instrText>
             </w:r>
             <w:r>
               <w:rPr>
@@ -1549,7 +1549,7 @@
               <w:color w:val="auto"/>
             </w:rPr>
           </w:pPr>
-          <w:hyperlink w:anchor="_Toc503821227" w:history="1">
+          <w:hyperlink w:anchor="_Toc503879828" w:history="1">
             <w:r>
               <w:rPr>
                 <w:rStyle w:val="Hiperligao"/>
@@ -1576,7 +1576,7 @@
                 <w:noProof/>
                 <w:webHidden/>
               </w:rPr>
-              <w:instrText xml:space="preserve"> PAGEREF _Toc503821227 \h </w:instrText>
+              <w:instrText xml:space="preserve"> PAGEREF _Toc503879828 \h </w:instrText>
             </w:r>
             <w:r>
               <w:rPr>
@@ -1619,7 +1619,7 @@
               <w:color w:val="auto"/>
             </w:rPr>
           </w:pPr>
-          <w:hyperlink w:anchor="_Toc503821228" w:history="1">
+          <w:hyperlink w:anchor="_Toc503879829" w:history="1">
             <w:r>
               <w:rPr>
                 <w:rStyle w:val="Hiperligao"/>
@@ -1646,7 +1646,7 @@
                 <w:noProof/>
                 <w:webHidden/>
               </w:rPr>
-              <w:instrText xml:space="preserve"> PAGEREF _Toc503821228 \h </w:instrText>
+              <w:instrText xml:space="preserve"> PAGEREF _Toc503879829 \h </w:instrText>
             </w:r>
             <w:r>
               <w:rPr>
@@ -1689,7 +1689,7 @@
               <w:color w:val="auto"/>
             </w:rPr>
           </w:pPr>
-          <w:hyperlink w:anchor="_Toc503821229" w:history="1">
+          <w:hyperlink w:anchor="_Toc503879830" w:history="1">
             <w:r>
               <w:rPr>
                 <w:rStyle w:val="Hiperligao"/>
@@ -1716,7 +1716,7 @@
                 <w:noProof/>
                 <w:webHidden/>
               </w:rPr>
-              <w:instrText xml:space="preserve"> PAGEREF _Toc503821229 \h </w:instrText>
+              <w:instrText xml:space="preserve"> PAGEREF _Toc503879830 \h </w:instrText>
             </w:r>
             <w:r>
               <w:rPr>
@@ -1759,7 +1759,7 @@
               <w:color w:val="auto"/>
             </w:rPr>
           </w:pPr>
-          <w:hyperlink w:anchor="_Toc503821230" w:history="1">
+          <w:hyperlink w:anchor="_Toc503879831" w:history="1">
             <w:r>
               <w:rPr>
                 <w:rStyle w:val="Hiperligao"/>
@@ -1786,7 +1786,7 @@
                 <w:noProof/>
                 <w:webHidden/>
               </w:rPr>
-              <w:instrText xml:space="preserve"> PAGEREF _Toc503821230 \h </w:instrText>
+              <w:instrText xml:space="preserve"> PAGEREF _Toc503879831 \h </w:instrText>
             </w:r>
             <w:r>
               <w:rPr>
@@ -1829,7 +1829,7 @@
               <w:color w:val="auto"/>
             </w:rPr>
           </w:pPr>
-          <w:hyperlink w:anchor="_Toc503821231" w:history="1">
+          <w:hyperlink w:anchor="_Toc503879832" w:history="1">
             <w:r>
               <w:rPr>
                 <w:rStyle w:val="Hiperligao"/>
@@ -1856,7 +1856,7 @@
                 <w:noProof/>
                 <w:webHidden/>
               </w:rPr>
-              <w:instrText xml:space="preserve"> PAGEREF _Toc503821231 \h </w:instrText>
+              <w:instrText xml:space="preserve"> PAGEREF _Toc503879832 \h </w:instrText>
             </w:r>
             <w:r>
               <w:rPr>
@@ -1876,7 +1876,7 @@
                 <w:noProof/>
                 <w:webHidden/>
               </w:rPr>
-              <w:t>16</w:t>
+              <w:t>17</w:t>
             </w:r>
             <w:r>
               <w:rPr>
@@ -1899,7 +1899,7 @@
               <w:color w:val="auto"/>
             </w:rPr>
           </w:pPr>
-          <w:hyperlink w:anchor="_Toc503821232" w:history="1">
+          <w:hyperlink w:anchor="_Toc503879833" w:history="1">
             <w:r>
               <w:rPr>
                 <w:rStyle w:val="Hiperligao"/>
@@ -1926,7 +1926,7 @@
                 <w:noProof/>
                 <w:webHidden/>
               </w:rPr>
-              <w:instrText xml:space="preserve"> PAGEREF _Toc503821232 \h </w:instrText>
+              <w:instrText xml:space="preserve"> PAGEREF _Toc503879833 \h </w:instrText>
             </w:r>
             <w:r>
               <w:rPr>
@@ -1969,7 +1969,7 @@
               <w:color w:val="auto"/>
             </w:rPr>
           </w:pPr>
-          <w:hyperlink w:anchor="_Toc503821233" w:history="1">
+          <w:hyperlink w:anchor="_Toc503879834" w:history="1">
             <w:r>
               <w:rPr>
                 <w:rStyle w:val="Hiperligao"/>
@@ -1996,7 +1996,7 @@
                 <w:noProof/>
                 <w:webHidden/>
               </w:rPr>
-              <w:instrText xml:space="preserve"> PAGEREF _Toc503821233 \h </w:instrText>
+              <w:instrText xml:space="preserve"> PAGEREF _Toc503879834 \h </w:instrText>
             </w:r>
             <w:r>
               <w:rPr>
@@ -2039,7 +2039,7 @@
               <w:color w:val="auto"/>
             </w:rPr>
           </w:pPr>
-          <w:hyperlink w:anchor="_Toc503821234" w:history="1">
+          <w:hyperlink w:anchor="_Toc503879835" w:history="1">
             <w:r>
               <w:rPr>
                 <w:rStyle w:val="Hiperligao"/>
@@ -2066,7 +2066,7 @@
                 <w:noProof/>
                 <w:webHidden/>
               </w:rPr>
-              <w:instrText xml:space="preserve"> PAGEREF _Toc503821234 \h </w:instrText>
+              <w:instrText xml:space="preserve"> PAGEREF _Toc503879835 \h </w:instrText>
             </w:r>
             <w:r>
               <w:rPr>
@@ -2109,7 +2109,7 @@
               <w:color w:val="auto"/>
             </w:rPr>
           </w:pPr>
-          <w:hyperlink w:anchor="_Toc503821235" w:history="1">
+          <w:hyperlink w:anchor="_Toc503879836" w:history="1">
             <w:r>
               <w:rPr>
                 <w:rStyle w:val="Hiperligao"/>
@@ -2136,7 +2136,7 @@
                 <w:noProof/>
                 <w:webHidden/>
               </w:rPr>
-              <w:instrText xml:space="preserve"> PAGEREF _Toc503821235 \h </w:instrText>
+              <w:instrText xml:space="preserve"> PAGEREF _Toc503879836 \h </w:instrText>
             </w:r>
             <w:r>
               <w:rPr>
@@ -2179,7 +2179,7 @@
               <w:color w:val="auto"/>
             </w:rPr>
           </w:pPr>
-          <w:hyperlink w:anchor="_Toc503821236" w:history="1">
+          <w:hyperlink w:anchor="_Toc503879837" w:history="1">
             <w:r>
               <w:rPr>
                 <w:rStyle w:val="Hiperligao"/>
@@ -2206,7 +2206,7 @@
                 <w:noProof/>
                 <w:webHidden/>
               </w:rPr>
-              <w:instrText xml:space="preserve"> PAGEREF _Toc503821236 \h </w:instrText>
+              <w:instrText xml:space="preserve"> PAGEREF _Toc503879837 \h </w:instrText>
             </w:r>
             <w:r>
               <w:rPr>
@@ -2249,7 +2249,7 @@
               <w:color w:val="auto"/>
             </w:rPr>
           </w:pPr>
-          <w:hyperlink w:anchor="_Toc503821237" w:history="1">
+          <w:hyperlink w:anchor="_Toc503879838" w:history="1">
             <w:r>
               <w:rPr>
                 <w:rStyle w:val="Hiperligao"/>
@@ -2277,7 +2277,7 @@
                 <w:noProof/>
                 <w:webHidden/>
               </w:rPr>
-              <w:instrText xml:space="preserve"> PAGEREF _Toc503821237 \h </w:instrText>
+              <w:instrText xml:space="preserve"> PAGEREF _Toc503879838 \h </w:instrText>
             </w:r>
             <w:r>
               <w:rPr>
@@ -2320,7 +2320,7 @@
               <w:color w:val="auto"/>
             </w:rPr>
           </w:pPr>
-          <w:hyperlink w:anchor="_Toc503821238" w:history="1">
+          <w:hyperlink w:anchor="_Toc503879839" w:history="1">
             <w:r>
               <w:rPr>
                 <w:rStyle w:val="Hiperligao"/>
@@ -2347,7 +2347,7 @@
                 <w:noProof/>
                 <w:webHidden/>
               </w:rPr>
-              <w:instrText xml:space="preserve"> PAGEREF _Toc503821238 \h </w:instrText>
+              <w:instrText xml:space="preserve"> PAGEREF _Toc503879839 \h </w:instrText>
             </w:r>
             <w:r>
               <w:rPr>
@@ -2390,7 +2390,7 @@
               <w:color w:val="auto"/>
             </w:rPr>
           </w:pPr>
-          <w:hyperlink w:anchor="_Toc503821239" w:history="1">
+          <w:hyperlink w:anchor="_Toc503879840" w:history="1">
             <w:r>
               <w:rPr>
                 <w:rStyle w:val="Hiperligao"/>
@@ -2417,7 +2417,7 @@
                 <w:noProof/>
                 <w:webHidden/>
               </w:rPr>
-              <w:instrText xml:space="preserve"> PAGEREF _Toc503821239 \h </w:instrText>
+              <w:instrText xml:space="preserve"> PAGEREF _Toc503879840 \h </w:instrText>
             </w:r>
             <w:r>
               <w:rPr>
@@ -2460,7 +2460,7 @@
               <w:color w:val="auto"/>
             </w:rPr>
           </w:pPr>
-          <w:hyperlink w:anchor="_Toc503821240" w:history="1">
+          <w:hyperlink w:anchor="_Toc503879841" w:history="1">
             <w:r>
               <w:rPr>
                 <w:rStyle w:val="Hiperligao"/>
@@ -2487,7 +2487,7 @@
                 <w:noProof/>
                 <w:webHidden/>
               </w:rPr>
-              <w:instrText xml:space="preserve"> PAGEREF _Toc503821240 \h </w:instrText>
+              <w:instrText xml:space="preserve"> PAGEREF _Toc503879841 \h </w:instrText>
             </w:r>
             <w:r>
               <w:rPr>
@@ -2530,7 +2530,7 @@
               <w:color w:val="auto"/>
             </w:rPr>
           </w:pPr>
-          <w:hyperlink w:anchor="_Toc503821241" w:history="1">
+          <w:hyperlink w:anchor="_Toc503879842" w:history="1">
             <w:r>
               <w:rPr>
                 <w:rStyle w:val="Hiperligao"/>
@@ -2557,7 +2557,7 @@
                 <w:noProof/>
                 <w:webHidden/>
               </w:rPr>
-              <w:instrText xml:space="preserve"> PAGEREF _Toc503821241 \h </w:instrText>
+              <w:instrText xml:space="preserve"> PAGEREF _Toc503879842 \h </w:instrText>
             </w:r>
             <w:r>
               <w:rPr>
@@ -2600,7 +2600,7 @@
               <w:color w:val="auto"/>
             </w:rPr>
           </w:pPr>
-          <w:hyperlink w:anchor="_Toc503821242" w:history="1">
+          <w:hyperlink w:anchor="_Toc503879843" w:history="1">
             <w:r>
               <w:rPr>
                 <w:rStyle w:val="Hiperligao"/>
@@ -2627,7 +2627,7 @@
                 <w:noProof/>
                 <w:webHidden/>
               </w:rPr>
-              <w:instrText xml:space="preserve"> PAGEREF _Toc503821242 \h </w:instrText>
+              <w:instrText xml:space="preserve"> PAGEREF _Toc503879843 \h </w:instrText>
             </w:r>
             <w:r>
               <w:rPr>
@@ -2670,7 +2670,7 @@
               <w:color w:val="auto"/>
             </w:rPr>
           </w:pPr>
-          <w:hyperlink w:anchor="_Toc503821243" w:history="1">
+          <w:hyperlink w:anchor="_Toc503879844" w:history="1">
             <w:r>
               <w:rPr>
                 <w:rStyle w:val="Hiperligao"/>
@@ -2697,7 +2697,7 @@
                 <w:noProof/>
                 <w:webHidden/>
               </w:rPr>
-              <w:instrText xml:space="preserve"> PAGEREF _Toc503821243 \h </w:instrText>
+              <w:instrText xml:space="preserve"> PAGEREF _Toc503879844 \h </w:instrText>
             </w:r>
             <w:r>
               <w:rPr>
@@ -2740,7 +2740,7 @@
               <w:color w:val="auto"/>
             </w:rPr>
           </w:pPr>
-          <w:hyperlink w:anchor="_Toc503821244" w:history="1">
+          <w:hyperlink w:anchor="_Toc503879845" w:history="1">
             <w:r>
               <w:rPr>
                 <w:rStyle w:val="Hiperligao"/>
@@ -2767,7 +2767,7 @@
                 <w:noProof/>
                 <w:webHidden/>
               </w:rPr>
-              <w:instrText xml:space="preserve"> PAGEREF _Toc503821244 \h </w:instrText>
+              <w:instrText xml:space="preserve"> PAGEREF _Toc503879845 \h </w:instrText>
             </w:r>
             <w:r>
               <w:rPr>
@@ -2810,7 +2810,7 @@
               <w:color w:val="auto"/>
             </w:rPr>
           </w:pPr>
-          <w:hyperlink w:anchor="_Toc503821245" w:history="1">
+          <w:hyperlink w:anchor="_Toc503879846" w:history="1">
             <w:r>
               <w:rPr>
                 <w:rStyle w:val="Hiperligao"/>
@@ -2837,7 +2837,7 @@
                 <w:noProof/>
                 <w:webHidden/>
               </w:rPr>
-              <w:instrText xml:space="preserve"> PAGEREF _Toc503821245 \h </w:instrText>
+              <w:instrText xml:space="preserve"> PAGEREF _Toc503879846 \h </w:instrText>
             </w:r>
             <w:r>
               <w:rPr>
@@ -2880,7 +2880,7 @@
               <w:color w:val="auto"/>
             </w:rPr>
           </w:pPr>
-          <w:hyperlink w:anchor="_Toc503821246" w:history="1">
+          <w:hyperlink w:anchor="_Toc503879847" w:history="1">
             <w:r>
               <w:rPr>
                 <w:rStyle w:val="Hiperligao"/>
@@ -2907,7 +2907,7 @@
                 <w:noProof/>
                 <w:webHidden/>
               </w:rPr>
-              <w:instrText xml:space="preserve"> PAGEREF _Toc503821246 \h </w:instrText>
+              <w:instrText xml:space="preserve"> PAGEREF _Toc503879847 \h </w:instrText>
             </w:r>
             <w:r>
               <w:rPr>
@@ -2950,7 +2950,7 @@
               <w:color w:val="auto"/>
             </w:rPr>
           </w:pPr>
-          <w:hyperlink w:anchor="_Toc503821247" w:history="1">
+          <w:hyperlink w:anchor="_Toc503879848" w:history="1">
             <w:r>
               <w:rPr>
                 <w:rStyle w:val="Hiperligao"/>
@@ -2977,7 +2977,7 @@
                 <w:noProof/>
                 <w:webHidden/>
               </w:rPr>
-              <w:instrText xml:space="preserve"> PAGEREF _Toc503821247 \h </w:instrText>
+              <w:instrText xml:space="preserve"> PAGEREF _Toc503879848 \h </w:instrText>
             </w:r>
             <w:r>
               <w:rPr>
@@ -3020,7 +3020,7 @@
               <w:color w:val="auto"/>
             </w:rPr>
           </w:pPr>
-          <w:hyperlink w:anchor="_Toc503821248" w:history="1">
+          <w:hyperlink w:anchor="_Toc503879849" w:history="1">
             <w:r>
               <w:rPr>
                 <w:rStyle w:val="Hiperligao"/>
@@ -3048,7 +3048,7 @@
                 <w:noProof/>
                 <w:webHidden/>
               </w:rPr>
-              <w:instrText xml:space="preserve"> PAGEREF _Toc503821248 \h </w:instrText>
+              <w:instrText xml:space="preserve"> PAGEREF _Toc503879849 \h </w:instrText>
             </w:r>
             <w:r>
               <w:rPr>
@@ -3091,7 +3091,7 @@
               <w:color w:val="auto"/>
             </w:rPr>
           </w:pPr>
-          <w:hyperlink w:anchor="_Toc503821249" w:history="1">
+          <w:hyperlink w:anchor="_Toc503879850" w:history="1">
             <w:r>
               <w:rPr>
                 <w:rStyle w:val="Hiperligao"/>
@@ -3118,7 +3118,7 @@
                 <w:noProof/>
                 <w:webHidden/>
               </w:rPr>
-              <w:instrText xml:space="preserve"> PAGEREF _Toc503821249 \h </w:instrText>
+              <w:instrText xml:space="preserve"> PAGEREF _Toc503879850 \h </w:instrText>
             </w:r>
             <w:r>
               <w:rPr>
@@ -3161,27 +3161,153 @@
               <w:color w:val="auto"/>
             </w:rPr>
           </w:pPr>
-          <w:hyperlink w:anchor="_Toc503821250" w:history="1">
+          <w:hyperlink w:anchor="_Toc503879851" w:history="1">
             <w:r>
               <w:rPr>
                 <w:rStyle w:val="Hiperligao"/>
                 <w:noProof/>
               </w:rPr>
-              <w:t>Diagrama de Pac</w:t>
-            </w:r>
+              <w:t>Diagrama de Pacotes de Casos de Uso</w:t>
+            </w:r>
+            <w:r>
+              <w:rPr>
+                <w:noProof/>
+                <w:webHidden/>
+              </w:rPr>
+              <w:tab/>
+            </w:r>
+            <w:r>
+              <w:rPr>
+                <w:noProof/>
+                <w:webHidden/>
+              </w:rPr>
+              <w:fldChar w:fldCharType="begin"/>
+            </w:r>
+            <w:r>
+              <w:rPr>
+                <w:noProof/>
+                <w:webHidden/>
+              </w:rPr>
+              <w:instrText xml:space="preserve"> PAGEREF _Toc503879851 \h </w:instrText>
+            </w:r>
+            <w:r>
+              <w:rPr>
+                <w:noProof/>
+                <w:webHidden/>
+              </w:rPr>
+            </w:r>
+            <w:r>
+              <w:rPr>
+                <w:noProof/>
+                <w:webHidden/>
+              </w:rPr>
+              <w:fldChar w:fldCharType="separate"/>
+            </w:r>
+            <w:r>
+              <w:rPr>
+                <w:noProof/>
+                <w:webHidden/>
+              </w:rPr>
+              <w:t>33</w:t>
+            </w:r>
+            <w:r>
+              <w:rPr>
+                <w:noProof/>
+                <w:webHidden/>
+              </w:rPr>
+              <w:fldChar w:fldCharType="end"/>
+            </w:r>
+          </w:hyperlink>
+        </w:p>
+        <w:p>
+          <w:pPr>
+            <w:pStyle w:val="ndice2"/>
+            <w:tabs>
+              <w:tab w:val="right" w:leader="dot" w:pos="9019"/>
+            </w:tabs>
+            <w:rPr>
+              <w:rFonts w:asciiTheme="minorHAnsi" w:eastAsiaTheme="minorEastAsia" w:hAnsiTheme="minorHAnsi" w:cstheme="minorBidi"/>
+              <w:noProof/>
+              <w:color w:val="auto"/>
+            </w:rPr>
+          </w:pPr>
+          <w:hyperlink w:anchor="_Toc503879852" w:history="1">
             <w:r>
               <w:rPr>
                 <w:rStyle w:val="Hiperligao"/>
                 <w:noProof/>
               </w:rPr>
-              <w:t>o</w:t>
-            </w:r>
+              <w:t>Diagrama de Casos de uso do Professor</w:t>
+            </w:r>
+            <w:r>
+              <w:rPr>
+                <w:noProof/>
+                <w:webHidden/>
+              </w:rPr>
+              <w:tab/>
+            </w:r>
+            <w:r>
+              <w:rPr>
+                <w:noProof/>
+                <w:webHidden/>
+              </w:rPr>
+              <w:fldChar w:fldCharType="begin"/>
+            </w:r>
+            <w:r>
+              <w:rPr>
+                <w:noProof/>
+                <w:webHidden/>
+              </w:rPr>
+              <w:instrText xml:space="preserve"> PAGEREF _Toc503879852 \h </w:instrText>
+            </w:r>
+            <w:r>
+              <w:rPr>
+                <w:noProof/>
+                <w:webHidden/>
+              </w:rPr>
+            </w:r>
+            <w:r>
+              <w:rPr>
+                <w:noProof/>
+                <w:webHidden/>
+              </w:rPr>
+              <w:fldChar w:fldCharType="separate"/>
+            </w:r>
+            <w:r>
+              <w:rPr>
+                <w:noProof/>
+                <w:webHidden/>
+              </w:rPr>
+              <w:t>34</w:t>
+            </w:r>
+            <w:r>
+              <w:rPr>
+                <w:noProof/>
+                <w:webHidden/>
+              </w:rPr>
+              <w:fldChar w:fldCharType="end"/>
+            </w:r>
+          </w:hyperlink>
+        </w:p>
+        <w:p>
+          <w:pPr>
+            <w:pStyle w:val="ndice2"/>
+            <w:tabs>
+              <w:tab w:val="right" w:leader="dot" w:pos="9019"/>
+            </w:tabs>
+            <w:rPr>
+              <w:rFonts w:asciiTheme="minorHAnsi" w:eastAsiaTheme="minorEastAsia" w:hAnsiTheme="minorHAnsi" w:cstheme="minorBidi"/>
+              <w:noProof/>
+              <w:color w:val="auto"/>
+            </w:rPr>
+          </w:pPr>
+          <w:hyperlink w:anchor="_Toc503879853" w:history="1">
             <w:r>
               <w:rPr>
                 <w:rStyle w:val="Hiperligao"/>
                 <w:noProof/>
               </w:rPr>
-              <w:t>tes</w:t>
+              <w:t>Diagrama de Casos de uso do Turista</w:t>
             </w:r>
             <w:r>
               <w:rPr>
@@ -3202,7 +3328,7 @@
                 <w:noProof/>
                 <w:webHidden/>
               </w:rPr>
-              <w:instrText xml:space="preserve"> PAGEREF _Toc503821250 \h </w:instrText>
+              <w:instrText xml:space="preserve"> PAGEREF _Toc503879853 \h </w:instrText>
             </w:r>
             <w:r>
               <w:rPr>
@@ -3222,7 +3348,7 @@
                 <w:noProof/>
                 <w:webHidden/>
               </w:rPr>
-              <w:t>33</w:t>
+              <w:t>35</w:t>
             </w:r>
             <w:r>
               <w:rPr>
@@ -3245,13 +3371,13 @@
               <w:color w:val="auto"/>
             </w:rPr>
           </w:pPr>
-          <w:hyperlink w:anchor="_Toc503821251" w:history="1">
+          <w:hyperlink w:anchor="_Toc503879854" w:history="1">
             <w:r>
               <w:rPr>
                 <w:rStyle w:val="Hiperligao"/>
                 <w:noProof/>
               </w:rPr>
-              <w:t>Diagrama de Instalação</w:t>
+              <w:t>Diagrama de Pacotes de Classes</w:t>
             </w:r>
             <w:r>
               <w:rPr>
@@ -3272,7 +3398,7 @@
                 <w:noProof/>
                 <w:webHidden/>
               </w:rPr>
-              <w:instrText xml:space="preserve"> PAGEREF _Toc503821251 \h </w:instrText>
+              <w:instrText xml:space="preserve"> PAGEREF _Toc503879854 \h </w:instrText>
             </w:r>
             <w:r>
               <w:rPr>
@@ -3292,7 +3418,7 @@
                 <w:noProof/>
                 <w:webHidden/>
               </w:rPr>
-              <w:t>34</w:t>
+              <w:t>35</w:t>
             </w:r>
             <w:r>
               <w:rPr>
@@ -3315,14 +3441,13 @@
               <w:color w:val="auto"/>
             </w:rPr>
           </w:pPr>
-          <w:hyperlink w:anchor="_Toc503821252" w:history="1">
+          <w:hyperlink w:anchor="_Toc503879855" w:history="1">
             <w:r>
               <w:rPr>
                 <w:rStyle w:val="Hiperligao"/>
                 <w:noProof/>
-                <w:shd w:val="clear" w:color="auto" w:fill="FFFFFF"/>
-              </w:rPr>
-              <w:t>Protótipos da aplicação</w:t>
+              </w:rPr>
+              <w:t>Diagrama de Instalação</w:t>
             </w:r>
             <w:r>
               <w:rPr>
@@ -3343,7 +3468,7 @@
                 <w:noProof/>
                 <w:webHidden/>
               </w:rPr>
-              <w:instrText xml:space="preserve"> PAGEREF _Toc503821252 \h </w:instrText>
+              <w:instrText xml:space="preserve"> PAGEREF _Toc503879855 \h </w:instrText>
             </w:r>
             <w:r>
               <w:rPr>
@@ -3363,7 +3488,7 @@
                 <w:noProof/>
                 <w:webHidden/>
               </w:rPr>
-              <w:t>35</w:t>
+              <w:t>37</w:t>
             </w:r>
             <w:r>
               <w:rPr>
@@ -3386,13 +3511,14 @@
               <w:color w:val="auto"/>
             </w:rPr>
           </w:pPr>
-          <w:hyperlink w:anchor="_Toc503821253" w:history="1">
+          <w:hyperlink w:anchor="_Toc503879856" w:history="1">
             <w:r>
               <w:rPr>
                 <w:rStyle w:val="Hiperligao"/>
                 <w:noProof/>
-              </w:rPr>
-              <w:t>Conclusão</w:t>
+                <w:shd w:val="clear" w:color="auto" w:fill="FFFFFF"/>
+              </w:rPr>
+              <w:t>Protótipos da aplicação</w:t>
             </w:r>
             <w:r>
               <w:rPr>
@@ -3413,7 +3539,7 @@
                 <w:noProof/>
                 <w:webHidden/>
               </w:rPr>
-              <w:instrText xml:space="preserve"> PAGEREF _Toc503821253 \h </w:instrText>
+              <w:instrText xml:space="preserve"> PAGEREF _Toc503879856 \h </w:instrText>
             </w:r>
             <w:r>
               <w:rPr>
@@ -3433,7 +3559,7 @@
                 <w:noProof/>
                 <w:webHidden/>
               </w:rPr>
-              <w:t>36</w:t>
+              <w:t>38</w:t>
             </w:r>
             <w:r>
               <w:rPr>
@@ -3456,12 +3582,82 @@
               <w:color w:val="auto"/>
             </w:rPr>
           </w:pPr>
-          <w:hyperlink w:anchor="_Toc503821254" w:history="1">
+          <w:hyperlink w:anchor="_Toc503879857" w:history="1">
             <w:r>
               <w:rPr>
                 <w:rStyle w:val="Hiperligao"/>
                 <w:noProof/>
               </w:rPr>
+              <w:t>Conclusão</w:t>
+            </w:r>
+            <w:r>
+              <w:rPr>
+                <w:noProof/>
+                <w:webHidden/>
+              </w:rPr>
+              <w:tab/>
+            </w:r>
+            <w:r>
+              <w:rPr>
+                <w:noProof/>
+                <w:webHidden/>
+              </w:rPr>
+              <w:fldChar w:fldCharType="begin"/>
+            </w:r>
+            <w:r>
+              <w:rPr>
+                <w:noProof/>
+                <w:webHidden/>
+              </w:rPr>
+              <w:instrText xml:space="preserve"> PAGEREF _Toc503879857 \h </w:instrText>
+            </w:r>
+            <w:r>
+              <w:rPr>
+                <w:noProof/>
+                <w:webHidden/>
+              </w:rPr>
+            </w:r>
+            <w:r>
+              <w:rPr>
+                <w:noProof/>
+                <w:webHidden/>
+              </w:rPr>
+              <w:fldChar w:fldCharType="separate"/>
+            </w:r>
+            <w:r>
+              <w:rPr>
+                <w:noProof/>
+                <w:webHidden/>
+              </w:rPr>
+              <w:t>39</w:t>
+            </w:r>
+            <w:r>
+              <w:rPr>
+                <w:noProof/>
+                <w:webHidden/>
+              </w:rPr>
+              <w:fldChar w:fldCharType="end"/>
+            </w:r>
+          </w:hyperlink>
+        </w:p>
+        <w:p>
+          <w:pPr>
+            <w:pStyle w:val="ndice1"/>
+            <w:tabs>
+              <w:tab w:val="right" w:leader="dot" w:pos="9019"/>
+            </w:tabs>
+            <w:rPr>
+              <w:rFonts w:asciiTheme="minorHAnsi" w:eastAsiaTheme="minorEastAsia" w:hAnsiTheme="minorHAnsi" w:cstheme="minorBidi"/>
+              <w:noProof/>
+              <w:color w:val="auto"/>
+            </w:rPr>
+          </w:pPr>
+          <w:hyperlink w:anchor="_Toc503879858" w:history="1">
+            <w:r>
+              <w:rPr>
+                <w:rStyle w:val="Hiperligao"/>
+                <w:noProof/>
+              </w:rPr>
               <w:t>Anexos</w:t>
             </w:r>
             <w:r>
@@ -3483,7 +3679,7 @@
                 <w:noProof/>
                 <w:webHidden/>
               </w:rPr>
-              <w:instrText xml:space="preserve"> PAGEREF _Toc503821254 \h </w:instrText>
+              <w:instrText xml:space="preserve"> PAGEREF _Toc503879858 \h </w:instrText>
             </w:r>
             <w:r>
               <w:rPr>
@@ -3503,7 +3699,7 @@
                 <w:noProof/>
                 <w:webHidden/>
               </w:rPr>
-              <w:t>37</w:t>
+              <w:t>40</w:t>
             </w:r>
             <w:r>
               <w:rPr>
@@ -3579,7 +3775,7 @@
       <w:r>
         <w:fldChar w:fldCharType="separate"/>
       </w:r>
-      <w:hyperlink w:anchor="_Toc503823893" w:history="1">
+      <w:hyperlink w:anchor="_Toc503879859" w:history="1">
         <w:r>
           <w:rPr>
             <w:rStyle w:val="Hiperligao"/>
@@ -3606,7 +3802,7 @@
             <w:noProof/>
             <w:webHidden/>
           </w:rPr>
-          <w:instrText xml:space="preserve"> PAGEREF _Toc503823893 \h </w:instrText>
+          <w:instrText xml:space="preserve"> PAGEREF _Toc503879859 \h </w:instrText>
         </w:r>
         <w:r>
           <w:rPr>
@@ -3649,7 +3845,7 @@
           <w:color w:val="auto"/>
         </w:rPr>
       </w:pPr>
-      <w:hyperlink w:anchor="_Toc503823894" w:history="1">
+      <w:hyperlink w:anchor="_Toc503879860" w:history="1">
         <w:r>
           <w:rPr>
             <w:rStyle w:val="Hiperligao"/>
@@ -3676,7 +3872,7 @@
             <w:noProof/>
             <w:webHidden/>
           </w:rPr>
-          <w:instrText xml:space="preserve"> PAGEREF _Toc503823894 \h </w:instrText>
+          <w:instrText xml:space="preserve"> PAGEREF _Toc503879860 \h </w:instrText>
         </w:r>
         <w:r>
           <w:rPr>
@@ -3719,7 +3915,7 @@
           <w:color w:val="auto"/>
         </w:rPr>
       </w:pPr>
-      <w:hyperlink w:anchor="_Toc503823895" w:history="1">
+      <w:hyperlink w:anchor="_Toc503879861" w:history="1">
         <w:r>
           <w:rPr>
             <w:rStyle w:val="Hiperligao"/>
@@ -3746,7 +3942,7 @@
             <w:noProof/>
             <w:webHidden/>
           </w:rPr>
-          <w:instrText xml:space="preserve"> PAGEREF _Toc503823895 \h </w:instrText>
+          <w:instrText xml:space="preserve"> PAGEREF _Toc503879861 \h </w:instrText>
         </w:r>
         <w:r>
           <w:rPr>
@@ -3789,7 +3985,7 @@
           <w:color w:val="auto"/>
         </w:rPr>
       </w:pPr>
-      <w:hyperlink w:anchor="_Toc503823896" w:history="1">
+      <w:hyperlink w:anchor="_Toc503879862" w:history="1">
         <w:r>
           <w:rPr>
             <w:rStyle w:val="Hiperligao"/>
@@ -3816,7 +4012,7 @@
             <w:noProof/>
             <w:webHidden/>
           </w:rPr>
-          <w:instrText xml:space="preserve"> PAGEREF _Toc503823896 \h </w:instrText>
+          <w:instrText xml:space="preserve"> PAGEREF _Toc503879862 \h </w:instrText>
         </w:r>
         <w:r>
           <w:rPr>
@@ -3859,7 +4055,7 @@
           <w:color w:val="auto"/>
         </w:rPr>
       </w:pPr>
-      <w:hyperlink w:anchor="_Toc503823897" w:history="1">
+      <w:hyperlink w:anchor="_Toc503879863" w:history="1">
         <w:r>
           <w:rPr>
             <w:rStyle w:val="Hiperligao"/>
@@ -3886,7 +4082,7 @@
             <w:noProof/>
             <w:webHidden/>
           </w:rPr>
-          <w:instrText xml:space="preserve"> PAGEREF _Toc503823897 \h </w:instrText>
+          <w:instrText xml:space="preserve"> PAGEREF _Toc503879863 \h </w:instrText>
         </w:r>
         <w:r>
           <w:rPr>
@@ -3929,7 +4125,7 @@
           <w:color w:val="auto"/>
         </w:rPr>
       </w:pPr>
-      <w:hyperlink w:anchor="_Toc503823898" w:history="1">
+      <w:hyperlink w:anchor="_Toc503879864" w:history="1">
         <w:r>
           <w:rPr>
             <w:rStyle w:val="Hiperligao"/>
@@ -3956,7 +4152,7 @@
             <w:noProof/>
             <w:webHidden/>
           </w:rPr>
-          <w:instrText xml:space="preserve"> PAGEREF _Toc503823898 \h </w:instrText>
+          <w:instrText xml:space="preserve"> PAGEREF _Toc503879864 \h </w:instrText>
         </w:r>
         <w:r>
           <w:rPr>
@@ -3999,7 +4195,7 @@
           <w:color w:val="auto"/>
         </w:rPr>
       </w:pPr>
-      <w:hyperlink w:anchor="_Toc503823899" w:history="1">
+      <w:hyperlink w:anchor="_Toc503879865" w:history="1">
         <w:r>
           <w:rPr>
             <w:rStyle w:val="Hiperligao"/>
@@ -4026,7 +4222,7 @@
             <w:noProof/>
             <w:webHidden/>
           </w:rPr>
-          <w:instrText xml:space="preserve"> PAGEREF _Toc503823899 \h </w:instrText>
+          <w:instrText xml:space="preserve"> PAGEREF _Toc503879865 \h </w:instrText>
         </w:r>
         <w:r>
           <w:rPr>
@@ -4069,7 +4265,7 @@
           <w:color w:val="auto"/>
         </w:rPr>
       </w:pPr>
-      <w:hyperlink w:anchor="_Toc503823900" w:history="1">
+      <w:hyperlink w:anchor="_Toc503879866" w:history="1">
         <w:r>
           <w:rPr>
             <w:rStyle w:val="Hiperligao"/>
@@ -4096,7 +4292,7 @@
             <w:noProof/>
             <w:webHidden/>
           </w:rPr>
-          <w:instrText xml:space="preserve"> PAGEREF _Toc503823900 \h </w:instrText>
+          <w:instrText xml:space="preserve"> PAGEREF _Toc503879866 \h </w:instrText>
         </w:r>
         <w:r>
           <w:rPr>
@@ -4139,7 +4335,7 @@
           <w:color w:val="auto"/>
         </w:rPr>
       </w:pPr>
-      <w:hyperlink w:anchor="_Toc503823901" w:history="1">
+      <w:hyperlink w:anchor="_Toc503879867" w:history="1">
         <w:r>
           <w:rPr>
             <w:rStyle w:val="Hiperligao"/>
@@ -4166,7 +4362,7 @@
             <w:noProof/>
             <w:webHidden/>
           </w:rPr>
-          <w:instrText xml:space="preserve"> PAGEREF _Toc503823901 \h </w:instrText>
+          <w:instrText xml:space="preserve"> PAGEREF _Toc503879867 \h </w:instrText>
         </w:r>
         <w:r>
           <w:rPr>
@@ -4209,7 +4405,7 @@
           <w:color w:val="auto"/>
         </w:rPr>
       </w:pPr>
-      <w:hyperlink w:anchor="_Toc503823902" w:history="1">
+      <w:hyperlink w:anchor="_Toc503879868" w:history="1">
         <w:r>
           <w:rPr>
             <w:rStyle w:val="Hiperligao"/>
@@ -4236,7 +4432,7 @@
             <w:noProof/>
             <w:webHidden/>
           </w:rPr>
-          <w:instrText xml:space="preserve"> PAGEREF _Toc503823902 \h </w:instrText>
+          <w:instrText xml:space="preserve"> PAGEREF _Toc503879868 \h </w:instrText>
         </w:r>
         <w:r>
           <w:rPr>
@@ -4279,7 +4475,7 @@
           <w:color w:val="auto"/>
         </w:rPr>
       </w:pPr>
-      <w:hyperlink w:anchor="_Toc503823903" w:history="1">
+      <w:hyperlink w:anchor="_Toc503879869" w:history="1">
         <w:r>
           <w:rPr>
             <w:rStyle w:val="Hiperligao"/>
@@ -4306,7 +4502,7 @@
             <w:noProof/>
             <w:webHidden/>
           </w:rPr>
-          <w:instrText xml:space="preserve"> PAGEREF _Toc503823903 \h </w:instrText>
+          <w:instrText xml:space="preserve"> PAGEREF _Toc503879869 \h </w:instrText>
         </w:r>
         <w:r>
           <w:rPr>
@@ -4349,7 +4545,7 @@
           <w:color w:val="auto"/>
         </w:rPr>
       </w:pPr>
-      <w:hyperlink w:anchor="_Toc503823904" w:history="1">
+      <w:hyperlink w:anchor="_Toc503879870" w:history="1">
         <w:r>
           <w:rPr>
             <w:rStyle w:val="Hiperligao"/>
@@ -4376,7 +4572,7 @@
             <w:noProof/>
             <w:webHidden/>
           </w:rPr>
-          <w:instrText xml:space="preserve"> PAGEREF _Toc503823904 \h </w:instrText>
+          <w:instrText xml:space="preserve"> PAGEREF _Toc503879870 \h </w:instrText>
         </w:r>
         <w:r>
           <w:rPr>
@@ -4419,7 +4615,7 @@
           <w:color w:val="auto"/>
         </w:rPr>
       </w:pPr>
-      <w:hyperlink w:anchor="_Toc503823905" w:history="1">
+      <w:hyperlink w:anchor="_Toc503879871" w:history="1">
         <w:r>
           <w:rPr>
             <w:rStyle w:val="Hiperligao"/>
@@ -4446,7 +4642,7 @@
             <w:noProof/>
             <w:webHidden/>
           </w:rPr>
-          <w:instrText xml:space="preserve"> PAGEREF _Toc503823905 \h </w:instrText>
+          <w:instrText xml:space="preserve"> PAGEREF _Toc503879871 \h </w:instrText>
         </w:r>
         <w:r>
           <w:rPr>
@@ -4489,13 +4685,13 @@
           <w:color w:val="auto"/>
         </w:rPr>
       </w:pPr>
-      <w:hyperlink w:anchor="_Toc503823906" w:history="1">
+      <w:hyperlink w:anchor="_Toc503879872" w:history="1">
         <w:r>
           <w:rPr>
             <w:rStyle w:val="Hiperligao"/>
             <w:noProof/>
           </w:rPr>
-          <w:t>Figura 14 Diagrama de Pacotes</w:t>
+          <w:t>Figura 14 Diagrama de Pacotes de casos de uso</w:t>
         </w:r>
         <w:r>
           <w:rPr>
@@ -4516,7 +4712,7 @@
             <w:noProof/>
             <w:webHidden/>
           </w:rPr>
-          <w:instrText xml:space="preserve"> PAGEREF _Toc503823906 \h </w:instrText>
+          <w:instrText xml:space="preserve"> PAGEREF _Toc503879872 \h </w:instrText>
         </w:r>
         <w:r>
           <w:rPr>
@@ -4559,13 +4755,13 @@
           <w:color w:val="auto"/>
         </w:rPr>
       </w:pPr>
-      <w:hyperlink w:anchor="_Toc503823907" w:history="1">
+      <w:hyperlink w:anchor="_Toc503879873" w:history="1">
         <w:r>
           <w:rPr>
             <w:rStyle w:val="Hiperligao"/>
             <w:noProof/>
           </w:rPr>
-          <w:t>Figura 15 Diagrama de Instalação</w:t>
+          <w:t>Figura 15 Diagrama de Casos de Uso do Professor</w:t>
         </w:r>
         <w:r>
           <w:rPr>
@@ -4586,7 +4782,7 @@
             <w:noProof/>
             <w:webHidden/>
           </w:rPr>
-          <w:instrText xml:space="preserve"> PAGEREF _Toc503823907 \h </w:instrText>
+          <w:instrText xml:space="preserve"> PAGEREF _Toc503879873 \h </w:instrText>
         </w:r>
         <w:r>
           <w:rPr>
@@ -4619,6 +4815,216 @@
     </w:p>
     <w:p>
       <w:pPr>
+        <w:pStyle w:val="ndicedeilustraes"/>
+        <w:tabs>
+          <w:tab w:val="right" w:leader="dot" w:pos="9019"/>
+        </w:tabs>
+        <w:rPr>
+          <w:rFonts w:asciiTheme="minorHAnsi" w:eastAsiaTheme="minorEastAsia" w:hAnsiTheme="minorHAnsi" w:cstheme="minorBidi"/>
+          <w:noProof/>
+          <w:color w:val="auto"/>
+        </w:rPr>
+      </w:pPr>
+      <w:hyperlink w:anchor="_Toc503879874" w:history="1">
+        <w:r>
+          <w:rPr>
+            <w:rStyle w:val="Hiperligao"/>
+            <w:noProof/>
+          </w:rPr>
+          <w:t>Figura 16 Diagrama de Casos de Uso do Turista</w:t>
+        </w:r>
+        <w:r>
+          <w:rPr>
+            <w:noProof/>
+            <w:webHidden/>
+          </w:rPr>
+          <w:tab/>
+        </w:r>
+        <w:r>
+          <w:rPr>
+            <w:noProof/>
+            <w:webHidden/>
+          </w:rPr>
+          <w:fldChar w:fldCharType="begin"/>
+        </w:r>
+        <w:r>
+          <w:rPr>
+            <w:noProof/>
+            <w:webHidden/>
+          </w:rPr>
+          <w:instrText xml:space="preserve"> PAGEREF _Toc503879874 \h </w:instrText>
+        </w:r>
+        <w:r>
+          <w:rPr>
+            <w:noProof/>
+            <w:webHidden/>
+          </w:rPr>
+        </w:r>
+        <w:r>
+          <w:rPr>
+            <w:noProof/>
+            <w:webHidden/>
+          </w:rPr>
+          <w:fldChar w:fldCharType="separate"/>
+        </w:r>
+        <w:r>
+          <w:rPr>
+            <w:noProof/>
+            <w:webHidden/>
+          </w:rPr>
+          <w:t>35</w:t>
+        </w:r>
+        <w:r>
+          <w:rPr>
+            <w:noProof/>
+            <w:webHidden/>
+          </w:rPr>
+          <w:fldChar w:fldCharType="end"/>
+        </w:r>
+      </w:hyperlink>
+    </w:p>
+    <w:p>
+      <w:pPr>
+        <w:pStyle w:val="ndicedeilustraes"/>
+        <w:tabs>
+          <w:tab w:val="right" w:leader="dot" w:pos="9019"/>
+        </w:tabs>
+        <w:rPr>
+          <w:rFonts w:asciiTheme="minorHAnsi" w:eastAsiaTheme="minorEastAsia" w:hAnsiTheme="minorHAnsi" w:cstheme="minorBidi"/>
+          <w:noProof/>
+          <w:color w:val="auto"/>
+        </w:rPr>
+      </w:pPr>
+      <w:hyperlink w:anchor="_Toc503879875" w:history="1">
+        <w:r>
+          <w:rPr>
+            <w:rStyle w:val="Hiperligao"/>
+            <w:noProof/>
+          </w:rPr>
+          <w:t>Figura 17 Diagrama de Pacotes de Classes</w:t>
+        </w:r>
+        <w:r>
+          <w:rPr>
+            <w:noProof/>
+            <w:webHidden/>
+          </w:rPr>
+          <w:tab/>
+        </w:r>
+        <w:r>
+          <w:rPr>
+            <w:noProof/>
+            <w:webHidden/>
+          </w:rPr>
+          <w:fldChar w:fldCharType="begin"/>
+        </w:r>
+        <w:r>
+          <w:rPr>
+            <w:noProof/>
+            <w:webHidden/>
+          </w:rPr>
+          <w:instrText xml:space="preserve"> PAGEREF _Toc503879875 \h </w:instrText>
+        </w:r>
+        <w:r>
+          <w:rPr>
+            <w:noProof/>
+            <w:webHidden/>
+          </w:rPr>
+        </w:r>
+        <w:r>
+          <w:rPr>
+            <w:noProof/>
+            <w:webHidden/>
+          </w:rPr>
+          <w:fldChar w:fldCharType="separate"/>
+        </w:r>
+        <w:r>
+          <w:rPr>
+            <w:noProof/>
+            <w:webHidden/>
+          </w:rPr>
+          <w:t>36</w:t>
+        </w:r>
+        <w:r>
+          <w:rPr>
+            <w:noProof/>
+            <w:webHidden/>
+          </w:rPr>
+          <w:fldChar w:fldCharType="end"/>
+        </w:r>
+      </w:hyperlink>
+    </w:p>
+    <w:p>
+      <w:pPr>
+        <w:pStyle w:val="ndicedeilustraes"/>
+        <w:tabs>
+          <w:tab w:val="right" w:leader="dot" w:pos="9019"/>
+        </w:tabs>
+        <w:rPr>
+          <w:rFonts w:asciiTheme="minorHAnsi" w:eastAsiaTheme="minorEastAsia" w:hAnsiTheme="minorHAnsi" w:cstheme="minorBidi"/>
+          <w:noProof/>
+          <w:color w:val="auto"/>
+        </w:rPr>
+      </w:pPr>
+      <w:hyperlink w:anchor="_Toc503879876" w:history="1">
+        <w:r>
+          <w:rPr>
+            <w:rStyle w:val="Hiperligao"/>
+            <w:noProof/>
+          </w:rPr>
+          <w:t>Figura 18 Diagrama de Instalação</w:t>
+        </w:r>
+        <w:r>
+          <w:rPr>
+            <w:noProof/>
+            <w:webHidden/>
+          </w:rPr>
+          <w:tab/>
+        </w:r>
+        <w:r>
+          <w:rPr>
+            <w:noProof/>
+            <w:webHidden/>
+          </w:rPr>
+          <w:fldChar w:fldCharType="begin"/>
+        </w:r>
+        <w:r>
+          <w:rPr>
+            <w:noProof/>
+            <w:webHidden/>
+          </w:rPr>
+          <w:instrText xml:space="preserve"> PAGEREF _Toc503879876 \h </w:instrText>
+        </w:r>
+        <w:r>
+          <w:rPr>
+            <w:noProof/>
+            <w:webHidden/>
+          </w:rPr>
+        </w:r>
+        <w:r>
+          <w:rPr>
+            <w:noProof/>
+            <w:webHidden/>
+          </w:rPr>
+          <w:fldChar w:fldCharType="separate"/>
+        </w:r>
+        <w:r>
+          <w:rPr>
+            <w:noProof/>
+            <w:webHidden/>
+          </w:rPr>
+          <w:t>37</w:t>
+        </w:r>
+        <w:r>
+          <w:rPr>
+            <w:noProof/>
+            <w:webHidden/>
+          </w:rPr>
+          <w:fldChar w:fldCharType="end"/>
+        </w:r>
+      </w:hyperlink>
+    </w:p>
+    <w:p>
+      <w:pPr>
         <w:sectPr>
           <w:pgSz w:w="11909" w:h="16834"/>
           <w:pgMar w:top="1440" w:right="1440" w:bottom="1440" w:left="1440" w:header="0" w:footer="720" w:gutter="0"/>
@@ -4637,7 +5043,7 @@
         <w:pStyle w:val="Ttulo1"/>
       </w:pPr>
       <w:bookmarkStart w:id="14" w:name="_16rbcrg59go" w:colFirst="0" w:colLast="0"/>
-      <w:bookmarkStart w:id="15" w:name="_Toc503821208"/>
+      <w:bookmarkStart w:id="15" w:name="_Toc503879809"/>
       <w:bookmarkEnd w:id="14"/>
       <w:r>
         <w:lastRenderedPageBreak/>
@@ -4699,7 +5105,7 @@
           <w:shd w:val="clear" w:color="auto" w:fill="FFFFFF"/>
         </w:rPr>
       </w:pPr>
-      <w:bookmarkStart w:id="16" w:name="_Toc503821209"/>
+      <w:bookmarkStart w:id="16" w:name="_Toc503879810"/>
       <w:r>
         <w:rPr>
           <w:shd w:val="clear" w:color="auto" w:fill="FFFFFF"/>
@@ -4857,7 +5263,7 @@
       <w:pPr>
         <w:pStyle w:val="Ttulo1"/>
       </w:pPr>
-      <w:bookmarkStart w:id="17" w:name="_Toc503821210"/>
+      <w:bookmarkStart w:id="17" w:name="_Toc503879811"/>
       <w:r>
         <w:lastRenderedPageBreak/>
         <w:t>A</w:t>
@@ -4924,7 +5330,7 @@
       <w:pPr>
         <w:pStyle w:val="Ttulo1"/>
       </w:pPr>
-      <w:bookmarkStart w:id="18" w:name="_Toc503821211"/>
+      <w:bookmarkStart w:id="18" w:name="_Toc503879812"/>
       <w:r>
         <w:lastRenderedPageBreak/>
         <w:t>Diagrama de Contexto</w:t>
@@ -4987,7 +5393,7 @@
       <w:pPr>
         <w:pStyle w:val="Legenda"/>
       </w:pPr>
-      <w:bookmarkStart w:id="19" w:name="_Toc503823893"/>
+      <w:bookmarkStart w:id="19" w:name="_Toc503879859"/>
       <w:r>
         <w:t xml:space="preserve">Figura </w:t>
       </w:r>
@@ -5041,7 +5447,7 @@
       <w:pPr>
         <w:pStyle w:val="Ttulo1"/>
       </w:pPr>
-      <w:bookmarkStart w:id="20" w:name="_Toc503821212"/>
+      <w:bookmarkStart w:id="20" w:name="_Toc503879813"/>
       <w:r>
         <w:lastRenderedPageBreak/>
         <w:t>Descrição dos Três Padrões</w:t>
@@ -5053,7 +5459,7 @@
         <w:pStyle w:val="Cabealho2"/>
       </w:pPr>
       <w:bookmarkStart w:id="21" w:name="_gwfgy6juohpb" w:colFirst="0" w:colLast="0"/>
-      <w:bookmarkStart w:id="22" w:name="_Toc503821213"/>
+      <w:bookmarkStart w:id="22" w:name="_Toc503879814"/>
       <w:bookmarkEnd w:id="21"/>
       <w:proofErr w:type="spellStart"/>
       <w:r>
@@ -5287,7 +5693,7 @@
         <w:pStyle w:val="Cabealho2"/>
       </w:pPr>
       <w:bookmarkStart w:id="23" w:name="_nnwqwdil9ok3" w:colFirst="0" w:colLast="0"/>
-      <w:bookmarkStart w:id="24" w:name="_Toc503821214"/>
+      <w:bookmarkStart w:id="24" w:name="_Toc503879815"/>
       <w:bookmarkEnd w:id="23"/>
       <w:proofErr w:type="spellStart"/>
       <w:r>
@@ -5397,7 +5803,7 @@
         <w:pStyle w:val="Cabealho2"/>
       </w:pPr>
       <w:bookmarkStart w:id="25" w:name="_swn1lvtewox" w:colFirst="0" w:colLast="0"/>
-      <w:bookmarkStart w:id="26" w:name="_Toc503821215"/>
+      <w:bookmarkStart w:id="26" w:name="_Toc503879816"/>
       <w:bookmarkEnd w:id="25"/>
       <w:proofErr w:type="spellStart"/>
       <w:r>
@@ -5438,7 +5844,7 @@
       <w:pPr>
         <w:pStyle w:val="Ttulo1"/>
       </w:pPr>
-      <w:bookmarkStart w:id="27" w:name="_Toc503821216"/>
+      <w:bookmarkStart w:id="27" w:name="_Toc503879817"/>
       <w:r>
         <w:lastRenderedPageBreak/>
         <w:t>Estado de Arte</w:t>
@@ -5498,7 +5904,7 @@
         <w:pStyle w:val="Legenda"/>
         <w:jc w:val="center"/>
       </w:pPr>
-      <w:bookmarkStart w:id="29" w:name="_Toc503823894"/>
+      <w:bookmarkStart w:id="29" w:name="_Toc503879860"/>
       <w:r>
         <w:t xml:space="preserve">Figura </w:t>
       </w:r>
@@ -5527,7 +5933,7 @@
       <w:pPr>
         <w:pStyle w:val="Ttulo1"/>
       </w:pPr>
-      <w:bookmarkStart w:id="31" w:name="_Toc503821217"/>
+      <w:bookmarkStart w:id="31" w:name="_Toc503879818"/>
       <w:r>
         <w:lastRenderedPageBreak/>
         <w:t>Lista de casos de uso candidatos:</w:t>
@@ -6187,7 +6593,7 @@
           <w:shd w:val="clear" w:color="auto" w:fill="FFFFFF"/>
         </w:rPr>
       </w:pPr>
-      <w:bookmarkStart w:id="32" w:name="_Toc503821218"/>
+      <w:bookmarkStart w:id="32" w:name="_Toc503879819"/>
       <w:r>
         <w:rPr>
           <w:shd w:val="clear" w:color="auto" w:fill="FFFFFF"/>
@@ -7016,7 +7422,7 @@
         <w:pStyle w:val="Ttulo1"/>
       </w:pPr>
       <w:bookmarkStart w:id="33" w:name="_lxv848o4px2h" w:colFirst="0" w:colLast="0"/>
-      <w:bookmarkStart w:id="34" w:name="_Toc503821219"/>
+      <w:bookmarkStart w:id="34" w:name="_Toc503879820"/>
       <w:bookmarkEnd w:id="33"/>
       <w:r>
         <w:lastRenderedPageBreak/>
@@ -7081,7 +7487,7 @@
         <w:pStyle w:val="Legenda"/>
         <w:jc w:val="center"/>
       </w:pPr>
-      <w:bookmarkStart w:id="36" w:name="_Toc503823895"/>
+      <w:bookmarkStart w:id="36" w:name="_Toc503879861"/>
       <w:r>
         <w:t xml:space="preserve">Figura </w:t>
       </w:r>
@@ -7102,7 +7508,7 @@
       <w:pPr>
         <w:pStyle w:val="Ttulo1"/>
       </w:pPr>
-      <w:bookmarkStart w:id="37" w:name="_Toc503821220"/>
+      <w:bookmarkStart w:id="37" w:name="_Toc503879821"/>
       <w:r>
         <w:lastRenderedPageBreak/>
         <w:t>Diagrama de Casos de Uso Apenas com a Fronteira</w:t>
@@ -7171,7 +7577,7 @@
         <w:pStyle w:val="Legenda"/>
         <w:jc w:val="center"/>
       </w:pPr>
-      <w:bookmarkStart w:id="38" w:name="_Toc503823896"/>
+      <w:bookmarkStart w:id="38" w:name="_Toc503879862"/>
       <w:r>
         <w:t xml:space="preserve">Figura </w:t>
       </w:r>
@@ -7200,7 +7606,7 @@
         <w:pStyle w:val="Ttulo1"/>
       </w:pPr>
       <w:bookmarkStart w:id="40" w:name="_d8upj8c0itdg" w:colFirst="0" w:colLast="0"/>
-      <w:bookmarkStart w:id="41" w:name="_Toc503821221"/>
+      <w:bookmarkStart w:id="41" w:name="_Toc503879822"/>
       <w:bookmarkEnd w:id="40"/>
       <w:r>
         <w:t>Casos de uso</w:t>
@@ -7306,7 +7712,7 @@
         <w:jc w:val="center"/>
       </w:pPr>
       <w:bookmarkStart w:id="43" w:name="_85k6dfhcwawt" w:colFirst="0" w:colLast="0"/>
-      <w:bookmarkStart w:id="44" w:name="_Toc503821222"/>
+      <w:bookmarkStart w:id="44" w:name="_Toc503879823"/>
       <w:bookmarkEnd w:id="43"/>
       <w:r>
         <w:lastRenderedPageBreak/>
@@ -7346,7 +7752,7 @@
           <w:b/>
         </w:rPr>
       </w:pPr>
-      <w:bookmarkStart w:id="46" w:name="_Toc503821223"/>
+      <w:bookmarkStart w:id="46" w:name="_Toc503879824"/>
       <w:r>
         <w:t>Editar Trilho</w:t>
       </w:r>
@@ -7557,7 +7963,7 @@
       <w:pPr>
         <w:pStyle w:val="Cabealho2"/>
       </w:pPr>
-      <w:bookmarkStart w:id="52" w:name="_Toc503821224"/>
+      <w:bookmarkStart w:id="52" w:name="_Toc503879825"/>
       <w:r>
         <w:t>Criar trilho</w:t>
       </w:r>
@@ -7909,7 +8315,7 @@
       <w:pPr>
         <w:pStyle w:val="Cabealho2"/>
       </w:pPr>
-      <w:bookmarkStart w:id="60" w:name="_Toc503821225"/>
+      <w:bookmarkStart w:id="60" w:name="_Toc503879826"/>
       <w:r>
         <w:t>Consultar trilho</w:t>
       </w:r>
@@ -8122,7 +8528,7 @@
       <w:pPr>
         <w:pStyle w:val="Cabealho2"/>
       </w:pPr>
-      <w:bookmarkStart w:id="69" w:name="_Toc503821226"/>
+      <w:bookmarkStart w:id="69" w:name="_Toc503879827"/>
       <w:r>
         <w:t>Criar etapa</w:t>
       </w:r>
@@ -8304,7 +8710,7 @@
       <w:pPr>
         <w:pStyle w:val="Cabealho2"/>
       </w:pPr>
-      <w:bookmarkStart w:id="79" w:name="_Toc503821227"/>
+      <w:bookmarkStart w:id="79" w:name="_Toc503879828"/>
       <w:r>
         <w:t>Classificar Imagem dos Trilhos</w:t>
       </w:r>
@@ -8438,11 +8844,9 @@
       <w:r>
         <w:t xml:space="preserve">a) O utilizador pode cancelar a </w:t>
       </w:r>
-      <w:proofErr w:type="spellStart"/>
-      <w:r>
-        <w:t>acção</w:t>
-      </w:r>
-      <w:proofErr w:type="spellEnd"/>
+      <w:r>
+        <w:t>Acão</w:t>
+      </w:r>
     </w:p>
     <w:p>
       <w:pPr>
@@ -8506,7 +8910,7 @@
       <w:pPr>
         <w:pStyle w:val="Cabealho2"/>
       </w:pPr>
-      <w:bookmarkStart w:id="86" w:name="_Toc503821228"/>
+      <w:bookmarkStart w:id="86" w:name="_Toc503879829"/>
       <w:r>
         <w:t>Comparar Trilhos</w:t>
       </w:r>
@@ -8629,11 +9033,9 @@
       <w:r>
         <w:t xml:space="preserve">a) O utilizador pode cancelar a </w:t>
       </w:r>
-      <w:proofErr w:type="spellStart"/>
-      <w:r>
-        <w:t>acção</w:t>
-      </w:r>
-      <w:proofErr w:type="spellEnd"/>
+      <w:r>
+        <w:t>Acão</w:t>
+      </w:r>
       <w:r>
         <w:t xml:space="preserve"> carregando no botão “cancelar”</w:t>
       </w:r>
@@ -8757,7 +9159,7 @@
       <w:pPr>
         <w:pStyle w:val="Cabealho2"/>
       </w:pPr>
-      <w:bookmarkStart w:id="95" w:name="_Toc503821229"/>
+      <w:bookmarkStart w:id="95" w:name="_Toc503879830"/>
       <w:r>
         <w:t>Desativar Trilho</w:t>
       </w:r>
@@ -8910,11 +9312,9 @@
       <w:r>
         <w:t xml:space="preserve">a) O professor pode cancelar a </w:t>
       </w:r>
-      <w:proofErr w:type="spellStart"/>
-      <w:r>
-        <w:t>acção</w:t>
-      </w:r>
-      <w:proofErr w:type="spellEnd"/>
+      <w:r>
+        <w:t>Acão</w:t>
+      </w:r>
       <w:r>
         <w:t>.</w:t>
       </w:r>
@@ -8930,11 +9330,9 @@
       <w:r>
         <w:t xml:space="preserve">a) O professor pode cancelar a </w:t>
       </w:r>
-      <w:proofErr w:type="spellStart"/>
-      <w:r>
-        <w:t>acção</w:t>
-      </w:r>
-      <w:proofErr w:type="spellEnd"/>
+      <w:r>
+        <w:t>Acão</w:t>
+      </w:r>
       <w:r>
         <w:t>.</w:t>
       </w:r>
@@ -8992,7 +9390,7 @@
       <w:pPr>
         <w:pStyle w:val="Ttulo1"/>
       </w:pPr>
-      <w:bookmarkStart w:id="100" w:name="_Toc503821230"/>
+      <w:bookmarkStart w:id="100" w:name="_Toc503879831"/>
       <w:proofErr w:type="gramStart"/>
       <w:r>
         <w:lastRenderedPageBreak/>
@@ -9065,7 +9463,7 @@
       <w:pPr>
         <w:pStyle w:val="Legenda"/>
       </w:pPr>
-      <w:bookmarkStart w:id="104" w:name="_Toc503823897"/>
+      <w:bookmarkStart w:id="104" w:name="_Toc503879863"/>
       <w:r>
         <w:t xml:space="preserve">Figura </w:t>
       </w:r>
@@ -9111,7 +9509,7 @@
         <w:pStyle w:val="Ttulo1"/>
       </w:pPr>
       <w:bookmarkStart w:id="106" w:name="_xcni9i2wy3ef" w:colFirst="0" w:colLast="0"/>
-      <w:bookmarkStart w:id="107" w:name="_Toc503821231"/>
+      <w:bookmarkStart w:id="107" w:name="_Toc503879832"/>
       <w:bookmarkEnd w:id="106"/>
       <w:proofErr w:type="gramStart"/>
       <w:r>
@@ -9180,7 +9578,7 @@
       <w:pPr>
         <w:pStyle w:val="Legenda"/>
       </w:pPr>
-      <w:bookmarkStart w:id="108" w:name="_Toc503823898"/>
+      <w:bookmarkStart w:id="108" w:name="_Toc503879864"/>
       <w:r>
         <w:t xml:space="preserve">Figura </w:t>
       </w:r>
@@ -9222,7 +9620,7 @@
         <w:pStyle w:val="Ttulo1"/>
       </w:pPr>
       <w:bookmarkStart w:id="109" w:name="_rlvdyg3t9c14" w:colFirst="0" w:colLast="0"/>
-      <w:bookmarkStart w:id="110" w:name="_Toc503821232"/>
+      <w:bookmarkStart w:id="110" w:name="_Toc503879833"/>
       <w:bookmarkEnd w:id="109"/>
       <w:proofErr w:type="gramStart"/>
       <w:r>
@@ -9313,7 +9711,7 @@
       <w:pPr>
         <w:pStyle w:val="Legenda"/>
       </w:pPr>
-      <w:bookmarkStart w:id="111" w:name="_Toc503823899"/>
+      <w:bookmarkStart w:id="111" w:name="_Toc503879865"/>
       <w:r>
         <w:t xml:space="preserve">Figura </w:t>
       </w:r>
@@ -9334,7 +9732,7 @@
       <w:pPr>
         <w:pStyle w:val="Ttulo1"/>
       </w:pPr>
-      <w:bookmarkStart w:id="112" w:name="_Toc503821233"/>
+      <w:bookmarkStart w:id="112" w:name="_Toc503879834"/>
       <w:proofErr w:type="gramStart"/>
       <w:r>
         <w:t>Diagrama Sequencia</w:t>
@@ -9408,7 +9806,7 @@
       <w:pPr>
         <w:pStyle w:val="Legenda"/>
       </w:pPr>
-      <w:bookmarkStart w:id="113" w:name="_Toc503823900"/>
+      <w:bookmarkStart w:id="113" w:name="_Toc503879866"/>
       <w:r>
         <w:t xml:space="preserve">Figura </w:t>
       </w:r>
@@ -9432,7 +9830,7 @@
         <w:pStyle w:val="Ttulo1"/>
       </w:pPr>
       <w:bookmarkStart w:id="114" w:name="_phh8285m4e6v" w:colFirst="0" w:colLast="0"/>
-      <w:bookmarkStart w:id="115" w:name="_Toc503821234"/>
+      <w:bookmarkStart w:id="115" w:name="_Toc503879835"/>
       <w:bookmarkEnd w:id="114"/>
       <w:proofErr w:type="gramStart"/>
       <w:r>
@@ -9508,7 +9906,7 @@
       <w:pPr>
         <w:pStyle w:val="Legenda"/>
       </w:pPr>
-      <w:bookmarkStart w:id="116" w:name="_Toc503823901"/>
+      <w:bookmarkStart w:id="116" w:name="_Toc503879867"/>
       <w:r>
         <w:t xml:space="preserve">Figura </w:t>
       </w:r>
@@ -9553,7 +9951,7 @@
       <w:pPr>
         <w:pStyle w:val="Ttulo1"/>
       </w:pPr>
-      <w:bookmarkStart w:id="117" w:name="_Toc503821235"/>
+      <w:bookmarkStart w:id="117" w:name="_Toc503879836"/>
       <w:r>
         <w:lastRenderedPageBreak/>
         <w:t>Diagrama de Classes</w:t>
@@ -9615,7 +10013,7 @@
       <w:pPr>
         <w:pStyle w:val="Legenda"/>
       </w:pPr>
-      <w:bookmarkStart w:id="118" w:name="_Toc503823902"/>
+      <w:bookmarkStart w:id="118" w:name="_Toc503879868"/>
       <w:r>
         <w:t xml:space="preserve">Figura </w:t>
       </w:r>
@@ -9646,7 +10044,7 @@
         <w:jc w:val="center"/>
       </w:pPr>
       <w:bookmarkStart w:id="119" w:name="_hj2s5d2irye" w:colFirst="0" w:colLast="0"/>
-      <w:bookmarkStart w:id="120" w:name="_Toc503821236"/>
+      <w:bookmarkStart w:id="120" w:name="_Toc503879837"/>
       <w:bookmarkEnd w:id="119"/>
       <w:r>
         <w:lastRenderedPageBreak/>
@@ -9716,7 +10114,7 @@
         <w:pStyle w:val="Legenda"/>
         <w:jc w:val="center"/>
       </w:pPr>
-      <w:bookmarkStart w:id="121" w:name="_Toc503823903"/>
+      <w:bookmarkStart w:id="121" w:name="_Toc503879869"/>
       <w:r>
         <w:t xml:space="preserve">Figura </w:t>
       </w:r>
@@ -9757,7 +10155,7 @@
       <w:pPr>
         <w:pStyle w:val="Ttulo1"/>
       </w:pPr>
-      <w:bookmarkStart w:id="122" w:name="_Toc503821237"/>
+      <w:bookmarkStart w:id="122" w:name="_Toc503879838"/>
       <w:r>
         <w:rPr>
           <w:shd w:val="clear" w:color="auto" w:fill="FFFFFF"/>
@@ -9811,7 +10209,7 @@
               <w:pStyle w:val="Cabealho2"/>
               <w:outlineLvl w:val="1"/>
             </w:pPr>
-            <w:bookmarkStart w:id="123" w:name="_Toc503821238"/>
+            <w:bookmarkStart w:id="123" w:name="_Toc503879839"/>
             <w:r>
               <w:t>Classe Estado</w:t>
             </w:r>
@@ -10354,7 +10752,7 @@
             <w:pPr>
               <w:pStyle w:val="Cabealho2"/>
             </w:pPr>
-            <w:bookmarkStart w:id="124" w:name="_Toc503821239"/>
+            <w:bookmarkStart w:id="124" w:name="_Toc503879840"/>
             <w:r>
               <w:t xml:space="preserve">Classe </w:t>
             </w:r>
@@ -11056,7 +11454,7 @@
             <w:pPr>
               <w:pStyle w:val="Cabealho2"/>
             </w:pPr>
-            <w:bookmarkStart w:id="125" w:name="_Toc503821240"/>
+            <w:bookmarkStart w:id="125" w:name="_Toc503879841"/>
             <w:r>
               <w:t>Classe Fotos</w:t>
             </w:r>
@@ -12090,7 +12488,7 @@
             <w:pPr>
               <w:pStyle w:val="Cabealho2"/>
             </w:pPr>
-            <w:bookmarkStart w:id="126" w:name="_Toc503821241"/>
+            <w:bookmarkStart w:id="126" w:name="_Toc503879842"/>
             <w:r>
               <w:t xml:space="preserve">Classe </w:t>
             </w:r>
@@ -12650,7 +13048,7 @@
             <w:pPr>
               <w:pStyle w:val="Cabealho2"/>
             </w:pPr>
-            <w:bookmarkStart w:id="127" w:name="_Toc503821242"/>
+            <w:bookmarkStart w:id="127" w:name="_Toc503879843"/>
             <w:r>
               <w:t>Classe Dificuldade</w:t>
             </w:r>
@@ -13260,7 +13658,7 @@
             <w:pPr>
               <w:pStyle w:val="Cabealho2"/>
             </w:pPr>
-            <w:bookmarkStart w:id="128" w:name="_Toc503821243"/>
+            <w:bookmarkStart w:id="128" w:name="_Toc503879844"/>
             <w:r>
               <w:t xml:space="preserve">Classe </w:t>
             </w:r>
@@ -14196,7 +14594,7 @@
             <w:pPr>
               <w:pStyle w:val="Cabealho2"/>
             </w:pPr>
-            <w:bookmarkStart w:id="129" w:name="_Toc503821244"/>
+            <w:bookmarkStart w:id="129" w:name="_Toc503879845"/>
             <w:r>
               <w:t>Classe Etapas</w:t>
             </w:r>
@@ -15282,7 +15680,7 @@
             <w:pPr>
               <w:pStyle w:val="Cabealho2"/>
             </w:pPr>
-            <w:bookmarkStart w:id="130" w:name="_Toc503821245"/>
+            <w:bookmarkStart w:id="130" w:name="_Toc503879846"/>
             <w:r>
               <w:t xml:space="preserve">Classe </w:t>
             </w:r>
@@ -15937,7 +16335,7 @@
             <w:pPr>
               <w:pStyle w:val="Cabealho2"/>
             </w:pPr>
-            <w:bookmarkStart w:id="131" w:name="_Toc503821246"/>
+            <w:bookmarkStart w:id="131" w:name="_Toc503879847"/>
             <w:r>
               <w:lastRenderedPageBreak/>
               <w:t>Classe Localizações</w:t>
@@ -16470,7 +16868,7 @@
             <w:pPr>
               <w:pStyle w:val="Cabealho2"/>
             </w:pPr>
-            <w:bookmarkStart w:id="132" w:name="_Toc503821247"/>
+            <w:bookmarkStart w:id="132" w:name="_Toc503879848"/>
             <w:r>
               <w:lastRenderedPageBreak/>
               <w:t>Classe Trilho</w:t>
@@ -18046,7 +18444,7 @@
           <w:shd w:val="clear" w:color="auto" w:fill="FFFFFF"/>
         </w:rPr>
       </w:pPr>
-      <w:bookmarkStart w:id="133" w:name="_Toc503821248"/>
+      <w:bookmarkStart w:id="133" w:name="_Toc503879849"/>
       <w:r>
         <w:rPr>
           <w:shd w:val="clear" w:color="auto" w:fill="FFFFFF"/>
@@ -18112,7 +18510,7 @@
       <w:pPr>
         <w:pStyle w:val="Legenda"/>
       </w:pPr>
-      <w:bookmarkStart w:id="134" w:name="_Toc503823904"/>
+      <w:bookmarkStart w:id="134" w:name="_Toc503879870"/>
       <w:r>
         <w:t xml:space="preserve">Figura </w:t>
       </w:r>
@@ -18137,7 +18535,7 @@
       <w:pPr>
         <w:pStyle w:val="Ttulo1"/>
       </w:pPr>
-      <w:bookmarkStart w:id="135" w:name="_Toc503821249"/>
+      <w:bookmarkStart w:id="135" w:name="_Toc503879850"/>
       <w:r>
         <w:lastRenderedPageBreak/>
         <w:t xml:space="preserve">Diagrama de </w:t>
@@ -18211,7 +18609,7 @@
         <w:pStyle w:val="Legenda"/>
         <w:jc w:val="center"/>
       </w:pPr>
-      <w:bookmarkStart w:id="136" w:name="_Toc503823905"/>
+      <w:bookmarkStart w:id="136" w:name="_Toc503879871"/>
       <w:r>
         <w:t xml:space="preserve">Figura </w:t>
       </w:r>
@@ -18248,7 +18646,7 @@
       <w:pPr>
         <w:pStyle w:val="Ttulo1"/>
       </w:pPr>
-      <w:bookmarkStart w:id="137" w:name="_Toc503821250"/>
+      <w:bookmarkStart w:id="137" w:name="_Toc503879851"/>
       <w:r>
         <w:t xml:space="preserve">Diagrama de </w:t>
       </w:r>
@@ -18258,10 +18656,10 @@
       <w:r>
         <w:t>acotes</w:t>
       </w:r>
+      <w:r>
+        <w:t xml:space="preserve"> de Casos de Uso</w:t>
+      </w:r>
       <w:bookmarkEnd w:id="137"/>
-      <w:r>
-        <w:t xml:space="preserve"> de Casos de Uso</w:t>
-      </w:r>
       <w:r>
         <w:t xml:space="preserve"> </w:t>
       </w:r>
@@ -18323,7 +18721,7 @@
       <w:pPr>
         <w:pStyle w:val="Legenda"/>
       </w:pPr>
-      <w:bookmarkStart w:id="138" w:name="_Toc503823906"/>
+      <w:bookmarkStart w:id="138" w:name="_Toc503879872"/>
       <w:r>
         <w:t xml:space="preserve">Figura </w:t>
       </w:r>
@@ -18338,43 +18736,232 @@
       <w:r>
         <w:t xml:space="preserve"> Diagrama de Pacotes</w:t>
       </w:r>
+      <w:r>
+        <w:t xml:space="preserve"> de casos de uso</w:t>
+      </w:r>
       <w:bookmarkEnd w:id="138"/>
-      <w:r>
-        <w:t xml:space="preserve"> de casos de uso</w:t>
-      </w:r>
-    </w:p>
-    <w:p/>
-    <w:p/>
-    <w:p/>
-    <w:p/>
-    <w:p/>
-    <w:p/>
-    <w:p/>
-    <w:p/>
-    <w:p/>
-    <w:p/>
-    <w:p/>
-    <w:p/>
-    <w:p/>
-    <w:p/>
-    <w:p/>
-    <w:p/>
-    <w:p/>
-    <w:p/>
-    <w:p/>
-    <w:p/>
+    </w:p>
+    <w:p/>
+    <w:p>
+      <w:pPr>
+        <w:pStyle w:val="Cabealho2"/>
+      </w:pPr>
+      <w:bookmarkStart w:id="139" w:name="_Toc503879852"/>
+      <w:r>
+        <w:lastRenderedPageBreak/>
+        <w:t>Diagrama de Casos de uso do Professor</w:t>
+      </w:r>
+      <w:bookmarkEnd w:id="139"/>
+      <w:r>
+        <w:t xml:space="preserve"> </w:t>
+      </w:r>
+    </w:p>
+    <w:p>
+      <w:pPr>
+        <w:keepNext/>
+      </w:pPr>
+      <w:r>
+        <w:rPr>
+          <w:noProof/>
+        </w:rPr>
+        <w:drawing>
+          <wp:inline distT="0" distB="0" distL="0" distR="0">
+            <wp:extent cx="5733415" cy="5430746"/>
+            <wp:effectExtent l="0" t="0" r="635" b="0"/>
+            <wp:docPr id="11" name="Imagem 11"/>
+            <wp:cNvGraphicFramePr>
+              <a:graphicFrameLocks xmlns:a="http://schemas.openxmlformats.org/drawingml/2006/main" noChangeAspect="1"/>
+            </wp:cNvGraphicFramePr>
+            <a:graphic xmlns:a="http://schemas.openxmlformats.org/drawingml/2006/main">
+              <a:graphicData uri="http://schemas.openxmlformats.org/drawingml/2006/picture">
+                <pic:pic xmlns:pic="http://schemas.openxmlformats.org/drawingml/2006/picture">
+                  <pic:nvPicPr>
+                    <pic:cNvPr id="11" name="diagrama casos de usoProfessor.gif"/>
+                    <pic:cNvPicPr/>
+                  </pic:nvPicPr>
+                  <pic:blipFill>
+                    <a:blip r:embed="rId25">
+                      <a:extLst>
+                        <a:ext uri="{28A0092B-C50C-407E-A947-70E740481C1C}">
+                          <a14:useLocalDpi xmlns:a14="http://schemas.microsoft.com/office/drawing/2010/main" val="0"/>
+                        </a:ext>
+                      </a:extLst>
+                    </a:blip>
+                    <a:stretch>
+                      <a:fillRect/>
+                    </a:stretch>
+                  </pic:blipFill>
+                  <pic:spPr>
+                    <a:xfrm>
+                      <a:off x="0" y="0"/>
+                      <a:ext cx="5733415" cy="5430746"/>
+                    </a:xfrm>
+                    <a:prstGeom prst="rect">
+                      <a:avLst/>
+                    </a:prstGeom>
+                  </pic:spPr>
+                </pic:pic>
+              </a:graphicData>
+            </a:graphic>
+          </wp:inline>
+        </w:drawing>
+      </w:r>
+    </w:p>
+    <w:p>
+      <w:pPr>
+        <w:pStyle w:val="Legenda"/>
+      </w:pPr>
+      <w:bookmarkStart w:id="140" w:name="_Toc503879873"/>
+      <w:r>
+        <w:t xml:space="preserve">Figura </w:t>
+      </w:r>
+      <w:fldSimple w:instr=" SEQ Figura \* ARABIC ">
+        <w:r>
+          <w:rPr>
+            <w:noProof/>
+          </w:rPr>
+          <w:t>15</w:t>
+        </w:r>
+      </w:fldSimple>
+      <w:r>
+        <w:t xml:space="preserve"> Diagrama de Casos de Uso do Professor</w:t>
+      </w:r>
+      <w:bookmarkEnd w:id="140"/>
+    </w:p>
+    <w:p/>
+    <w:p/>
+    <w:p/>
+    <w:p/>
+    <w:p/>
+    <w:p/>
+    <w:p/>
+    <w:p/>
+    <w:p/>
+    <w:p/>
+    <w:p>
+      <w:pPr>
+        <w:pStyle w:val="Cabealho2"/>
+      </w:pPr>
+      <w:bookmarkStart w:id="141" w:name="_Toc503879853"/>
+      <w:r>
+        <w:lastRenderedPageBreak/>
+        <w:t>Diagrama de Casos de uso do Turista</w:t>
+      </w:r>
+      <w:bookmarkEnd w:id="141"/>
+    </w:p>
+    <w:p>
+      <w:pPr>
+        <w:keepNext/>
+      </w:pPr>
+      <w:r>
+        <w:rPr>
+          <w:noProof/>
+        </w:rPr>
+        <w:drawing>
+          <wp:inline distT="0" distB="0" distL="0" distR="0">
+            <wp:extent cx="4105275" cy="2362200"/>
+            <wp:effectExtent l="0" t="0" r="9525" b="0"/>
+            <wp:docPr id="23" name="Imagem 23" descr="Uma imagem com captura de ecrã&#10;&#10;Descrição gerada com confiança alta"/>
+            <wp:cNvGraphicFramePr>
+              <a:graphicFrameLocks xmlns:a="http://schemas.openxmlformats.org/drawingml/2006/main" noChangeAspect="1"/>
+            </wp:cNvGraphicFramePr>
+            <a:graphic xmlns:a="http://schemas.openxmlformats.org/drawingml/2006/main">
+              <a:graphicData uri="http://schemas.openxmlformats.org/drawingml/2006/picture">
+                <pic:pic xmlns:pic="http://schemas.openxmlformats.org/drawingml/2006/picture">
+                  <pic:nvPicPr>
+                    <pic:cNvPr id="23" name="diagrama casos de usoTurista.jpg"/>
+                    <pic:cNvPicPr/>
+                  </pic:nvPicPr>
+                  <pic:blipFill>
+                    <a:blip r:embed="rId26">
+                      <a:extLst>
+                        <a:ext uri="{28A0092B-C50C-407E-A947-70E740481C1C}">
+                          <a14:useLocalDpi xmlns:a14="http://schemas.microsoft.com/office/drawing/2010/main" val="0"/>
+                        </a:ext>
+                      </a:extLst>
+                    </a:blip>
+                    <a:stretch>
+                      <a:fillRect/>
+                    </a:stretch>
+                  </pic:blipFill>
+                  <pic:spPr>
+                    <a:xfrm>
+                      <a:off x="0" y="0"/>
+                      <a:ext cx="4105275" cy="2362200"/>
+                    </a:xfrm>
+                    <a:prstGeom prst="rect">
+                      <a:avLst/>
+                    </a:prstGeom>
+                  </pic:spPr>
+                </pic:pic>
+              </a:graphicData>
+            </a:graphic>
+          </wp:inline>
+        </w:drawing>
+      </w:r>
+    </w:p>
+    <w:p>
+      <w:pPr>
+        <w:pStyle w:val="Legenda"/>
+      </w:pPr>
+      <w:bookmarkStart w:id="142" w:name="_Toc503879874"/>
+      <w:r>
+        <w:t xml:space="preserve">Figura </w:t>
+      </w:r>
+      <w:fldSimple w:instr=" SEQ Figura \* ARABIC ">
+        <w:r>
+          <w:rPr>
+            <w:noProof/>
+          </w:rPr>
+          <w:t>16</w:t>
+        </w:r>
+      </w:fldSimple>
+      <w:r>
+        <w:t xml:space="preserve"> Diagrama de Casos de Uso do Turista</w:t>
+      </w:r>
+      <w:bookmarkEnd w:id="142"/>
+    </w:p>
+    <w:p/>
+    <w:p/>
+    <w:p/>
+    <w:p/>
+    <w:p/>
+    <w:p/>
+    <w:p/>
+    <w:p/>
+    <w:p/>
+    <w:p/>
+    <w:p/>
+    <w:p/>
+    <w:p/>
+    <w:p/>
+    <w:p/>
+    <w:p/>
+    <w:p/>
+    <w:p/>
+    <w:p/>
+    <w:p/>
+    <w:p/>
+    <w:p/>
+    <w:p/>
+    <w:p/>
+    <w:p/>
+    <w:p/>
+    <w:p>
+      <w:bookmarkStart w:id="143" w:name="_GoBack"/>
+      <w:bookmarkEnd w:id="143"/>
+    </w:p>
     <w:p/>
     <w:p>
       <w:pPr>
         <w:pStyle w:val="Ttulo1"/>
       </w:pPr>
+      <w:bookmarkStart w:id="144" w:name="_Toc503879854"/>
       <w:r>
         <w:lastRenderedPageBreak/>
-        <w:t>Diagrama de Pacotes de C</w:t>
-      </w:r>
-      <w:r>
-        <w:t>lasses</w:t>
-      </w:r>
+        <w:t>Diagrama de Pacotes de Classes</w:t>
+      </w:r>
+      <w:bookmarkEnd w:id="144"/>
     </w:p>
     <w:p/>
     <w:p>
@@ -18401,7 +18988,7 @@
                     <pic:cNvPicPr/>
                   </pic:nvPicPr>
                   <pic:blipFill>
-                    <a:blip r:embed="rId25">
+                    <a:blip r:embed="rId27">
                       <a:extLst>
                         <a:ext uri="{28A0092B-C50C-407E-A947-70E740481C1C}">
                           <a14:useLocalDpi xmlns:a14="http://schemas.microsoft.com/office/drawing/2010/main" val="0"/>
@@ -18427,27 +19014,57 @@
           </wp:inline>
         </w:drawing>
       </w:r>
-      <w:bookmarkStart w:id="139" w:name="_GoBack"/>
-      <w:bookmarkEnd w:id="139"/>
     </w:p>
     <w:p>
       <w:pPr>
         <w:pStyle w:val="Legenda"/>
       </w:pPr>
-      <w:r>
+      <w:bookmarkStart w:id="145" w:name="_Toc503879875"/>
+      <w:r>
+        <w:rPr>
+          <w:highlight w:val="red"/>
+        </w:rPr>
         <w:t xml:space="preserve">Figura </w:t>
       </w:r>
-      <w:fldSimple w:instr=" SEQ Figura \* ARABIC ">
-        <w:r>
-          <w:rPr>
-            <w:noProof/>
-          </w:rPr>
-          <w:t>15</w:t>
-        </w:r>
-      </w:fldSimple>
-      <w:r>
+      <w:r>
+        <w:rPr>
+          <w:highlight w:val="red"/>
+        </w:rPr>
+        <w:fldChar w:fldCharType="begin"/>
+      </w:r>
+      <w:r>
+        <w:rPr>
+          <w:highlight w:val="red"/>
+        </w:rPr>
+        <w:instrText xml:space="preserve"> SEQ Figura \* ARABIC </w:instrText>
+      </w:r>
+      <w:r>
+        <w:rPr>
+          <w:highlight w:val="red"/>
+        </w:rPr>
+        <w:fldChar w:fldCharType="separate"/>
+      </w:r>
+      <w:r>
+        <w:rPr>
+          <w:noProof/>
+          <w:highlight w:val="red"/>
+        </w:rPr>
+        <w:t>17</w:t>
+      </w:r>
+      <w:r>
+        <w:rPr>
+          <w:noProof/>
+          <w:highlight w:val="red"/>
+        </w:rPr>
+        <w:fldChar w:fldCharType="end"/>
+      </w:r>
+      <w:r>
+        <w:rPr>
+          <w:highlight w:val="red"/>
+        </w:rPr>
         <w:t xml:space="preserve"> Diagrama de Pacotes de Classes</w:t>
       </w:r>
+      <w:bookmarkEnd w:id="145"/>
     </w:p>
     <w:p/>
     <w:p/>
@@ -18471,7 +19088,7 @@
       <w:pPr>
         <w:pStyle w:val="Ttulo1"/>
       </w:pPr>
-      <w:bookmarkStart w:id="140" w:name="_Toc503821251"/>
+      <w:bookmarkStart w:id="146" w:name="_Toc503879855"/>
       <w:r>
         <w:lastRenderedPageBreak/>
         <w:t xml:space="preserve">Diagrama de </w:t>
@@ -18479,7 +19096,7 @@
       <w:r>
         <w:t>Instalação</w:t>
       </w:r>
-      <w:bookmarkEnd w:id="140"/>
+      <w:bookmarkEnd w:id="146"/>
     </w:p>
     <w:p/>
     <w:p/>
@@ -18510,7 +19127,7 @@
                     </pic:cNvPicPr>
                   </pic:nvPicPr>
                   <pic:blipFill>
-                    <a:blip r:embed="rId26">
+                    <a:blip r:embed="rId28">
                       <a:extLst>
                         <a:ext uri="{28A0092B-C50C-407E-A947-70E740481C1C}">
                           <a14:useLocalDpi xmlns:a14="http://schemas.microsoft.com/office/drawing/2010/main" val="0"/>
@@ -18546,7 +19163,7 @@
         <w:pStyle w:val="Legenda"/>
         <w:jc w:val="center"/>
       </w:pPr>
-      <w:bookmarkStart w:id="141" w:name="_Toc503823907"/>
+      <w:bookmarkStart w:id="147" w:name="_Toc503879876"/>
       <w:r>
         <w:t xml:space="preserve">Figura </w:t>
       </w:r>
@@ -18555,13 +19172,13 @@
           <w:rPr>
             <w:noProof/>
           </w:rPr>
-          <w:t>16</w:t>
+          <w:t>18</w:t>
         </w:r>
       </w:fldSimple>
       <w:r>
         <w:t xml:space="preserve"> Diagrama de Instalação</w:t>
       </w:r>
-      <w:bookmarkEnd w:id="141"/>
+      <w:bookmarkEnd w:id="147"/>
     </w:p>
     <w:p/>
     <w:p/>
@@ -18588,7 +19205,7 @@
       <w:pPr>
         <w:pStyle w:val="Ttulo1"/>
       </w:pPr>
-      <w:bookmarkStart w:id="142" w:name="_Toc503821252"/>
+      <w:bookmarkStart w:id="148" w:name="_Toc503879856"/>
       <w:r>
         <w:rPr>
           <w:shd w:val="clear" w:color="auto" w:fill="FFFFFF"/>
@@ -18596,26 +19213,26 @@
         <w:lastRenderedPageBreak/>
         <w:t>Protótipos da aplicação</w:t>
       </w:r>
-      <w:bookmarkEnd w:id="142"/>
-    </w:p>
-    <w:p/>
-    <w:p>
-      <w:bookmarkStart w:id="143" w:name="_5gqh1xhver2j" w:colFirst="0" w:colLast="0"/>
-      <w:bookmarkEnd w:id="143"/>
-    </w:p>
-    <w:p/>
-    <w:p/>
-    <w:p/>
-    <w:p/>
-    <w:p/>
-    <w:p/>
-    <w:p/>
-    <w:p/>
-    <w:p>
-      <w:bookmarkStart w:id="144" w:name="_47svewhryr7u" w:colFirst="0" w:colLast="0"/>
-      <w:bookmarkStart w:id="145" w:name="_koqw0jodxpfj" w:colFirst="0" w:colLast="0"/>
-      <w:bookmarkEnd w:id="144"/>
-      <w:bookmarkEnd w:id="145"/>
+      <w:bookmarkEnd w:id="148"/>
+    </w:p>
+    <w:p/>
+    <w:p>
+      <w:bookmarkStart w:id="149" w:name="_5gqh1xhver2j" w:colFirst="0" w:colLast="0"/>
+      <w:bookmarkEnd w:id="149"/>
+    </w:p>
+    <w:p/>
+    <w:p/>
+    <w:p/>
+    <w:p/>
+    <w:p/>
+    <w:p/>
+    <w:p/>
+    <w:p/>
+    <w:p>
+      <w:bookmarkStart w:id="150" w:name="_47svewhryr7u" w:colFirst="0" w:colLast="0"/>
+      <w:bookmarkStart w:id="151" w:name="_koqw0jodxpfj" w:colFirst="0" w:colLast="0"/>
+      <w:bookmarkEnd w:id="150"/>
+      <w:bookmarkEnd w:id="151"/>
     </w:p>
     <w:p/>
     <w:p/>
@@ -18636,10 +19253,10 @@
       <w:pPr>
         <w:pStyle w:val="Ttulo1"/>
       </w:pPr>
-      <w:bookmarkStart w:id="146" w:name="_t84e7r248zom" w:colFirst="0" w:colLast="0"/>
-      <w:bookmarkStart w:id="147" w:name="_j1iyks497esh" w:colFirst="0" w:colLast="0"/>
-      <w:bookmarkEnd w:id="146"/>
-      <w:bookmarkEnd w:id="147"/>
+      <w:bookmarkStart w:id="152" w:name="_t84e7r248zom" w:colFirst="0" w:colLast="0"/>
+      <w:bookmarkStart w:id="153" w:name="_j1iyks497esh" w:colFirst="0" w:colLast="0"/>
+      <w:bookmarkEnd w:id="152"/>
+      <w:bookmarkEnd w:id="153"/>
     </w:p>
     <w:p/>
     <w:p/>
@@ -18661,14 +19278,14 @@
       <w:pPr>
         <w:pStyle w:val="Ttulo1"/>
       </w:pPr>
-      <w:bookmarkStart w:id="148" w:name="_iplmkxwd888i" w:colFirst="0" w:colLast="0"/>
-      <w:bookmarkStart w:id="149" w:name="_Toc503821253"/>
-      <w:bookmarkEnd w:id="148"/>
+      <w:bookmarkStart w:id="154" w:name="_iplmkxwd888i" w:colFirst="0" w:colLast="0"/>
+      <w:bookmarkStart w:id="155" w:name="_Toc503879857"/>
+      <w:bookmarkEnd w:id="154"/>
       <w:r>
         <w:lastRenderedPageBreak/>
         <w:t>Conclusão</w:t>
       </w:r>
-      <w:bookmarkEnd w:id="149"/>
+      <w:bookmarkEnd w:id="155"/>
     </w:p>
     <w:p/>
     <w:p/>
@@ -18717,17 +19334,17 @@
       <w:pPr>
         <w:pStyle w:val="Ttulo1"/>
       </w:pPr>
-      <w:bookmarkStart w:id="150" w:name="_Toc503821254"/>
+      <w:bookmarkStart w:id="156" w:name="_Toc503879858"/>
       <w:r>
         <w:lastRenderedPageBreak/>
         <w:t>Anexos</w:t>
       </w:r>
-      <w:bookmarkEnd w:id="150"/>
+      <w:bookmarkEnd w:id="156"/>
     </w:p>
     <w:sectPr>
-      <w:headerReference w:type="default" r:id="rId27"/>
-      <w:footerReference w:type="default" r:id="rId28"/>
-      <w:footerReference w:type="first" r:id="rId29"/>
+      <w:headerReference w:type="default" r:id="rId29"/>
+      <w:footerReference w:type="default" r:id="rId30"/>
+      <w:footerReference w:type="first" r:id="rId31"/>
       <w:pgSz w:w="11909" w:h="16834"/>
       <w:pgMar w:top="1440" w:right="1440" w:bottom="1440" w:left="1440" w:header="0" w:footer="720" w:gutter="0"/>
       <w:pgNumType w:start="1"/>
@@ -18850,7 +19467,7 @@
                                   <w:sz w:val="16"/>
                                   <w:szCs w:val="16"/>
                                 </w:rPr>
-                                <w:t>2</w:t>
+                                <w:t>36</w:t>
                               </w:r>
                               <w:r>
                                 <w:rPr>
@@ -18924,7 +19541,7 @@
                             <w:sz w:val="16"/>
                             <w:szCs w:val="16"/>
                           </w:rPr>
-                          <w:t>2</w:t>
+                          <w:t>36</w:t>
                         </w:r>
                         <w:r>
                           <w:rPr>
@@ -22664,15 +23281,6 @@
   </w:num>
   <w:num w:numId="37">
     <w:abstractNumId w:val="4"/>
-    <w:lvlOverride w:ilvl="0"/>
-    <w:lvlOverride w:ilvl="1"/>
-    <w:lvlOverride w:ilvl="2"/>
-    <w:lvlOverride w:ilvl="3"/>
-    <w:lvlOverride w:ilvl="4"/>
-    <w:lvlOverride w:ilvl="5"/>
-    <w:lvlOverride w:ilvl="6"/>
-    <w:lvlOverride w:ilvl="7"/>
-    <w:lvlOverride w:ilvl="8"/>
   </w:num>
 </w:numbering>
 </file>
@@ -23763,7 +24371,7 @@
 </file>
 
 <file path=customXml/itemProps1.xml><?xml version="1.0" encoding="utf-8"?>
-<ds:datastoreItem xmlns:ds="http://schemas.openxmlformats.org/officeDocument/2006/customXml" ds:itemID="{0478506C-8B57-4D63-BAC8-54FF4F7CFFC0}">
+<ds:datastoreItem xmlns:ds="http://schemas.openxmlformats.org/officeDocument/2006/customXml" ds:itemID="{5426D13A-9CB9-4E3C-B7B3-2F07F992A52A}">
   <ds:schemaRefs>
     <ds:schemaRef ds:uri="http://schemas.openxmlformats.org/officeDocument/2006/bibliography"/>
   </ds:schemaRefs>

--- a/DOC/Engenharia Software II/apresentação final/Relatório Final.docx
+++ b/DOC/Engenharia Software II/apresentação final/Relatório Final.docx
@@ -217,7 +217,7 @@
           <w:r>
             <w:fldChar w:fldCharType="separate"/>
           </w:r>
-          <w:hyperlink w:anchor="_Toc503879809" w:history="1">
+          <w:hyperlink w:anchor="_Toc503882260" w:history="1">
             <w:r>
               <w:rPr>
                 <w:rStyle w:val="Hiperligao"/>
@@ -244,7 +244,7 @@
                 <w:noProof/>
                 <w:webHidden/>
               </w:rPr>
-              <w:instrText xml:space="preserve"> PAGEREF _Toc503879809 \h </w:instrText>
+              <w:instrText xml:space="preserve"> PAGEREF _Toc503882260 \h </w:instrText>
             </w:r>
             <w:r>
               <w:rPr>
@@ -287,7 +287,7 @@
               <w:color w:val="auto"/>
             </w:rPr>
           </w:pPr>
-          <w:hyperlink w:anchor="_Toc503879810" w:history="1">
+          <w:hyperlink w:anchor="_Toc503882261" w:history="1">
             <w:r>
               <w:rPr>
                 <w:rStyle w:val="Hiperligao"/>
@@ -315,7 +315,7 @@
                 <w:noProof/>
                 <w:webHidden/>
               </w:rPr>
-              <w:instrText xml:space="preserve"> PAGEREF _Toc503879810 \h </w:instrText>
+              <w:instrText xml:space="preserve"> PAGEREF _Toc503882261 \h </w:instrText>
             </w:r>
             <w:r>
               <w:rPr>
@@ -358,7 +358,7 @@
               <w:color w:val="auto"/>
             </w:rPr>
           </w:pPr>
-          <w:hyperlink w:anchor="_Toc503879811" w:history="1">
+          <w:hyperlink w:anchor="_Toc503882262" w:history="1">
             <w:r>
               <w:rPr>
                 <w:rStyle w:val="Hiperligao"/>
@@ -385,7 +385,7 @@
                 <w:noProof/>
                 <w:webHidden/>
               </w:rPr>
-              <w:instrText xml:space="preserve"> PAGEREF _Toc503879811 \h </w:instrText>
+              <w:instrText xml:space="preserve"> PAGEREF _Toc503882262 \h </w:instrText>
             </w:r>
             <w:r>
               <w:rPr>
@@ -428,7 +428,7 @@
               <w:color w:val="auto"/>
             </w:rPr>
           </w:pPr>
-          <w:hyperlink w:anchor="_Toc503879812" w:history="1">
+          <w:hyperlink w:anchor="_Toc503882263" w:history="1">
             <w:r>
               <w:rPr>
                 <w:rStyle w:val="Hiperligao"/>
@@ -455,7 +455,7 @@
                 <w:noProof/>
                 <w:webHidden/>
               </w:rPr>
-              <w:instrText xml:space="preserve"> PAGEREF _Toc503879812 \h </w:instrText>
+              <w:instrText xml:space="preserve"> PAGEREF _Toc503882263 \h </w:instrText>
             </w:r>
             <w:r>
               <w:rPr>
@@ -498,7 +498,7 @@
               <w:color w:val="auto"/>
             </w:rPr>
           </w:pPr>
-          <w:hyperlink w:anchor="_Toc503879813" w:history="1">
+          <w:hyperlink w:anchor="_Toc503882264" w:history="1">
             <w:r>
               <w:rPr>
                 <w:rStyle w:val="Hiperligao"/>
@@ -525,7 +525,7 @@
                 <w:noProof/>
                 <w:webHidden/>
               </w:rPr>
-              <w:instrText xml:space="preserve"> PAGEREF _Toc503879813 \h </w:instrText>
+              <w:instrText xml:space="preserve"> PAGEREF _Toc503882264 \h </w:instrText>
             </w:r>
             <w:r>
               <w:rPr>
@@ -568,7 +568,7 @@
               <w:color w:val="auto"/>
             </w:rPr>
           </w:pPr>
-          <w:hyperlink w:anchor="_Toc503879814" w:history="1">
+          <w:hyperlink w:anchor="_Toc503882265" w:history="1">
             <w:r>
               <w:rPr>
                 <w:rStyle w:val="Hiperligao"/>
@@ -595,7 +595,7 @@
                 <w:noProof/>
                 <w:webHidden/>
               </w:rPr>
-              <w:instrText xml:space="preserve"> PAGEREF _Toc503879814 \h </w:instrText>
+              <w:instrText xml:space="preserve"> PAGEREF _Toc503882265 \h </w:instrText>
             </w:r>
             <w:r>
               <w:rPr>
@@ -638,7 +638,7 @@
               <w:color w:val="auto"/>
             </w:rPr>
           </w:pPr>
-          <w:hyperlink w:anchor="_Toc503879815" w:history="1">
+          <w:hyperlink w:anchor="_Toc503882266" w:history="1">
             <w:r>
               <w:rPr>
                 <w:rStyle w:val="Hiperligao"/>
@@ -665,7 +665,7 @@
                 <w:noProof/>
                 <w:webHidden/>
               </w:rPr>
-              <w:instrText xml:space="preserve"> PAGEREF _Toc503879815 \h </w:instrText>
+              <w:instrText xml:space="preserve"> PAGEREF _Toc503882266 \h </w:instrText>
             </w:r>
             <w:r>
               <w:rPr>
@@ -708,7 +708,7 @@
               <w:color w:val="auto"/>
             </w:rPr>
           </w:pPr>
-          <w:hyperlink w:anchor="_Toc503879816" w:history="1">
+          <w:hyperlink w:anchor="_Toc503882267" w:history="1">
             <w:r>
               <w:rPr>
                 <w:rStyle w:val="Hiperligao"/>
@@ -735,7 +735,7 @@
                 <w:noProof/>
                 <w:webHidden/>
               </w:rPr>
-              <w:instrText xml:space="preserve"> PAGEREF _Toc503879816 \h </w:instrText>
+              <w:instrText xml:space="preserve"> PAGEREF _Toc503882267 \h </w:instrText>
             </w:r>
             <w:r>
               <w:rPr>
@@ -778,7 +778,7 @@
               <w:color w:val="auto"/>
             </w:rPr>
           </w:pPr>
-          <w:hyperlink w:anchor="_Toc503879817" w:history="1">
+          <w:hyperlink w:anchor="_Toc503882268" w:history="1">
             <w:r>
               <w:rPr>
                 <w:rStyle w:val="Hiperligao"/>
@@ -805,7 +805,7 @@
                 <w:noProof/>
                 <w:webHidden/>
               </w:rPr>
-              <w:instrText xml:space="preserve"> PAGEREF _Toc503879817 \h </w:instrText>
+              <w:instrText xml:space="preserve"> PAGEREF _Toc503882268 \h </w:instrText>
             </w:r>
             <w:r>
               <w:rPr>
@@ -848,7 +848,7 @@
               <w:color w:val="auto"/>
             </w:rPr>
           </w:pPr>
-          <w:hyperlink w:anchor="_Toc503879818" w:history="1">
+          <w:hyperlink w:anchor="_Toc503882269" w:history="1">
             <w:r>
               <w:rPr>
                 <w:rStyle w:val="Hiperligao"/>
@@ -875,7 +875,7 @@
                 <w:noProof/>
                 <w:webHidden/>
               </w:rPr>
-              <w:instrText xml:space="preserve"> PAGEREF _Toc503879818 \h </w:instrText>
+              <w:instrText xml:space="preserve"> PAGEREF _Toc503882269 \h </w:instrText>
             </w:r>
             <w:r>
               <w:rPr>
@@ -918,7 +918,7 @@
               <w:color w:val="auto"/>
             </w:rPr>
           </w:pPr>
-          <w:hyperlink w:anchor="_Toc503879819" w:history="1">
+          <w:hyperlink w:anchor="_Toc503882270" w:history="1">
             <w:r>
               <w:rPr>
                 <w:rStyle w:val="Hiperligao"/>
@@ -946,7 +946,7 @@
                 <w:noProof/>
                 <w:webHidden/>
               </w:rPr>
-              <w:instrText xml:space="preserve"> PAGEREF _Toc503879819 \h </w:instrText>
+              <w:instrText xml:space="preserve"> PAGEREF _Toc503882270 \h </w:instrText>
             </w:r>
             <w:r>
               <w:rPr>
@@ -989,7 +989,7 @@
               <w:color w:val="auto"/>
             </w:rPr>
           </w:pPr>
-          <w:hyperlink w:anchor="_Toc503879820" w:history="1">
+          <w:hyperlink w:anchor="_Toc503882271" w:history="1">
             <w:r>
               <w:rPr>
                 <w:rStyle w:val="Hiperligao"/>
@@ -1016,7 +1016,7 @@
                 <w:noProof/>
                 <w:webHidden/>
               </w:rPr>
-              <w:instrText xml:space="preserve"> PAGEREF _Toc503879820 \h </w:instrText>
+              <w:instrText xml:space="preserve"> PAGEREF _Toc503882271 \h </w:instrText>
             </w:r>
             <w:r>
               <w:rPr>
@@ -1059,7 +1059,7 @@
               <w:color w:val="auto"/>
             </w:rPr>
           </w:pPr>
-          <w:hyperlink w:anchor="_Toc503879821" w:history="1">
+          <w:hyperlink w:anchor="_Toc503882272" w:history="1">
             <w:r>
               <w:rPr>
                 <w:rStyle w:val="Hiperligao"/>
@@ -1086,7 +1086,7 @@
                 <w:noProof/>
                 <w:webHidden/>
               </w:rPr>
-              <w:instrText xml:space="preserve"> PAGEREF _Toc503879821 \h </w:instrText>
+              <w:instrText xml:space="preserve"> PAGEREF _Toc503882272 \h </w:instrText>
             </w:r>
             <w:r>
               <w:rPr>
@@ -1129,7 +1129,7 @@
               <w:color w:val="auto"/>
             </w:rPr>
           </w:pPr>
-          <w:hyperlink w:anchor="_Toc503879822" w:history="1">
+          <w:hyperlink w:anchor="_Toc503882273" w:history="1">
             <w:r>
               <w:rPr>
                 <w:rStyle w:val="Hiperligao"/>
@@ -1156,7 +1156,7 @@
                 <w:noProof/>
                 <w:webHidden/>
               </w:rPr>
-              <w:instrText xml:space="preserve"> PAGEREF _Toc503879822 \h </w:instrText>
+              <w:instrText xml:space="preserve"> PAGEREF _Toc503882273 \h </w:instrText>
             </w:r>
             <w:r>
               <w:rPr>
@@ -1199,7 +1199,7 @@
               <w:color w:val="auto"/>
             </w:rPr>
           </w:pPr>
-          <w:hyperlink w:anchor="_Toc503879823" w:history="1">
+          <w:hyperlink w:anchor="_Toc503882274" w:history="1">
             <w:r>
               <w:rPr>
                 <w:rStyle w:val="Hiperligao"/>
@@ -1226,7 +1226,7 @@
                 <w:noProof/>
                 <w:webHidden/>
               </w:rPr>
-              <w:instrText xml:space="preserve"> PAGEREF _Toc503879823 \h </w:instrText>
+              <w:instrText xml:space="preserve"> PAGEREF _Toc503882274 \h </w:instrText>
             </w:r>
             <w:r>
               <w:rPr>
@@ -1269,7 +1269,7 @@
               <w:color w:val="auto"/>
             </w:rPr>
           </w:pPr>
-          <w:hyperlink w:anchor="_Toc503879824" w:history="1">
+          <w:hyperlink w:anchor="_Toc503882275" w:history="1">
             <w:r>
               <w:rPr>
                 <w:rStyle w:val="Hiperligao"/>
@@ -1296,7 +1296,7 @@
                 <w:noProof/>
                 <w:webHidden/>
               </w:rPr>
-              <w:instrText xml:space="preserve"> PAGEREF _Toc503879824 \h </w:instrText>
+              <w:instrText xml:space="preserve"> PAGEREF _Toc503882275 \h </w:instrText>
             </w:r>
             <w:r>
               <w:rPr>
@@ -1339,7 +1339,7 @@
               <w:color w:val="auto"/>
             </w:rPr>
           </w:pPr>
-          <w:hyperlink w:anchor="_Toc503879825" w:history="1">
+          <w:hyperlink w:anchor="_Toc503882276" w:history="1">
             <w:r>
               <w:rPr>
                 <w:rStyle w:val="Hiperligao"/>
@@ -1366,7 +1366,7 @@
                 <w:noProof/>
                 <w:webHidden/>
               </w:rPr>
-              <w:instrText xml:space="preserve"> PAGEREF _Toc503879825 \h </w:instrText>
+              <w:instrText xml:space="preserve"> PAGEREF _Toc503882276 \h </w:instrText>
             </w:r>
             <w:r>
               <w:rPr>
@@ -1409,7 +1409,7 @@
               <w:color w:val="auto"/>
             </w:rPr>
           </w:pPr>
-          <w:hyperlink w:anchor="_Toc503879826" w:history="1">
+          <w:hyperlink w:anchor="_Toc503882277" w:history="1">
             <w:r>
               <w:rPr>
                 <w:rStyle w:val="Hiperligao"/>
@@ -1436,7 +1436,7 @@
                 <w:noProof/>
                 <w:webHidden/>
               </w:rPr>
-              <w:instrText xml:space="preserve"> PAGEREF _Toc503879826 \h </w:instrText>
+              <w:instrText xml:space="preserve"> PAGEREF _Toc503882277 \h </w:instrText>
             </w:r>
             <w:r>
               <w:rPr>
@@ -1479,7 +1479,7 @@
               <w:color w:val="auto"/>
             </w:rPr>
           </w:pPr>
-          <w:hyperlink w:anchor="_Toc503879827" w:history="1">
+          <w:hyperlink w:anchor="_Toc503882278" w:history="1">
             <w:r>
               <w:rPr>
                 <w:rStyle w:val="Hiperligao"/>
@@ -1506,7 +1506,7 @@
                 <w:noProof/>
                 <w:webHidden/>
               </w:rPr>
-              <w:instrText xml:space="preserve"> PAGEREF _Toc503879827 \h </w:instrText>
+              <w:instrText xml:space="preserve"> PAGEREF _Toc503882278 \h </w:instrText>
             </w:r>
             <w:r>
               <w:rPr>
@@ -1549,7 +1549,7 @@
               <w:color w:val="auto"/>
             </w:rPr>
           </w:pPr>
-          <w:hyperlink w:anchor="_Toc503879828" w:history="1">
+          <w:hyperlink w:anchor="_Toc503882279" w:history="1">
             <w:r>
               <w:rPr>
                 <w:rStyle w:val="Hiperligao"/>
@@ -1576,7 +1576,7 @@
                 <w:noProof/>
                 <w:webHidden/>
               </w:rPr>
-              <w:instrText xml:space="preserve"> PAGEREF _Toc503879828 \h </w:instrText>
+              <w:instrText xml:space="preserve"> PAGEREF _Toc503882279 \h </w:instrText>
             </w:r>
             <w:r>
               <w:rPr>
@@ -1619,7 +1619,7 @@
               <w:color w:val="auto"/>
             </w:rPr>
           </w:pPr>
-          <w:hyperlink w:anchor="_Toc503879829" w:history="1">
+          <w:hyperlink w:anchor="_Toc503882280" w:history="1">
             <w:r>
               <w:rPr>
                 <w:rStyle w:val="Hiperligao"/>
@@ -1646,7 +1646,7 @@
                 <w:noProof/>
                 <w:webHidden/>
               </w:rPr>
-              <w:instrText xml:space="preserve"> PAGEREF _Toc503879829 \h </w:instrText>
+              <w:instrText xml:space="preserve"> PAGEREF _Toc503882280 \h </w:instrText>
             </w:r>
             <w:r>
               <w:rPr>
@@ -1689,7 +1689,7 @@
               <w:color w:val="auto"/>
             </w:rPr>
           </w:pPr>
-          <w:hyperlink w:anchor="_Toc503879830" w:history="1">
+          <w:hyperlink w:anchor="_Toc503882281" w:history="1">
             <w:r>
               <w:rPr>
                 <w:rStyle w:val="Hiperligao"/>
@@ -1716,7 +1716,7 @@
                 <w:noProof/>
                 <w:webHidden/>
               </w:rPr>
-              <w:instrText xml:space="preserve"> PAGEREF _Toc503879830 \h </w:instrText>
+              <w:instrText xml:space="preserve"> PAGEREF _Toc503882281 \h </w:instrText>
             </w:r>
             <w:r>
               <w:rPr>
@@ -1759,7 +1759,7 @@
               <w:color w:val="auto"/>
             </w:rPr>
           </w:pPr>
-          <w:hyperlink w:anchor="_Toc503879831" w:history="1">
+          <w:hyperlink w:anchor="_Toc503882282" w:history="1">
             <w:r>
               <w:rPr>
                 <w:rStyle w:val="Hiperligao"/>
@@ -1786,7 +1786,7 @@
                 <w:noProof/>
                 <w:webHidden/>
               </w:rPr>
-              <w:instrText xml:space="preserve"> PAGEREF _Toc503879831 \h </w:instrText>
+              <w:instrText xml:space="preserve"> PAGEREF _Toc503882282 \h </w:instrText>
             </w:r>
             <w:r>
               <w:rPr>
@@ -1829,7 +1829,7 @@
               <w:color w:val="auto"/>
             </w:rPr>
           </w:pPr>
-          <w:hyperlink w:anchor="_Toc503879832" w:history="1">
+          <w:hyperlink w:anchor="_Toc503882283" w:history="1">
             <w:r>
               <w:rPr>
                 <w:rStyle w:val="Hiperligao"/>
@@ -1856,7 +1856,7 @@
                 <w:noProof/>
                 <w:webHidden/>
               </w:rPr>
-              <w:instrText xml:space="preserve"> PAGEREF _Toc503879832 \h </w:instrText>
+              <w:instrText xml:space="preserve"> PAGEREF _Toc503882283 \h </w:instrText>
             </w:r>
             <w:r>
               <w:rPr>
@@ -1899,7 +1899,7 @@
               <w:color w:val="auto"/>
             </w:rPr>
           </w:pPr>
-          <w:hyperlink w:anchor="_Toc503879833" w:history="1">
+          <w:hyperlink w:anchor="_Toc503882284" w:history="1">
             <w:r>
               <w:rPr>
                 <w:rStyle w:val="Hiperligao"/>
@@ -1926,7 +1926,7 @@
                 <w:noProof/>
                 <w:webHidden/>
               </w:rPr>
-              <w:instrText xml:space="preserve"> PAGEREF _Toc503879833 \h </w:instrText>
+              <w:instrText xml:space="preserve"> PAGEREF _Toc503882284 \h </w:instrText>
             </w:r>
             <w:r>
               <w:rPr>
@@ -1969,7 +1969,7 @@
               <w:color w:val="auto"/>
             </w:rPr>
           </w:pPr>
-          <w:hyperlink w:anchor="_Toc503879834" w:history="1">
+          <w:hyperlink w:anchor="_Toc503882285" w:history="1">
             <w:r>
               <w:rPr>
                 <w:rStyle w:val="Hiperligao"/>
@@ -1996,7 +1996,7 @@
                 <w:noProof/>
                 <w:webHidden/>
               </w:rPr>
-              <w:instrText xml:space="preserve"> PAGEREF _Toc503879834 \h </w:instrText>
+              <w:instrText xml:space="preserve"> PAGEREF _Toc503882285 \h </w:instrText>
             </w:r>
             <w:r>
               <w:rPr>
@@ -2039,7 +2039,7 @@
               <w:color w:val="auto"/>
             </w:rPr>
           </w:pPr>
-          <w:hyperlink w:anchor="_Toc503879835" w:history="1">
+          <w:hyperlink w:anchor="_Toc503882286" w:history="1">
             <w:r>
               <w:rPr>
                 <w:rStyle w:val="Hiperligao"/>
@@ -2066,7 +2066,7 @@
                 <w:noProof/>
                 <w:webHidden/>
               </w:rPr>
-              <w:instrText xml:space="preserve"> PAGEREF _Toc503879835 \h </w:instrText>
+              <w:instrText xml:space="preserve"> PAGEREF _Toc503882286 \h </w:instrText>
             </w:r>
             <w:r>
               <w:rPr>
@@ -2109,7 +2109,7 @@
               <w:color w:val="auto"/>
             </w:rPr>
           </w:pPr>
-          <w:hyperlink w:anchor="_Toc503879836" w:history="1">
+          <w:hyperlink w:anchor="_Toc503882287" w:history="1">
             <w:r>
               <w:rPr>
                 <w:rStyle w:val="Hiperligao"/>
@@ -2136,7 +2136,7 @@
                 <w:noProof/>
                 <w:webHidden/>
               </w:rPr>
-              <w:instrText xml:space="preserve"> PAGEREF _Toc503879836 \h </w:instrText>
+              <w:instrText xml:space="preserve"> PAGEREF _Toc503882287 \h </w:instrText>
             </w:r>
             <w:r>
               <w:rPr>
@@ -2179,7 +2179,7 @@
               <w:color w:val="auto"/>
             </w:rPr>
           </w:pPr>
-          <w:hyperlink w:anchor="_Toc503879837" w:history="1">
+          <w:hyperlink w:anchor="_Toc503882288" w:history="1">
             <w:r>
               <w:rPr>
                 <w:rStyle w:val="Hiperligao"/>
@@ -2206,7 +2206,7 @@
                 <w:noProof/>
                 <w:webHidden/>
               </w:rPr>
-              <w:instrText xml:space="preserve"> PAGEREF _Toc503879837 \h </w:instrText>
+              <w:instrText xml:space="preserve"> PAGEREF _Toc503882288 \h </w:instrText>
             </w:r>
             <w:r>
               <w:rPr>
@@ -2249,7 +2249,7 @@
               <w:color w:val="auto"/>
             </w:rPr>
           </w:pPr>
-          <w:hyperlink w:anchor="_Toc503879838" w:history="1">
+          <w:hyperlink w:anchor="_Toc503882289" w:history="1">
             <w:r>
               <w:rPr>
                 <w:rStyle w:val="Hiperligao"/>
@@ -2277,7 +2277,7 @@
                 <w:noProof/>
                 <w:webHidden/>
               </w:rPr>
-              <w:instrText xml:space="preserve"> PAGEREF _Toc503879838 \h </w:instrText>
+              <w:instrText xml:space="preserve"> PAGEREF _Toc503882289 \h </w:instrText>
             </w:r>
             <w:r>
               <w:rPr>
@@ -2320,7 +2320,7 @@
               <w:color w:val="auto"/>
             </w:rPr>
           </w:pPr>
-          <w:hyperlink w:anchor="_Toc503879839" w:history="1">
+          <w:hyperlink w:anchor="_Toc503882290" w:history="1">
             <w:r>
               <w:rPr>
                 <w:rStyle w:val="Hiperligao"/>
@@ -2347,7 +2347,7 @@
                 <w:noProof/>
                 <w:webHidden/>
               </w:rPr>
-              <w:instrText xml:space="preserve"> PAGEREF _Toc503879839 \h </w:instrText>
+              <w:instrText xml:space="preserve"> PAGEREF _Toc503882290 \h </w:instrText>
             </w:r>
             <w:r>
               <w:rPr>
@@ -2390,7 +2390,7 @@
               <w:color w:val="auto"/>
             </w:rPr>
           </w:pPr>
-          <w:hyperlink w:anchor="_Toc503879840" w:history="1">
+          <w:hyperlink w:anchor="_Toc503882291" w:history="1">
             <w:r>
               <w:rPr>
                 <w:rStyle w:val="Hiperligao"/>
@@ -2417,7 +2417,7 @@
                 <w:noProof/>
                 <w:webHidden/>
               </w:rPr>
-              <w:instrText xml:space="preserve"> PAGEREF _Toc503879840 \h </w:instrText>
+              <w:instrText xml:space="preserve"> PAGEREF _Toc503882291 \h </w:instrText>
             </w:r>
             <w:r>
               <w:rPr>
@@ -2460,7 +2460,7 @@
               <w:color w:val="auto"/>
             </w:rPr>
           </w:pPr>
-          <w:hyperlink w:anchor="_Toc503879841" w:history="1">
+          <w:hyperlink w:anchor="_Toc503882292" w:history="1">
             <w:r>
               <w:rPr>
                 <w:rStyle w:val="Hiperligao"/>
@@ -2487,7 +2487,7 @@
                 <w:noProof/>
                 <w:webHidden/>
               </w:rPr>
-              <w:instrText xml:space="preserve"> PAGEREF _Toc503879841 \h </w:instrText>
+              <w:instrText xml:space="preserve"> PAGEREF _Toc503882292 \h </w:instrText>
             </w:r>
             <w:r>
               <w:rPr>
@@ -2530,7 +2530,7 @@
               <w:color w:val="auto"/>
             </w:rPr>
           </w:pPr>
-          <w:hyperlink w:anchor="_Toc503879842" w:history="1">
+          <w:hyperlink w:anchor="_Toc503882293" w:history="1">
             <w:r>
               <w:rPr>
                 <w:rStyle w:val="Hiperligao"/>
@@ -2557,7 +2557,7 @@
                 <w:noProof/>
                 <w:webHidden/>
               </w:rPr>
-              <w:instrText xml:space="preserve"> PAGEREF _Toc503879842 \h </w:instrText>
+              <w:instrText xml:space="preserve"> PAGEREF _Toc503882293 \h </w:instrText>
             </w:r>
             <w:r>
               <w:rPr>
@@ -2600,7 +2600,7 @@
               <w:color w:val="auto"/>
             </w:rPr>
           </w:pPr>
-          <w:hyperlink w:anchor="_Toc503879843" w:history="1">
+          <w:hyperlink w:anchor="_Toc503882294" w:history="1">
             <w:r>
               <w:rPr>
                 <w:rStyle w:val="Hiperligao"/>
@@ -2627,7 +2627,7 @@
                 <w:noProof/>
                 <w:webHidden/>
               </w:rPr>
-              <w:instrText xml:space="preserve"> PAGEREF _Toc503879843 \h </w:instrText>
+              <w:instrText xml:space="preserve"> PAGEREF _Toc503882294 \h </w:instrText>
             </w:r>
             <w:r>
               <w:rPr>
@@ -2670,7 +2670,7 @@
               <w:color w:val="auto"/>
             </w:rPr>
           </w:pPr>
-          <w:hyperlink w:anchor="_Toc503879844" w:history="1">
+          <w:hyperlink w:anchor="_Toc503882295" w:history="1">
             <w:r>
               <w:rPr>
                 <w:rStyle w:val="Hiperligao"/>
@@ -2697,7 +2697,7 @@
                 <w:noProof/>
                 <w:webHidden/>
               </w:rPr>
-              <w:instrText xml:space="preserve"> PAGEREF _Toc503879844 \h </w:instrText>
+              <w:instrText xml:space="preserve"> PAGEREF _Toc503882295 \h </w:instrText>
             </w:r>
             <w:r>
               <w:rPr>
@@ -2740,7 +2740,7 @@
               <w:color w:val="auto"/>
             </w:rPr>
           </w:pPr>
-          <w:hyperlink w:anchor="_Toc503879845" w:history="1">
+          <w:hyperlink w:anchor="_Toc503882296" w:history="1">
             <w:r>
               <w:rPr>
                 <w:rStyle w:val="Hiperligao"/>
@@ -2767,7 +2767,7 @@
                 <w:noProof/>
                 <w:webHidden/>
               </w:rPr>
-              <w:instrText xml:space="preserve"> PAGEREF _Toc503879845 \h </w:instrText>
+              <w:instrText xml:space="preserve"> PAGEREF _Toc503882296 \h </w:instrText>
             </w:r>
             <w:r>
               <w:rPr>
@@ -2810,7 +2810,7 @@
               <w:color w:val="auto"/>
             </w:rPr>
           </w:pPr>
-          <w:hyperlink w:anchor="_Toc503879846" w:history="1">
+          <w:hyperlink w:anchor="_Toc503882297" w:history="1">
             <w:r>
               <w:rPr>
                 <w:rStyle w:val="Hiperligao"/>
@@ -2837,7 +2837,7 @@
                 <w:noProof/>
                 <w:webHidden/>
               </w:rPr>
-              <w:instrText xml:space="preserve"> PAGEREF _Toc503879846 \h </w:instrText>
+              <w:instrText xml:space="preserve"> PAGEREF _Toc503882297 \h </w:instrText>
             </w:r>
             <w:r>
               <w:rPr>
@@ -2880,7 +2880,7 @@
               <w:color w:val="auto"/>
             </w:rPr>
           </w:pPr>
-          <w:hyperlink w:anchor="_Toc503879847" w:history="1">
+          <w:hyperlink w:anchor="_Toc503882298" w:history="1">
             <w:r>
               <w:rPr>
                 <w:rStyle w:val="Hiperligao"/>
@@ -2907,7 +2907,7 @@
                 <w:noProof/>
                 <w:webHidden/>
               </w:rPr>
-              <w:instrText xml:space="preserve"> PAGEREF _Toc503879847 \h </w:instrText>
+              <w:instrText xml:space="preserve"> PAGEREF _Toc503882298 \h </w:instrText>
             </w:r>
             <w:r>
               <w:rPr>
@@ -2950,7 +2950,7 @@
               <w:color w:val="auto"/>
             </w:rPr>
           </w:pPr>
-          <w:hyperlink w:anchor="_Toc503879848" w:history="1">
+          <w:hyperlink w:anchor="_Toc503882299" w:history="1">
             <w:r>
               <w:rPr>
                 <w:rStyle w:val="Hiperligao"/>
@@ -2977,7 +2977,7 @@
                 <w:noProof/>
                 <w:webHidden/>
               </w:rPr>
-              <w:instrText xml:space="preserve"> PAGEREF _Toc503879848 \h </w:instrText>
+              <w:instrText xml:space="preserve"> PAGEREF _Toc503882299 \h </w:instrText>
             </w:r>
             <w:r>
               <w:rPr>
@@ -3020,7 +3020,7 @@
               <w:color w:val="auto"/>
             </w:rPr>
           </w:pPr>
-          <w:hyperlink w:anchor="_Toc503879849" w:history="1">
+          <w:hyperlink w:anchor="_Toc503882300" w:history="1">
             <w:r>
               <w:rPr>
                 <w:rStyle w:val="Hiperligao"/>
@@ -3048,7 +3048,7 @@
                 <w:noProof/>
                 <w:webHidden/>
               </w:rPr>
-              <w:instrText xml:space="preserve"> PAGEREF _Toc503879849 \h </w:instrText>
+              <w:instrText xml:space="preserve"> PAGEREF _Toc503882300 \h </w:instrText>
             </w:r>
             <w:r>
               <w:rPr>
@@ -3091,7 +3091,7 @@
               <w:color w:val="auto"/>
             </w:rPr>
           </w:pPr>
-          <w:hyperlink w:anchor="_Toc503879850" w:history="1">
+          <w:hyperlink w:anchor="_Toc503882301" w:history="1">
             <w:r>
               <w:rPr>
                 <w:rStyle w:val="Hiperligao"/>
@@ -3118,7 +3118,7 @@
                 <w:noProof/>
                 <w:webHidden/>
               </w:rPr>
-              <w:instrText xml:space="preserve"> PAGEREF _Toc503879850 \h </w:instrText>
+              <w:instrText xml:space="preserve"> PAGEREF _Toc503882301 \h </w:instrText>
             </w:r>
             <w:r>
               <w:rPr>
@@ -3161,7 +3161,7 @@
               <w:color w:val="auto"/>
             </w:rPr>
           </w:pPr>
-          <w:hyperlink w:anchor="_Toc503879851" w:history="1">
+          <w:hyperlink w:anchor="_Toc503882302" w:history="1">
             <w:r>
               <w:rPr>
                 <w:rStyle w:val="Hiperligao"/>
@@ -3188,7 +3188,7 @@
                 <w:noProof/>
                 <w:webHidden/>
               </w:rPr>
-              <w:instrText xml:space="preserve"> PAGEREF _Toc503879851 \h </w:instrText>
+              <w:instrText xml:space="preserve"> PAGEREF _Toc503882302 \h </w:instrText>
             </w:r>
             <w:r>
               <w:rPr>
@@ -3231,13 +3231,13 @@
               <w:color w:val="auto"/>
             </w:rPr>
           </w:pPr>
-          <w:hyperlink w:anchor="_Toc503879852" w:history="1">
+          <w:hyperlink w:anchor="_Toc503882303" w:history="1">
             <w:r>
               <w:rPr>
                 <w:rStyle w:val="Hiperligao"/>
                 <w:noProof/>
               </w:rPr>
-              <w:t>Diagrama de Casos de uso do Professor</w:t>
+              <w:t>Diagrama de Casos de uso do Pacote Professor</w:t>
             </w:r>
             <w:r>
               <w:rPr>
@@ -3258,7 +3258,7 @@
                 <w:noProof/>
                 <w:webHidden/>
               </w:rPr>
-              <w:instrText xml:space="preserve"> PAGEREF _Toc503879852 \h </w:instrText>
+              <w:instrText xml:space="preserve"> PAGEREF _Toc503882303 \h </w:instrText>
             </w:r>
             <w:r>
               <w:rPr>
@@ -3301,13 +3301,13 @@
               <w:color w:val="auto"/>
             </w:rPr>
           </w:pPr>
-          <w:hyperlink w:anchor="_Toc503879853" w:history="1">
+          <w:hyperlink w:anchor="_Toc503882304" w:history="1">
             <w:r>
               <w:rPr>
                 <w:rStyle w:val="Hiperligao"/>
                 <w:noProof/>
               </w:rPr>
-              <w:t>Diagrama de Casos de uso do Turista</w:t>
+              <w:t>Diagrama de Casos de uso do Pacote Turista</w:t>
             </w:r>
             <w:r>
               <w:rPr>
@@ -3328,7 +3328,7 @@
                 <w:noProof/>
                 <w:webHidden/>
               </w:rPr>
-              <w:instrText xml:space="preserve"> PAGEREF _Toc503879853 \h </w:instrText>
+              <w:instrText xml:space="preserve"> PAGEREF _Toc503882304 \h </w:instrText>
             </w:r>
             <w:r>
               <w:rPr>
@@ -3371,7 +3371,7 @@
               <w:color w:val="auto"/>
             </w:rPr>
           </w:pPr>
-          <w:hyperlink w:anchor="_Toc503879854" w:history="1">
+          <w:hyperlink w:anchor="_Toc503882305" w:history="1">
             <w:r>
               <w:rPr>
                 <w:rStyle w:val="Hiperligao"/>
@@ -3398,7 +3398,7 @@
                 <w:noProof/>
                 <w:webHidden/>
               </w:rPr>
-              <w:instrText xml:space="preserve"> PAGEREF _Toc503879854 \h </w:instrText>
+              <w:instrText xml:space="preserve"> PAGEREF _Toc503882305 \h </w:instrText>
             </w:r>
             <w:r>
               <w:rPr>
@@ -3418,7 +3418,7 @@
                 <w:noProof/>
                 <w:webHidden/>
               </w:rPr>
-              <w:t>35</w:t>
+              <w:t>36</w:t>
             </w:r>
             <w:r>
               <w:rPr>
@@ -3441,7 +3441,7 @@
               <w:color w:val="auto"/>
             </w:rPr>
           </w:pPr>
-          <w:hyperlink w:anchor="_Toc503879855" w:history="1">
+          <w:hyperlink w:anchor="_Toc503882306" w:history="1">
             <w:r>
               <w:rPr>
                 <w:rStyle w:val="Hiperligao"/>
@@ -3468,7 +3468,7 @@
                 <w:noProof/>
                 <w:webHidden/>
               </w:rPr>
-              <w:instrText xml:space="preserve"> PAGEREF _Toc503879855 \h </w:instrText>
+              <w:instrText xml:space="preserve"> PAGEREF _Toc503882306 \h </w:instrText>
             </w:r>
             <w:r>
               <w:rPr>
@@ -3511,7 +3511,7 @@
               <w:color w:val="auto"/>
             </w:rPr>
           </w:pPr>
-          <w:hyperlink w:anchor="_Toc503879856" w:history="1">
+          <w:hyperlink w:anchor="_Toc503882307" w:history="1">
             <w:r>
               <w:rPr>
                 <w:rStyle w:val="Hiperligao"/>
@@ -3539,7 +3539,7 @@
                 <w:noProof/>
                 <w:webHidden/>
               </w:rPr>
-              <w:instrText xml:space="preserve"> PAGEREF _Toc503879856 \h </w:instrText>
+              <w:instrText xml:space="preserve"> PAGEREF _Toc503882307 \h </w:instrText>
             </w:r>
             <w:r>
               <w:rPr>
@@ -3582,7 +3582,7 @@
               <w:color w:val="auto"/>
             </w:rPr>
           </w:pPr>
-          <w:hyperlink w:anchor="_Toc503879857" w:history="1">
+          <w:hyperlink w:anchor="_Toc503882308" w:history="1">
             <w:r>
               <w:rPr>
                 <w:rStyle w:val="Hiperligao"/>
@@ -3609,7 +3609,7 @@
                 <w:noProof/>
                 <w:webHidden/>
               </w:rPr>
-              <w:instrText xml:space="preserve"> PAGEREF _Toc503879857 \h </w:instrText>
+              <w:instrText xml:space="preserve"> PAGEREF _Toc503882308 \h </w:instrText>
             </w:r>
             <w:r>
               <w:rPr>
@@ -3652,7 +3652,7 @@
               <w:color w:val="auto"/>
             </w:rPr>
           </w:pPr>
-          <w:hyperlink w:anchor="_Toc503879858" w:history="1">
+          <w:hyperlink w:anchor="_Toc503882309" w:history="1">
             <w:r>
               <w:rPr>
                 <w:rStyle w:val="Hiperligao"/>
@@ -3679,7 +3679,7 @@
                 <w:noProof/>
                 <w:webHidden/>
               </w:rPr>
-              <w:instrText xml:space="preserve"> PAGEREF _Toc503879858 \h </w:instrText>
+              <w:instrText xml:space="preserve"> PAGEREF _Toc503882309 \h </w:instrText>
             </w:r>
             <w:r>
               <w:rPr>
@@ -3775,7 +3775,7 @@
       <w:r>
         <w:fldChar w:fldCharType="separate"/>
       </w:r>
-      <w:hyperlink w:anchor="_Toc503879859" w:history="1">
+      <w:hyperlink w:anchor="_Toc503882310" w:history="1">
         <w:r>
           <w:rPr>
             <w:rStyle w:val="Hiperligao"/>
@@ -3802,7 +3802,7 @@
             <w:noProof/>
             <w:webHidden/>
           </w:rPr>
-          <w:instrText xml:space="preserve"> PAGEREF _Toc503879859 \h </w:instrText>
+          <w:instrText xml:space="preserve"> PAGEREF _Toc503882310 \h </w:instrText>
         </w:r>
         <w:r>
           <w:rPr>
@@ -3845,7 +3845,7 @@
           <w:color w:val="auto"/>
         </w:rPr>
       </w:pPr>
-      <w:hyperlink w:anchor="_Toc503879860" w:history="1">
+      <w:hyperlink w:anchor="_Toc503882311" w:history="1">
         <w:r>
           <w:rPr>
             <w:rStyle w:val="Hiperligao"/>
@@ -3872,7 +3872,7 @@
             <w:noProof/>
             <w:webHidden/>
           </w:rPr>
-          <w:instrText xml:space="preserve"> PAGEREF _Toc503879860 \h </w:instrText>
+          <w:instrText xml:space="preserve"> PAGEREF _Toc503882311 \h </w:instrText>
         </w:r>
         <w:r>
           <w:rPr>
@@ -3915,7 +3915,7 @@
           <w:color w:val="auto"/>
         </w:rPr>
       </w:pPr>
-      <w:hyperlink w:anchor="_Toc503879861" w:history="1">
+      <w:hyperlink w:anchor="_Toc503882312" w:history="1">
         <w:r>
           <w:rPr>
             <w:rStyle w:val="Hiperligao"/>
@@ -3942,7 +3942,7 @@
             <w:noProof/>
             <w:webHidden/>
           </w:rPr>
-          <w:instrText xml:space="preserve"> PAGEREF _Toc503879861 \h </w:instrText>
+          <w:instrText xml:space="preserve"> PAGEREF _Toc503882312 \h </w:instrText>
         </w:r>
         <w:r>
           <w:rPr>
@@ -3985,7 +3985,7 @@
           <w:color w:val="auto"/>
         </w:rPr>
       </w:pPr>
-      <w:hyperlink w:anchor="_Toc503879862" w:history="1">
+      <w:hyperlink w:anchor="_Toc503882313" w:history="1">
         <w:r>
           <w:rPr>
             <w:rStyle w:val="Hiperligao"/>
@@ -4012,7 +4012,7 @@
             <w:noProof/>
             <w:webHidden/>
           </w:rPr>
-          <w:instrText xml:space="preserve"> PAGEREF _Toc503879862 \h </w:instrText>
+          <w:instrText xml:space="preserve"> PAGEREF _Toc503882313 \h </w:instrText>
         </w:r>
         <w:r>
           <w:rPr>
@@ -4055,7 +4055,7 @@
           <w:color w:val="auto"/>
         </w:rPr>
       </w:pPr>
-      <w:hyperlink w:anchor="_Toc503879863" w:history="1">
+      <w:hyperlink w:anchor="_Toc503882314" w:history="1">
         <w:r>
           <w:rPr>
             <w:rStyle w:val="Hiperligao"/>
@@ -4082,7 +4082,7 @@
             <w:noProof/>
             <w:webHidden/>
           </w:rPr>
-          <w:instrText xml:space="preserve"> PAGEREF _Toc503879863 \h </w:instrText>
+          <w:instrText xml:space="preserve"> PAGEREF _Toc503882314 \h </w:instrText>
         </w:r>
         <w:r>
           <w:rPr>
@@ -4125,7 +4125,7 @@
           <w:color w:val="auto"/>
         </w:rPr>
       </w:pPr>
-      <w:hyperlink w:anchor="_Toc503879864" w:history="1">
+      <w:hyperlink w:anchor="_Toc503882315" w:history="1">
         <w:r>
           <w:rPr>
             <w:rStyle w:val="Hiperligao"/>
@@ -4152,7 +4152,7 @@
             <w:noProof/>
             <w:webHidden/>
           </w:rPr>
-          <w:instrText xml:space="preserve"> PAGEREF _Toc503879864 \h </w:instrText>
+          <w:instrText xml:space="preserve"> PAGEREF _Toc503882315 \h </w:instrText>
         </w:r>
         <w:r>
           <w:rPr>
@@ -4195,7 +4195,7 @@
           <w:color w:val="auto"/>
         </w:rPr>
       </w:pPr>
-      <w:hyperlink w:anchor="_Toc503879865" w:history="1">
+      <w:hyperlink w:anchor="_Toc503882316" w:history="1">
         <w:r>
           <w:rPr>
             <w:rStyle w:val="Hiperligao"/>
@@ -4222,7 +4222,7 @@
             <w:noProof/>
             <w:webHidden/>
           </w:rPr>
-          <w:instrText xml:space="preserve"> PAGEREF _Toc503879865 \h </w:instrText>
+          <w:instrText xml:space="preserve"> PAGEREF _Toc503882316 \h </w:instrText>
         </w:r>
         <w:r>
           <w:rPr>
@@ -4265,7 +4265,7 @@
           <w:color w:val="auto"/>
         </w:rPr>
       </w:pPr>
-      <w:hyperlink w:anchor="_Toc503879866" w:history="1">
+      <w:hyperlink w:anchor="_Toc503882317" w:history="1">
         <w:r>
           <w:rPr>
             <w:rStyle w:val="Hiperligao"/>
@@ -4292,7 +4292,7 @@
             <w:noProof/>
             <w:webHidden/>
           </w:rPr>
-          <w:instrText xml:space="preserve"> PAGEREF _Toc503879866 \h </w:instrText>
+          <w:instrText xml:space="preserve"> PAGEREF _Toc503882317 \h </w:instrText>
         </w:r>
         <w:r>
           <w:rPr>
@@ -4335,7 +4335,7 @@
           <w:color w:val="auto"/>
         </w:rPr>
       </w:pPr>
-      <w:hyperlink w:anchor="_Toc503879867" w:history="1">
+      <w:hyperlink w:anchor="_Toc503882318" w:history="1">
         <w:r>
           <w:rPr>
             <w:rStyle w:val="Hiperligao"/>
@@ -4362,7 +4362,7 @@
             <w:noProof/>
             <w:webHidden/>
           </w:rPr>
-          <w:instrText xml:space="preserve"> PAGEREF _Toc503879867 \h </w:instrText>
+          <w:instrText xml:space="preserve"> PAGEREF _Toc503882318 \h </w:instrText>
         </w:r>
         <w:r>
           <w:rPr>
@@ -4405,7 +4405,7 @@
           <w:color w:val="auto"/>
         </w:rPr>
       </w:pPr>
-      <w:hyperlink w:anchor="_Toc503879868" w:history="1">
+      <w:hyperlink w:anchor="_Toc503882319" w:history="1">
         <w:r>
           <w:rPr>
             <w:rStyle w:val="Hiperligao"/>
@@ -4432,7 +4432,7 @@
             <w:noProof/>
             <w:webHidden/>
           </w:rPr>
-          <w:instrText xml:space="preserve"> PAGEREF _Toc503879868 \h </w:instrText>
+          <w:instrText xml:space="preserve"> PAGEREF _Toc503882319 \h </w:instrText>
         </w:r>
         <w:r>
           <w:rPr>
@@ -4475,7 +4475,7 @@
           <w:color w:val="auto"/>
         </w:rPr>
       </w:pPr>
-      <w:hyperlink w:anchor="_Toc503879869" w:history="1">
+      <w:hyperlink w:anchor="_Toc503882320" w:history="1">
         <w:r>
           <w:rPr>
             <w:rStyle w:val="Hiperligao"/>
@@ -4502,7 +4502,7 @@
             <w:noProof/>
             <w:webHidden/>
           </w:rPr>
-          <w:instrText xml:space="preserve"> PAGEREF _Toc503879869 \h </w:instrText>
+          <w:instrText xml:space="preserve"> PAGEREF _Toc503882320 \h </w:instrText>
         </w:r>
         <w:r>
           <w:rPr>
@@ -4545,7 +4545,7 @@
           <w:color w:val="auto"/>
         </w:rPr>
       </w:pPr>
-      <w:hyperlink w:anchor="_Toc503879870" w:history="1">
+      <w:hyperlink w:anchor="_Toc503882321" w:history="1">
         <w:r>
           <w:rPr>
             <w:rStyle w:val="Hiperligao"/>
@@ -4572,7 +4572,7 @@
             <w:noProof/>
             <w:webHidden/>
           </w:rPr>
-          <w:instrText xml:space="preserve"> PAGEREF _Toc503879870 \h </w:instrText>
+          <w:instrText xml:space="preserve"> PAGEREF _Toc503882321 \h </w:instrText>
         </w:r>
         <w:r>
           <w:rPr>
@@ -4615,7 +4615,7 @@
           <w:color w:val="auto"/>
         </w:rPr>
       </w:pPr>
-      <w:hyperlink w:anchor="_Toc503879871" w:history="1">
+      <w:hyperlink w:anchor="_Toc503882322" w:history="1">
         <w:r>
           <w:rPr>
             <w:rStyle w:val="Hiperligao"/>
@@ -4642,7 +4642,7 @@
             <w:noProof/>
             <w:webHidden/>
           </w:rPr>
-          <w:instrText xml:space="preserve"> PAGEREF _Toc503879871 \h </w:instrText>
+          <w:instrText xml:space="preserve"> PAGEREF _Toc503882322 \h </w:instrText>
         </w:r>
         <w:r>
           <w:rPr>
@@ -4685,7 +4685,7 @@
           <w:color w:val="auto"/>
         </w:rPr>
       </w:pPr>
-      <w:hyperlink w:anchor="_Toc503879872" w:history="1">
+      <w:hyperlink w:anchor="_Toc503882323" w:history="1">
         <w:r>
           <w:rPr>
             <w:rStyle w:val="Hiperligao"/>
@@ -4712,7 +4712,7 @@
             <w:noProof/>
             <w:webHidden/>
           </w:rPr>
-          <w:instrText xml:space="preserve"> PAGEREF _Toc503879872 \h </w:instrText>
+          <w:instrText xml:space="preserve"> PAGEREF _Toc503882323 \h </w:instrText>
         </w:r>
         <w:r>
           <w:rPr>
@@ -4755,7 +4755,7 @@
           <w:color w:val="auto"/>
         </w:rPr>
       </w:pPr>
-      <w:hyperlink w:anchor="_Toc503879873" w:history="1">
+      <w:hyperlink w:anchor="_Toc503882324" w:history="1">
         <w:r>
           <w:rPr>
             <w:rStyle w:val="Hiperligao"/>
@@ -4782,7 +4782,7 @@
             <w:noProof/>
             <w:webHidden/>
           </w:rPr>
-          <w:instrText xml:space="preserve"> PAGEREF _Toc503879873 \h </w:instrText>
+          <w:instrText xml:space="preserve"> PAGEREF _Toc503882324 \h </w:instrText>
         </w:r>
         <w:r>
           <w:rPr>
@@ -4825,7 +4825,7 @@
           <w:color w:val="auto"/>
         </w:rPr>
       </w:pPr>
-      <w:hyperlink w:anchor="_Toc503879874" w:history="1">
+      <w:hyperlink w:anchor="_Toc503882325" w:history="1">
         <w:r>
           <w:rPr>
             <w:rStyle w:val="Hiperligao"/>
@@ -4852,7 +4852,7 @@
             <w:noProof/>
             <w:webHidden/>
           </w:rPr>
-          <w:instrText xml:space="preserve"> PAGEREF _Toc503879874 \h </w:instrText>
+          <w:instrText xml:space="preserve"> PAGEREF _Toc503882325 \h </w:instrText>
         </w:r>
         <w:r>
           <w:rPr>
@@ -4895,11 +4895,12 @@
           <w:color w:val="auto"/>
         </w:rPr>
       </w:pPr>
-      <w:hyperlink w:anchor="_Toc503879875" w:history="1">
+      <w:hyperlink w:anchor="_Toc503882326" w:history="1">
         <w:r>
           <w:rPr>
             <w:rStyle w:val="Hiperligao"/>
             <w:noProof/>
+            <w:highlight w:val="red"/>
           </w:rPr>
           <w:t>Figura 17 Diagrama de Pacotes de Classes</w:t>
         </w:r>
@@ -4922,7 +4923,7 @@
             <w:noProof/>
             <w:webHidden/>
           </w:rPr>
-          <w:instrText xml:space="preserve"> PAGEREF _Toc503879875 \h </w:instrText>
+          <w:instrText xml:space="preserve"> PAGEREF _Toc503882326 \h </w:instrText>
         </w:r>
         <w:r>
           <w:rPr>
@@ -4965,7 +4966,7 @@
           <w:color w:val="auto"/>
         </w:rPr>
       </w:pPr>
-      <w:hyperlink w:anchor="_Toc503879876" w:history="1">
+      <w:hyperlink w:anchor="_Toc503882327" w:history="1">
         <w:r>
           <w:rPr>
             <w:rStyle w:val="Hiperligao"/>
@@ -4992,7 +4993,7 @@
             <w:noProof/>
             <w:webHidden/>
           </w:rPr>
-          <w:instrText xml:space="preserve"> PAGEREF _Toc503879876 \h </w:instrText>
+          <w:instrText xml:space="preserve"> PAGEREF _Toc503882327 \h </w:instrText>
         </w:r>
         <w:r>
           <w:rPr>
@@ -5043,7 +5044,7 @@
         <w:pStyle w:val="Ttulo1"/>
       </w:pPr>
       <w:bookmarkStart w:id="14" w:name="_16rbcrg59go" w:colFirst="0" w:colLast="0"/>
-      <w:bookmarkStart w:id="15" w:name="_Toc503879809"/>
+      <w:bookmarkStart w:id="15" w:name="_Toc503882260"/>
       <w:bookmarkEnd w:id="14"/>
       <w:r>
         <w:lastRenderedPageBreak/>
@@ -5052,7 +5053,9 @@
       <w:r>
         <w:t>:</w:t>
       </w:r>
+      <w:bookmarkStart w:id="16" w:name="_GoBack"/>
       <w:bookmarkEnd w:id="15"/>
+      <w:bookmarkEnd w:id="16"/>
     </w:p>
     <w:p/>
     <w:p/>
@@ -5105,7 +5108,7 @@
           <w:shd w:val="clear" w:color="auto" w:fill="FFFFFF"/>
         </w:rPr>
       </w:pPr>
-      <w:bookmarkStart w:id="16" w:name="_Toc503879810"/>
+      <w:bookmarkStart w:id="17" w:name="_Toc503882261"/>
       <w:r>
         <w:rPr>
           <w:shd w:val="clear" w:color="auto" w:fill="FFFFFF"/>
@@ -5113,7 +5116,7 @@
         <w:lastRenderedPageBreak/>
         <w:t>Descrição do tema do projeto</w:t>
       </w:r>
-      <w:bookmarkEnd w:id="16"/>
+      <w:bookmarkEnd w:id="17"/>
     </w:p>
     <w:p/>
     <w:p>
@@ -5139,15 +5142,7 @@
       </w:pPr>
       <w:r>
         <w:tab/>
-        <w:t xml:space="preserve">De maneira a sustentar a escolha do utilizador, a aplicação deverá permitir a visualização de várias características dos trilhos disponíveis. Será possível aos utilizadores visualizar fotos, marcos, pontos de interesse como cafés e hotéis, entre outros com recurso a </w:t>
-      </w:r>
-      <w:proofErr w:type="spellStart"/>
-      <w:r>
-        <w:t>geolocalização</w:t>
-      </w:r>
-      <w:proofErr w:type="spellEnd"/>
-      <w:r>
-        <w:t>.</w:t>
+        <w:t>De maneira a sustentar a escolha do utilizador, a aplicação deverá permitir a visualização de várias características dos trilhos disponíveis. Será possível aos utilizadores visualizar fotos, marcos, pontos de interesse como cafés e hotéis, entre outros com recurso a geolocalização.</w:t>
       </w:r>
     </w:p>
     <w:p>
@@ -5263,7 +5258,7 @@
       <w:pPr>
         <w:pStyle w:val="Ttulo1"/>
       </w:pPr>
-      <w:bookmarkStart w:id="17" w:name="_Toc503879811"/>
+      <w:bookmarkStart w:id="18" w:name="_Toc503882262"/>
       <w:r>
         <w:lastRenderedPageBreak/>
         <w:t>A</w:t>
@@ -5271,7 +5266,7 @@
       <w:r>
         <w:t>tividades e tempos gastos, em horas, por elemento de grupo (tabela ou gráfico)</w:t>
       </w:r>
-      <w:bookmarkEnd w:id="17"/>
+      <w:bookmarkEnd w:id="18"/>
     </w:p>
     <w:p>
       <w:pPr>
@@ -5330,12 +5325,12 @@
       <w:pPr>
         <w:pStyle w:val="Ttulo1"/>
       </w:pPr>
-      <w:bookmarkStart w:id="18" w:name="_Toc503879812"/>
+      <w:bookmarkStart w:id="19" w:name="_Toc503882263"/>
       <w:r>
         <w:lastRenderedPageBreak/>
         <w:t>Diagrama de Contexto</w:t>
       </w:r>
-      <w:bookmarkEnd w:id="18"/>
+      <w:bookmarkEnd w:id="19"/>
     </w:p>
     <w:p/>
     <w:p>
@@ -5393,7 +5388,7 @@
       <w:pPr>
         <w:pStyle w:val="Legenda"/>
       </w:pPr>
-      <w:bookmarkStart w:id="19" w:name="_Toc503879859"/>
+      <w:bookmarkStart w:id="20" w:name="_Toc503882310"/>
       <w:r>
         <w:t xml:space="preserve">Figura </w:t>
       </w:r>
@@ -5408,7 +5403,7 @@
       <w:r>
         <w:t xml:space="preserve"> Diagrama de Contexto</w:t>
       </w:r>
-      <w:bookmarkEnd w:id="19"/>
+      <w:bookmarkEnd w:id="20"/>
     </w:p>
     <w:p/>
     <w:p/>
@@ -5447,29 +5442,24 @@
       <w:pPr>
         <w:pStyle w:val="Ttulo1"/>
       </w:pPr>
-      <w:bookmarkStart w:id="20" w:name="_Toc503879813"/>
+      <w:bookmarkStart w:id="21" w:name="_Toc503882264"/>
       <w:r>
         <w:lastRenderedPageBreak/>
         <w:t>Descrição dos Três Padrões</w:t>
       </w:r>
-      <w:bookmarkEnd w:id="20"/>
+      <w:bookmarkEnd w:id="21"/>
     </w:p>
     <w:p>
       <w:pPr>
         <w:pStyle w:val="Cabealho2"/>
       </w:pPr>
-      <w:bookmarkStart w:id="21" w:name="_gwfgy6juohpb" w:colFirst="0" w:colLast="0"/>
-      <w:bookmarkStart w:id="22" w:name="_Toc503879814"/>
-      <w:bookmarkEnd w:id="21"/>
-      <w:proofErr w:type="spellStart"/>
-      <w:r>
-        <w:t>Quitting</w:t>
-      </w:r>
-      <w:proofErr w:type="spellEnd"/>
-      <w:r>
-        <w:t xml:space="preserve"> Time</w:t>
-      </w:r>
+      <w:bookmarkStart w:id="22" w:name="_gwfgy6juohpb" w:colFirst="0" w:colLast="0"/>
+      <w:bookmarkStart w:id="23" w:name="_Toc503882265"/>
       <w:bookmarkEnd w:id="22"/>
+      <w:r>
+        <w:t>Quitting Time</w:t>
+      </w:r>
+      <w:bookmarkEnd w:id="23"/>
     </w:p>
     <w:p>
       <w:pPr>
@@ -5562,82 +5552,18 @@
       <w:pPr>
         <w:jc w:val="both"/>
       </w:pPr>
-      <w:proofErr w:type="spellStart"/>
       <w:r>
         <w:rPr>
           <w:lang w:val="en-US"/>
         </w:rPr>
-        <w:t>Exemplo</w:t>
-      </w:r>
-      <w:proofErr w:type="spellEnd"/>
-      <w:r>
-        <w:rPr>
-          <w:lang w:val="en-US"/>
-        </w:rPr>
-        <w:t xml:space="preserve">: </w:t>
+        <w:t xml:space="preserve">Exemplo: </w:t>
       </w:r>
       <w:r>
         <w:rPr>
           <w:lang w:val="en-US"/>
         </w:rPr>
         <w:br/>
-        <w:t xml:space="preserve">Wings Over </w:t>
-      </w:r>
-      <w:proofErr w:type="gramStart"/>
-      <w:r>
-        <w:rPr>
-          <w:lang w:val="en-US"/>
-        </w:rPr>
-        <w:t>The</w:t>
-      </w:r>
-      <w:proofErr w:type="gramEnd"/>
-      <w:r>
-        <w:rPr>
-          <w:lang w:val="en-US"/>
-        </w:rPr>
-        <w:t xml:space="preserve"> World (</w:t>
-      </w:r>
-      <w:proofErr w:type="spellStart"/>
-      <w:r>
-        <w:rPr>
-          <w:lang w:val="en-US"/>
-        </w:rPr>
-        <w:t>Asas</w:t>
-      </w:r>
-      <w:proofErr w:type="spellEnd"/>
-      <w:r>
-        <w:rPr>
-          <w:lang w:val="en-US"/>
-        </w:rPr>
-        <w:t xml:space="preserve"> </w:t>
-      </w:r>
-      <w:proofErr w:type="spellStart"/>
-      <w:r>
-        <w:rPr>
-          <w:lang w:val="en-US"/>
-        </w:rPr>
-        <w:t>sobre</w:t>
-      </w:r>
-      <w:proofErr w:type="spellEnd"/>
-      <w:r>
-        <w:rPr>
-          <w:lang w:val="en-US"/>
-        </w:rPr>
-        <w:t xml:space="preserve"> o </w:t>
-      </w:r>
-      <w:proofErr w:type="spellStart"/>
-      <w:r>
-        <w:rPr>
-          <w:lang w:val="en-US"/>
-        </w:rPr>
-        <w:t>mundo</w:t>
-      </w:r>
-      <w:proofErr w:type="spellEnd"/>
-      <w:r>
-        <w:rPr>
-          <w:lang w:val="en-US"/>
-        </w:rPr>
-        <w:t xml:space="preserve">). </w:t>
+        <w:t xml:space="preserve">Wings Over The World (Asas sobre o mundo). </w:t>
       </w:r>
       <w:r>
         <w:t>Os casos de uso não estão completos ate estar tudo bem detalhado e discutido. Não se deve perder tempo e avançar com o projeto sem quaisquer preocupações.</w:t>
@@ -5652,27 +5578,11 @@
       </w:r>
       <w:r>
         <w:br/>
-        <w:t xml:space="preserve">O </w:t>
-      </w:r>
-      <w:proofErr w:type="spellStart"/>
-      <w:r>
-        <w:t>QuittingTime</w:t>
-      </w:r>
-      <w:proofErr w:type="spellEnd"/>
-      <w:r>
-        <w:t xml:space="preserve"> equilibra o risco do atraso do projeto com o risco da falta de requerimentos.</w:t>
+        <w:t>O QuittingTime equilibra o risco do atraso do projeto com o risco da falta de requerimentos.</w:t>
       </w:r>
       <w:r>
         <w:br/>
-        <w:t xml:space="preserve">É necessário ter sempre em </w:t>
-      </w:r>
-      <w:proofErr w:type="gramStart"/>
-      <w:r>
-        <w:t>conta  sempre</w:t>
-      </w:r>
-      <w:proofErr w:type="gramEnd"/>
-      <w:r>
-        <w:t xml:space="preserve"> cuidado o que se faz e implementa. A comunicação entre o cliente e o programador deve ser bastante clara e esclarecedora para que não haja erros e para que não haja falsas interpretações, para o produto final corresponder aos requisitos do cliente.</w:t>
+        <w:t>É necessário ter sempre em conta  sempre cuidado o que se faz e implementa. A comunicação entre o cliente e o programador deve ser bastante clara e esclarecedora para que não haja erros e para que não haja falsas interpretações, para o produto final corresponder aos requisitos do cliente.</w:t>
       </w:r>
     </w:p>
     <w:p>
@@ -5692,32 +5602,14 @@
       <w:pPr>
         <w:pStyle w:val="Cabealho2"/>
       </w:pPr>
-      <w:bookmarkStart w:id="23" w:name="_nnwqwdil9ok3" w:colFirst="0" w:colLast="0"/>
-      <w:bookmarkStart w:id="24" w:name="_Toc503879815"/>
-      <w:bookmarkEnd w:id="23"/>
-      <w:proofErr w:type="spellStart"/>
+      <w:bookmarkStart w:id="24" w:name="_nnwqwdil9ok3" w:colFirst="0" w:colLast="0"/>
+      <w:bookmarkStart w:id="25" w:name="_Toc503882266"/>
+      <w:bookmarkEnd w:id="24"/>
       <w:r>
         <w:lastRenderedPageBreak/>
-        <w:t>Two</w:t>
-      </w:r>
-      <w:proofErr w:type="spellEnd"/>
-      <w:r>
-        <w:t xml:space="preserve"> </w:t>
-      </w:r>
-      <w:proofErr w:type="spellStart"/>
-      <w:r>
-        <w:t>Tier</w:t>
-      </w:r>
-      <w:proofErr w:type="spellEnd"/>
-      <w:r>
-        <w:t xml:space="preserve"> </w:t>
-      </w:r>
-      <w:proofErr w:type="spellStart"/>
-      <w:r>
-        <w:t>Review</w:t>
-      </w:r>
-      <w:bookmarkEnd w:id="24"/>
-      <w:proofErr w:type="spellEnd"/>
+        <w:t>Two Tier Review</w:t>
+      </w:r>
+      <w:bookmarkEnd w:id="25"/>
     </w:p>
     <w:p/>
     <w:p/>
@@ -5732,31 +5624,7 @@
         <w:jc w:val="both"/>
       </w:pPr>
       <w:r>
-        <w:t xml:space="preserve">O </w:t>
-      </w:r>
-      <w:proofErr w:type="spellStart"/>
-      <w:r>
-        <w:t>Two</w:t>
-      </w:r>
-      <w:proofErr w:type="spellEnd"/>
-      <w:r>
-        <w:t xml:space="preserve"> </w:t>
-      </w:r>
-      <w:proofErr w:type="spellStart"/>
-      <w:r>
-        <w:t>Tier</w:t>
-      </w:r>
-      <w:proofErr w:type="spellEnd"/>
-      <w:r>
-        <w:t xml:space="preserve"> </w:t>
-      </w:r>
-      <w:proofErr w:type="spellStart"/>
-      <w:r>
-        <w:t>Review</w:t>
-      </w:r>
-      <w:proofErr w:type="spellEnd"/>
-      <w:r>
-        <w:t xml:space="preserve"> é um método que tem como principais </w:t>
+        <w:t xml:space="preserve">O Two Tier Review é um método que tem como principais </w:t>
       </w:r>
       <w:r>
         <w:t>objetivos</w:t>
@@ -5802,23 +5670,13 @@
       <w:pPr>
         <w:pStyle w:val="Cabealho2"/>
       </w:pPr>
-      <w:bookmarkStart w:id="25" w:name="_swn1lvtewox" w:colFirst="0" w:colLast="0"/>
-      <w:bookmarkStart w:id="26" w:name="_Toc503879816"/>
-      <w:bookmarkEnd w:id="25"/>
-      <w:proofErr w:type="spellStart"/>
-      <w:r>
-        <w:t>Spiral</w:t>
-      </w:r>
-      <w:proofErr w:type="spellEnd"/>
-      <w:r>
-        <w:t xml:space="preserve"> </w:t>
-      </w:r>
-      <w:proofErr w:type="spellStart"/>
-      <w:r>
-        <w:t>Development</w:t>
-      </w:r>
+      <w:bookmarkStart w:id="26" w:name="_swn1lvtewox" w:colFirst="0" w:colLast="0"/>
+      <w:bookmarkStart w:id="27" w:name="_Toc503882267"/>
       <w:bookmarkEnd w:id="26"/>
-      <w:proofErr w:type="spellEnd"/>
+      <w:r>
+        <w:t>Spiral Development</w:t>
+      </w:r>
+      <w:bookmarkEnd w:id="27"/>
     </w:p>
     <w:p/>
     <w:p/>
@@ -5844,19 +5702,19 @@
       <w:pPr>
         <w:pStyle w:val="Ttulo1"/>
       </w:pPr>
-      <w:bookmarkStart w:id="27" w:name="_Toc503879817"/>
+      <w:bookmarkStart w:id="28" w:name="_Toc503882268"/>
       <w:r>
         <w:lastRenderedPageBreak/>
         <w:t>Estado de Arte</w:t>
       </w:r>
-      <w:bookmarkEnd w:id="27"/>
+      <w:bookmarkEnd w:id="28"/>
     </w:p>
     <w:p>
       <w:pPr>
         <w:keepNext/>
       </w:pPr>
-      <w:bookmarkStart w:id="28" w:name="_alj00xaan3xm" w:colFirst="0" w:colLast="0"/>
-      <w:bookmarkEnd w:id="28"/>
+      <w:bookmarkStart w:id="29" w:name="_alj00xaan3xm" w:colFirst="0" w:colLast="0"/>
+      <w:bookmarkEnd w:id="29"/>
       <w:r>
         <w:rPr>
           <w:noProof/>
@@ -5904,7 +5762,7 @@
         <w:pStyle w:val="Legenda"/>
         <w:jc w:val="center"/>
       </w:pPr>
-      <w:bookmarkStart w:id="29" w:name="_Toc503879860"/>
+      <w:bookmarkStart w:id="30" w:name="_Toc503882311"/>
       <w:r>
         <w:t xml:space="preserve">Figura </w:t>
       </w:r>
@@ -5919,26 +5777,26 @@
       <w:r>
         <w:t xml:space="preserve"> Tabela Estado de Arte</w:t>
       </w:r>
-      <w:bookmarkEnd w:id="29"/>
+      <w:bookmarkEnd w:id="30"/>
     </w:p>
     <w:p>
       <w:pPr>
         <w:pStyle w:val="Ttulo1"/>
       </w:pPr>
-      <w:bookmarkStart w:id="30" w:name="_qatdn5k35uu3" w:colFirst="0" w:colLast="0"/>
-      <w:bookmarkEnd w:id="30"/>
+      <w:bookmarkStart w:id="31" w:name="_qatdn5k35uu3" w:colFirst="0" w:colLast="0"/>
+      <w:bookmarkEnd w:id="31"/>
     </w:p>
     <w:p/>
     <w:p>
       <w:pPr>
         <w:pStyle w:val="Ttulo1"/>
       </w:pPr>
-      <w:bookmarkStart w:id="31" w:name="_Toc503879818"/>
+      <w:bookmarkStart w:id="32" w:name="_Toc503882269"/>
       <w:r>
         <w:lastRenderedPageBreak/>
         <w:t>Lista de casos de uso candidatos:</w:t>
       </w:r>
-      <w:bookmarkEnd w:id="31"/>
+      <w:bookmarkEnd w:id="32"/>
     </w:p>
     <w:p>
       <w:pPr>
@@ -5967,16 +5825,8 @@
         <w:rPr>
           <w:rFonts w:ascii="Cardo" w:eastAsia="Cardo" w:hAnsi="Cardo" w:cs="Cardo"/>
         </w:rPr>
-        <w:t xml:space="preserve">Criar, Atualizar ou Apagar </w:t>
-      </w:r>
-      <w:proofErr w:type="spellStart"/>
-      <w:r>
-        <w:rPr>
-          <w:rFonts w:ascii="Cardo" w:eastAsia="Cardo" w:hAnsi="Cardo" w:cs="Cardo"/>
-        </w:rPr>
-        <w:t>Utizadores</w:t>
-      </w:r>
-      <w:proofErr w:type="spellEnd"/>
+        <w:t>Criar, Atualizar ou Apagar Utizadores</w:t>
+      </w:r>
     </w:p>
     <w:p>
       <w:pPr>
@@ -6200,21 +6050,7 @@
         <w:rPr>
           <w:rFonts w:ascii="Cardo" w:eastAsia="Cardo" w:hAnsi="Cardo" w:cs="Cardo"/>
         </w:rPr>
-        <w:t xml:space="preserve">Informar material necessário para completar um Trilho (material de escalada, canoagem, </w:t>
-      </w:r>
-      <w:proofErr w:type="spellStart"/>
-      <w:r>
-        <w:rPr>
-          <w:rFonts w:ascii="Cardo" w:eastAsia="Cardo" w:hAnsi="Cardo" w:cs="Cardo"/>
-        </w:rPr>
-        <w:t>sky</w:t>
-      </w:r>
-      <w:proofErr w:type="spellEnd"/>
-      <w:r>
-        <w:rPr>
-          <w:rFonts w:ascii="Cardo" w:eastAsia="Cardo" w:hAnsi="Cardo" w:cs="Cardo"/>
-        </w:rPr>
-        <w:t>, snowboard, bicicleta, pesca, parapente, campismo.)</w:t>
+        <w:t>Informar material necessário para completar um Trilho (material de escalada, canoagem, sky, snowboard, bicicleta, pesca, parapente, campismo.)</w:t>
       </w:r>
     </w:p>
     <w:p>
@@ -6244,29 +6080,7 @@
         <w:rPr>
           <w:rFonts w:ascii="Cardo" w:eastAsia="Cardo" w:hAnsi="Cardo" w:cs="Cardo"/>
         </w:rPr>
-        <w:t xml:space="preserve">Descrição do trilho (Imagens, texto, Fauna, Flora, </w:t>
-      </w:r>
-      <w:proofErr w:type="spellStart"/>
-      <w:proofErr w:type="gramStart"/>
-      <w:r>
-        <w:rPr>
-          <w:rFonts w:ascii="Cardo" w:eastAsia="Cardo" w:hAnsi="Cardo" w:cs="Cardo"/>
-        </w:rPr>
-        <w:t>Historial,Geologia</w:t>
-      </w:r>
-      <w:proofErr w:type="gramEnd"/>
-      <w:r>
-        <w:rPr>
-          <w:rFonts w:ascii="Cardo" w:eastAsia="Cardo" w:hAnsi="Cardo" w:cs="Cardo"/>
-        </w:rPr>
-        <w:t>,Arqueologia</w:t>
-      </w:r>
-      <w:proofErr w:type="spellEnd"/>
-      <w:r>
-        <w:rPr>
-          <w:rFonts w:ascii="Cardo" w:eastAsia="Cardo" w:hAnsi="Cardo" w:cs="Cardo"/>
-        </w:rPr>
-        <w:t>)</w:t>
+        <w:t>Descrição do trilho (Imagens, texto, Fauna, Flora, Historial,Geologia,Arqueologia)</w:t>
       </w:r>
     </w:p>
     <w:p>
@@ -6296,21 +6110,7 @@
         <w:rPr>
           <w:rFonts w:ascii="Cardo" w:eastAsia="Cardo" w:hAnsi="Cardo" w:cs="Cardo"/>
         </w:rPr>
-        <w:t xml:space="preserve">Informar condições </w:t>
-      </w:r>
-      <w:proofErr w:type="spellStart"/>
-      <w:r>
-        <w:rPr>
-          <w:rFonts w:ascii="Cardo" w:eastAsia="Cardo" w:hAnsi="Cardo" w:cs="Cardo"/>
-        </w:rPr>
-        <w:t>metereológicas</w:t>
-      </w:r>
-      <w:proofErr w:type="spellEnd"/>
-      <w:r>
-        <w:rPr>
-          <w:rFonts w:ascii="Cardo" w:eastAsia="Cardo" w:hAnsi="Cardo" w:cs="Cardo"/>
-        </w:rPr>
-        <w:t xml:space="preserve"> de um trilho</w:t>
+        <w:t>Informar condições metereológicas de um trilho</w:t>
       </w:r>
     </w:p>
     <w:p>
@@ -6325,21 +6125,7 @@
         <w:rPr>
           <w:rFonts w:ascii="Cardo" w:eastAsia="Cardo" w:hAnsi="Cardo" w:cs="Cardo"/>
         </w:rPr>
-        <w:t xml:space="preserve">Informar se o trilho está aberto ou fechado (consoante condições </w:t>
-      </w:r>
-      <w:proofErr w:type="spellStart"/>
-      <w:r>
-        <w:rPr>
-          <w:rFonts w:ascii="Cardo" w:eastAsia="Cardo" w:hAnsi="Cardo" w:cs="Cardo"/>
-        </w:rPr>
-        <w:t>metereológicas</w:t>
-      </w:r>
-      <w:proofErr w:type="spellEnd"/>
-      <w:r>
-        <w:rPr>
-          <w:rFonts w:ascii="Cardo" w:eastAsia="Cardo" w:hAnsi="Cardo" w:cs="Cardo"/>
-        </w:rPr>
-        <w:t xml:space="preserve"> por exemplo)</w:t>
+        <w:t>Informar se o trilho está aberto ou fechado (consoante condições metereológicas por exemplo)</w:t>
       </w:r>
     </w:p>
     <w:p>
@@ -6384,21 +6170,7 @@
         <w:rPr>
           <w:rFonts w:ascii="Cardo" w:eastAsia="Cardo" w:hAnsi="Cardo" w:cs="Cardo"/>
         </w:rPr>
-        <w:t>Marcar Hotel/Restaurante/Café/Hotel/Campismo/</w:t>
-      </w:r>
-      <w:proofErr w:type="spellStart"/>
-      <w:r>
-        <w:rPr>
-          <w:rFonts w:ascii="Cardo" w:eastAsia="Cardo" w:hAnsi="Cardo" w:cs="Cardo"/>
-        </w:rPr>
-        <w:t>Etc</w:t>
-      </w:r>
-      <w:proofErr w:type="spellEnd"/>
-      <w:r>
-        <w:rPr>
-          <w:rFonts w:ascii="Cardo" w:eastAsia="Cardo" w:hAnsi="Cardo" w:cs="Cardo"/>
-        </w:rPr>
-        <w:t xml:space="preserve"> entre trilhos</w:t>
+        <w:t>Marcar Hotel/Restaurante/Café/Hotel/Campismo/Etc entre trilhos</w:t>
       </w:r>
     </w:p>
     <w:p>
@@ -6413,21 +6185,7 @@
         <w:rPr>
           <w:rFonts w:ascii="Cardo" w:eastAsia="Cardo" w:hAnsi="Cardo" w:cs="Cardo"/>
         </w:rPr>
-        <w:t>Procurar Cafés/Restaurantes/Hotéis/Campismo/</w:t>
-      </w:r>
-      <w:proofErr w:type="spellStart"/>
-      <w:r>
-        <w:rPr>
-          <w:rFonts w:ascii="Cardo" w:eastAsia="Cardo" w:hAnsi="Cardo" w:cs="Cardo"/>
-        </w:rPr>
-        <w:t>Etc</w:t>
-      </w:r>
-      <w:proofErr w:type="spellEnd"/>
-      <w:r>
-        <w:rPr>
-          <w:rFonts w:ascii="Cardo" w:eastAsia="Cardo" w:hAnsi="Cardo" w:cs="Cardo"/>
-        </w:rPr>
-        <w:t xml:space="preserve"> entre trilhos</w:t>
+        <w:t>Procurar Cafés/Restaurantes/Hotéis/Campismo/Etc entre trilhos</w:t>
       </w:r>
     </w:p>
     <w:p>
@@ -6593,7 +6351,7 @@
           <w:shd w:val="clear" w:color="auto" w:fill="FFFFFF"/>
         </w:rPr>
       </w:pPr>
-      <w:bookmarkStart w:id="32" w:name="_Toc503879819"/>
+      <w:bookmarkStart w:id="33" w:name="_Toc503882270"/>
       <w:r>
         <w:rPr>
           <w:shd w:val="clear" w:color="auto" w:fill="FFFFFF"/>
@@ -6601,7 +6359,7 @@
         <w:lastRenderedPageBreak/>
         <w:t>Tabela de Atores, objetivos e respetivos Casos de Uso</w:t>
       </w:r>
-      <w:bookmarkEnd w:id="32"/>
+      <w:bookmarkEnd w:id="33"/>
     </w:p>
     <w:p/>
     <w:tbl>
@@ -7421,21 +7179,21 @@
       <w:pPr>
         <w:pStyle w:val="Ttulo1"/>
       </w:pPr>
-      <w:bookmarkStart w:id="33" w:name="_lxv848o4px2h" w:colFirst="0" w:colLast="0"/>
-      <w:bookmarkStart w:id="34" w:name="_Toc503879820"/>
-      <w:bookmarkEnd w:id="33"/>
+      <w:bookmarkStart w:id="34" w:name="_lxv848o4px2h" w:colFirst="0" w:colLast="0"/>
+      <w:bookmarkStart w:id="35" w:name="_Toc503882271"/>
+      <w:bookmarkEnd w:id="34"/>
       <w:r>
         <w:lastRenderedPageBreak/>
         <w:t>Diagrama de Casos de Uso</w:t>
       </w:r>
-      <w:bookmarkEnd w:id="34"/>
+      <w:bookmarkEnd w:id="35"/>
     </w:p>
     <w:p>
       <w:pPr>
         <w:keepNext/>
       </w:pPr>
-      <w:bookmarkStart w:id="35" w:name="_ezfdvj7nhdel" w:colFirst="0" w:colLast="0"/>
-      <w:bookmarkEnd w:id="35"/>
+      <w:bookmarkStart w:id="36" w:name="_ezfdvj7nhdel" w:colFirst="0" w:colLast="0"/>
+      <w:bookmarkEnd w:id="36"/>
       <w:r>
         <w:rPr>
           <w:noProof/>
@@ -7487,7 +7245,7 @@
         <w:pStyle w:val="Legenda"/>
         <w:jc w:val="center"/>
       </w:pPr>
-      <w:bookmarkStart w:id="36" w:name="_Toc503879861"/>
+      <w:bookmarkStart w:id="37" w:name="_Toc503882312"/>
       <w:r>
         <w:t xml:space="preserve">Figura </w:t>
       </w:r>
@@ -7502,18 +7260,18 @@
       <w:r>
         <w:t xml:space="preserve"> Diagrama de Casos de uso</w:t>
       </w:r>
-      <w:bookmarkEnd w:id="36"/>
+      <w:bookmarkEnd w:id="37"/>
     </w:p>
     <w:p>
       <w:pPr>
         <w:pStyle w:val="Ttulo1"/>
       </w:pPr>
-      <w:bookmarkStart w:id="37" w:name="_Toc503879821"/>
+      <w:bookmarkStart w:id="38" w:name="_Toc503882272"/>
       <w:r>
         <w:lastRenderedPageBreak/>
         <w:t>Diagrama de Casos de Uso Apenas com a Fronteira</w:t>
       </w:r>
-      <w:bookmarkEnd w:id="37"/>
+      <w:bookmarkEnd w:id="38"/>
     </w:p>
     <w:p>
       <w:pPr>
@@ -7577,7 +7335,7 @@
         <w:pStyle w:val="Legenda"/>
         <w:jc w:val="center"/>
       </w:pPr>
-      <w:bookmarkStart w:id="38" w:name="_Toc503879862"/>
+      <w:bookmarkStart w:id="39" w:name="_Toc503882313"/>
       <w:r>
         <w:t xml:space="preserve">Figura </w:t>
       </w:r>
@@ -7592,26 +7350,26 @@
       <w:r>
         <w:t xml:space="preserve"> Diagrama de Casos de uso apenas com a Fronteira</w:t>
       </w:r>
-      <w:bookmarkEnd w:id="38"/>
+      <w:bookmarkEnd w:id="39"/>
     </w:p>
     <w:p>
       <w:pPr>
         <w:pStyle w:val="Ttulo1"/>
       </w:pPr>
-      <w:bookmarkStart w:id="39" w:name="_nf0rezq0z9nw" w:colFirst="0" w:colLast="0"/>
-      <w:bookmarkEnd w:id="39"/>
+      <w:bookmarkStart w:id="40" w:name="_nf0rezq0z9nw" w:colFirst="0" w:colLast="0"/>
+      <w:bookmarkEnd w:id="40"/>
     </w:p>
     <w:p>
       <w:pPr>
         <w:pStyle w:val="Ttulo1"/>
       </w:pPr>
-      <w:bookmarkStart w:id="40" w:name="_d8upj8c0itdg" w:colFirst="0" w:colLast="0"/>
-      <w:bookmarkStart w:id="41" w:name="_Toc503879822"/>
-      <w:bookmarkEnd w:id="40"/>
+      <w:bookmarkStart w:id="41" w:name="_d8upj8c0itdg" w:colFirst="0" w:colLast="0"/>
+      <w:bookmarkStart w:id="42" w:name="_Toc503882273"/>
+      <w:bookmarkEnd w:id="41"/>
       <w:r>
         <w:t>Casos de uso</w:t>
       </w:r>
-      <w:bookmarkEnd w:id="41"/>
+      <w:bookmarkEnd w:id="42"/>
     </w:p>
     <w:p>
       <w:pPr>
@@ -7702,8 +7460,8 @@
       <w:pPr>
         <w:pStyle w:val="Ttulo1"/>
       </w:pPr>
-      <w:bookmarkStart w:id="42" w:name="_ja8mhela1uqg" w:colFirst="0" w:colLast="0"/>
-      <w:bookmarkEnd w:id="42"/>
+      <w:bookmarkStart w:id="43" w:name="_ja8mhela1uqg" w:colFirst="0" w:colLast="0"/>
+      <w:bookmarkEnd w:id="43"/>
     </w:p>
     <w:p/>
     <w:p>
@@ -7711,9 +7469,9 @@
         <w:pStyle w:val="Ttulo1"/>
         <w:jc w:val="center"/>
       </w:pPr>
-      <w:bookmarkStart w:id="43" w:name="_85k6dfhcwawt" w:colFirst="0" w:colLast="0"/>
-      <w:bookmarkStart w:id="44" w:name="_Toc503879823"/>
-      <w:bookmarkEnd w:id="43"/>
+      <w:bookmarkStart w:id="44" w:name="_85k6dfhcwawt" w:colFirst="0" w:colLast="0"/>
+      <w:bookmarkStart w:id="45" w:name="_Toc503882274"/>
+      <w:bookmarkEnd w:id="44"/>
       <w:r>
         <w:lastRenderedPageBreak/>
         <w:t xml:space="preserve">Descrição </w:t>
@@ -7727,7 +7485,7 @@
       <w:r>
         <w:t xml:space="preserve"> de uso</w:t>
       </w:r>
-      <w:bookmarkEnd w:id="44"/>
+      <w:bookmarkEnd w:id="45"/>
     </w:p>
     <w:p/>
     <w:p>
@@ -7736,8 +7494,8 @@
           <w:b/>
         </w:rPr>
       </w:pPr>
-      <w:bookmarkStart w:id="45" w:name="_fie3fermlg6o" w:colFirst="0" w:colLast="0"/>
-      <w:bookmarkEnd w:id="45"/>
+      <w:bookmarkStart w:id="46" w:name="_fie3fermlg6o" w:colFirst="0" w:colLast="0"/>
+      <w:bookmarkEnd w:id="46"/>
       <w:r>
         <w:rPr>
           <w:b/>
@@ -7752,20 +7510,15 @@
           <w:b/>
         </w:rPr>
       </w:pPr>
-      <w:bookmarkStart w:id="46" w:name="_Toc503879824"/>
+      <w:bookmarkStart w:id="47" w:name="_Toc503882275"/>
       <w:r>
         <w:t>Editar Trilho</w:t>
       </w:r>
-      <w:bookmarkEnd w:id="46"/>
-    </w:p>
-    <w:p>
-      <w:proofErr w:type="gramStart"/>
-      <w:r>
-        <w:t>Pré Condição</w:t>
-      </w:r>
-      <w:proofErr w:type="gramEnd"/>
-      <w:r>
-        <w:t>: O utilizador tem que ter privilégios de edição para editar o trilho.</w:t>
+      <w:bookmarkEnd w:id="47"/>
+    </w:p>
+    <w:p>
+      <w:r>
+        <w:t>Pré Condição: O utilizador tem que ter privilégios de edição para editar o trilho.</w:t>
       </w:r>
     </w:p>
     <w:p/>
@@ -7775,8 +7528,8 @@
           <w:b/>
         </w:rPr>
       </w:pPr>
-      <w:bookmarkStart w:id="47" w:name="_7tsbykdd6zhe" w:colFirst="0" w:colLast="0"/>
-      <w:bookmarkEnd w:id="47"/>
+      <w:bookmarkStart w:id="48" w:name="_7tsbykdd6zhe" w:colFirst="0" w:colLast="0"/>
+      <w:bookmarkEnd w:id="48"/>
       <w:r>
         <w:rPr>
           <w:b/>
@@ -7868,8 +7621,8 @@
           <w:b/>
         </w:rPr>
       </w:pPr>
-      <w:bookmarkStart w:id="48" w:name="_esi0omlgp1ay" w:colFirst="0" w:colLast="0"/>
-      <w:bookmarkEnd w:id="48"/>
+      <w:bookmarkStart w:id="49" w:name="_esi0omlgp1ay" w:colFirst="0" w:colLast="0"/>
+      <w:bookmarkEnd w:id="49"/>
       <w:r>
         <w:rPr>
           <w:b/>
@@ -7900,8 +7653,8 @@
           <w:b/>
         </w:rPr>
       </w:pPr>
-      <w:bookmarkStart w:id="49" w:name="_dvklj4tmse8" w:colFirst="0" w:colLast="0"/>
-      <w:bookmarkEnd w:id="49"/>
+      <w:bookmarkStart w:id="50" w:name="_dvklj4tmse8" w:colFirst="0" w:colLast="0"/>
+      <w:bookmarkEnd w:id="50"/>
       <w:r>
         <w:rPr>
           <w:b/>
@@ -7922,10 +7675,10 @@
           <w:b/>
         </w:rPr>
       </w:pPr>
-      <w:bookmarkStart w:id="50" w:name="_21d5kc8uqph6" w:colFirst="0" w:colLast="0"/>
-      <w:bookmarkStart w:id="51" w:name="_ccz82wwf3jva" w:colFirst="0" w:colLast="0"/>
-      <w:bookmarkEnd w:id="50"/>
+      <w:bookmarkStart w:id="51" w:name="_21d5kc8uqph6" w:colFirst="0" w:colLast="0"/>
+      <w:bookmarkStart w:id="52" w:name="_ccz82wwf3jva" w:colFirst="0" w:colLast="0"/>
       <w:bookmarkEnd w:id="51"/>
+      <w:bookmarkEnd w:id="52"/>
     </w:p>
     <w:p>
       <w:pPr>
@@ -7963,15 +7716,15 @@
       <w:pPr>
         <w:pStyle w:val="Cabealho2"/>
       </w:pPr>
-      <w:bookmarkStart w:id="52" w:name="_Toc503879825"/>
+      <w:bookmarkStart w:id="53" w:name="_Toc503882276"/>
       <w:r>
         <w:t>Criar trilho</w:t>
       </w:r>
-      <w:bookmarkEnd w:id="52"/>
-    </w:p>
-    <w:p>
-      <w:bookmarkStart w:id="53" w:name="_oyo3rjoy0b37" w:colFirst="0" w:colLast="0"/>
       <w:bookmarkEnd w:id="53"/>
+    </w:p>
+    <w:p>
+      <w:bookmarkStart w:id="54" w:name="_oyo3rjoy0b37" w:colFirst="0" w:colLast="0"/>
+      <w:bookmarkEnd w:id="54"/>
       <w:r>
         <w:rPr>
           <w:b/>
@@ -8021,16 +7774,11 @@
       </w:r>
     </w:p>
     <w:p>
-      <w:bookmarkStart w:id="54" w:name="_x5ywuqw0q14j" w:colFirst="0" w:colLast="0"/>
-      <w:bookmarkEnd w:id="54"/>
-      <w:r>
-        <w:t xml:space="preserve">O professor de desporto tem que estar </w:t>
-      </w:r>
-      <w:proofErr w:type="spellStart"/>
-      <w:r>
-        <w:t>logado</w:t>
-      </w:r>
-      <w:proofErr w:type="spellEnd"/>
+      <w:bookmarkStart w:id="55" w:name="_x5ywuqw0q14j" w:colFirst="0" w:colLast="0"/>
+      <w:bookmarkEnd w:id="55"/>
+      <w:r>
+        <w:t>O professor de desporto tem que estar logado</w:t>
+      </w:r>
       <w:r>
         <w:tab/>
       </w:r>
@@ -8156,8 +7904,8 @@
       </w:r>
     </w:p>
     <w:p>
-      <w:bookmarkStart w:id="55" w:name="_wx3r8gd6g7mv" w:colFirst="0" w:colLast="0"/>
-      <w:bookmarkEnd w:id="55"/>
+      <w:bookmarkStart w:id="56" w:name="_wx3r8gd6g7mv" w:colFirst="0" w:colLast="0"/>
+      <w:bookmarkEnd w:id="56"/>
       <w:r>
         <w:t>3</w:t>
       </w:r>
@@ -8257,8 +8005,8 @@
       </w:r>
     </w:p>
     <w:p>
-      <w:bookmarkStart w:id="56" w:name="_xpvh5imwzotq" w:colFirst="0" w:colLast="0"/>
-      <w:bookmarkEnd w:id="56"/>
+      <w:bookmarkStart w:id="57" w:name="_xpvh5imwzotq" w:colFirst="0" w:colLast="0"/>
+      <w:bookmarkEnd w:id="57"/>
       <w:r>
         <w:t>Pós-condição</w:t>
       </w:r>
@@ -8270,8 +8018,8 @@
           <w:b/>
         </w:rPr>
       </w:pPr>
-      <w:bookmarkStart w:id="57" w:name="_usk3e9pfflzf" w:colFirst="0" w:colLast="0"/>
-      <w:bookmarkEnd w:id="57"/>
+      <w:bookmarkStart w:id="58" w:name="_usk3e9pfflzf" w:colFirst="0" w:colLast="0"/>
+      <w:bookmarkEnd w:id="58"/>
       <w:r>
         <w:rPr>
           <w:sz w:val="22"/>
@@ -8300,10 +8048,10 @@
           <w:b/>
         </w:rPr>
       </w:pPr>
-      <w:bookmarkStart w:id="58" w:name="_ag8ryuj8l37a" w:colFirst="0" w:colLast="0"/>
-      <w:bookmarkStart w:id="59" w:name="_wddwjqppqt0s" w:colFirst="0" w:colLast="0"/>
-      <w:bookmarkEnd w:id="58"/>
+      <w:bookmarkStart w:id="59" w:name="_ag8ryuj8l37a" w:colFirst="0" w:colLast="0"/>
+      <w:bookmarkStart w:id="60" w:name="_wddwjqppqt0s" w:colFirst="0" w:colLast="0"/>
       <w:bookmarkEnd w:id="59"/>
+      <w:bookmarkEnd w:id="60"/>
       <w:r>
         <w:rPr>
           <w:b/>
@@ -8315,11 +8063,11 @@
       <w:pPr>
         <w:pStyle w:val="Cabealho2"/>
       </w:pPr>
-      <w:bookmarkStart w:id="60" w:name="_Toc503879826"/>
+      <w:bookmarkStart w:id="61" w:name="_Toc503882277"/>
       <w:r>
         <w:t>Consultar trilho</w:t>
       </w:r>
-      <w:bookmarkEnd w:id="60"/>
+      <w:bookmarkEnd w:id="61"/>
     </w:p>
     <w:p>
       <w:pPr>
@@ -8327,21 +8075,13 @@
           <w:b/>
         </w:rPr>
       </w:pPr>
-      <w:bookmarkStart w:id="61" w:name="_66ytw01aflvp" w:colFirst="0" w:colLast="0"/>
-      <w:bookmarkEnd w:id="61"/>
-      <w:proofErr w:type="gramStart"/>
+      <w:bookmarkStart w:id="62" w:name="_66ytw01aflvp" w:colFirst="0" w:colLast="0"/>
+      <w:bookmarkEnd w:id="62"/>
       <w:r>
         <w:rPr>
           <w:b/>
         </w:rPr>
-        <w:t>Pré Condição</w:t>
-      </w:r>
-      <w:proofErr w:type="gramEnd"/>
-      <w:r>
-        <w:rPr>
-          <w:b/>
-        </w:rPr>
-        <w:t>:</w:t>
+        <w:t>Pré Condição:</w:t>
       </w:r>
       <w:r>
         <w:rPr>
@@ -8354,13 +8094,8 @@
       <w:pPr>
         <w:ind w:firstLine="720"/>
       </w:pPr>
-      <w:proofErr w:type="gramStart"/>
-      <w:r>
-        <w:t>Não Tem</w:t>
-      </w:r>
-      <w:proofErr w:type="gramEnd"/>
-      <w:r>
-        <w:t>.</w:t>
+      <w:r>
+        <w:t>Não Tem.</w:t>
       </w:r>
     </w:p>
     <w:p>
@@ -8369,8 +8104,8 @@
           <w:b/>
         </w:rPr>
       </w:pPr>
-      <w:bookmarkStart w:id="62" w:name="_p3rtplfrbdxh" w:colFirst="0" w:colLast="0"/>
-      <w:bookmarkEnd w:id="62"/>
+      <w:bookmarkStart w:id="63" w:name="_p3rtplfrbdxh" w:colFirst="0" w:colLast="0"/>
+      <w:bookmarkEnd w:id="63"/>
       <w:r>
         <w:rPr>
           <w:b/>
@@ -8387,13 +8122,8 @@
         <w:contextualSpacing/>
       </w:pPr>
       <w:r>
-        <w:t xml:space="preserve">O utilizador seleciona a opção ‘Trilho’ na </w:t>
-      </w:r>
-      <w:proofErr w:type="spellStart"/>
-      <w:r>
-        <w:t>HomePage</w:t>
-      </w:r>
-      <w:proofErr w:type="spellEnd"/>
+        <w:t>O utilizador seleciona a opção ‘Trilho’ na HomePage</w:t>
+      </w:r>
     </w:p>
     <w:p>
       <w:pPr>
@@ -8437,8 +8167,8 @@
           <w:b/>
         </w:rPr>
       </w:pPr>
-      <w:bookmarkStart w:id="63" w:name="_dq8as8efrsar" w:colFirst="0" w:colLast="0"/>
-      <w:bookmarkEnd w:id="63"/>
+      <w:bookmarkStart w:id="64" w:name="_dq8as8efrsar" w:colFirst="0" w:colLast="0"/>
+      <w:bookmarkEnd w:id="64"/>
       <w:r>
         <w:rPr>
           <w:b/>
@@ -8455,23 +8185,7 @@
         <w:t>.</w:t>
       </w:r>
       <w:r>
-        <w:t xml:space="preserve">a) O utilizador pode regressar à </w:t>
-      </w:r>
-      <w:proofErr w:type="spellStart"/>
-      <w:r>
-        <w:t>Home</w:t>
-      </w:r>
-      <w:proofErr w:type="spellEnd"/>
-      <w:r>
-        <w:t xml:space="preserve"> </w:t>
-      </w:r>
-      <w:proofErr w:type="spellStart"/>
-      <w:r>
-        <w:t>Page</w:t>
-      </w:r>
-      <w:proofErr w:type="spellEnd"/>
-      <w:r>
-        <w:t xml:space="preserve"> </w:t>
+        <w:t xml:space="preserve">a) O utilizador pode regressar à Home Page </w:t>
       </w:r>
       <w:r>
         <w:tab/>
@@ -8483,8 +8197,8 @@
           <w:b/>
         </w:rPr>
       </w:pPr>
-      <w:bookmarkStart w:id="64" w:name="_h2gf29qqo3fn" w:colFirst="0" w:colLast="0"/>
-      <w:bookmarkEnd w:id="64"/>
+      <w:bookmarkStart w:id="65" w:name="_h2gf29qqo3fn" w:colFirst="0" w:colLast="0"/>
+      <w:bookmarkEnd w:id="65"/>
       <w:r>
         <w:rPr>
           <w:b/>
@@ -8502,10 +8216,10 @@
       <w:pPr>
         <w:pStyle w:val="Ttulo1"/>
       </w:pPr>
-      <w:bookmarkStart w:id="65" w:name="_1mt61c1f2n24" w:colFirst="0" w:colLast="0"/>
-      <w:bookmarkStart w:id="66" w:name="_8ge5hkncu50f" w:colFirst="0" w:colLast="0"/>
-      <w:bookmarkEnd w:id="65"/>
+      <w:bookmarkStart w:id="66" w:name="_1mt61c1f2n24" w:colFirst="0" w:colLast="0"/>
+      <w:bookmarkStart w:id="67" w:name="_8ge5hkncu50f" w:colFirst="0" w:colLast="0"/>
       <w:bookmarkEnd w:id="66"/>
+      <w:bookmarkEnd w:id="67"/>
     </w:p>
     <w:p>
       <w:pPr>
@@ -8513,10 +8227,10 @@
           <w:b/>
         </w:rPr>
       </w:pPr>
-      <w:bookmarkStart w:id="67" w:name="_bj10ykjdx04p" w:colFirst="0" w:colLast="0"/>
-      <w:bookmarkStart w:id="68" w:name="_xiaq4j97d90p" w:colFirst="0" w:colLast="0"/>
-      <w:bookmarkEnd w:id="67"/>
+      <w:bookmarkStart w:id="68" w:name="_bj10ykjdx04p" w:colFirst="0" w:colLast="0"/>
+      <w:bookmarkStart w:id="69" w:name="_xiaq4j97d90p" w:colFirst="0" w:colLast="0"/>
       <w:bookmarkEnd w:id="68"/>
+      <w:bookmarkEnd w:id="69"/>
       <w:r>
         <w:rPr>
           <w:b/>
@@ -8528,11 +8242,11 @@
       <w:pPr>
         <w:pStyle w:val="Cabealho2"/>
       </w:pPr>
-      <w:bookmarkStart w:id="69" w:name="_Toc503879827"/>
+      <w:bookmarkStart w:id="70" w:name="_Toc503882278"/>
       <w:r>
         <w:t>Criar etapa</w:t>
       </w:r>
-      <w:bookmarkEnd w:id="69"/>
+      <w:bookmarkEnd w:id="70"/>
     </w:p>
     <w:p>
       <w:pPr>
@@ -8540,40 +8254,32 @@
           <w:b/>
         </w:rPr>
       </w:pPr>
-      <w:bookmarkStart w:id="70" w:name="_qetsrs6egna8" w:colFirst="0" w:colLast="0"/>
-      <w:bookmarkEnd w:id="70"/>
-      <w:proofErr w:type="gramStart"/>
+      <w:bookmarkStart w:id="71" w:name="_qetsrs6egna8" w:colFirst="0" w:colLast="0"/>
+      <w:bookmarkEnd w:id="71"/>
       <w:r>
         <w:rPr>
           <w:b/>
         </w:rPr>
-        <w:t>Pré Condição</w:t>
-      </w:r>
-      <w:proofErr w:type="gramEnd"/>
-      <w:r>
+        <w:t>Pré Condição:</w:t>
+      </w:r>
+    </w:p>
+    <w:p>
+      <w:r>
+        <w:t xml:space="preserve"> </w:t>
+      </w:r>
+      <w:r>
+        <w:tab/>
+        <w:t>O professor tem que ter privilégios de edição para editar o trilho.</w:t>
+      </w:r>
+    </w:p>
+    <w:p>
+      <w:pPr>
         <w:rPr>
           <w:b/>
         </w:rPr>
-        <w:t>:</w:t>
-      </w:r>
-    </w:p>
-    <w:p>
-      <w:r>
-        <w:t xml:space="preserve"> </w:t>
-      </w:r>
-      <w:r>
-        <w:tab/>
-        <w:t>O professor tem que ter privilégios de edição para editar o trilho.</w:t>
-      </w:r>
-    </w:p>
-    <w:p>
-      <w:pPr>
-        <w:rPr>
-          <w:b/>
-        </w:rPr>
-      </w:pPr>
-      <w:bookmarkStart w:id="71" w:name="_5o6f2pkgst3e" w:colFirst="0" w:colLast="0"/>
-      <w:bookmarkEnd w:id="71"/>
+      </w:pPr>
+      <w:bookmarkStart w:id="72" w:name="_5o6f2pkgst3e" w:colFirst="0" w:colLast="0"/>
+      <w:bookmarkEnd w:id="72"/>
       <w:r>
         <w:rPr>
           <w:b/>
@@ -8623,8 +8329,8 @@
           <w:b/>
         </w:rPr>
       </w:pPr>
-      <w:bookmarkStart w:id="72" w:name="_m2j25ibpua2f" w:colFirst="0" w:colLast="0"/>
-      <w:bookmarkEnd w:id="72"/>
+      <w:bookmarkStart w:id="73" w:name="_m2j25ibpua2f" w:colFirst="0" w:colLast="0"/>
+      <w:bookmarkEnd w:id="73"/>
       <w:r>
         <w:rPr>
           <w:b/>
@@ -8653,8 +8359,8 @@
           <w:b/>
         </w:rPr>
       </w:pPr>
-      <w:bookmarkStart w:id="73" w:name="_fgll4uyho3g3" w:colFirst="0" w:colLast="0"/>
-      <w:bookmarkEnd w:id="73"/>
+      <w:bookmarkStart w:id="74" w:name="_fgll4uyho3g3" w:colFirst="0" w:colLast="0"/>
+      <w:bookmarkEnd w:id="74"/>
       <w:r>
         <w:rPr>
           <w:b/>
@@ -8680,10 +8386,10 @@
     </w:p>
     <w:p/>
     <w:p>
-      <w:bookmarkStart w:id="74" w:name="_eze5oxcl2zce" w:colFirst="0" w:colLast="0"/>
-      <w:bookmarkStart w:id="75" w:name="_kl8svqb5pgdp" w:colFirst="0" w:colLast="0"/>
-      <w:bookmarkEnd w:id="74"/>
+      <w:bookmarkStart w:id="75" w:name="_eze5oxcl2zce" w:colFirst="0" w:colLast="0"/>
+      <w:bookmarkStart w:id="76" w:name="_kl8svqb5pgdp" w:colFirst="0" w:colLast="0"/>
       <w:bookmarkEnd w:id="75"/>
+      <w:bookmarkEnd w:id="76"/>
     </w:p>
     <w:p/>
     <w:p>
@@ -8692,12 +8398,12 @@
           <w:b/>
         </w:rPr>
       </w:pPr>
-      <w:bookmarkStart w:id="76" w:name="_o77zzgncn2uo" w:colFirst="0" w:colLast="0"/>
-      <w:bookmarkStart w:id="77" w:name="_oltjk5vii6w" w:colFirst="0" w:colLast="0"/>
-      <w:bookmarkStart w:id="78" w:name="_2y4vbmrh1qdu" w:colFirst="0" w:colLast="0"/>
-      <w:bookmarkEnd w:id="76"/>
+      <w:bookmarkStart w:id="77" w:name="_o77zzgncn2uo" w:colFirst="0" w:colLast="0"/>
+      <w:bookmarkStart w:id="78" w:name="_oltjk5vii6w" w:colFirst="0" w:colLast="0"/>
+      <w:bookmarkStart w:id="79" w:name="_2y4vbmrh1qdu" w:colFirst="0" w:colLast="0"/>
       <w:bookmarkEnd w:id="77"/>
       <w:bookmarkEnd w:id="78"/>
+      <w:bookmarkEnd w:id="79"/>
       <w:r>
         <w:rPr>
           <w:b/>
@@ -8710,11 +8416,11 @@
       <w:pPr>
         <w:pStyle w:val="Cabealho2"/>
       </w:pPr>
-      <w:bookmarkStart w:id="79" w:name="_Toc503879828"/>
+      <w:bookmarkStart w:id="80" w:name="_Toc503882279"/>
       <w:r>
         <w:t>Classificar Imagem dos Trilhos</w:t>
       </w:r>
-      <w:bookmarkEnd w:id="79"/>
+      <w:bookmarkEnd w:id="80"/>
     </w:p>
     <w:p>
       <w:pPr>
@@ -8722,47 +8428,31 @@
           <w:b/>
         </w:rPr>
       </w:pPr>
-      <w:bookmarkStart w:id="80" w:name="_8zk3fjl17syj" w:colFirst="0" w:colLast="0"/>
-      <w:bookmarkEnd w:id="80"/>
-      <w:proofErr w:type="gramStart"/>
+      <w:bookmarkStart w:id="81" w:name="_8zk3fjl17syj" w:colFirst="0" w:colLast="0"/>
+      <w:bookmarkEnd w:id="81"/>
       <w:r>
         <w:rPr>
           <w:b/>
         </w:rPr>
-        <w:t>Pré Condição</w:t>
-      </w:r>
-      <w:proofErr w:type="gramEnd"/>
-      <w:r>
+        <w:t>Pré Condição:</w:t>
+      </w:r>
+    </w:p>
+    <w:p>
+      <w:pPr>
+        <w:ind w:firstLine="720"/>
+      </w:pPr>
+      <w:r>
+        <w:t xml:space="preserve"> O utilizador tem que estar registado e logado no sistema</w:t>
+      </w:r>
+    </w:p>
+    <w:p>
+      <w:pPr>
         <w:rPr>
           <w:b/>
         </w:rPr>
-        <w:t>:</w:t>
-      </w:r>
-    </w:p>
-    <w:p>
-      <w:pPr>
-        <w:ind w:firstLine="720"/>
-      </w:pPr>
-      <w:r>
-        <w:t xml:space="preserve"> O utilizador tem que estar registado e </w:t>
-      </w:r>
-      <w:proofErr w:type="spellStart"/>
-      <w:r>
-        <w:t>logado</w:t>
-      </w:r>
-      <w:proofErr w:type="spellEnd"/>
-      <w:r>
-        <w:t xml:space="preserve"> no sistema</w:t>
-      </w:r>
-    </w:p>
-    <w:p>
-      <w:pPr>
-        <w:rPr>
-          <w:b/>
-        </w:rPr>
-      </w:pPr>
-      <w:bookmarkStart w:id="81" w:name="_eevj7cn4qi0d" w:colFirst="0" w:colLast="0"/>
-      <w:bookmarkEnd w:id="81"/>
+      </w:pPr>
+      <w:bookmarkStart w:id="82" w:name="_eevj7cn4qi0d" w:colFirst="0" w:colLast="0"/>
+      <w:bookmarkEnd w:id="82"/>
       <w:r>
         <w:rPr>
           <w:b/>
@@ -8824,8 +8514,8 @@
           <w:b/>
         </w:rPr>
       </w:pPr>
-      <w:bookmarkStart w:id="82" w:name="_pjt5fp1yqcj" w:colFirst="0" w:colLast="0"/>
-      <w:bookmarkEnd w:id="82"/>
+      <w:bookmarkStart w:id="83" w:name="_pjt5fp1yqcj" w:colFirst="0" w:colLast="0"/>
+      <w:bookmarkEnd w:id="83"/>
       <w:r>
         <w:rPr>
           <w:b/>
@@ -8854,8 +8544,8 @@
           <w:b/>
         </w:rPr>
       </w:pPr>
-      <w:bookmarkStart w:id="83" w:name="_huxi2pfllw5v" w:colFirst="0" w:colLast="0"/>
-      <w:bookmarkEnd w:id="83"/>
+      <w:bookmarkStart w:id="84" w:name="_huxi2pfllw5v" w:colFirst="0" w:colLast="0"/>
+      <w:bookmarkEnd w:id="84"/>
       <w:r>
         <w:rPr>
           <w:b/>
@@ -8881,10 +8571,10 @@
           <w:b/>
         </w:rPr>
       </w:pPr>
-      <w:bookmarkStart w:id="84" w:name="_etrqouy5kc9i" w:colFirst="0" w:colLast="0"/>
-      <w:bookmarkStart w:id="85" w:name="_mq7pc63k3ebb" w:colFirst="0" w:colLast="0"/>
-      <w:bookmarkEnd w:id="84"/>
+      <w:bookmarkStart w:id="85" w:name="_etrqouy5kc9i" w:colFirst="0" w:colLast="0"/>
+      <w:bookmarkStart w:id="86" w:name="_mq7pc63k3ebb" w:colFirst="0" w:colLast="0"/>
       <w:bookmarkEnd w:id="85"/>
+      <w:bookmarkEnd w:id="86"/>
     </w:p>
     <w:p>
       <w:pPr>
@@ -8910,11 +8600,11 @@
       <w:pPr>
         <w:pStyle w:val="Cabealho2"/>
       </w:pPr>
-      <w:bookmarkStart w:id="86" w:name="_Toc503879829"/>
+      <w:bookmarkStart w:id="87" w:name="_Toc503882280"/>
       <w:r>
         <w:t>Comparar Trilhos</w:t>
       </w:r>
-      <w:bookmarkEnd w:id="86"/>
+      <w:bookmarkEnd w:id="87"/>
     </w:p>
     <w:p>
       <w:pPr>
@@ -8922,44 +8612,31 @@
           <w:b/>
         </w:rPr>
       </w:pPr>
-      <w:bookmarkStart w:id="87" w:name="_xhfkrfyd9y" w:colFirst="0" w:colLast="0"/>
-      <w:bookmarkEnd w:id="87"/>
-      <w:proofErr w:type="gramStart"/>
+      <w:bookmarkStart w:id="88" w:name="_xhfkrfyd9y" w:colFirst="0" w:colLast="0"/>
+      <w:bookmarkEnd w:id="88"/>
       <w:r>
         <w:rPr>
           <w:b/>
         </w:rPr>
-        <w:t>Pré Condição</w:t>
-      </w:r>
-      <w:proofErr w:type="gramEnd"/>
-      <w:r>
+        <w:t>Pré Condição:</w:t>
+      </w:r>
+    </w:p>
+    <w:p>
+      <w:r>
+        <w:tab/>
+      </w:r>
+      <w:r>
+        <w:t>Não Tem.</w:t>
+      </w:r>
+    </w:p>
+    <w:p>
+      <w:pPr>
         <w:rPr>
           <w:b/>
         </w:rPr>
-        <w:t>:</w:t>
-      </w:r>
-    </w:p>
-    <w:p>
-      <w:r>
-        <w:tab/>
-      </w:r>
-      <w:proofErr w:type="gramStart"/>
-      <w:r>
-        <w:t>Não Tem</w:t>
-      </w:r>
-      <w:proofErr w:type="gramEnd"/>
-      <w:r>
-        <w:t>.</w:t>
-      </w:r>
-    </w:p>
-    <w:p>
-      <w:pPr>
-        <w:rPr>
-          <w:b/>
-        </w:rPr>
-      </w:pPr>
-      <w:bookmarkStart w:id="88" w:name="_170lp3bmc0ci" w:colFirst="0" w:colLast="0"/>
-      <w:bookmarkEnd w:id="88"/>
+      </w:pPr>
+      <w:bookmarkStart w:id="89" w:name="_170lp3bmc0ci" w:colFirst="0" w:colLast="0"/>
+      <w:bookmarkEnd w:id="89"/>
       <w:r>
         <w:rPr>
           <w:b/>
@@ -9016,8 +8693,8 @@
       </w:r>
     </w:p>
     <w:p>
-      <w:bookmarkStart w:id="89" w:name="_vzum51wew5i9" w:colFirst="0" w:colLast="0"/>
-      <w:bookmarkEnd w:id="89"/>
+      <w:bookmarkStart w:id="90" w:name="_vzum51wew5i9" w:colFirst="0" w:colLast="0"/>
+      <w:bookmarkEnd w:id="90"/>
       <w:r>
         <w:t>Caminhos alternativos:</w:t>
       </w:r>
@@ -9046,8 +8723,8 @@
           <w:b/>
         </w:rPr>
       </w:pPr>
-      <w:bookmarkStart w:id="90" w:name="_e408j9rwhafv" w:colFirst="0" w:colLast="0"/>
-      <w:bookmarkEnd w:id="90"/>
+      <w:bookmarkStart w:id="91" w:name="_e408j9rwhafv" w:colFirst="0" w:colLast="0"/>
+      <w:bookmarkEnd w:id="91"/>
       <w:r>
         <w:rPr>
           <w:b/>
@@ -9069,14 +8746,14 @@
           <w:b/>
         </w:rPr>
       </w:pPr>
-      <w:bookmarkStart w:id="91" w:name="_z2bdn8776ku9" w:colFirst="0" w:colLast="0"/>
-      <w:bookmarkStart w:id="92" w:name="_x6dr9ps063y3" w:colFirst="0" w:colLast="0"/>
-      <w:bookmarkStart w:id="93" w:name="_v48zghrr9hye" w:colFirst="0" w:colLast="0"/>
-      <w:bookmarkStart w:id="94" w:name="_439xcmaiai2g" w:colFirst="0" w:colLast="0"/>
-      <w:bookmarkEnd w:id="91"/>
+      <w:bookmarkStart w:id="92" w:name="_z2bdn8776ku9" w:colFirst="0" w:colLast="0"/>
+      <w:bookmarkStart w:id="93" w:name="_x6dr9ps063y3" w:colFirst="0" w:colLast="0"/>
+      <w:bookmarkStart w:id="94" w:name="_v48zghrr9hye" w:colFirst="0" w:colLast="0"/>
+      <w:bookmarkStart w:id="95" w:name="_439xcmaiai2g" w:colFirst="0" w:colLast="0"/>
       <w:bookmarkEnd w:id="92"/>
       <w:bookmarkEnd w:id="93"/>
       <w:bookmarkEnd w:id="94"/>
+      <w:bookmarkEnd w:id="95"/>
     </w:p>
     <w:p>
       <w:pPr>
@@ -9159,11 +8836,11 @@
       <w:pPr>
         <w:pStyle w:val="Cabealho2"/>
       </w:pPr>
-      <w:bookmarkStart w:id="95" w:name="_Toc503879830"/>
+      <w:bookmarkStart w:id="96" w:name="_Toc503882281"/>
       <w:r>
         <w:t>Desativar Trilho</w:t>
       </w:r>
-      <w:bookmarkEnd w:id="95"/>
+      <w:bookmarkEnd w:id="96"/>
     </w:p>
     <w:p>
       <w:pPr>
@@ -9171,36 +8848,28 @@
           <w:b/>
         </w:rPr>
       </w:pPr>
-      <w:bookmarkStart w:id="96" w:name="_kgc1xc4bm1yg" w:colFirst="0" w:colLast="0"/>
-      <w:bookmarkEnd w:id="96"/>
-      <w:proofErr w:type="gramStart"/>
+      <w:bookmarkStart w:id="97" w:name="_kgc1xc4bm1yg" w:colFirst="0" w:colLast="0"/>
+      <w:bookmarkEnd w:id="97"/>
       <w:r>
         <w:rPr>
           <w:b/>
         </w:rPr>
-        <w:t>Pré Condição</w:t>
-      </w:r>
-      <w:proofErr w:type="gramEnd"/>
-      <w:r>
+        <w:t xml:space="preserve">Pré Condição: </w:t>
+      </w:r>
+    </w:p>
+    <w:p>
+      <w:r>
+        <w:t>O utilizador tem que ter privilégios de edição para desativar o trilho.</w:t>
+      </w:r>
+    </w:p>
+    <w:p>
+      <w:pPr>
         <w:rPr>
           <w:b/>
         </w:rPr>
-        <w:t xml:space="preserve">: </w:t>
-      </w:r>
-    </w:p>
-    <w:p>
-      <w:r>
-        <w:t>O utilizador tem que ter privilégios de edição para desativar o trilho.</w:t>
-      </w:r>
-    </w:p>
-    <w:p>
-      <w:pPr>
-        <w:rPr>
-          <w:b/>
-        </w:rPr>
-      </w:pPr>
-      <w:bookmarkStart w:id="97" w:name="_f9jf1yhrog4z" w:colFirst="0" w:colLast="0"/>
-      <w:bookmarkEnd w:id="97"/>
+      </w:pPr>
+      <w:bookmarkStart w:id="98" w:name="_f9jf1yhrog4z" w:colFirst="0" w:colLast="0"/>
+      <w:bookmarkEnd w:id="98"/>
       <w:r>
         <w:rPr>
           <w:b/>
@@ -9292,8 +8961,8 @@
           <w:b/>
         </w:rPr>
       </w:pPr>
-      <w:bookmarkStart w:id="98" w:name="_xerbq88eilkf" w:colFirst="0" w:colLast="0"/>
-      <w:bookmarkEnd w:id="98"/>
+      <w:bookmarkStart w:id="99" w:name="_xerbq88eilkf" w:colFirst="0" w:colLast="0"/>
+      <w:bookmarkEnd w:id="99"/>
       <w:r>
         <w:rPr>
           <w:b/>
@@ -9343,8 +9012,8 @@
           <w:b/>
         </w:rPr>
       </w:pPr>
-      <w:bookmarkStart w:id="99" w:name="_9j37dbdfri1k" w:colFirst="0" w:colLast="0"/>
-      <w:bookmarkEnd w:id="99"/>
+      <w:bookmarkStart w:id="100" w:name="_9j37dbdfri1k" w:colFirst="0" w:colLast="0"/>
+      <w:bookmarkEnd w:id="100"/>
       <w:r>
         <w:rPr>
           <w:b/>
@@ -9390,17 +9059,12 @@
       <w:pPr>
         <w:pStyle w:val="Ttulo1"/>
       </w:pPr>
-      <w:bookmarkStart w:id="100" w:name="_Toc503879831"/>
-      <w:proofErr w:type="gramStart"/>
+      <w:bookmarkStart w:id="101" w:name="_Toc503882282"/>
       <w:r>
         <w:lastRenderedPageBreak/>
-        <w:t>Diagrama Sequencia</w:t>
-      </w:r>
-      <w:proofErr w:type="gramEnd"/>
-      <w:r>
-        <w:t xml:space="preserve"> - Alterar Trilho</w:t>
-      </w:r>
-      <w:bookmarkEnd w:id="100"/>
+        <w:t>Diagrama Sequencia - Alterar Trilho</w:t>
+      </w:r>
+      <w:bookmarkEnd w:id="101"/>
     </w:p>
     <w:p/>
     <w:p>
@@ -9452,18 +9116,18 @@
           </wp:inline>
         </w:drawing>
       </w:r>
-      <w:bookmarkStart w:id="101" w:name="_g73hxdjtopzb" w:colFirst="0" w:colLast="0"/>
-      <w:bookmarkStart w:id="102" w:name="_2ql8u5r3c5jl" w:colFirst="0" w:colLast="0"/>
-      <w:bookmarkStart w:id="103" w:name="_5vfls724ev3g" w:colFirst="0" w:colLast="0"/>
-      <w:bookmarkEnd w:id="101"/>
+      <w:bookmarkStart w:id="102" w:name="_g73hxdjtopzb" w:colFirst="0" w:colLast="0"/>
+      <w:bookmarkStart w:id="103" w:name="_2ql8u5r3c5jl" w:colFirst="0" w:colLast="0"/>
+      <w:bookmarkStart w:id="104" w:name="_5vfls724ev3g" w:colFirst="0" w:colLast="0"/>
       <w:bookmarkEnd w:id="102"/>
       <w:bookmarkEnd w:id="103"/>
+      <w:bookmarkEnd w:id="104"/>
     </w:p>
     <w:p>
       <w:pPr>
         <w:pStyle w:val="Legenda"/>
       </w:pPr>
-      <w:bookmarkStart w:id="104" w:name="_Toc503879863"/>
+      <w:bookmarkStart w:id="105" w:name="_Toc503882314"/>
       <w:r>
         <w:t xml:space="preserve">Figura </w:t>
       </w:r>
@@ -9478,12 +9142,12 @@
       <w:r>
         <w:t xml:space="preserve"> Diagrama de Sequencia Alterar Trilho</w:t>
       </w:r>
-      <w:bookmarkEnd w:id="104"/>
-    </w:p>
-    <w:p>
-      <w:bookmarkStart w:id="105" w:name="_jsyuxfywz9w7" w:colFirst="0" w:colLast="0"/>
       <w:bookmarkEnd w:id="105"/>
     </w:p>
+    <w:p>
+      <w:bookmarkStart w:id="106" w:name="_jsyuxfywz9w7" w:colFirst="0" w:colLast="0"/>
+      <w:bookmarkEnd w:id="106"/>
+    </w:p>
     <w:p/>
     <w:p/>
     <w:p/>
@@ -9508,19 +9172,14 @@
       <w:pPr>
         <w:pStyle w:val="Ttulo1"/>
       </w:pPr>
-      <w:bookmarkStart w:id="106" w:name="_xcni9i2wy3ef" w:colFirst="0" w:colLast="0"/>
-      <w:bookmarkStart w:id="107" w:name="_Toc503879832"/>
-      <w:bookmarkEnd w:id="106"/>
-      <w:proofErr w:type="gramStart"/>
+      <w:bookmarkStart w:id="107" w:name="_xcni9i2wy3ef" w:colFirst="0" w:colLast="0"/>
+      <w:bookmarkStart w:id="108" w:name="_Toc503882283"/>
+      <w:bookmarkEnd w:id="107"/>
       <w:r>
         <w:lastRenderedPageBreak/>
-        <w:t>Diagrama Sequencia</w:t>
-      </w:r>
-      <w:proofErr w:type="gramEnd"/>
-      <w:r>
-        <w:t xml:space="preserve"> - Criar Trilho</w:t>
-      </w:r>
-      <w:bookmarkEnd w:id="107"/>
+        <w:t>Diagrama Sequencia - Criar Trilho</w:t>
+      </w:r>
+      <w:bookmarkEnd w:id="108"/>
     </w:p>
     <w:p/>
     <w:p/>
@@ -9578,7 +9237,7 @@
       <w:pPr>
         <w:pStyle w:val="Legenda"/>
       </w:pPr>
-      <w:bookmarkStart w:id="108" w:name="_Toc503879864"/>
+      <w:bookmarkStart w:id="109" w:name="_Toc503882315"/>
       <w:r>
         <w:t xml:space="preserve">Figura </w:t>
       </w:r>
@@ -9593,7 +9252,7 @@
       <w:r>
         <w:t xml:space="preserve"> Diagrama de Sequencia Criar Trilho</w:t>
       </w:r>
-      <w:bookmarkEnd w:id="108"/>
+      <w:bookmarkEnd w:id="109"/>
     </w:p>
     <w:p/>
     <w:p/>
@@ -9619,16 +9278,11 @@
       <w:pPr>
         <w:pStyle w:val="Ttulo1"/>
       </w:pPr>
-      <w:bookmarkStart w:id="109" w:name="_rlvdyg3t9c14" w:colFirst="0" w:colLast="0"/>
-      <w:bookmarkStart w:id="110" w:name="_Toc503879833"/>
-      <w:bookmarkEnd w:id="109"/>
-      <w:proofErr w:type="gramStart"/>
-      <w:r>
-        <w:t>Diagrama Sequencia</w:t>
-      </w:r>
-      <w:proofErr w:type="gramEnd"/>
-      <w:r>
-        <w:t xml:space="preserve"> - C</w:t>
+      <w:bookmarkStart w:id="110" w:name="_rlvdyg3t9c14" w:colFirst="0" w:colLast="0"/>
+      <w:bookmarkStart w:id="111" w:name="_Toc503882284"/>
+      <w:bookmarkEnd w:id="110"/>
+      <w:r>
+        <w:t>Diagrama Sequencia - C</w:t>
       </w:r>
       <w:r>
         <w:t>omparar</w:t>
@@ -9636,7 +9290,7 @@
       <w:r>
         <w:t xml:space="preserve"> Trilho</w:t>
       </w:r>
-      <w:bookmarkEnd w:id="110"/>
+      <w:bookmarkEnd w:id="111"/>
     </w:p>
     <w:p>
       <w:pPr>
@@ -9711,7 +9365,7 @@
       <w:pPr>
         <w:pStyle w:val="Legenda"/>
       </w:pPr>
-      <w:bookmarkStart w:id="111" w:name="_Toc503879865"/>
+      <w:bookmarkStart w:id="112" w:name="_Toc503882316"/>
       <w:r>
         <w:t xml:space="preserve">Figura </w:t>
       </w:r>
@@ -9726,22 +9380,17 @@
       <w:r>
         <w:t xml:space="preserve"> Diagrama de Sequencia Comparar Trilho</w:t>
       </w:r>
-      <w:bookmarkEnd w:id="111"/>
+      <w:bookmarkEnd w:id="112"/>
     </w:p>
     <w:p>
       <w:pPr>
         <w:pStyle w:val="Ttulo1"/>
       </w:pPr>
-      <w:bookmarkStart w:id="112" w:name="_Toc503879834"/>
-      <w:proofErr w:type="gramStart"/>
-      <w:r>
-        <w:t>Diagrama Sequencia</w:t>
-      </w:r>
-      <w:proofErr w:type="gramEnd"/>
-      <w:r>
-        <w:t xml:space="preserve"> - Desativar Trilho</w:t>
-      </w:r>
-      <w:bookmarkEnd w:id="112"/>
+      <w:bookmarkStart w:id="113" w:name="_Toc503882285"/>
+      <w:r>
+        <w:t>Diagrama Sequencia - Desativar Trilho</w:t>
+      </w:r>
+      <w:bookmarkEnd w:id="113"/>
     </w:p>
     <w:p/>
     <w:p/>
@@ -9806,7 +9455,7 @@
       <w:pPr>
         <w:pStyle w:val="Legenda"/>
       </w:pPr>
-      <w:bookmarkStart w:id="113" w:name="_Toc503879866"/>
+      <w:bookmarkStart w:id="114" w:name="_Toc503882317"/>
       <w:r>
         <w:t xml:space="preserve">Figura </w:t>
       </w:r>
@@ -9821,7 +9470,7 @@
       <w:r>
         <w:t xml:space="preserve"> Diagrama de Sequencia Desativar Trilho</w:t>
       </w:r>
-      <w:bookmarkEnd w:id="113"/>
+      <w:bookmarkEnd w:id="114"/>
     </w:p>
     <w:p/>
     <w:p/>
@@ -9829,17 +9478,12 @@
       <w:pPr>
         <w:pStyle w:val="Ttulo1"/>
       </w:pPr>
-      <w:bookmarkStart w:id="114" w:name="_phh8285m4e6v" w:colFirst="0" w:colLast="0"/>
-      <w:bookmarkStart w:id="115" w:name="_Toc503879835"/>
-      <w:bookmarkEnd w:id="114"/>
-      <w:proofErr w:type="gramStart"/>
+      <w:bookmarkStart w:id="115" w:name="_phh8285m4e6v" w:colFirst="0" w:colLast="0"/>
+      <w:bookmarkStart w:id="116" w:name="_Toc503882286"/>
+      <w:bookmarkEnd w:id="115"/>
       <w:r>
         <w:lastRenderedPageBreak/>
-        <w:t>Diagrama Sequencia</w:t>
-      </w:r>
-      <w:proofErr w:type="gramEnd"/>
-      <w:r>
-        <w:t xml:space="preserve"> - </w:t>
+        <w:t xml:space="preserve">Diagrama Sequencia - </w:t>
       </w:r>
       <w:r>
         <w:t>Consultar</w:t>
@@ -9847,7 +9491,7 @@
       <w:r>
         <w:t xml:space="preserve"> Trilho</w:t>
       </w:r>
-      <w:bookmarkEnd w:id="115"/>
+      <w:bookmarkEnd w:id="116"/>
     </w:p>
     <w:p/>
     <w:p/>
@@ -9906,7 +9550,7 @@
       <w:pPr>
         <w:pStyle w:val="Legenda"/>
       </w:pPr>
-      <w:bookmarkStart w:id="116" w:name="_Toc503879867"/>
+      <w:bookmarkStart w:id="117" w:name="_Toc503882318"/>
       <w:r>
         <w:t xml:space="preserve">Figura </w:t>
       </w:r>
@@ -9921,7 +9565,7 @@
       <w:r>
         <w:t xml:space="preserve"> Diagrama de Sequencia Desativar Trilho</w:t>
       </w:r>
-      <w:bookmarkEnd w:id="116"/>
+      <w:bookmarkEnd w:id="117"/>
     </w:p>
     <w:p/>
     <w:p/>
@@ -9951,12 +9595,12 @@
       <w:pPr>
         <w:pStyle w:val="Ttulo1"/>
       </w:pPr>
-      <w:bookmarkStart w:id="117" w:name="_Toc503879836"/>
+      <w:bookmarkStart w:id="118" w:name="_Toc503882287"/>
       <w:r>
         <w:lastRenderedPageBreak/>
         <w:t>Diagrama de Classes</w:t>
       </w:r>
-      <w:bookmarkEnd w:id="117"/>
+      <w:bookmarkEnd w:id="118"/>
     </w:p>
     <w:p/>
     <w:p>
@@ -10013,7 +9657,7 @@
       <w:pPr>
         <w:pStyle w:val="Legenda"/>
       </w:pPr>
-      <w:bookmarkStart w:id="118" w:name="_Toc503879868"/>
+      <w:bookmarkStart w:id="119" w:name="_Toc503882319"/>
       <w:r>
         <w:t xml:space="preserve">Figura </w:t>
       </w:r>
@@ -10028,7 +9672,7 @@
       <w:r>
         <w:t xml:space="preserve"> Diagrama de Classes</w:t>
       </w:r>
-      <w:bookmarkEnd w:id="118"/>
+      <w:bookmarkEnd w:id="119"/>
     </w:p>
     <w:p/>
     <w:p/>
@@ -10043,14 +9687,14 @@
         <w:pStyle w:val="Ttulo1"/>
         <w:jc w:val="center"/>
       </w:pPr>
-      <w:bookmarkStart w:id="119" w:name="_hj2s5d2irye" w:colFirst="0" w:colLast="0"/>
-      <w:bookmarkStart w:id="120" w:name="_Toc503879837"/>
-      <w:bookmarkEnd w:id="119"/>
+      <w:bookmarkStart w:id="120" w:name="_hj2s5d2irye" w:colFirst="0" w:colLast="0"/>
+      <w:bookmarkStart w:id="121" w:name="_Toc503882288"/>
+      <w:bookmarkEnd w:id="120"/>
       <w:r>
         <w:lastRenderedPageBreak/>
         <w:t>Diagrama de Estados do Trilho</w:t>
       </w:r>
-      <w:bookmarkEnd w:id="120"/>
+      <w:bookmarkEnd w:id="121"/>
     </w:p>
     <w:p/>
     <w:p/>
@@ -10114,7 +9758,7 @@
         <w:pStyle w:val="Legenda"/>
         <w:jc w:val="center"/>
       </w:pPr>
-      <w:bookmarkStart w:id="121" w:name="_Toc503879869"/>
+      <w:bookmarkStart w:id="122" w:name="_Toc503882320"/>
       <w:r>
         <w:t xml:space="preserve">Figura </w:t>
       </w:r>
@@ -10129,7 +9773,7 @@
       <w:r>
         <w:t xml:space="preserve"> Diagrama de Estados</w:t>
       </w:r>
-      <w:bookmarkEnd w:id="121"/>
+      <w:bookmarkEnd w:id="122"/>
     </w:p>
     <w:p/>
     <w:p/>
@@ -10155,7 +9799,7 @@
       <w:pPr>
         <w:pStyle w:val="Ttulo1"/>
       </w:pPr>
-      <w:bookmarkStart w:id="122" w:name="_Toc503879838"/>
+      <w:bookmarkStart w:id="123" w:name="_Toc503882289"/>
       <w:r>
         <w:rPr>
           <w:shd w:val="clear" w:color="auto" w:fill="FFFFFF"/>
@@ -10163,7 +9807,7 @@
         <w:lastRenderedPageBreak/>
         <w:t>Semântica das Classes</w:t>
       </w:r>
-      <w:bookmarkEnd w:id="122"/>
+      <w:bookmarkEnd w:id="123"/>
     </w:p>
     <w:p>
       <w:pPr>
@@ -10209,11 +9853,11 @@
               <w:pStyle w:val="Cabealho2"/>
               <w:outlineLvl w:val="1"/>
             </w:pPr>
-            <w:bookmarkStart w:id="123" w:name="_Toc503879839"/>
+            <w:bookmarkStart w:id="124" w:name="_Toc503882290"/>
             <w:r>
               <w:t>Classe Estado</w:t>
             </w:r>
-            <w:bookmarkEnd w:id="123"/>
+            <w:bookmarkEnd w:id="124"/>
           </w:p>
         </w:tc>
       </w:tr>
@@ -10367,13 +10011,8 @@
             <w:gridSpan w:val="2"/>
           </w:tcPr>
           <w:p>
-            <w:proofErr w:type="spellStart"/>
-            <w:r>
-              <w:t>EstadoId</w:t>
-            </w:r>
-            <w:proofErr w:type="spellEnd"/>
-            <w:r>
-              <w:t xml:space="preserve"> (PK)</w:t>
+            <w:r>
+              <w:t>EstadoId (PK)</w:t>
             </w:r>
           </w:p>
         </w:tc>
@@ -10413,13 +10052,8 @@
           </w:tcPr>
           <w:p>
             <w:r>
-              <w:t xml:space="preserve">Até 2 </w:t>
-            </w:r>
-            <w:proofErr w:type="spellStart"/>
-            <w:r>
-              <w:t>digitos</w:t>
-            </w:r>
-            <w:proofErr w:type="spellEnd"/>
+              <w:t>Até 2 digitos</w:t>
+            </w:r>
           </w:p>
         </w:tc>
         <w:tc>
@@ -10453,11 +10087,9 @@
             <w:gridSpan w:val="2"/>
           </w:tcPr>
           <w:p>
-            <w:proofErr w:type="spellStart"/>
             <w:r>
               <w:t>Descricao</w:t>
             </w:r>
-            <w:proofErr w:type="spellEnd"/>
           </w:p>
         </w:tc>
         <w:tc>
@@ -10465,11 +10097,9 @@
             <w:tcW w:w="1276" w:type="dxa"/>
           </w:tcPr>
           <w:p>
-            <w:proofErr w:type="spellStart"/>
             <w:r>
               <w:t>nvarchar</w:t>
             </w:r>
-            <w:proofErr w:type="spellEnd"/>
           </w:p>
         </w:tc>
         <w:tc>
@@ -10488,15 +10118,7 @@
           </w:tcPr>
           <w:p>
             <w:r>
-              <w:t xml:space="preserve">Caracteres de A </w:t>
-            </w:r>
-            <w:proofErr w:type="spellStart"/>
-            <w:r>
-              <w:t>a</w:t>
-            </w:r>
-            <w:proofErr w:type="spellEnd"/>
-            <w:r>
-              <w:t xml:space="preserve"> Z</w:t>
+              <w:t>Caracteres de A a Z</w:t>
             </w:r>
           </w:p>
         </w:tc>
@@ -10554,11 +10176,9 @@
             <w:tcW w:w="1276" w:type="dxa"/>
           </w:tcPr>
           <w:p>
-            <w:proofErr w:type="spellStart"/>
             <w:r>
               <w:t>nvarchar</w:t>
             </w:r>
-            <w:proofErr w:type="spellEnd"/>
           </w:p>
         </w:tc>
         <w:tc>
@@ -10577,15 +10197,7 @@
           </w:tcPr>
           <w:p>
             <w:r>
-              <w:t xml:space="preserve">Caracteres de A </w:t>
-            </w:r>
-            <w:proofErr w:type="spellStart"/>
-            <w:r>
-              <w:t>a</w:t>
-            </w:r>
-            <w:proofErr w:type="spellEnd"/>
-            <w:r>
-              <w:t xml:space="preserve"> Z</w:t>
+              <w:t>Caracteres de A a Z</w:t>
             </w:r>
           </w:p>
         </w:tc>
@@ -10678,13 +10290,8 @@
             <w:tcW w:w="1485" w:type="dxa"/>
           </w:tcPr>
           <w:p>
-            <w:proofErr w:type="gramStart"/>
-            <w:r>
-              <w:t>Consultar(</w:t>
-            </w:r>
-            <w:proofErr w:type="gramEnd"/>
-            <w:r>
-              <w:t xml:space="preserve">) </w:t>
+            <w:r>
+              <w:t xml:space="preserve">Consultar() </w:t>
             </w:r>
           </w:p>
         </w:tc>
@@ -10752,16 +10359,11 @@
             <w:pPr>
               <w:pStyle w:val="Cabealho2"/>
             </w:pPr>
-            <w:bookmarkStart w:id="124" w:name="_Toc503879840"/>
-            <w:r>
-              <w:t xml:space="preserve">Classe </w:t>
-            </w:r>
-            <w:proofErr w:type="spellStart"/>
-            <w:r>
-              <w:t>EtapasTrilhos</w:t>
-            </w:r>
-            <w:bookmarkEnd w:id="124"/>
-            <w:proofErr w:type="spellEnd"/>
+            <w:bookmarkStart w:id="125" w:name="_Toc503882291"/>
+            <w:r>
+              <w:t>Classe EtapasTrilhos</w:t>
+            </w:r>
+            <w:bookmarkEnd w:id="125"/>
           </w:p>
         </w:tc>
       </w:tr>
@@ -10915,13 +10517,8 @@
             <w:gridSpan w:val="2"/>
           </w:tcPr>
           <w:p>
-            <w:proofErr w:type="spellStart"/>
-            <w:r>
-              <w:t>EtapaId</w:t>
-            </w:r>
-            <w:proofErr w:type="spellEnd"/>
-            <w:r>
-              <w:t xml:space="preserve"> (FK)</w:t>
+            <w:r>
+              <w:t>EtapaId (FK)</w:t>
             </w:r>
           </w:p>
         </w:tc>
@@ -10996,13 +10593,8 @@
             <w:gridSpan w:val="2"/>
           </w:tcPr>
           <w:p>
-            <w:proofErr w:type="spellStart"/>
-            <w:r>
-              <w:t>TrilhoId</w:t>
-            </w:r>
-            <w:proofErr w:type="spellEnd"/>
-            <w:r>
-              <w:t xml:space="preserve"> (FK)</w:t>
+            <w:r>
+              <w:t>TrilhoId (FK)</w:t>
             </w:r>
           </w:p>
         </w:tc>
@@ -11011,11 +10603,9 @@
             <w:tcW w:w="1276" w:type="dxa"/>
           </w:tcPr>
           <w:p>
-            <w:proofErr w:type="spellStart"/>
             <w:r>
               <w:t>nvarchar</w:t>
             </w:r>
-            <w:proofErr w:type="spellEnd"/>
           </w:p>
         </w:tc>
         <w:tc>
@@ -11082,13 +10672,8 @@
             <w:gridSpan w:val="2"/>
           </w:tcPr>
           <w:p>
-            <w:proofErr w:type="spellStart"/>
-            <w:r>
-              <w:t>EtapasTrilhoId</w:t>
-            </w:r>
-            <w:proofErr w:type="spellEnd"/>
-            <w:r>
-              <w:t>(PK)</w:t>
+            <w:r>
+              <w:t>EtapasTrilhoId(PK)</w:t>
             </w:r>
           </w:p>
         </w:tc>
@@ -11097,11 +10682,9 @@
             <w:tcW w:w="1276" w:type="dxa"/>
           </w:tcPr>
           <w:p>
-            <w:proofErr w:type="spellStart"/>
             <w:r>
               <w:t>nvarchar</w:t>
             </w:r>
-            <w:proofErr w:type="spellEnd"/>
           </w:p>
         </w:tc>
         <w:tc>
@@ -11222,14 +10805,9 @@
             </w:tcBorders>
           </w:tcPr>
           <w:p>
-            <w:proofErr w:type="gramStart"/>
             <w:r>
               <w:lastRenderedPageBreak/>
-              <w:t>Criar(</w:t>
-            </w:r>
-            <w:proofErr w:type="gramEnd"/>
-            <w:r>
-              <w:t xml:space="preserve">) </w:t>
+              <w:t xml:space="preserve">Criar() </w:t>
             </w:r>
           </w:p>
         </w:tc>
@@ -11256,15 +10834,7 @@
               <w:spacing w:line="240" w:lineRule="auto"/>
             </w:pPr>
             <w:r>
-              <w:t xml:space="preserve">Sistema gera o </w:t>
-            </w:r>
-            <w:proofErr w:type="spellStart"/>
-            <w:r>
-              <w:t>EtapasTrilhoId</w:t>
-            </w:r>
-            <w:proofErr w:type="spellEnd"/>
-            <w:r>
-              <w:t>.</w:t>
+              <w:t>Sistema gera o EtapasTrilhoId.</w:t>
             </w:r>
           </w:p>
           <w:p>
@@ -11277,23 +10847,7 @@
               <w:spacing w:line="240" w:lineRule="auto"/>
             </w:pPr>
             <w:r>
-              <w:t xml:space="preserve">Sistema recebe um </w:t>
-            </w:r>
-            <w:proofErr w:type="spellStart"/>
-            <w:r>
-              <w:t>TrilhoId</w:t>
-            </w:r>
-            <w:proofErr w:type="spellEnd"/>
-            <w:r>
-              <w:t xml:space="preserve"> e vários </w:t>
-            </w:r>
-            <w:proofErr w:type="spellStart"/>
-            <w:r>
-              <w:t>EtapaId</w:t>
-            </w:r>
-            <w:proofErr w:type="spellEnd"/>
-            <w:r>
-              <w:t>.</w:t>
+              <w:t>Sistema recebe um TrilhoId e vários EtapaId.</w:t>
             </w:r>
           </w:p>
           <w:p>
@@ -11323,13 +10877,8 @@
             </w:tcBorders>
           </w:tcPr>
           <w:p>
-            <w:proofErr w:type="gramStart"/>
-            <w:r>
-              <w:t>Editar(</w:t>
-            </w:r>
-            <w:proofErr w:type="gramEnd"/>
-            <w:r>
-              <w:t xml:space="preserve">) </w:t>
+            <w:r>
+              <w:t xml:space="preserve">Editar() </w:t>
             </w:r>
           </w:p>
         </w:tc>
@@ -11373,13 +10922,8 @@
             </w:tcBorders>
           </w:tcPr>
           <w:p>
-            <w:proofErr w:type="gramStart"/>
-            <w:r>
-              <w:t>Consultar(</w:t>
-            </w:r>
-            <w:proofErr w:type="gramEnd"/>
-            <w:r>
-              <w:t>)</w:t>
+            <w:r>
+              <w:t>Consultar()</w:t>
             </w:r>
           </w:p>
         </w:tc>
@@ -11454,11 +10998,11 @@
             <w:pPr>
               <w:pStyle w:val="Cabealho2"/>
             </w:pPr>
-            <w:bookmarkStart w:id="125" w:name="_Toc503879841"/>
+            <w:bookmarkStart w:id="126" w:name="_Toc503882292"/>
             <w:r>
               <w:t>Classe Fotos</w:t>
             </w:r>
-            <w:bookmarkEnd w:id="125"/>
+            <w:bookmarkEnd w:id="126"/>
           </w:p>
         </w:tc>
       </w:tr>
@@ -11610,13 +11154,8 @@
             <w:tcW w:w="1555" w:type="dxa"/>
           </w:tcPr>
           <w:p>
-            <w:proofErr w:type="spellStart"/>
-            <w:r>
-              <w:t>FotoId</w:t>
-            </w:r>
-            <w:proofErr w:type="spellEnd"/>
-            <w:r>
-              <w:t xml:space="preserve"> (PK)</w:t>
+            <w:r>
+              <w:t>FotoId (PK)</w:t>
             </w:r>
           </w:p>
         </w:tc>
@@ -11776,11 +11315,9 @@
             <w:tcW w:w="1555" w:type="dxa"/>
           </w:tcPr>
           <w:p>
-            <w:proofErr w:type="spellStart"/>
             <w:r>
               <w:t>EstacaoAno</w:t>
             </w:r>
-            <w:proofErr w:type="spellEnd"/>
           </w:p>
         </w:tc>
         <w:tc>
@@ -11788,11 +11325,9 @@
             <w:tcW w:w="1247" w:type="dxa"/>
           </w:tcPr>
           <w:p>
-            <w:proofErr w:type="spellStart"/>
             <w:r>
               <w:t>nvarchar</w:t>
             </w:r>
-            <w:proofErr w:type="spellEnd"/>
           </w:p>
         </w:tc>
         <w:tc>
@@ -11811,15 +11346,7 @@
           </w:tcPr>
           <w:p>
             <w:r>
-              <w:t xml:space="preserve">Caracteres de A </w:t>
-            </w:r>
-            <w:proofErr w:type="spellStart"/>
-            <w:r>
-              <w:t>a</w:t>
-            </w:r>
-            <w:proofErr w:type="spellEnd"/>
-            <w:r>
-              <w:t xml:space="preserve"> Z</w:t>
+              <w:t>Caracteres de A a Z</w:t>
             </w:r>
           </w:p>
         </w:tc>
@@ -11866,13 +11393,8 @@
             <w:tcW w:w="1555" w:type="dxa"/>
           </w:tcPr>
           <w:p>
-            <w:proofErr w:type="spellStart"/>
-            <w:r>
-              <w:t>LocalizacaoId</w:t>
-            </w:r>
-            <w:proofErr w:type="spellEnd"/>
-            <w:r>
-              <w:t>(FK)</w:t>
+            <w:r>
+              <w:t>LocalizacaoId(FK)</w:t>
             </w:r>
           </w:p>
         </w:tc>
@@ -11881,11 +11403,9 @@
             <w:tcW w:w="1247" w:type="dxa"/>
           </w:tcPr>
           <w:p>
-            <w:proofErr w:type="spellStart"/>
             <w:r>
               <w:t>nvarchar</w:t>
             </w:r>
-            <w:proofErr w:type="spellEnd"/>
           </w:p>
         </w:tc>
         <w:tc>
@@ -11948,13 +11468,8 @@
             <w:tcW w:w="1555" w:type="dxa"/>
           </w:tcPr>
           <w:p>
-            <w:proofErr w:type="spellStart"/>
-            <w:r>
-              <w:t>TipoFotoId</w:t>
-            </w:r>
-            <w:proofErr w:type="spellEnd"/>
-            <w:r>
-              <w:t>(FK)</w:t>
+            <w:r>
+              <w:t>TipoFotoId(FK)</w:t>
             </w:r>
           </w:p>
         </w:tc>
@@ -12061,13 +11576,8 @@
             <w:tcW w:w="1170" w:type="dxa"/>
           </w:tcPr>
           <w:p>
-            <w:proofErr w:type="spellStart"/>
-            <w:r>
-              <w:t>Array</w:t>
-            </w:r>
-            <w:proofErr w:type="spellEnd"/>
-            <w:r>
-              <w:t xml:space="preserve"> de bytes</w:t>
+            <w:r>
+              <w:t>Array de bytes</w:t>
             </w:r>
           </w:p>
         </w:tc>
@@ -12111,11 +11621,9 @@
             <w:tcW w:w="1555" w:type="dxa"/>
           </w:tcPr>
           <w:p>
-            <w:proofErr w:type="spellStart"/>
             <w:r>
               <w:t>Visivel</w:t>
             </w:r>
-            <w:proofErr w:type="spellEnd"/>
           </w:p>
         </w:tc>
         <w:tc>
@@ -12123,11 +11631,9 @@
             <w:tcW w:w="1247" w:type="dxa"/>
           </w:tcPr>
           <w:p>
-            <w:proofErr w:type="spellStart"/>
             <w:r>
               <w:t>Boolean</w:t>
             </w:r>
-            <w:proofErr w:type="spellEnd"/>
           </w:p>
         </w:tc>
         <w:tc>
@@ -12136,15 +11642,7 @@
           </w:tcPr>
           <w:p>
             <w:r>
-              <w:t xml:space="preserve">Controla a </w:t>
-            </w:r>
-            <w:proofErr w:type="spellStart"/>
-            <w:r>
-              <w:t>visiblilidade</w:t>
-            </w:r>
-            <w:proofErr w:type="spellEnd"/>
-            <w:r>
-              <w:t xml:space="preserve"> da imagem </w:t>
+              <w:t xml:space="preserve">Controla a visiblilidade da imagem </w:t>
             </w:r>
           </w:p>
         </w:tc>
@@ -12153,11 +11651,9 @@
             <w:tcW w:w="1170" w:type="dxa"/>
           </w:tcPr>
           <w:p>
-            <w:proofErr w:type="spellStart"/>
             <w:r>
               <w:t>logicos</w:t>
             </w:r>
-            <w:proofErr w:type="spellEnd"/>
           </w:p>
         </w:tc>
         <w:tc>
@@ -12165,13 +11661,8 @@
             <w:tcW w:w="1417" w:type="dxa"/>
           </w:tcPr>
           <w:p>
-            <w:proofErr w:type="spellStart"/>
-            <w:r>
-              <w:t>True</w:t>
-            </w:r>
-            <w:proofErr w:type="spellEnd"/>
-            <w:r>
-              <w:t>/False</w:t>
+            <w:r>
+              <w:t>True/False</w:t>
             </w:r>
           </w:p>
         </w:tc>
@@ -12254,13 +11745,8 @@
             <w:tcW w:w="1555" w:type="dxa"/>
           </w:tcPr>
           <w:p>
-            <w:proofErr w:type="gramStart"/>
-            <w:r>
-              <w:t>Inserir(</w:t>
-            </w:r>
-            <w:proofErr w:type="gramEnd"/>
-            <w:r>
-              <w:t xml:space="preserve">) </w:t>
+            <w:r>
+              <w:t xml:space="preserve">Inserir() </w:t>
             </w:r>
           </w:p>
         </w:tc>
@@ -12284,15 +11770,7 @@
               <w:spacing w:line="240" w:lineRule="auto"/>
             </w:pPr>
             <w:r>
-              <w:t xml:space="preserve">Sistema gera o </w:t>
-            </w:r>
-            <w:proofErr w:type="spellStart"/>
-            <w:r>
-              <w:t>FotoId</w:t>
-            </w:r>
-            <w:proofErr w:type="spellEnd"/>
-            <w:r>
-              <w:t>.</w:t>
+              <w:t>Sistema gera o FotoId.</w:t>
             </w:r>
           </w:p>
           <w:p>
@@ -12372,14 +11850,9 @@
             <w:tcW w:w="1555" w:type="dxa"/>
           </w:tcPr>
           <w:p>
-            <w:proofErr w:type="gramStart"/>
             <w:r>
               <w:lastRenderedPageBreak/>
-              <w:t>Aprovar(</w:t>
-            </w:r>
-            <w:proofErr w:type="gramEnd"/>
-            <w:r>
-              <w:t xml:space="preserve">) </w:t>
+              <w:t xml:space="preserve">Aprovar() </w:t>
             </w:r>
           </w:p>
         </w:tc>
@@ -12417,13 +11890,8 @@
             <w:tcW w:w="1555" w:type="dxa"/>
           </w:tcPr>
           <w:p>
-            <w:proofErr w:type="gramStart"/>
-            <w:r>
-              <w:t>Consultar(</w:t>
-            </w:r>
-            <w:proofErr w:type="gramEnd"/>
-            <w:r>
-              <w:t>)</w:t>
+            <w:r>
+              <w:t>Consultar()</w:t>
             </w:r>
           </w:p>
         </w:tc>
@@ -12434,15 +11902,7 @@
           </w:tcPr>
           <w:p>
             <w:r>
-              <w:t xml:space="preserve">Permite a consulta das fotos através do </w:t>
-            </w:r>
-            <w:proofErr w:type="spellStart"/>
-            <w:r>
-              <w:t>FotoId</w:t>
-            </w:r>
-            <w:proofErr w:type="spellEnd"/>
-            <w:r>
-              <w:t>.</w:t>
+              <w:t>Permite a consulta das fotos através do FotoId.</w:t>
             </w:r>
           </w:p>
         </w:tc>
@@ -12488,16 +11948,11 @@
             <w:pPr>
               <w:pStyle w:val="Cabealho2"/>
             </w:pPr>
-            <w:bookmarkStart w:id="126" w:name="_Toc503879842"/>
-            <w:r>
-              <w:t xml:space="preserve">Classe </w:t>
-            </w:r>
-            <w:proofErr w:type="spellStart"/>
-            <w:r>
-              <w:t>TipoFoto</w:t>
-            </w:r>
-            <w:bookmarkEnd w:id="126"/>
-            <w:proofErr w:type="spellEnd"/>
+            <w:bookmarkStart w:id="127" w:name="_Toc503882293"/>
+            <w:r>
+              <w:t>Classe TipoFoto</w:t>
+            </w:r>
+            <w:bookmarkEnd w:id="127"/>
           </w:p>
         </w:tc>
       </w:tr>
@@ -12649,13 +12104,8 @@
             <w:tcW w:w="1526" w:type="dxa"/>
           </w:tcPr>
           <w:p>
-            <w:proofErr w:type="spellStart"/>
-            <w:r>
-              <w:t>TipoFotoId</w:t>
-            </w:r>
-            <w:proofErr w:type="spellEnd"/>
-            <w:r>
-              <w:t xml:space="preserve"> (PK)</w:t>
+            <w:r>
+              <w:t>TipoFotoId (PK)</w:t>
             </w:r>
           </w:p>
         </w:tc>
@@ -12739,11 +12189,9 @@
             <w:tcW w:w="1276" w:type="dxa"/>
           </w:tcPr>
           <w:p>
-            <w:proofErr w:type="spellStart"/>
             <w:r>
               <w:t>nvarchar</w:t>
             </w:r>
-            <w:proofErr w:type="spellEnd"/>
           </w:p>
         </w:tc>
         <w:tc>
@@ -12752,25 +12200,7 @@
           </w:tcPr>
           <w:p>
             <w:r>
-              <w:t>Nome do tipo de foto (</w:t>
-            </w:r>
-            <w:proofErr w:type="spellStart"/>
-            <w:proofErr w:type="gramStart"/>
-            <w:r>
-              <w:t>ex:fauna</w:t>
-            </w:r>
-            <w:proofErr w:type="spellEnd"/>
-            <w:proofErr w:type="gramEnd"/>
-            <w:r>
-              <w:t xml:space="preserve">, flora, </w:t>
-            </w:r>
-            <w:proofErr w:type="spellStart"/>
-            <w:r>
-              <w:t>etc</w:t>
-            </w:r>
-            <w:proofErr w:type="spellEnd"/>
-            <w:r>
-              <w:t>)</w:t>
+              <w:t>Nome do tipo de foto (ex:fauna, flora, etc)</w:t>
             </w:r>
           </w:p>
         </w:tc>
@@ -12780,15 +12210,7 @@
           </w:tcPr>
           <w:p>
             <w:r>
-              <w:t xml:space="preserve">Caracteres de A </w:t>
-            </w:r>
-            <w:proofErr w:type="spellStart"/>
-            <w:r>
-              <w:t>a</w:t>
-            </w:r>
-            <w:proofErr w:type="spellEnd"/>
-            <w:r>
-              <w:t xml:space="preserve"> Z</w:t>
+              <w:t>Caracteres de A a Z</w:t>
             </w:r>
           </w:p>
         </w:tc>
@@ -12835,11 +12257,9 @@
             <w:tcW w:w="1526" w:type="dxa"/>
           </w:tcPr>
           <w:p>
-            <w:proofErr w:type="spellStart"/>
             <w:r>
               <w:t>Descricao</w:t>
             </w:r>
-            <w:proofErr w:type="spellEnd"/>
           </w:p>
         </w:tc>
         <w:tc>
@@ -12847,11 +12267,9 @@
             <w:tcW w:w="1276" w:type="dxa"/>
           </w:tcPr>
           <w:p>
-            <w:proofErr w:type="spellStart"/>
             <w:r>
               <w:t>nvarchar</w:t>
             </w:r>
-            <w:proofErr w:type="spellEnd"/>
           </w:p>
         </w:tc>
         <w:tc>
@@ -12870,15 +12288,7 @@
           </w:tcPr>
           <w:p>
             <w:r>
-              <w:t xml:space="preserve">Caracteres de A </w:t>
-            </w:r>
-            <w:proofErr w:type="spellStart"/>
-            <w:r>
-              <w:t>a</w:t>
-            </w:r>
-            <w:proofErr w:type="spellEnd"/>
-            <w:r>
-              <w:t xml:space="preserve"> Z</w:t>
+              <w:t>Caracteres de A a Z</w:t>
             </w:r>
           </w:p>
         </w:tc>
@@ -12888,13 +12298,8 @@
           </w:tcPr>
           <w:p>
             <w:r>
-              <w:t xml:space="preserve">De 0 a </w:t>
-            </w:r>
-            <w:proofErr w:type="gramStart"/>
-            <w:r>
-              <w:t>1000  Caracteres</w:t>
-            </w:r>
-            <w:proofErr w:type="gramEnd"/>
+              <w:t>De 0 a 1000  Caracteres</w:t>
+            </w:r>
           </w:p>
         </w:tc>
         <w:tc>
@@ -12980,13 +12385,8 @@
             <w:tcW w:w="1526" w:type="dxa"/>
           </w:tcPr>
           <w:p>
-            <w:proofErr w:type="gramStart"/>
-            <w:r>
-              <w:t>Consultar(</w:t>
-            </w:r>
-            <w:proofErr w:type="gramEnd"/>
-            <w:r>
-              <w:t>)</w:t>
+            <w:r>
+              <w:t>Consultar()</w:t>
             </w:r>
           </w:p>
         </w:tc>
@@ -13048,11 +12448,11 @@
             <w:pPr>
               <w:pStyle w:val="Cabealho2"/>
             </w:pPr>
-            <w:bookmarkStart w:id="127" w:name="_Toc503879843"/>
+            <w:bookmarkStart w:id="128" w:name="_Toc503882294"/>
             <w:r>
               <w:t>Classe Dificuldade</w:t>
             </w:r>
-            <w:bookmarkEnd w:id="127"/>
+            <w:bookmarkEnd w:id="128"/>
           </w:p>
         </w:tc>
       </w:tr>
@@ -13204,13 +12604,8 @@
             <w:tcW w:w="1526" w:type="dxa"/>
           </w:tcPr>
           <w:p>
-            <w:proofErr w:type="spellStart"/>
-            <w:r>
-              <w:t>DificuldadeId</w:t>
-            </w:r>
-            <w:proofErr w:type="spellEnd"/>
-            <w:r>
-              <w:t xml:space="preserve"> (PK)</w:t>
+            <w:r>
+              <w:t>DificuldadeId (PK)</w:t>
             </w:r>
           </w:p>
         </w:tc>
@@ -13219,11 +12614,9 @@
             <w:tcW w:w="1276" w:type="dxa"/>
           </w:tcPr>
           <w:p>
-            <w:proofErr w:type="spellStart"/>
             <w:r>
               <w:t>Int</w:t>
             </w:r>
-            <w:proofErr w:type="spellEnd"/>
           </w:p>
         </w:tc>
         <w:tc>
@@ -13296,11 +12689,9 @@
             <w:tcW w:w="1276" w:type="dxa"/>
           </w:tcPr>
           <w:p>
-            <w:proofErr w:type="spellStart"/>
             <w:r>
               <w:t>nvarchar</w:t>
             </w:r>
-            <w:proofErr w:type="spellEnd"/>
           </w:p>
         </w:tc>
         <w:tc>
@@ -13319,15 +12710,7 @@
           </w:tcPr>
           <w:p>
             <w:r>
-              <w:t xml:space="preserve">Caracteres de A </w:t>
-            </w:r>
-            <w:proofErr w:type="spellStart"/>
-            <w:r>
-              <w:t>a</w:t>
-            </w:r>
-            <w:proofErr w:type="spellEnd"/>
-            <w:r>
-              <w:t xml:space="preserve"> Z</w:t>
+              <w:t>Caracteres de A a Z</w:t>
             </w:r>
           </w:p>
         </w:tc>
@@ -13374,11 +12757,9 @@
             <w:tcW w:w="1526" w:type="dxa"/>
           </w:tcPr>
           <w:p>
-            <w:proofErr w:type="spellStart"/>
             <w:r>
               <w:t>Observacao</w:t>
             </w:r>
-            <w:proofErr w:type="spellEnd"/>
           </w:p>
         </w:tc>
         <w:tc>
@@ -13386,11 +12767,9 @@
             <w:tcW w:w="1276" w:type="dxa"/>
           </w:tcPr>
           <w:p>
-            <w:proofErr w:type="spellStart"/>
             <w:r>
               <w:t>nvarchar</w:t>
             </w:r>
-            <w:proofErr w:type="spellEnd"/>
           </w:p>
         </w:tc>
         <w:tc>
@@ -13463,11 +12842,9 @@
             <w:tcW w:w="1276" w:type="dxa"/>
           </w:tcPr>
           <w:p>
-            <w:proofErr w:type="spellStart"/>
             <w:r>
               <w:t>Int</w:t>
             </w:r>
-            <w:proofErr w:type="spellEnd"/>
           </w:p>
         </w:tc>
         <w:tc>
@@ -13501,13 +12878,8 @@
           </w:tcPr>
           <w:p>
             <w:r>
-              <w:t xml:space="preserve">1 </w:t>
-            </w:r>
-            <w:proofErr w:type="spellStart"/>
-            <w:r>
-              <w:t>Catacteres</w:t>
-            </w:r>
-            <w:proofErr w:type="spellEnd"/>
+              <w:t>1 Catacteres</w:t>
+            </w:r>
           </w:p>
         </w:tc>
         <w:tc>
@@ -13589,13 +12961,8 @@
             <w:tcW w:w="1526" w:type="dxa"/>
           </w:tcPr>
           <w:p>
-            <w:proofErr w:type="gramStart"/>
-            <w:r>
-              <w:t>Consultar(</w:t>
-            </w:r>
-            <w:proofErr w:type="gramEnd"/>
-            <w:r>
-              <w:t>)</w:t>
+            <w:r>
+              <w:t>Consultar()</w:t>
             </w:r>
           </w:p>
         </w:tc>
@@ -13658,16 +13025,11 @@
             <w:pPr>
               <w:pStyle w:val="Cabealho2"/>
             </w:pPr>
-            <w:bookmarkStart w:id="128" w:name="_Toc503879844"/>
-            <w:r>
-              <w:t xml:space="preserve">Classe </w:t>
-            </w:r>
-            <w:proofErr w:type="spellStart"/>
-            <w:r>
-              <w:t>EstadosTrilhos</w:t>
-            </w:r>
-            <w:bookmarkEnd w:id="128"/>
-            <w:proofErr w:type="spellEnd"/>
+            <w:bookmarkStart w:id="129" w:name="_Toc503882295"/>
+            <w:r>
+              <w:t>Classe EstadosTrilhos</w:t>
+            </w:r>
+            <w:bookmarkEnd w:id="129"/>
           </w:p>
         </w:tc>
       </w:tr>
@@ -13819,13 +13181,8 @@
             <w:tcW w:w="1526" w:type="dxa"/>
           </w:tcPr>
           <w:p>
-            <w:proofErr w:type="spellStart"/>
-            <w:r>
-              <w:t>EstadosTrilhosId</w:t>
-            </w:r>
-            <w:proofErr w:type="spellEnd"/>
-            <w:r>
-              <w:t xml:space="preserve"> (FK)</w:t>
+            <w:r>
+              <w:t>EstadosTrilhosId (FK)</w:t>
             </w:r>
           </w:p>
         </w:tc>
@@ -13834,11 +13191,9 @@
             <w:tcW w:w="1276" w:type="dxa"/>
           </w:tcPr>
           <w:p>
-            <w:proofErr w:type="spellStart"/>
             <w:r>
               <w:t>Int</w:t>
             </w:r>
-            <w:proofErr w:type="spellEnd"/>
           </w:p>
         </w:tc>
         <w:tc>
@@ -13901,13 +13256,8 @@
             <w:tcW w:w="1526" w:type="dxa"/>
           </w:tcPr>
           <w:p>
-            <w:proofErr w:type="spellStart"/>
-            <w:r>
-              <w:t>TrilhoId</w:t>
-            </w:r>
-            <w:proofErr w:type="spellEnd"/>
-            <w:r>
-              <w:t xml:space="preserve"> (FK)</w:t>
+            <w:r>
+              <w:t>TrilhoId (FK)</w:t>
             </w:r>
           </w:p>
         </w:tc>
@@ -13916,11 +13266,9 @@
             <w:tcW w:w="1276" w:type="dxa"/>
           </w:tcPr>
           <w:p>
-            <w:proofErr w:type="spellStart"/>
             <w:r>
               <w:t>Int</w:t>
             </w:r>
-            <w:proofErr w:type="spellEnd"/>
           </w:p>
         </w:tc>
         <w:tc>
@@ -13983,21 +13331,8 @@
             <w:tcW w:w="1526" w:type="dxa"/>
           </w:tcPr>
           <w:p>
-            <w:proofErr w:type="spellStart"/>
-            <w:r>
-              <w:t>EstadoId</w:t>
-            </w:r>
-            <w:proofErr w:type="spellEnd"/>
-            <w:r>
-              <w:t xml:space="preserve"> (</w:t>
-            </w:r>
-            <w:proofErr w:type="spellStart"/>
-            <w:r>
-              <w:t>Fk</w:t>
-            </w:r>
-            <w:proofErr w:type="spellEnd"/>
-            <w:r>
-              <w:t>)</w:t>
+            <w:r>
+              <w:t>EstadoId (Fk)</w:t>
             </w:r>
           </w:p>
         </w:tc>
@@ -14006,11 +13341,9 @@
             <w:tcW w:w="1276" w:type="dxa"/>
           </w:tcPr>
           <w:p>
-            <w:proofErr w:type="spellStart"/>
             <w:r>
               <w:t>Int</w:t>
             </w:r>
-            <w:proofErr w:type="spellEnd"/>
           </w:p>
         </w:tc>
         <w:tc>
@@ -14086,11 +13419,9 @@
             <w:tcW w:w="1276" w:type="dxa"/>
           </w:tcPr>
           <w:p>
-            <w:proofErr w:type="spellStart"/>
             <w:r>
               <w:t>nvarchar</w:t>
             </w:r>
-            <w:proofErr w:type="spellEnd"/>
           </w:p>
         </w:tc>
         <w:tc>
@@ -14153,11 +13484,9 @@
             <w:tcW w:w="1526" w:type="dxa"/>
           </w:tcPr>
           <w:p>
-            <w:proofErr w:type="spellStart"/>
             <w:r>
               <w:t>DataInicio</w:t>
             </w:r>
-            <w:proofErr w:type="spellEnd"/>
           </w:p>
         </w:tc>
         <w:tc>
@@ -14176,21 +13505,8 @@
           </w:tcPr>
           <w:p>
             <w:r>
-              <w:t xml:space="preserve">Data em que inicia o </w:t>
-            </w:r>
-            <w:proofErr w:type="spellStart"/>
-            <w:r>
-              <w:t>periodo</w:t>
-            </w:r>
-            <w:proofErr w:type="spellEnd"/>
-            <w:r>
-              <w:t xml:space="preserve"> em que o estado esta </w:t>
-            </w:r>
-            <w:proofErr w:type="spellStart"/>
-            <w:r>
-              <w:t>activo</w:t>
-            </w:r>
-            <w:proofErr w:type="spellEnd"/>
+              <w:t>Data em que inicia o periodo em que o estado esta activo</w:t>
+            </w:r>
           </w:p>
         </w:tc>
         <w:tc>
@@ -14243,11 +13559,9 @@
             <w:tcW w:w="1526" w:type="dxa"/>
           </w:tcPr>
           <w:p>
-            <w:proofErr w:type="spellStart"/>
             <w:r>
               <w:t>DataFim</w:t>
             </w:r>
-            <w:proofErr w:type="spellEnd"/>
           </w:p>
         </w:tc>
         <w:tc>
@@ -14266,21 +13580,8 @@
           </w:tcPr>
           <w:p>
             <w:r>
-              <w:t xml:space="preserve">Data em que termina o </w:t>
-            </w:r>
-            <w:proofErr w:type="spellStart"/>
-            <w:r>
-              <w:t>periodo</w:t>
-            </w:r>
-            <w:proofErr w:type="spellEnd"/>
-            <w:r>
-              <w:t xml:space="preserve"> em que o estado esta </w:t>
-            </w:r>
-            <w:proofErr w:type="spellStart"/>
-            <w:r>
-              <w:t>activo</w:t>
-            </w:r>
-            <w:proofErr w:type="spellEnd"/>
+              <w:t>Data em que termina o periodo em que o estado esta activo</w:t>
+            </w:r>
           </w:p>
         </w:tc>
         <w:tc>
@@ -14385,13 +13686,8 @@
             <w:tcW w:w="1526" w:type="dxa"/>
           </w:tcPr>
           <w:p>
-            <w:proofErr w:type="gramStart"/>
-            <w:r>
-              <w:t>Criar(</w:t>
-            </w:r>
-            <w:proofErr w:type="gramEnd"/>
-            <w:r>
-              <w:t xml:space="preserve">) </w:t>
+            <w:r>
+              <w:t xml:space="preserve">Criar() </w:t>
             </w:r>
           </w:p>
         </w:tc>
@@ -14415,15 +13711,7 @@
               <w:spacing w:after="200"/>
             </w:pPr>
             <w:r>
-              <w:t xml:space="preserve">Sistema gera o </w:t>
-            </w:r>
-            <w:proofErr w:type="spellStart"/>
-            <w:r>
-              <w:t>EstadosTrilhosId</w:t>
-            </w:r>
-            <w:proofErr w:type="spellEnd"/>
-            <w:r>
-              <w:t>.</w:t>
+              <w:t>Sistema gera o EstadosTrilhosId.</w:t>
             </w:r>
           </w:p>
           <w:p>
@@ -14436,23 +13724,7 @@
               <w:spacing w:after="200"/>
             </w:pPr>
             <w:r>
-              <w:t xml:space="preserve">Sistema recebe um </w:t>
-            </w:r>
-            <w:proofErr w:type="spellStart"/>
-            <w:r>
-              <w:t>TrilhoId</w:t>
-            </w:r>
-            <w:proofErr w:type="spellEnd"/>
-            <w:r>
-              <w:t xml:space="preserve"> e vários </w:t>
-            </w:r>
-            <w:proofErr w:type="spellStart"/>
-            <w:r>
-              <w:t>EstadoId</w:t>
-            </w:r>
-            <w:proofErr w:type="spellEnd"/>
-            <w:r>
-              <w:t>.</w:t>
+              <w:t>Sistema recebe um TrilhoId e vários EstadoId.</w:t>
             </w:r>
           </w:p>
           <w:p>
@@ -14479,13 +13751,8 @@
             <w:tcW w:w="1526" w:type="dxa"/>
           </w:tcPr>
           <w:p>
-            <w:proofErr w:type="gramStart"/>
-            <w:r>
-              <w:t>Editar(</w:t>
-            </w:r>
-            <w:proofErr w:type="gramEnd"/>
-            <w:r>
-              <w:t xml:space="preserve">) </w:t>
+            <w:r>
+              <w:t xml:space="preserve">Editar() </w:t>
             </w:r>
           </w:p>
         </w:tc>
@@ -14523,14 +13790,9 @@
             <w:tcW w:w="1526" w:type="dxa"/>
           </w:tcPr>
           <w:p>
-            <w:proofErr w:type="gramStart"/>
             <w:r>
               <w:lastRenderedPageBreak/>
-              <w:t>Consultar(</w:t>
-            </w:r>
-            <w:proofErr w:type="gramEnd"/>
-            <w:r>
-              <w:t>)</w:t>
+              <w:t>Consultar()</w:t>
             </w:r>
           </w:p>
         </w:tc>
@@ -14594,11 +13856,11 @@
             <w:pPr>
               <w:pStyle w:val="Cabealho2"/>
             </w:pPr>
-            <w:bookmarkStart w:id="129" w:name="_Toc503879845"/>
+            <w:bookmarkStart w:id="130" w:name="_Toc503882296"/>
             <w:r>
               <w:t>Classe Etapas</w:t>
             </w:r>
-            <w:bookmarkEnd w:id="129"/>
+            <w:bookmarkEnd w:id="130"/>
           </w:p>
         </w:tc>
       </w:tr>
@@ -14750,13 +14012,8 @@
             <w:tcW w:w="1526" w:type="dxa"/>
           </w:tcPr>
           <w:p>
-            <w:proofErr w:type="spellStart"/>
-            <w:r>
-              <w:t>EtapaId</w:t>
-            </w:r>
-            <w:proofErr w:type="spellEnd"/>
-            <w:r>
-              <w:t xml:space="preserve"> (PK)</w:t>
+            <w:r>
+              <w:t>EtapaId (PK)</w:t>
             </w:r>
           </w:p>
         </w:tc>
@@ -14765,11 +14022,9 @@
             <w:tcW w:w="1276" w:type="dxa"/>
           </w:tcPr>
           <w:p>
-            <w:proofErr w:type="spellStart"/>
             <w:r>
               <w:t>Int</w:t>
             </w:r>
-            <w:proofErr w:type="spellEnd"/>
           </w:p>
         </w:tc>
         <w:tc>
@@ -14832,11 +14087,9 @@
             <w:tcW w:w="1526" w:type="dxa"/>
           </w:tcPr>
           <w:p>
-            <w:proofErr w:type="spellStart"/>
             <w:r>
               <w:t>AltitudeMax</w:t>
             </w:r>
-            <w:proofErr w:type="spellEnd"/>
           </w:p>
         </w:tc>
         <w:tc>
@@ -14844,11 +14097,9 @@
             <w:tcW w:w="1276" w:type="dxa"/>
           </w:tcPr>
           <w:p>
-            <w:proofErr w:type="spellStart"/>
             <w:r>
               <w:t>Int</w:t>
             </w:r>
-            <w:proofErr w:type="spellEnd"/>
           </w:p>
         </w:tc>
         <w:tc>
@@ -14919,11 +14170,9 @@
             <w:tcW w:w="1526" w:type="dxa"/>
           </w:tcPr>
           <w:p>
-            <w:proofErr w:type="spellStart"/>
             <w:r>
               <w:t>AltitudeMin</w:t>
             </w:r>
-            <w:proofErr w:type="spellEnd"/>
           </w:p>
         </w:tc>
         <w:tc>
@@ -14931,11 +14180,9 @@
             <w:tcW w:w="1276" w:type="dxa"/>
           </w:tcPr>
           <w:p>
-            <w:proofErr w:type="spellStart"/>
             <w:r>
               <w:t>Int</w:t>
             </w:r>
-            <w:proofErr w:type="spellEnd"/>
           </w:p>
         </w:tc>
         <w:tc>
@@ -14944,15 +14191,7 @@
           </w:tcPr>
           <w:p>
             <w:r>
-              <w:t xml:space="preserve">Altitude </w:t>
-            </w:r>
-            <w:proofErr w:type="spellStart"/>
-            <w:r>
-              <w:t>minima</w:t>
-            </w:r>
-            <w:proofErr w:type="spellEnd"/>
-            <w:r>
-              <w:t xml:space="preserve"> da etapa</w:t>
+              <w:t>Altitude minima da etapa</w:t>
             </w:r>
           </w:p>
         </w:tc>
@@ -15014,11 +14253,9 @@
             <w:tcW w:w="1526" w:type="dxa"/>
           </w:tcPr>
           <w:p>
-            <w:proofErr w:type="spellStart"/>
             <w:r>
               <w:t>DificuldadeId</w:t>
             </w:r>
-            <w:proofErr w:type="spellEnd"/>
           </w:p>
         </w:tc>
         <w:tc>
@@ -15026,11 +14263,9 @@
             <w:tcW w:w="1276" w:type="dxa"/>
           </w:tcPr>
           <w:p>
-            <w:proofErr w:type="spellStart"/>
             <w:r>
               <w:t>Int</w:t>
             </w:r>
-            <w:proofErr w:type="spellEnd"/>
           </w:p>
         </w:tc>
         <w:tc>
@@ -15039,13 +14274,8 @@
           </w:tcPr>
           <w:p>
             <w:r>
-              <w:t xml:space="preserve">Chave estrangeira que identifica uma </w:t>
-            </w:r>
-            <w:proofErr w:type="spellStart"/>
-            <w:r>
-              <w:t>Dficuldade</w:t>
-            </w:r>
-            <w:proofErr w:type="spellEnd"/>
+              <w:t>Chave estrangeira que identifica uma Dficuldade</w:t>
+            </w:r>
           </w:p>
         </w:tc>
         <w:tc>
@@ -15108,11 +14338,9 @@
             <w:tcW w:w="1276" w:type="dxa"/>
           </w:tcPr>
           <w:p>
-            <w:proofErr w:type="spellStart"/>
             <w:r>
               <w:t>nvarchar</w:t>
             </w:r>
-            <w:proofErr w:type="spellEnd"/>
           </w:p>
         </w:tc>
         <w:tc>
@@ -15186,11 +14414,9 @@
             <w:tcW w:w="1276" w:type="dxa"/>
           </w:tcPr>
           <w:p>
-            <w:proofErr w:type="spellStart"/>
             <w:r>
               <w:t>nvarchar</w:t>
             </w:r>
-            <w:proofErr w:type="spellEnd"/>
           </w:p>
         </w:tc>
         <w:tc>
@@ -15263,11 +14489,9 @@
             <w:tcW w:w="1276" w:type="dxa"/>
           </w:tcPr>
           <w:p>
-            <w:proofErr w:type="spellStart"/>
             <w:r>
               <w:t>nvarchar</w:t>
             </w:r>
-            <w:proofErr w:type="spellEnd"/>
           </w:p>
         </w:tc>
         <w:tc>
@@ -15379,13 +14603,8 @@
             <w:tcW w:w="1526" w:type="dxa"/>
           </w:tcPr>
           <w:p>
-            <w:proofErr w:type="gramStart"/>
-            <w:r>
-              <w:t>Criar(</w:t>
-            </w:r>
-            <w:proofErr w:type="gramEnd"/>
-            <w:r>
-              <w:t xml:space="preserve">) </w:t>
+            <w:r>
+              <w:t xml:space="preserve">Criar() </w:t>
             </w:r>
           </w:p>
         </w:tc>
@@ -15409,15 +14628,7 @@
               <w:spacing w:after="200"/>
             </w:pPr>
             <w:r>
-              <w:t xml:space="preserve">Sistema gera </w:t>
-            </w:r>
-            <w:proofErr w:type="spellStart"/>
-            <w:r>
-              <w:t>EtapaId</w:t>
-            </w:r>
-            <w:proofErr w:type="spellEnd"/>
-            <w:r>
-              <w:t>.</w:t>
+              <w:t>Sistema gera EtapaId.</w:t>
             </w:r>
           </w:p>
           <w:p>
@@ -15523,14 +14734,9 @@
             <w:tcW w:w="1526" w:type="dxa"/>
           </w:tcPr>
           <w:p>
-            <w:proofErr w:type="gramStart"/>
             <w:r>
               <w:lastRenderedPageBreak/>
-              <w:t>Editar(</w:t>
-            </w:r>
-            <w:proofErr w:type="gramEnd"/>
-            <w:r>
-              <w:t xml:space="preserve">) </w:t>
+              <w:t xml:space="preserve">Editar() </w:t>
             </w:r>
           </w:p>
         </w:tc>
@@ -15554,15 +14760,7 @@
               <w:spacing w:after="200"/>
             </w:pPr>
             <w:r>
-              <w:t xml:space="preserve">Alterar </w:t>
-            </w:r>
-            <w:proofErr w:type="spellStart"/>
-            <w:r>
-              <w:t>EtapaId</w:t>
-            </w:r>
-            <w:proofErr w:type="spellEnd"/>
-            <w:r>
-              <w:t>.</w:t>
+              <w:t>Alterar EtapaId.</w:t>
             </w:r>
           </w:p>
           <w:p>
@@ -15680,16 +14878,11 @@
             <w:pPr>
               <w:pStyle w:val="Cabealho2"/>
             </w:pPr>
-            <w:bookmarkStart w:id="130" w:name="_Toc503879846"/>
-            <w:r>
-              <w:t xml:space="preserve">Classe </w:t>
-            </w:r>
-            <w:proofErr w:type="spellStart"/>
-            <w:r>
-              <w:t>FotosTrilhos</w:t>
-            </w:r>
-            <w:bookmarkEnd w:id="130"/>
-            <w:proofErr w:type="spellEnd"/>
+            <w:bookmarkStart w:id="131" w:name="_Toc503882297"/>
+            <w:r>
+              <w:t>Classe FotosTrilhos</w:t>
+            </w:r>
+            <w:bookmarkEnd w:id="131"/>
           </w:p>
         </w:tc>
       </w:tr>
@@ -15842,13 +15035,8 @@
             <w:tcW w:w="1531" w:type="dxa"/>
           </w:tcPr>
           <w:p>
-            <w:proofErr w:type="spellStart"/>
-            <w:r>
-              <w:t>FotoId</w:t>
-            </w:r>
-            <w:proofErr w:type="spellEnd"/>
-            <w:r>
-              <w:t xml:space="preserve"> (FK)</w:t>
+            <w:r>
+              <w:t>FotoId (FK)</w:t>
             </w:r>
           </w:p>
         </w:tc>
@@ -15857,11 +15045,9 @@
             <w:tcW w:w="1276" w:type="dxa"/>
           </w:tcPr>
           <w:p>
-            <w:proofErr w:type="spellStart"/>
             <w:r>
               <w:t>Int</w:t>
             </w:r>
-            <w:proofErr w:type="spellEnd"/>
           </w:p>
         </w:tc>
         <w:tc>
@@ -15925,13 +15111,8 @@
             <w:tcW w:w="1531" w:type="dxa"/>
           </w:tcPr>
           <w:p>
-            <w:proofErr w:type="spellStart"/>
-            <w:r>
-              <w:t>TrilhoId</w:t>
-            </w:r>
-            <w:proofErr w:type="spellEnd"/>
-            <w:r>
-              <w:t xml:space="preserve"> (FK)</w:t>
+            <w:r>
+              <w:t>TrilhoId (FK)</w:t>
             </w:r>
           </w:p>
         </w:tc>
@@ -15940,11 +15121,9 @@
             <w:tcW w:w="1276" w:type="dxa"/>
           </w:tcPr>
           <w:p>
-            <w:proofErr w:type="spellStart"/>
             <w:r>
               <w:t>Int</w:t>
             </w:r>
-            <w:proofErr w:type="spellEnd"/>
           </w:p>
         </w:tc>
         <w:tc>
@@ -16011,13 +15190,8 @@
             <w:tcW w:w="1531" w:type="dxa"/>
           </w:tcPr>
           <w:p>
-            <w:proofErr w:type="spellStart"/>
-            <w:r>
-              <w:t>FotosTrilhoId</w:t>
-            </w:r>
-            <w:proofErr w:type="spellEnd"/>
-            <w:r>
-              <w:t xml:space="preserve"> (PK)</w:t>
+            <w:r>
+              <w:t>FotosTrilhoId (PK)</w:t>
             </w:r>
           </w:p>
         </w:tc>
@@ -16026,11 +15200,9 @@
             <w:tcW w:w="1276" w:type="dxa"/>
           </w:tcPr>
           <w:p>
-            <w:proofErr w:type="spellStart"/>
             <w:r>
               <w:t>Int</w:t>
             </w:r>
-            <w:proofErr w:type="spellEnd"/>
           </w:p>
         </w:tc>
         <w:tc>
@@ -16040,23 +15212,7 @@
           </w:tcPr>
           <w:p>
             <w:r>
-              <w:t xml:space="preserve">Número sequencial que identifica um </w:t>
-            </w:r>
-            <w:proofErr w:type="spellStart"/>
-            <w:r>
-              <w:t>objecto</w:t>
-            </w:r>
-            <w:proofErr w:type="spellEnd"/>
-            <w:r>
-              <w:t xml:space="preserve"> </w:t>
-            </w:r>
-            <w:proofErr w:type="spellStart"/>
-            <w:r>
-              <w:t>FotosTrilho</w:t>
-            </w:r>
-            <w:proofErr w:type="spellEnd"/>
-            <w:r>
-              <w:t xml:space="preserve"> (gerado automaticamente)</w:t>
+              <w:t>Número sequencial que identifica um objecto FotosTrilho (gerado automaticamente)</w:t>
             </w:r>
           </w:p>
         </w:tc>
@@ -16160,13 +15316,8 @@
             <w:tcW w:w="1531" w:type="dxa"/>
           </w:tcPr>
           <w:p>
-            <w:proofErr w:type="gramStart"/>
-            <w:r>
-              <w:t>Criar(</w:t>
-            </w:r>
-            <w:proofErr w:type="gramEnd"/>
-            <w:r>
-              <w:t>)</w:t>
+            <w:r>
+              <w:t>Criar()</w:t>
             </w:r>
           </w:p>
         </w:tc>
@@ -16190,15 +15341,7 @@
               <w:spacing w:after="200"/>
             </w:pPr>
             <w:r>
-              <w:t xml:space="preserve">Sistema gera o </w:t>
-            </w:r>
-            <w:proofErr w:type="spellStart"/>
-            <w:r>
-              <w:t>FotosTrilhosId</w:t>
-            </w:r>
-            <w:proofErr w:type="spellEnd"/>
-            <w:r>
-              <w:t>.</w:t>
+              <w:t>Sistema gera o FotosTrilhosId.</w:t>
             </w:r>
           </w:p>
           <w:p>
@@ -16211,23 +15354,7 @@
               <w:spacing w:after="200"/>
             </w:pPr>
             <w:r>
-              <w:t xml:space="preserve">Sistema recebe um </w:t>
-            </w:r>
-            <w:proofErr w:type="spellStart"/>
-            <w:r>
-              <w:t>TrilhoId</w:t>
-            </w:r>
-            <w:proofErr w:type="spellEnd"/>
-            <w:r>
-              <w:t xml:space="preserve"> e vários </w:t>
-            </w:r>
-            <w:proofErr w:type="spellStart"/>
-            <w:r>
-              <w:t>FotoId</w:t>
-            </w:r>
-            <w:proofErr w:type="spellEnd"/>
-            <w:r>
-              <w:t>.</w:t>
+              <w:t>Sistema recebe um TrilhoId e vários FotoId.</w:t>
             </w:r>
           </w:p>
           <w:p>
@@ -16254,13 +15381,8 @@
             <w:tcW w:w="1531" w:type="dxa"/>
           </w:tcPr>
           <w:p>
-            <w:proofErr w:type="gramStart"/>
-            <w:r>
-              <w:t>Editar(</w:t>
-            </w:r>
-            <w:proofErr w:type="gramEnd"/>
-            <w:r>
-              <w:t>)</w:t>
+            <w:r>
+              <w:t>Editar()</w:t>
             </w:r>
           </w:p>
         </w:tc>
@@ -16298,13 +15420,8 @@
             <w:tcW w:w="1531" w:type="dxa"/>
           </w:tcPr>
           <w:p>
-            <w:proofErr w:type="gramStart"/>
-            <w:r>
-              <w:t>Consultar(</w:t>
-            </w:r>
-            <w:proofErr w:type="gramEnd"/>
-            <w:r>
-              <w:t>)</w:t>
+            <w:r>
+              <w:t>Consultar()</w:t>
             </w:r>
           </w:p>
         </w:tc>
@@ -16335,12 +15452,12 @@
             <w:pPr>
               <w:pStyle w:val="Cabealho2"/>
             </w:pPr>
-            <w:bookmarkStart w:id="131" w:name="_Toc503879847"/>
+            <w:bookmarkStart w:id="132" w:name="_Toc503882298"/>
             <w:r>
               <w:lastRenderedPageBreak/>
               <w:t>Classe Localizações</w:t>
             </w:r>
-            <w:bookmarkEnd w:id="131"/>
+            <w:bookmarkEnd w:id="132"/>
           </w:p>
         </w:tc>
       </w:tr>
@@ -16493,13 +15610,8 @@
             <w:tcW w:w="1526" w:type="dxa"/>
           </w:tcPr>
           <w:p>
-            <w:proofErr w:type="spellStart"/>
-            <w:r>
-              <w:t>LocalizacaoId</w:t>
-            </w:r>
-            <w:proofErr w:type="spellEnd"/>
-            <w:r>
-              <w:t xml:space="preserve"> (PK)</w:t>
+            <w:r>
+              <w:t>LocalizacaoId (PK)</w:t>
             </w:r>
           </w:p>
         </w:tc>
@@ -16508,11 +15620,9 @@
             <w:tcW w:w="1276" w:type="dxa"/>
           </w:tcPr>
           <w:p>
-            <w:proofErr w:type="spellStart"/>
             <w:r>
               <w:t>Int</w:t>
             </w:r>
-            <w:proofErr w:type="spellEnd"/>
           </w:p>
         </w:tc>
         <w:tc>
@@ -16586,11 +15696,9 @@
             <w:tcW w:w="1276" w:type="dxa"/>
           </w:tcPr>
           <w:p>
-            <w:proofErr w:type="spellStart"/>
             <w:r>
               <w:t>nvarchar</w:t>
             </w:r>
-            <w:proofErr w:type="spellEnd"/>
           </w:p>
         </w:tc>
         <w:tc>
@@ -16664,11 +15772,9 @@
             <w:tcW w:w="1276" w:type="dxa"/>
           </w:tcPr>
           <w:p>
-            <w:proofErr w:type="spellStart"/>
             <w:r>
               <w:t>String</w:t>
             </w:r>
-            <w:proofErr w:type="spellEnd"/>
           </w:p>
         </w:tc>
         <w:tc>
@@ -16697,11 +15803,9 @@
             <w:tcW w:w="1417" w:type="dxa"/>
           </w:tcPr>
           <w:p>
-            <w:proofErr w:type="spellStart"/>
             <w:r>
               <w:t>GeoCoordinate</w:t>
             </w:r>
-            <w:proofErr w:type="spellEnd"/>
           </w:p>
         </w:tc>
         <w:tc>
@@ -16784,13 +15888,8 @@
             <w:tcW w:w="1526" w:type="dxa"/>
           </w:tcPr>
           <w:p>
-            <w:proofErr w:type="gramStart"/>
-            <w:r>
-              <w:t>Consultar(</w:t>
-            </w:r>
-            <w:proofErr w:type="gramEnd"/>
-            <w:r>
-              <w:t>)</w:t>
+            <w:r>
+              <w:t>Consultar()</w:t>
             </w:r>
           </w:p>
         </w:tc>
@@ -16868,12 +15967,12 @@
             <w:pPr>
               <w:pStyle w:val="Cabealho2"/>
             </w:pPr>
-            <w:bookmarkStart w:id="132" w:name="_Toc503879848"/>
+            <w:bookmarkStart w:id="133" w:name="_Toc503882299"/>
             <w:r>
               <w:lastRenderedPageBreak/>
               <w:t>Classe Trilho</w:t>
             </w:r>
-            <w:bookmarkEnd w:id="132"/>
+            <w:bookmarkEnd w:id="133"/>
           </w:p>
         </w:tc>
       </w:tr>
@@ -17025,13 +16124,8 @@
             <w:tcW w:w="1526" w:type="dxa"/>
           </w:tcPr>
           <w:p>
-            <w:proofErr w:type="spellStart"/>
-            <w:r>
-              <w:t>TrilhoId</w:t>
-            </w:r>
-            <w:proofErr w:type="spellEnd"/>
-            <w:r>
-              <w:t xml:space="preserve"> (PK)</w:t>
+            <w:r>
+              <w:t>TrilhoId (PK)</w:t>
             </w:r>
           </w:p>
         </w:tc>
@@ -17040,11 +16134,9 @@
             <w:tcW w:w="1021" w:type="dxa"/>
           </w:tcPr>
           <w:p>
-            <w:proofErr w:type="spellStart"/>
             <w:r>
               <w:t>Int</w:t>
             </w:r>
-            <w:proofErr w:type="spellEnd"/>
           </w:p>
         </w:tc>
         <w:tc>
@@ -17107,11 +16199,9 @@
             <w:tcW w:w="1526" w:type="dxa"/>
           </w:tcPr>
           <w:p>
-            <w:proofErr w:type="spellStart"/>
             <w:r>
               <w:t>AltitudeMax</w:t>
             </w:r>
-            <w:proofErr w:type="spellEnd"/>
           </w:p>
         </w:tc>
         <w:tc>
@@ -17119,11 +16209,9 @@
             <w:tcW w:w="1021" w:type="dxa"/>
           </w:tcPr>
           <w:p>
-            <w:proofErr w:type="spellStart"/>
             <w:r>
               <w:t>Int</w:t>
             </w:r>
-            <w:proofErr w:type="spellEnd"/>
           </w:p>
         </w:tc>
         <w:tc>
@@ -17194,11 +16282,9 @@
             <w:tcW w:w="1526" w:type="dxa"/>
           </w:tcPr>
           <w:p>
-            <w:proofErr w:type="spellStart"/>
             <w:r>
               <w:t>AltitudeMin</w:t>
             </w:r>
-            <w:proofErr w:type="spellEnd"/>
           </w:p>
         </w:tc>
         <w:tc>
@@ -17206,11 +16292,9 @@
             <w:tcW w:w="1021" w:type="dxa"/>
           </w:tcPr>
           <w:p>
-            <w:proofErr w:type="spellStart"/>
             <w:r>
               <w:t>Int</w:t>
             </w:r>
-            <w:proofErr w:type="spellEnd"/>
           </w:p>
         </w:tc>
         <w:tc>
@@ -17282,11 +16366,9 @@
             <w:tcW w:w="1526" w:type="dxa"/>
           </w:tcPr>
           <w:p>
-            <w:proofErr w:type="spellStart"/>
             <w:r>
               <w:t>BelezaPaisagistica</w:t>
             </w:r>
-            <w:proofErr w:type="spellEnd"/>
           </w:p>
         </w:tc>
         <w:tc>
@@ -17294,11 +16376,9 @@
             <w:tcW w:w="1021" w:type="dxa"/>
           </w:tcPr>
           <w:p>
-            <w:proofErr w:type="spellStart"/>
             <w:r>
               <w:t>Int</w:t>
             </w:r>
-            <w:proofErr w:type="spellEnd"/>
           </w:p>
         </w:tc>
         <w:tc>
@@ -17364,11 +16444,9 @@
             <w:tcW w:w="1526" w:type="dxa"/>
           </w:tcPr>
           <w:p>
-            <w:proofErr w:type="spellStart"/>
             <w:r>
               <w:t>Interessehistorico</w:t>
             </w:r>
-            <w:proofErr w:type="spellEnd"/>
           </w:p>
         </w:tc>
         <w:tc>
@@ -17376,11 +16454,9 @@
             <w:tcW w:w="1021" w:type="dxa"/>
           </w:tcPr>
           <w:p>
-            <w:proofErr w:type="spellStart"/>
             <w:r>
               <w:t>Int</w:t>
             </w:r>
-            <w:proofErr w:type="spellEnd"/>
           </w:p>
         </w:tc>
         <w:tc>
@@ -17447,11 +16523,9 @@
             <w:tcW w:w="1526" w:type="dxa"/>
           </w:tcPr>
           <w:p>
-            <w:proofErr w:type="spellStart"/>
             <w:r>
               <w:t>Descricao</w:t>
             </w:r>
-            <w:proofErr w:type="spellEnd"/>
           </w:p>
         </w:tc>
         <w:tc>
@@ -17459,11 +16533,9 @@
             <w:tcW w:w="1021" w:type="dxa"/>
           </w:tcPr>
           <w:p>
-            <w:proofErr w:type="spellStart"/>
             <w:r>
               <w:t>nvarchar</w:t>
             </w:r>
-            <w:proofErr w:type="spellEnd"/>
           </w:p>
         </w:tc>
         <w:tc>
@@ -17537,11 +16609,9 @@
             <w:tcW w:w="1021" w:type="dxa"/>
           </w:tcPr>
           <w:p>
-            <w:proofErr w:type="spellStart"/>
             <w:r>
               <w:t>nvarchar</w:t>
             </w:r>
-            <w:proofErr w:type="spellEnd"/>
           </w:p>
         </w:tc>
         <w:tc>
@@ -17615,11 +16685,9 @@
             <w:tcW w:w="1021" w:type="dxa"/>
           </w:tcPr>
           <w:p>
-            <w:proofErr w:type="spellStart"/>
             <w:r>
               <w:t>nvarchar</w:t>
             </w:r>
-            <w:proofErr w:type="spellEnd"/>
           </w:p>
         </w:tc>
         <w:tc>
@@ -17693,11 +16761,9 @@
             <w:tcW w:w="1021" w:type="dxa"/>
           </w:tcPr>
           <w:p>
-            <w:proofErr w:type="spellStart"/>
             <w:r>
               <w:t>nvarchar</w:t>
             </w:r>
-            <w:proofErr w:type="spellEnd"/>
           </w:p>
         </w:tc>
         <w:tc>
@@ -17761,11 +16827,9 @@
             <w:tcW w:w="1526" w:type="dxa"/>
           </w:tcPr>
           <w:p>
-            <w:proofErr w:type="spellStart"/>
             <w:r>
               <w:t>Visivel</w:t>
             </w:r>
-            <w:proofErr w:type="spellEnd"/>
           </w:p>
         </w:tc>
         <w:tc>
@@ -17823,11 +16887,9 @@
             <w:tcW w:w="1242" w:type="dxa"/>
           </w:tcPr>
           <w:p>
-            <w:proofErr w:type="spellStart"/>
             <w:r>
               <w:t>True</w:t>
             </w:r>
-            <w:proofErr w:type="spellEnd"/>
           </w:p>
         </w:tc>
       </w:tr>
@@ -17841,11 +16903,9 @@
             <w:tcW w:w="1526" w:type="dxa"/>
           </w:tcPr>
           <w:p>
-            <w:proofErr w:type="spellStart"/>
             <w:r>
               <w:t>GrauDificuldade</w:t>
             </w:r>
-            <w:proofErr w:type="spellEnd"/>
           </w:p>
         </w:tc>
         <w:tc>
@@ -17972,13 +17032,8 @@
             <w:tcW w:w="1526" w:type="dxa"/>
           </w:tcPr>
           <w:p>
-            <w:proofErr w:type="gramStart"/>
-            <w:r>
-              <w:t>Criar(</w:t>
-            </w:r>
-            <w:proofErr w:type="gramEnd"/>
-            <w:r>
-              <w:t xml:space="preserve">) </w:t>
+            <w:r>
+              <w:t xml:space="preserve">Criar() </w:t>
             </w:r>
           </w:p>
         </w:tc>
@@ -18007,15 +17062,7 @@
               <w:spacing w:after="200"/>
             </w:pPr>
             <w:r>
-              <w:t xml:space="preserve">Sistema gera </w:t>
-            </w:r>
-            <w:proofErr w:type="spellStart"/>
-            <w:r>
-              <w:t>TrilhoId</w:t>
-            </w:r>
-            <w:proofErr w:type="spellEnd"/>
-            <w:r>
-              <w:t>.</w:t>
+              <w:t>Sistema gera TrilhoId.</w:t>
             </w:r>
           </w:p>
           <w:p>
@@ -18160,13 +17207,8 @@
             <w:tcW w:w="1526" w:type="dxa"/>
           </w:tcPr>
           <w:p>
-            <w:proofErr w:type="gramStart"/>
-            <w:r>
-              <w:t>Editar(</w:t>
-            </w:r>
-            <w:proofErr w:type="gramEnd"/>
-            <w:r>
-              <w:t xml:space="preserve">) </w:t>
+            <w:r>
+              <w:t xml:space="preserve">Editar() </w:t>
             </w:r>
           </w:p>
         </w:tc>
@@ -18309,13 +17351,8 @@
             <w:tcW w:w="1526" w:type="dxa"/>
           </w:tcPr>
           <w:p>
-            <w:proofErr w:type="gramStart"/>
-            <w:r>
-              <w:t>Consultar(</w:t>
-            </w:r>
-            <w:proofErr w:type="gramEnd"/>
-            <w:r>
-              <w:t>)</w:t>
+            <w:r>
+              <w:t>Consultar()</w:t>
             </w:r>
           </w:p>
         </w:tc>
@@ -18334,15 +17371,7 @@
               <w:spacing w:after="200"/>
             </w:pPr>
             <w:r>
-              <w:t xml:space="preserve">Permite a consulta de um trilho através do </w:t>
-            </w:r>
-            <w:proofErr w:type="spellStart"/>
-            <w:r>
-              <w:t>TrilhoId</w:t>
-            </w:r>
-            <w:proofErr w:type="spellEnd"/>
-            <w:r>
-              <w:t>.</w:t>
+              <w:t>Permite a consulta de um trilho através do TrilhoId.</w:t>
             </w:r>
           </w:p>
         </w:tc>
@@ -18358,15 +17387,7 @@
           </w:tcPr>
           <w:p>
             <w:r>
-              <w:t xml:space="preserve">Calcular </w:t>
-            </w:r>
-            <w:proofErr w:type="gramStart"/>
-            <w:r>
-              <w:t>Dificuldade(</w:t>
-            </w:r>
-            <w:proofErr w:type="gramEnd"/>
-            <w:r>
-              <w:t>)</w:t>
+              <w:t>Calcular Dificuldade()</w:t>
             </w:r>
           </w:p>
         </w:tc>
@@ -18377,15 +17398,7 @@
           </w:tcPr>
           <w:p>
             <w:r>
-              <w:t xml:space="preserve">Operação que </w:t>
-            </w:r>
-            <w:proofErr w:type="gramStart"/>
-            <w:r>
-              <w:t>calcula  a</w:t>
-            </w:r>
-            <w:proofErr w:type="gramEnd"/>
-            <w:r>
-              <w:t xml:space="preserve"> dificuldade de um trilho através do calculo da média das dificuldades das etapas. É chamada quando o utilizador cria ou edita um trilho. </w:t>
+              <w:t xml:space="preserve">Operação que calcula  a dificuldade de um trilho através do calculo da média das dificuldades das etapas. É chamada quando o utilizador cria ou edita um trilho. </w:t>
             </w:r>
           </w:p>
         </w:tc>
@@ -18400,13 +17413,8 @@
             <w:tcW w:w="1526" w:type="dxa"/>
           </w:tcPr>
           <w:p>
-            <w:proofErr w:type="gramStart"/>
-            <w:r>
-              <w:t>Desativar(</w:t>
-            </w:r>
-            <w:proofErr w:type="gramEnd"/>
-            <w:r>
-              <w:t>)</w:t>
+            <w:r>
+              <w:t>Desativar()</w:t>
             </w:r>
           </w:p>
         </w:tc>
@@ -18444,7 +17452,7 @@
           <w:shd w:val="clear" w:color="auto" w:fill="FFFFFF"/>
         </w:rPr>
       </w:pPr>
-      <w:bookmarkStart w:id="133" w:name="_Toc503879849"/>
+      <w:bookmarkStart w:id="134" w:name="_Toc503882300"/>
       <w:r>
         <w:rPr>
           <w:shd w:val="clear" w:color="auto" w:fill="FFFFFF"/>
@@ -18452,7 +17460,7 @@
         <w:lastRenderedPageBreak/>
         <w:t>Diagrama de Atividades</w:t>
       </w:r>
-      <w:bookmarkEnd w:id="133"/>
+      <w:bookmarkEnd w:id="134"/>
     </w:p>
     <w:p/>
     <w:p>
@@ -18510,7 +17518,7 @@
       <w:pPr>
         <w:pStyle w:val="Legenda"/>
       </w:pPr>
-      <w:bookmarkStart w:id="134" w:name="_Toc503879870"/>
+      <w:bookmarkStart w:id="135" w:name="_Toc503882321"/>
       <w:r>
         <w:t xml:space="preserve">Figura </w:t>
       </w:r>
@@ -18525,7 +17533,7 @@
       <w:r>
         <w:t xml:space="preserve"> Diagrama de Atividades</w:t>
       </w:r>
-      <w:bookmarkEnd w:id="134"/>
+      <w:bookmarkEnd w:id="135"/>
     </w:p>
     <w:p/>
     <w:p/>
@@ -18535,7 +17543,7 @@
       <w:pPr>
         <w:pStyle w:val="Ttulo1"/>
       </w:pPr>
-      <w:bookmarkStart w:id="135" w:name="_Toc503879850"/>
+      <w:bookmarkStart w:id="136" w:name="_Toc503882301"/>
       <w:r>
         <w:lastRenderedPageBreak/>
         <w:t xml:space="preserve">Diagrama de </w:t>
@@ -18543,7 +17551,7 @@
       <w:r>
         <w:t>Componentes</w:t>
       </w:r>
-      <w:bookmarkEnd w:id="135"/>
+      <w:bookmarkEnd w:id="136"/>
     </w:p>
     <w:p/>
     <w:p>
@@ -18557,7 +17565,7 @@
         </w:rPr>
         <w:drawing>
           <wp:inline distT="0" distB="0" distL="0" distR="0" wp14:anchorId="4059D337" wp14:editId="5108B4A1">
-            <wp:extent cx="5793883" cy="5162397"/>
+            <wp:extent cx="5586911" cy="5162397"/>
             <wp:effectExtent l="0" t="0" r="0" b="635"/>
             <wp:docPr id="20" name="Imagem 20"/>
             <wp:cNvGraphicFramePr>
@@ -18587,7 +17595,7 @@
                   <pic:spPr bwMode="auto">
                     <a:xfrm>
                       <a:off x="0" y="0"/>
-                      <a:ext cx="5793883" cy="5162397"/>
+                      <a:ext cx="5586911" cy="5162397"/>
                     </a:xfrm>
                     <a:prstGeom prst="rect">
                       <a:avLst/>
@@ -18609,7 +17617,7 @@
         <w:pStyle w:val="Legenda"/>
         <w:jc w:val="center"/>
       </w:pPr>
-      <w:bookmarkStart w:id="136" w:name="_Toc503879871"/>
+      <w:bookmarkStart w:id="137" w:name="_Toc503882322"/>
       <w:r>
         <w:t xml:space="preserve">Figura </w:t>
       </w:r>
@@ -18624,7 +17632,7 @@
       <w:r>
         <w:t xml:space="preserve"> Diagrama de Componentes</w:t>
       </w:r>
-      <w:bookmarkEnd w:id="136"/>
+      <w:bookmarkEnd w:id="137"/>
     </w:p>
     <w:p/>
     <w:p/>
@@ -18646,7 +17654,7 @@
       <w:pPr>
         <w:pStyle w:val="Ttulo1"/>
       </w:pPr>
-      <w:bookmarkStart w:id="137" w:name="_Toc503879851"/>
+      <w:bookmarkStart w:id="138" w:name="_Toc503882302"/>
       <w:r>
         <w:t xml:space="preserve">Diagrama de </w:t>
       </w:r>
@@ -18659,7 +17667,7 @@
       <w:r>
         <w:t xml:space="preserve"> de Casos de Uso</w:t>
       </w:r>
-      <w:bookmarkEnd w:id="137"/>
+      <w:bookmarkEnd w:id="138"/>
       <w:r>
         <w:t xml:space="preserve"> </w:t>
       </w:r>
@@ -18721,7 +17729,7 @@
       <w:pPr>
         <w:pStyle w:val="Legenda"/>
       </w:pPr>
-      <w:bookmarkStart w:id="138" w:name="_Toc503879872"/>
+      <w:bookmarkStart w:id="139" w:name="_Toc503882323"/>
       <w:r>
         <w:t xml:space="preserve">Figura </w:t>
       </w:r>
@@ -18739,19 +17747,25 @@
       <w:r>
         <w:t xml:space="preserve"> de casos de uso</w:t>
       </w:r>
-      <w:bookmarkEnd w:id="138"/>
+      <w:bookmarkEnd w:id="139"/>
     </w:p>
     <w:p/>
     <w:p>
       <w:pPr>
         <w:pStyle w:val="Cabealho2"/>
       </w:pPr>
-      <w:bookmarkStart w:id="139" w:name="_Toc503879852"/>
+      <w:bookmarkStart w:id="140" w:name="_Toc503882303"/>
       <w:r>
         <w:lastRenderedPageBreak/>
-        <w:t>Diagrama de Casos de uso do Professor</w:t>
-      </w:r>
-      <w:bookmarkEnd w:id="139"/>
+        <w:t xml:space="preserve">Diagrama de Casos de uso do </w:t>
+      </w:r>
+      <w:r>
+        <w:t xml:space="preserve">Pacote </w:t>
+      </w:r>
+      <w:r>
+        <w:t>Professor</w:t>
+      </w:r>
+      <w:bookmarkEnd w:id="140"/>
       <w:r>
         <w:t xml:space="preserve"> </w:t>
       </w:r>
@@ -18811,7 +17825,7 @@
       <w:pPr>
         <w:pStyle w:val="Legenda"/>
       </w:pPr>
-      <w:bookmarkStart w:id="140" w:name="_Toc503879873"/>
+      <w:bookmarkStart w:id="141" w:name="_Toc503882324"/>
       <w:r>
         <w:t xml:space="preserve">Figura </w:t>
       </w:r>
@@ -18826,7 +17840,7 @@
       <w:r>
         <w:t xml:space="preserve"> Diagrama de Casos de Uso do Professor</w:t>
       </w:r>
-      <w:bookmarkEnd w:id="140"/>
+      <w:bookmarkEnd w:id="141"/>
     </w:p>
     <w:p/>
     <w:p/>
@@ -18842,12 +17856,18 @@
       <w:pPr>
         <w:pStyle w:val="Cabealho2"/>
       </w:pPr>
-      <w:bookmarkStart w:id="141" w:name="_Toc503879853"/>
+      <w:bookmarkStart w:id="142" w:name="_Toc503882304"/>
       <w:r>
         <w:lastRenderedPageBreak/>
-        <w:t>Diagrama de Casos de uso do Turista</w:t>
-      </w:r>
-      <w:bookmarkEnd w:id="141"/>
+        <w:t xml:space="preserve">Diagrama de Casos de uso do </w:t>
+      </w:r>
+      <w:r>
+        <w:t xml:space="preserve">Pacote </w:t>
+      </w:r>
+      <w:r>
+        <w:t>Turista</w:t>
+      </w:r>
+      <w:bookmarkEnd w:id="142"/>
     </w:p>
     <w:p>
       <w:pPr>
@@ -18904,7 +17924,7 @@
       <w:pPr>
         <w:pStyle w:val="Legenda"/>
       </w:pPr>
-      <w:bookmarkStart w:id="142" w:name="_Toc503879874"/>
+      <w:bookmarkStart w:id="143" w:name="_Toc503882325"/>
       <w:r>
         <w:t xml:space="preserve">Figura </w:t>
       </w:r>
@@ -18919,44 +17939,41 @@
       <w:r>
         <w:t xml:space="preserve"> Diagrama de Casos de Uso do Turista</w:t>
       </w:r>
-      <w:bookmarkEnd w:id="142"/>
-    </w:p>
-    <w:p/>
-    <w:p/>
-    <w:p/>
-    <w:p/>
-    <w:p/>
-    <w:p/>
-    <w:p/>
-    <w:p/>
-    <w:p/>
-    <w:p/>
-    <w:p/>
-    <w:p/>
-    <w:p/>
-    <w:p/>
-    <w:p/>
-    <w:p/>
-    <w:p/>
-    <w:p/>
-    <w:p/>
-    <w:p/>
-    <w:p/>
-    <w:p/>
-    <w:p/>
-    <w:p/>
-    <w:p/>
-    <w:p/>
-    <w:p>
-      <w:bookmarkStart w:id="143" w:name="_GoBack"/>
       <w:bookmarkEnd w:id="143"/>
     </w:p>
     <w:p/>
+    <w:p/>
+    <w:p/>
+    <w:p/>
+    <w:p/>
+    <w:p/>
+    <w:p/>
+    <w:p/>
+    <w:p/>
+    <w:p/>
+    <w:p/>
+    <w:p/>
+    <w:p/>
+    <w:p/>
+    <w:p/>
+    <w:p/>
+    <w:p/>
+    <w:p/>
+    <w:p/>
+    <w:p/>
+    <w:p/>
+    <w:p/>
+    <w:p/>
+    <w:p/>
+    <w:p/>
+    <w:p/>
+    <w:p/>
+    <w:p/>
     <w:p>
       <w:pPr>
         <w:pStyle w:val="Ttulo1"/>
       </w:pPr>
-      <w:bookmarkStart w:id="144" w:name="_Toc503879854"/>
+      <w:bookmarkStart w:id="144" w:name="_Toc503882305"/>
       <w:r>
         <w:lastRenderedPageBreak/>
         <w:t>Diagrama de Pacotes de Classes</w:t>
@@ -19019,7 +18036,7 @@
       <w:pPr>
         <w:pStyle w:val="Legenda"/>
       </w:pPr>
-      <w:bookmarkStart w:id="145" w:name="_Toc503879875"/>
+      <w:bookmarkStart w:id="145" w:name="_Toc503882326"/>
       <w:r>
         <w:rPr>
           <w:highlight w:val="red"/>
@@ -19088,7 +18105,7 @@
       <w:pPr>
         <w:pStyle w:val="Ttulo1"/>
       </w:pPr>
-      <w:bookmarkStart w:id="146" w:name="_Toc503879855"/>
+      <w:bookmarkStart w:id="146" w:name="_Toc503882306"/>
       <w:r>
         <w:lastRenderedPageBreak/>
         <w:t xml:space="preserve">Diagrama de </w:t>
@@ -19163,7 +18180,7 @@
         <w:pStyle w:val="Legenda"/>
         <w:jc w:val="center"/>
       </w:pPr>
-      <w:bookmarkStart w:id="147" w:name="_Toc503879876"/>
+      <w:bookmarkStart w:id="147" w:name="_Toc503882327"/>
       <w:r>
         <w:t xml:space="preserve">Figura </w:t>
       </w:r>
@@ -19205,7 +18222,7 @@
       <w:pPr>
         <w:pStyle w:val="Ttulo1"/>
       </w:pPr>
-      <w:bookmarkStart w:id="148" w:name="_Toc503879856"/>
+      <w:bookmarkStart w:id="148" w:name="_Toc503882307"/>
       <w:r>
         <w:rPr>
           <w:shd w:val="clear" w:color="auto" w:fill="FFFFFF"/>
@@ -19279,7 +18296,7 @@
         <w:pStyle w:val="Ttulo1"/>
       </w:pPr>
       <w:bookmarkStart w:id="154" w:name="_iplmkxwd888i" w:colFirst="0" w:colLast="0"/>
-      <w:bookmarkStart w:id="155" w:name="_Toc503879857"/>
+      <w:bookmarkStart w:id="155" w:name="_Toc503882308"/>
       <w:bookmarkEnd w:id="154"/>
       <w:r>
         <w:lastRenderedPageBreak/>
@@ -19334,7 +18351,7 @@
       <w:pPr>
         <w:pStyle w:val="Ttulo1"/>
       </w:pPr>
-      <w:bookmarkStart w:id="156" w:name="_Toc503879858"/>
+      <w:bookmarkStart w:id="156" w:name="_Toc503882309"/>
       <w:r>
         <w:lastRenderedPageBreak/>
         <w:t>Anexos</w:t>
@@ -19467,7 +18484,7 @@
                                   <w:sz w:val="16"/>
                                   <w:szCs w:val="16"/>
                                 </w:rPr>
-                                <w:t>36</w:t>
+                                <w:t>33</w:t>
                               </w:r>
                               <w:r>
                                 <w:rPr>
@@ -19541,7 +18558,7 @@
                             <w:sz w:val="16"/>
                             <w:szCs w:val="16"/>
                           </w:rPr>
-                          <w:t>36</w:t>
+                          <w:t>33</w:t>
                         </w:r>
                         <w:r>
                           <w:rPr>
@@ -24371,7 +23388,7 @@
 </file>
 
 <file path=customXml/itemProps1.xml><?xml version="1.0" encoding="utf-8"?>
-<ds:datastoreItem xmlns:ds="http://schemas.openxmlformats.org/officeDocument/2006/customXml" ds:itemID="{5426D13A-9CB9-4E3C-B7B3-2F07F992A52A}">
+<ds:datastoreItem xmlns:ds="http://schemas.openxmlformats.org/officeDocument/2006/customXml" ds:itemID="{B1690B1F-D6F3-49F7-A754-A5A907E47A3F}">
   <ds:schemaRefs>
     <ds:schemaRef ds:uri="http://schemas.openxmlformats.org/officeDocument/2006/bibliography"/>
   </ds:schemaRefs>

--- a/DOC/Engenharia Software II/apresentação final/Relatório Final.docx
+++ b/DOC/Engenharia Software II/apresentação final/Relatório Final.docx
@@ -163,9 +163,9 @@
     <w:p/>
     <w:p/>
     <w:p/>
-    <w:bookmarkStart w:id="12" w:name="_7kshyshveblv" w:colFirst="0" w:colLast="0" w:displacedByCustomXml="next"/>
+    <w:bookmarkStart w:id="12" w:name="_7rynt2nnn4k0" w:colFirst="0" w:colLast="0" w:displacedByCustomXml="next"/>
     <w:bookmarkEnd w:id="12" w:displacedByCustomXml="next"/>
-    <w:bookmarkStart w:id="13" w:name="_7rynt2nnn4k0" w:colFirst="0" w:colLast="0" w:displacedByCustomXml="next"/>
+    <w:bookmarkStart w:id="13" w:name="_7kshyshveblv" w:colFirst="0" w:colLast="0" w:displacedByCustomXml="next"/>
     <w:bookmarkEnd w:id="13" w:displacedByCustomXml="next"/>
     <w:sdt>
       <w:sdtPr>
@@ -217,7 +217,7 @@
           <w:r>
             <w:fldChar w:fldCharType="separate"/>
           </w:r>
-          <w:hyperlink w:anchor="_Toc503882260" w:history="1">
+          <w:hyperlink w:anchor="_Toc503890562" w:history="1">
             <w:r>
               <w:rPr>
                 <w:rStyle w:val="Hiperligao"/>
@@ -244,7 +244,7 @@
                 <w:noProof/>
                 <w:webHidden/>
               </w:rPr>
-              <w:instrText xml:space="preserve"> PAGEREF _Toc503882260 \h </w:instrText>
+              <w:instrText xml:space="preserve"> PAGEREF _Toc503890562 \h </w:instrText>
             </w:r>
             <w:r>
               <w:rPr>
@@ -287,7 +287,7 @@
               <w:color w:val="auto"/>
             </w:rPr>
           </w:pPr>
-          <w:hyperlink w:anchor="_Toc503882261" w:history="1">
+          <w:hyperlink w:anchor="_Toc503890563" w:history="1">
             <w:r>
               <w:rPr>
                 <w:rStyle w:val="Hiperligao"/>
@@ -315,7 +315,7 @@
                 <w:noProof/>
                 <w:webHidden/>
               </w:rPr>
-              <w:instrText xml:space="preserve"> PAGEREF _Toc503882261 \h </w:instrText>
+              <w:instrText xml:space="preserve"> PAGEREF _Toc503890563 \h </w:instrText>
             </w:r>
             <w:r>
               <w:rPr>
@@ -358,7 +358,7 @@
               <w:color w:val="auto"/>
             </w:rPr>
           </w:pPr>
-          <w:hyperlink w:anchor="_Toc503882262" w:history="1">
+          <w:hyperlink w:anchor="_Toc503890564" w:history="1">
             <w:r>
               <w:rPr>
                 <w:rStyle w:val="Hiperligao"/>
@@ -385,7 +385,7 @@
                 <w:noProof/>
                 <w:webHidden/>
               </w:rPr>
-              <w:instrText xml:space="preserve"> PAGEREF _Toc503882262 \h </w:instrText>
+              <w:instrText xml:space="preserve"> PAGEREF _Toc503890564 \h </w:instrText>
             </w:r>
             <w:r>
               <w:rPr>
@@ -428,7 +428,7 @@
               <w:color w:val="auto"/>
             </w:rPr>
           </w:pPr>
-          <w:hyperlink w:anchor="_Toc503882263" w:history="1">
+          <w:hyperlink w:anchor="_Toc503890565" w:history="1">
             <w:r>
               <w:rPr>
                 <w:rStyle w:val="Hiperligao"/>
@@ -455,7 +455,7 @@
                 <w:noProof/>
                 <w:webHidden/>
               </w:rPr>
-              <w:instrText xml:space="preserve"> PAGEREF _Toc503882263 \h </w:instrText>
+              <w:instrText xml:space="preserve"> PAGEREF _Toc503890565 \h </w:instrText>
             </w:r>
             <w:r>
               <w:rPr>
@@ -498,7 +498,7 @@
               <w:color w:val="auto"/>
             </w:rPr>
           </w:pPr>
-          <w:hyperlink w:anchor="_Toc503882264" w:history="1">
+          <w:hyperlink w:anchor="_Toc503890566" w:history="1">
             <w:r>
               <w:rPr>
                 <w:rStyle w:val="Hiperligao"/>
@@ -525,7 +525,7 @@
                 <w:noProof/>
                 <w:webHidden/>
               </w:rPr>
-              <w:instrText xml:space="preserve"> PAGEREF _Toc503882264 \h </w:instrText>
+              <w:instrText xml:space="preserve"> PAGEREF _Toc503890566 \h </w:instrText>
             </w:r>
             <w:r>
               <w:rPr>
@@ -568,7 +568,7 @@
               <w:color w:val="auto"/>
             </w:rPr>
           </w:pPr>
-          <w:hyperlink w:anchor="_Toc503882265" w:history="1">
+          <w:hyperlink w:anchor="_Toc503890567" w:history="1">
             <w:r>
               <w:rPr>
                 <w:rStyle w:val="Hiperligao"/>
@@ -595,7 +595,7 @@
                 <w:noProof/>
                 <w:webHidden/>
               </w:rPr>
-              <w:instrText xml:space="preserve"> PAGEREF _Toc503882265 \h </w:instrText>
+              <w:instrText xml:space="preserve"> PAGEREF _Toc503890567 \h </w:instrText>
             </w:r>
             <w:r>
               <w:rPr>
@@ -638,7 +638,7 @@
               <w:color w:val="auto"/>
             </w:rPr>
           </w:pPr>
-          <w:hyperlink w:anchor="_Toc503882266" w:history="1">
+          <w:hyperlink w:anchor="_Toc503890568" w:history="1">
             <w:r>
               <w:rPr>
                 <w:rStyle w:val="Hiperligao"/>
@@ -665,7 +665,7 @@
                 <w:noProof/>
                 <w:webHidden/>
               </w:rPr>
-              <w:instrText xml:space="preserve"> PAGEREF _Toc503882266 \h </w:instrText>
+              <w:instrText xml:space="preserve"> PAGEREF _Toc503890568 \h </w:instrText>
             </w:r>
             <w:r>
               <w:rPr>
@@ -708,7 +708,7 @@
               <w:color w:val="auto"/>
             </w:rPr>
           </w:pPr>
-          <w:hyperlink w:anchor="_Toc503882267" w:history="1">
+          <w:hyperlink w:anchor="_Toc503890569" w:history="1">
             <w:r>
               <w:rPr>
                 <w:rStyle w:val="Hiperligao"/>
@@ -735,7 +735,7 @@
                 <w:noProof/>
                 <w:webHidden/>
               </w:rPr>
-              <w:instrText xml:space="preserve"> PAGEREF _Toc503882267 \h </w:instrText>
+              <w:instrText xml:space="preserve"> PAGEREF _Toc503890569 \h </w:instrText>
             </w:r>
             <w:r>
               <w:rPr>
@@ -778,7 +778,7 @@
               <w:color w:val="auto"/>
             </w:rPr>
           </w:pPr>
-          <w:hyperlink w:anchor="_Toc503882268" w:history="1">
+          <w:hyperlink w:anchor="_Toc503890570" w:history="1">
             <w:r>
               <w:rPr>
                 <w:rStyle w:val="Hiperligao"/>
@@ -805,7 +805,7 @@
                 <w:noProof/>
                 <w:webHidden/>
               </w:rPr>
-              <w:instrText xml:space="preserve"> PAGEREF _Toc503882268 \h </w:instrText>
+              <w:instrText xml:space="preserve"> PAGEREF _Toc503890570 \h </w:instrText>
             </w:r>
             <w:r>
               <w:rPr>
@@ -848,7 +848,7 @@
               <w:color w:val="auto"/>
             </w:rPr>
           </w:pPr>
-          <w:hyperlink w:anchor="_Toc503882269" w:history="1">
+          <w:hyperlink w:anchor="_Toc503890571" w:history="1">
             <w:r>
               <w:rPr>
                 <w:rStyle w:val="Hiperligao"/>
@@ -875,7 +875,7 @@
                 <w:noProof/>
                 <w:webHidden/>
               </w:rPr>
-              <w:instrText xml:space="preserve"> PAGEREF _Toc503882269 \h </w:instrText>
+              <w:instrText xml:space="preserve"> PAGEREF _Toc503890571 \h </w:instrText>
             </w:r>
             <w:r>
               <w:rPr>
@@ -918,7 +918,7 @@
               <w:color w:val="auto"/>
             </w:rPr>
           </w:pPr>
-          <w:hyperlink w:anchor="_Toc503882270" w:history="1">
+          <w:hyperlink w:anchor="_Toc503890572" w:history="1">
             <w:r>
               <w:rPr>
                 <w:rStyle w:val="Hiperligao"/>
@@ -946,7 +946,7 @@
                 <w:noProof/>
                 <w:webHidden/>
               </w:rPr>
-              <w:instrText xml:space="preserve"> PAGEREF _Toc503882270 \h </w:instrText>
+              <w:instrText xml:space="preserve"> PAGEREF _Toc503890572 \h </w:instrText>
             </w:r>
             <w:r>
               <w:rPr>
@@ -989,7 +989,7 @@
               <w:color w:val="auto"/>
             </w:rPr>
           </w:pPr>
-          <w:hyperlink w:anchor="_Toc503882271" w:history="1">
+          <w:hyperlink w:anchor="_Toc503890573" w:history="1">
             <w:r>
               <w:rPr>
                 <w:rStyle w:val="Hiperligao"/>
@@ -1016,7 +1016,7 @@
                 <w:noProof/>
                 <w:webHidden/>
               </w:rPr>
-              <w:instrText xml:space="preserve"> PAGEREF _Toc503882271 \h </w:instrText>
+              <w:instrText xml:space="preserve"> PAGEREF _Toc503890573 \h </w:instrText>
             </w:r>
             <w:r>
               <w:rPr>
@@ -1059,7 +1059,7 @@
               <w:color w:val="auto"/>
             </w:rPr>
           </w:pPr>
-          <w:hyperlink w:anchor="_Toc503882272" w:history="1">
+          <w:hyperlink w:anchor="_Toc503890574" w:history="1">
             <w:r>
               <w:rPr>
                 <w:rStyle w:val="Hiperligao"/>
@@ -1086,7 +1086,7 @@
                 <w:noProof/>
                 <w:webHidden/>
               </w:rPr>
-              <w:instrText xml:space="preserve"> PAGEREF _Toc503882272 \h </w:instrText>
+              <w:instrText xml:space="preserve"> PAGEREF _Toc503890574 \h </w:instrText>
             </w:r>
             <w:r>
               <w:rPr>
@@ -1129,7 +1129,7 @@
               <w:color w:val="auto"/>
             </w:rPr>
           </w:pPr>
-          <w:hyperlink w:anchor="_Toc503882273" w:history="1">
+          <w:hyperlink w:anchor="_Toc503890575" w:history="1">
             <w:r>
               <w:rPr>
                 <w:rStyle w:val="Hiperligao"/>
@@ -1156,7 +1156,7 @@
                 <w:noProof/>
                 <w:webHidden/>
               </w:rPr>
-              <w:instrText xml:space="preserve"> PAGEREF _Toc503882273 \h </w:instrText>
+              <w:instrText xml:space="preserve"> PAGEREF _Toc503890575 \h </w:instrText>
             </w:r>
             <w:r>
               <w:rPr>
@@ -1199,7 +1199,7 @@
               <w:color w:val="auto"/>
             </w:rPr>
           </w:pPr>
-          <w:hyperlink w:anchor="_Toc503882274" w:history="1">
+          <w:hyperlink w:anchor="_Toc503890576" w:history="1">
             <w:r>
               <w:rPr>
                 <w:rStyle w:val="Hiperligao"/>
@@ -1226,7 +1226,7 @@
                 <w:noProof/>
                 <w:webHidden/>
               </w:rPr>
-              <w:instrText xml:space="preserve"> PAGEREF _Toc503882274 \h </w:instrText>
+              <w:instrText xml:space="preserve"> PAGEREF _Toc503890576 \h </w:instrText>
             </w:r>
             <w:r>
               <w:rPr>
@@ -1269,7 +1269,7 @@
               <w:color w:val="auto"/>
             </w:rPr>
           </w:pPr>
-          <w:hyperlink w:anchor="_Toc503882275" w:history="1">
+          <w:hyperlink w:anchor="_Toc503890577" w:history="1">
             <w:r>
               <w:rPr>
                 <w:rStyle w:val="Hiperligao"/>
@@ -1296,7 +1296,7 @@
                 <w:noProof/>
                 <w:webHidden/>
               </w:rPr>
-              <w:instrText xml:space="preserve"> PAGEREF _Toc503882275 \h </w:instrText>
+              <w:instrText xml:space="preserve"> PAGEREF _Toc503890577 \h </w:instrText>
             </w:r>
             <w:r>
               <w:rPr>
@@ -1339,7 +1339,7 @@
               <w:color w:val="auto"/>
             </w:rPr>
           </w:pPr>
-          <w:hyperlink w:anchor="_Toc503882276" w:history="1">
+          <w:hyperlink w:anchor="_Toc503890578" w:history="1">
             <w:r>
               <w:rPr>
                 <w:rStyle w:val="Hiperligao"/>
@@ -1366,7 +1366,7 @@
                 <w:noProof/>
                 <w:webHidden/>
               </w:rPr>
-              <w:instrText xml:space="preserve"> PAGEREF _Toc503882276 \h </w:instrText>
+              <w:instrText xml:space="preserve"> PAGEREF _Toc503890578 \h </w:instrText>
             </w:r>
             <w:r>
               <w:rPr>
@@ -1409,7 +1409,7 @@
               <w:color w:val="auto"/>
             </w:rPr>
           </w:pPr>
-          <w:hyperlink w:anchor="_Toc503882277" w:history="1">
+          <w:hyperlink w:anchor="_Toc503890579" w:history="1">
             <w:r>
               <w:rPr>
                 <w:rStyle w:val="Hiperligao"/>
@@ -1436,7 +1436,7 @@
                 <w:noProof/>
                 <w:webHidden/>
               </w:rPr>
-              <w:instrText xml:space="preserve"> PAGEREF _Toc503882277 \h </w:instrText>
+              <w:instrText xml:space="preserve"> PAGEREF _Toc503890579 \h </w:instrText>
             </w:r>
             <w:r>
               <w:rPr>
@@ -1479,7 +1479,7 @@
               <w:color w:val="auto"/>
             </w:rPr>
           </w:pPr>
-          <w:hyperlink w:anchor="_Toc503882278" w:history="1">
+          <w:hyperlink w:anchor="_Toc503890580" w:history="1">
             <w:r>
               <w:rPr>
                 <w:rStyle w:val="Hiperligao"/>
@@ -1506,7 +1506,7 @@
                 <w:noProof/>
                 <w:webHidden/>
               </w:rPr>
-              <w:instrText xml:space="preserve"> PAGEREF _Toc503882278 \h </w:instrText>
+              <w:instrText xml:space="preserve"> PAGEREF _Toc503890580 \h </w:instrText>
             </w:r>
             <w:r>
               <w:rPr>
@@ -1549,7 +1549,7 @@
               <w:color w:val="auto"/>
             </w:rPr>
           </w:pPr>
-          <w:hyperlink w:anchor="_Toc503882279" w:history="1">
+          <w:hyperlink w:anchor="_Toc503890581" w:history="1">
             <w:r>
               <w:rPr>
                 <w:rStyle w:val="Hiperligao"/>
@@ -1576,7 +1576,7 @@
                 <w:noProof/>
                 <w:webHidden/>
               </w:rPr>
-              <w:instrText xml:space="preserve"> PAGEREF _Toc503882279 \h </w:instrText>
+              <w:instrText xml:space="preserve"> PAGEREF _Toc503890581 \h </w:instrText>
             </w:r>
             <w:r>
               <w:rPr>
@@ -1619,7 +1619,7 @@
               <w:color w:val="auto"/>
             </w:rPr>
           </w:pPr>
-          <w:hyperlink w:anchor="_Toc503882280" w:history="1">
+          <w:hyperlink w:anchor="_Toc503890582" w:history="1">
             <w:r>
               <w:rPr>
                 <w:rStyle w:val="Hiperligao"/>
@@ -1646,7 +1646,7 @@
                 <w:noProof/>
                 <w:webHidden/>
               </w:rPr>
-              <w:instrText xml:space="preserve"> PAGEREF _Toc503882280 \h </w:instrText>
+              <w:instrText xml:space="preserve"> PAGEREF _Toc503890582 \h </w:instrText>
             </w:r>
             <w:r>
               <w:rPr>
@@ -1689,7 +1689,7 @@
               <w:color w:val="auto"/>
             </w:rPr>
           </w:pPr>
-          <w:hyperlink w:anchor="_Toc503882281" w:history="1">
+          <w:hyperlink w:anchor="_Toc503890583" w:history="1">
             <w:r>
               <w:rPr>
                 <w:rStyle w:val="Hiperligao"/>
@@ -1716,7 +1716,7 @@
                 <w:noProof/>
                 <w:webHidden/>
               </w:rPr>
-              <w:instrText xml:space="preserve"> PAGEREF _Toc503882281 \h </w:instrText>
+              <w:instrText xml:space="preserve"> PAGEREF _Toc503890583 \h </w:instrText>
             </w:r>
             <w:r>
               <w:rPr>
@@ -1759,7 +1759,7 @@
               <w:color w:val="auto"/>
             </w:rPr>
           </w:pPr>
-          <w:hyperlink w:anchor="_Toc503882282" w:history="1">
+          <w:hyperlink w:anchor="_Toc503890584" w:history="1">
             <w:r>
               <w:rPr>
                 <w:rStyle w:val="Hiperligao"/>
@@ -1786,7 +1786,7 @@
                 <w:noProof/>
                 <w:webHidden/>
               </w:rPr>
-              <w:instrText xml:space="preserve"> PAGEREF _Toc503882282 \h </w:instrText>
+              <w:instrText xml:space="preserve"> PAGEREF _Toc503890584 \h </w:instrText>
             </w:r>
             <w:r>
               <w:rPr>
@@ -1829,7 +1829,7 @@
               <w:color w:val="auto"/>
             </w:rPr>
           </w:pPr>
-          <w:hyperlink w:anchor="_Toc503882283" w:history="1">
+          <w:hyperlink w:anchor="_Toc503890585" w:history="1">
             <w:r>
               <w:rPr>
                 <w:rStyle w:val="Hiperligao"/>
@@ -1856,7 +1856,7 @@
                 <w:noProof/>
                 <w:webHidden/>
               </w:rPr>
-              <w:instrText xml:space="preserve"> PAGEREF _Toc503882283 \h </w:instrText>
+              <w:instrText xml:space="preserve"> PAGEREF _Toc503890585 \h </w:instrText>
             </w:r>
             <w:r>
               <w:rPr>
@@ -1899,7 +1899,7 @@
               <w:color w:val="auto"/>
             </w:rPr>
           </w:pPr>
-          <w:hyperlink w:anchor="_Toc503882284" w:history="1">
+          <w:hyperlink w:anchor="_Toc503890586" w:history="1">
             <w:r>
               <w:rPr>
                 <w:rStyle w:val="Hiperligao"/>
@@ -1926,7 +1926,7 @@
                 <w:noProof/>
                 <w:webHidden/>
               </w:rPr>
-              <w:instrText xml:space="preserve"> PAGEREF _Toc503882284 \h </w:instrText>
+              <w:instrText xml:space="preserve"> PAGEREF _Toc503890586 \h </w:instrText>
             </w:r>
             <w:r>
               <w:rPr>
@@ -1969,7 +1969,7 @@
               <w:color w:val="auto"/>
             </w:rPr>
           </w:pPr>
-          <w:hyperlink w:anchor="_Toc503882285" w:history="1">
+          <w:hyperlink w:anchor="_Toc503890587" w:history="1">
             <w:r>
               <w:rPr>
                 <w:rStyle w:val="Hiperligao"/>
@@ -1996,7 +1996,7 @@
                 <w:noProof/>
                 <w:webHidden/>
               </w:rPr>
-              <w:instrText xml:space="preserve"> PAGEREF _Toc503882285 \h </w:instrText>
+              <w:instrText xml:space="preserve"> PAGEREF _Toc503890587 \h </w:instrText>
             </w:r>
             <w:r>
               <w:rPr>
@@ -2039,7 +2039,7 @@
               <w:color w:val="auto"/>
             </w:rPr>
           </w:pPr>
-          <w:hyperlink w:anchor="_Toc503882286" w:history="1">
+          <w:hyperlink w:anchor="_Toc503890588" w:history="1">
             <w:r>
               <w:rPr>
                 <w:rStyle w:val="Hiperligao"/>
@@ -2066,7 +2066,7 @@
                 <w:noProof/>
                 <w:webHidden/>
               </w:rPr>
-              <w:instrText xml:space="preserve"> PAGEREF _Toc503882286 \h </w:instrText>
+              <w:instrText xml:space="preserve"> PAGEREF _Toc503890588 \h </w:instrText>
             </w:r>
             <w:r>
               <w:rPr>
@@ -2109,7 +2109,7 @@
               <w:color w:val="auto"/>
             </w:rPr>
           </w:pPr>
-          <w:hyperlink w:anchor="_Toc503882287" w:history="1">
+          <w:hyperlink w:anchor="_Toc503890589" w:history="1">
             <w:r>
               <w:rPr>
                 <w:rStyle w:val="Hiperligao"/>
@@ -2136,7 +2136,7 @@
                 <w:noProof/>
                 <w:webHidden/>
               </w:rPr>
-              <w:instrText xml:space="preserve"> PAGEREF _Toc503882287 \h </w:instrText>
+              <w:instrText xml:space="preserve"> PAGEREF _Toc503890589 \h </w:instrText>
             </w:r>
             <w:r>
               <w:rPr>
@@ -2179,7 +2179,7 @@
               <w:color w:val="auto"/>
             </w:rPr>
           </w:pPr>
-          <w:hyperlink w:anchor="_Toc503882288" w:history="1">
+          <w:hyperlink w:anchor="_Toc503890590" w:history="1">
             <w:r>
               <w:rPr>
                 <w:rStyle w:val="Hiperligao"/>
@@ -2206,7 +2206,7 @@
                 <w:noProof/>
                 <w:webHidden/>
               </w:rPr>
-              <w:instrText xml:space="preserve"> PAGEREF _Toc503882288 \h </w:instrText>
+              <w:instrText xml:space="preserve"> PAGEREF _Toc503890590 \h </w:instrText>
             </w:r>
             <w:r>
               <w:rPr>
@@ -2249,7 +2249,7 @@
               <w:color w:val="auto"/>
             </w:rPr>
           </w:pPr>
-          <w:hyperlink w:anchor="_Toc503882289" w:history="1">
+          <w:hyperlink w:anchor="_Toc503890591" w:history="1">
             <w:r>
               <w:rPr>
                 <w:rStyle w:val="Hiperligao"/>
@@ -2277,7 +2277,7 @@
                 <w:noProof/>
                 <w:webHidden/>
               </w:rPr>
-              <w:instrText xml:space="preserve"> PAGEREF _Toc503882289 \h </w:instrText>
+              <w:instrText xml:space="preserve"> PAGEREF _Toc503890591 \h </w:instrText>
             </w:r>
             <w:r>
               <w:rPr>
@@ -2320,7 +2320,7 @@
               <w:color w:val="auto"/>
             </w:rPr>
           </w:pPr>
-          <w:hyperlink w:anchor="_Toc503882290" w:history="1">
+          <w:hyperlink w:anchor="_Toc503890592" w:history="1">
             <w:r>
               <w:rPr>
                 <w:rStyle w:val="Hiperligao"/>
@@ -2347,7 +2347,7 @@
                 <w:noProof/>
                 <w:webHidden/>
               </w:rPr>
-              <w:instrText xml:space="preserve"> PAGEREF _Toc503882290 \h </w:instrText>
+              <w:instrText xml:space="preserve"> PAGEREF _Toc503890592 \h </w:instrText>
             </w:r>
             <w:r>
               <w:rPr>
@@ -2390,7 +2390,7 @@
               <w:color w:val="auto"/>
             </w:rPr>
           </w:pPr>
-          <w:hyperlink w:anchor="_Toc503882291" w:history="1">
+          <w:hyperlink w:anchor="_Toc503890593" w:history="1">
             <w:r>
               <w:rPr>
                 <w:rStyle w:val="Hiperligao"/>
@@ -2417,7 +2417,7 @@
                 <w:noProof/>
                 <w:webHidden/>
               </w:rPr>
-              <w:instrText xml:space="preserve"> PAGEREF _Toc503882291 \h </w:instrText>
+              <w:instrText xml:space="preserve"> PAGEREF _Toc503890593 \h </w:instrText>
             </w:r>
             <w:r>
               <w:rPr>
@@ -2460,7 +2460,7 @@
               <w:color w:val="auto"/>
             </w:rPr>
           </w:pPr>
-          <w:hyperlink w:anchor="_Toc503882292" w:history="1">
+          <w:hyperlink w:anchor="_Toc503890594" w:history="1">
             <w:r>
               <w:rPr>
                 <w:rStyle w:val="Hiperligao"/>
@@ -2487,7 +2487,7 @@
                 <w:noProof/>
                 <w:webHidden/>
               </w:rPr>
-              <w:instrText xml:space="preserve"> PAGEREF _Toc503882292 \h </w:instrText>
+              <w:instrText xml:space="preserve"> PAGEREF _Toc503890594 \h </w:instrText>
             </w:r>
             <w:r>
               <w:rPr>
@@ -2530,7 +2530,7 @@
               <w:color w:val="auto"/>
             </w:rPr>
           </w:pPr>
-          <w:hyperlink w:anchor="_Toc503882293" w:history="1">
+          <w:hyperlink w:anchor="_Toc503890595" w:history="1">
             <w:r>
               <w:rPr>
                 <w:rStyle w:val="Hiperligao"/>
@@ -2557,7 +2557,7 @@
                 <w:noProof/>
                 <w:webHidden/>
               </w:rPr>
-              <w:instrText xml:space="preserve"> PAGEREF _Toc503882293 \h </w:instrText>
+              <w:instrText xml:space="preserve"> PAGEREF _Toc503890595 \h </w:instrText>
             </w:r>
             <w:r>
               <w:rPr>
@@ -2600,7 +2600,7 @@
               <w:color w:val="auto"/>
             </w:rPr>
           </w:pPr>
-          <w:hyperlink w:anchor="_Toc503882294" w:history="1">
+          <w:hyperlink w:anchor="_Toc503890596" w:history="1">
             <w:r>
               <w:rPr>
                 <w:rStyle w:val="Hiperligao"/>
@@ -2627,7 +2627,7 @@
                 <w:noProof/>
                 <w:webHidden/>
               </w:rPr>
-              <w:instrText xml:space="preserve"> PAGEREF _Toc503882294 \h </w:instrText>
+              <w:instrText xml:space="preserve"> PAGEREF _Toc503890596 \h </w:instrText>
             </w:r>
             <w:r>
               <w:rPr>
@@ -2670,7 +2670,7 @@
               <w:color w:val="auto"/>
             </w:rPr>
           </w:pPr>
-          <w:hyperlink w:anchor="_Toc503882295" w:history="1">
+          <w:hyperlink w:anchor="_Toc503890597" w:history="1">
             <w:r>
               <w:rPr>
                 <w:rStyle w:val="Hiperligao"/>
@@ -2697,7 +2697,7 @@
                 <w:noProof/>
                 <w:webHidden/>
               </w:rPr>
-              <w:instrText xml:space="preserve"> PAGEREF _Toc503882295 \h </w:instrText>
+              <w:instrText xml:space="preserve"> PAGEREF _Toc503890597 \h </w:instrText>
             </w:r>
             <w:r>
               <w:rPr>
@@ -2740,7 +2740,7 @@
               <w:color w:val="auto"/>
             </w:rPr>
           </w:pPr>
-          <w:hyperlink w:anchor="_Toc503882296" w:history="1">
+          <w:hyperlink w:anchor="_Toc503890598" w:history="1">
             <w:r>
               <w:rPr>
                 <w:rStyle w:val="Hiperligao"/>
@@ -2767,7 +2767,7 @@
                 <w:noProof/>
                 <w:webHidden/>
               </w:rPr>
-              <w:instrText xml:space="preserve"> PAGEREF _Toc503882296 \h </w:instrText>
+              <w:instrText xml:space="preserve"> PAGEREF _Toc503890598 \h </w:instrText>
             </w:r>
             <w:r>
               <w:rPr>
@@ -2810,7 +2810,7 @@
               <w:color w:val="auto"/>
             </w:rPr>
           </w:pPr>
-          <w:hyperlink w:anchor="_Toc503882297" w:history="1">
+          <w:hyperlink w:anchor="_Toc503890599" w:history="1">
             <w:r>
               <w:rPr>
                 <w:rStyle w:val="Hiperligao"/>
@@ -2837,7 +2837,7 @@
                 <w:noProof/>
                 <w:webHidden/>
               </w:rPr>
-              <w:instrText xml:space="preserve"> PAGEREF _Toc503882297 \h </w:instrText>
+              <w:instrText xml:space="preserve"> PAGEREF _Toc503890599 \h </w:instrText>
             </w:r>
             <w:r>
               <w:rPr>
@@ -2880,7 +2880,7 @@
               <w:color w:val="auto"/>
             </w:rPr>
           </w:pPr>
-          <w:hyperlink w:anchor="_Toc503882298" w:history="1">
+          <w:hyperlink w:anchor="_Toc503890600" w:history="1">
             <w:r>
               <w:rPr>
                 <w:rStyle w:val="Hiperligao"/>
@@ -2907,7 +2907,7 @@
                 <w:noProof/>
                 <w:webHidden/>
               </w:rPr>
-              <w:instrText xml:space="preserve"> PAGEREF _Toc503882298 \h </w:instrText>
+              <w:instrText xml:space="preserve"> PAGEREF _Toc503890600 \h </w:instrText>
             </w:r>
             <w:r>
               <w:rPr>
@@ -2950,7 +2950,7 @@
               <w:color w:val="auto"/>
             </w:rPr>
           </w:pPr>
-          <w:hyperlink w:anchor="_Toc503882299" w:history="1">
+          <w:hyperlink w:anchor="_Toc503890601" w:history="1">
             <w:r>
               <w:rPr>
                 <w:rStyle w:val="Hiperligao"/>
@@ -2977,7 +2977,7 @@
                 <w:noProof/>
                 <w:webHidden/>
               </w:rPr>
-              <w:instrText xml:space="preserve"> PAGEREF _Toc503882299 \h </w:instrText>
+              <w:instrText xml:space="preserve"> PAGEREF _Toc503890601 \h </w:instrText>
             </w:r>
             <w:r>
               <w:rPr>
@@ -3020,7 +3020,7 @@
               <w:color w:val="auto"/>
             </w:rPr>
           </w:pPr>
-          <w:hyperlink w:anchor="_Toc503882300" w:history="1">
+          <w:hyperlink w:anchor="_Toc503890602" w:history="1">
             <w:r>
               <w:rPr>
                 <w:rStyle w:val="Hiperligao"/>
@@ -3048,7 +3048,7 @@
                 <w:noProof/>
                 <w:webHidden/>
               </w:rPr>
-              <w:instrText xml:space="preserve"> PAGEREF _Toc503882300 \h </w:instrText>
+              <w:instrText xml:space="preserve"> PAGEREF _Toc503890602 \h </w:instrText>
             </w:r>
             <w:r>
               <w:rPr>
@@ -3091,7 +3091,7 @@
               <w:color w:val="auto"/>
             </w:rPr>
           </w:pPr>
-          <w:hyperlink w:anchor="_Toc503882301" w:history="1">
+          <w:hyperlink w:anchor="_Toc503890603" w:history="1">
             <w:r>
               <w:rPr>
                 <w:rStyle w:val="Hiperligao"/>
@@ -3118,7 +3118,7 @@
                 <w:noProof/>
                 <w:webHidden/>
               </w:rPr>
-              <w:instrText xml:space="preserve"> PAGEREF _Toc503882301 \h </w:instrText>
+              <w:instrText xml:space="preserve"> PAGEREF _Toc503890603 \h </w:instrText>
             </w:r>
             <w:r>
               <w:rPr>
@@ -3161,7 +3161,7 @@
               <w:color w:val="auto"/>
             </w:rPr>
           </w:pPr>
-          <w:hyperlink w:anchor="_Toc503882302" w:history="1">
+          <w:hyperlink w:anchor="_Toc503890604" w:history="1">
             <w:r>
               <w:rPr>
                 <w:rStyle w:val="Hiperligao"/>
@@ -3188,7 +3188,7 @@
                 <w:noProof/>
                 <w:webHidden/>
               </w:rPr>
-              <w:instrText xml:space="preserve"> PAGEREF _Toc503882302 \h </w:instrText>
+              <w:instrText xml:space="preserve"> PAGEREF _Toc503890604 \h </w:instrText>
             </w:r>
             <w:r>
               <w:rPr>
@@ -3231,7 +3231,7 @@
               <w:color w:val="auto"/>
             </w:rPr>
           </w:pPr>
-          <w:hyperlink w:anchor="_Toc503882303" w:history="1">
+          <w:hyperlink w:anchor="_Toc503890605" w:history="1">
             <w:r>
               <w:rPr>
                 <w:rStyle w:val="Hiperligao"/>
@@ -3258,7 +3258,7 @@
                 <w:noProof/>
                 <w:webHidden/>
               </w:rPr>
-              <w:instrText xml:space="preserve"> PAGEREF _Toc503882303 \h </w:instrText>
+              <w:instrText xml:space="preserve"> PAGEREF _Toc503890605 \h </w:instrText>
             </w:r>
             <w:r>
               <w:rPr>
@@ -3301,7 +3301,7 @@
               <w:color w:val="auto"/>
             </w:rPr>
           </w:pPr>
-          <w:hyperlink w:anchor="_Toc503882304" w:history="1">
+          <w:hyperlink w:anchor="_Toc503890606" w:history="1">
             <w:r>
               <w:rPr>
                 <w:rStyle w:val="Hiperligao"/>
@@ -3328,7 +3328,7 @@
                 <w:noProof/>
                 <w:webHidden/>
               </w:rPr>
-              <w:instrText xml:space="preserve"> PAGEREF _Toc503882304 \h </w:instrText>
+              <w:instrText xml:space="preserve"> PAGEREF _Toc503890606 \h </w:instrText>
             </w:r>
             <w:r>
               <w:rPr>
@@ -3371,13 +3371,13 @@
               <w:color w:val="auto"/>
             </w:rPr>
           </w:pPr>
-          <w:hyperlink w:anchor="_Toc503882305" w:history="1">
+          <w:hyperlink w:anchor="_Toc503890607" w:history="1">
             <w:r>
               <w:rPr>
                 <w:rStyle w:val="Hiperligao"/>
                 <w:noProof/>
               </w:rPr>
-              <w:t>Diagrama de Pacotes de Classes</w:t>
+              <w:t>Diagrama de Instalação</w:t>
             </w:r>
             <w:r>
               <w:rPr>
@@ -3398,7 +3398,7 @@
                 <w:noProof/>
                 <w:webHidden/>
               </w:rPr>
-              <w:instrText xml:space="preserve"> PAGEREF _Toc503882305 \h </w:instrText>
+              <w:instrText xml:space="preserve"> PAGEREF _Toc503890607 \h </w:instrText>
             </w:r>
             <w:r>
               <w:rPr>
@@ -3441,13 +3441,14 @@
               <w:color w:val="auto"/>
             </w:rPr>
           </w:pPr>
-          <w:hyperlink w:anchor="_Toc503882306" w:history="1">
+          <w:hyperlink w:anchor="_Toc503890608" w:history="1">
             <w:r>
               <w:rPr>
                 <w:rStyle w:val="Hiperligao"/>
                 <w:noProof/>
-              </w:rPr>
-              <w:t>Diagrama de Instalação</w:t>
+                <w:shd w:val="clear" w:color="auto" w:fill="FFFFFF"/>
+              </w:rPr>
+              <w:t>Print screen das tabelas da Base de dados</w:t>
             </w:r>
             <w:r>
               <w:rPr>
@@ -3468,7 +3469,7 @@
                 <w:noProof/>
                 <w:webHidden/>
               </w:rPr>
-              <w:instrText xml:space="preserve"> PAGEREF _Toc503882306 \h </w:instrText>
+              <w:instrText xml:space="preserve"> PAGEREF _Toc503890608 \h </w:instrText>
             </w:r>
             <w:r>
               <w:rPr>
@@ -3511,14 +3512,14 @@
               <w:color w:val="auto"/>
             </w:rPr>
           </w:pPr>
-          <w:hyperlink w:anchor="_Toc503882307" w:history="1">
+          <w:hyperlink w:anchor="_Toc503890609" w:history="1">
             <w:r>
               <w:rPr>
                 <w:rStyle w:val="Hiperligao"/>
                 <w:noProof/>
                 <w:shd w:val="clear" w:color="auto" w:fill="FFFFFF"/>
               </w:rPr>
-              <w:t>Protótipos da aplicação</w:t>
+              <w:t>Print screen dos dados da Base de dados</w:t>
             </w:r>
             <w:r>
               <w:rPr>
@@ -3539,7 +3540,7 @@
                 <w:noProof/>
                 <w:webHidden/>
               </w:rPr>
-              <w:instrText xml:space="preserve"> PAGEREF _Toc503882307 \h </w:instrText>
+              <w:instrText xml:space="preserve"> PAGEREF _Toc503890609 \h </w:instrText>
             </w:r>
             <w:r>
               <w:rPr>
@@ -3559,7 +3560,7 @@
                 <w:noProof/>
                 <w:webHidden/>
               </w:rPr>
-              <w:t>38</w:t>
+              <w:t>40</w:t>
             </w:r>
             <w:r>
               <w:rPr>
@@ -3582,13 +3583,14 @@
               <w:color w:val="auto"/>
             </w:rPr>
           </w:pPr>
-          <w:hyperlink w:anchor="_Toc503882308" w:history="1">
+          <w:hyperlink w:anchor="_Toc503890610" w:history="1">
             <w:r>
               <w:rPr>
                 <w:rStyle w:val="Hiperligao"/>
                 <w:noProof/>
-              </w:rPr>
-              <w:t>Conclusão</w:t>
+                <w:shd w:val="clear" w:color="auto" w:fill="FFFFFF"/>
+              </w:rPr>
+              <w:t>Protótipos da aplicação</w:t>
             </w:r>
             <w:r>
               <w:rPr>
@@ -3609,7 +3611,7 @@
                 <w:noProof/>
                 <w:webHidden/>
               </w:rPr>
-              <w:instrText xml:space="preserve"> PAGEREF _Toc503882308 \h </w:instrText>
+              <w:instrText xml:space="preserve"> PAGEREF _Toc503890610 \h </w:instrText>
             </w:r>
             <w:r>
               <w:rPr>
@@ -3629,7 +3631,7 @@
                 <w:noProof/>
                 <w:webHidden/>
               </w:rPr>
-              <w:t>39</w:t>
+              <w:t>43</w:t>
             </w:r>
             <w:r>
               <w:rPr>
@@ -3652,12 +3654,82 @@
               <w:color w:val="auto"/>
             </w:rPr>
           </w:pPr>
-          <w:hyperlink w:anchor="_Toc503882309" w:history="1">
+          <w:hyperlink w:anchor="_Toc503890611" w:history="1">
             <w:r>
               <w:rPr>
                 <w:rStyle w:val="Hiperligao"/>
                 <w:noProof/>
               </w:rPr>
+              <w:t>Conclusão</w:t>
+            </w:r>
+            <w:r>
+              <w:rPr>
+                <w:noProof/>
+                <w:webHidden/>
+              </w:rPr>
+              <w:tab/>
+            </w:r>
+            <w:r>
+              <w:rPr>
+                <w:noProof/>
+                <w:webHidden/>
+              </w:rPr>
+              <w:fldChar w:fldCharType="begin"/>
+            </w:r>
+            <w:r>
+              <w:rPr>
+                <w:noProof/>
+                <w:webHidden/>
+              </w:rPr>
+              <w:instrText xml:space="preserve"> PAGEREF _Toc503890611 \h </w:instrText>
+            </w:r>
+            <w:r>
+              <w:rPr>
+                <w:noProof/>
+                <w:webHidden/>
+              </w:rPr>
+            </w:r>
+            <w:r>
+              <w:rPr>
+                <w:noProof/>
+                <w:webHidden/>
+              </w:rPr>
+              <w:fldChar w:fldCharType="separate"/>
+            </w:r>
+            <w:r>
+              <w:rPr>
+                <w:noProof/>
+                <w:webHidden/>
+              </w:rPr>
+              <w:t>43</w:t>
+            </w:r>
+            <w:r>
+              <w:rPr>
+                <w:noProof/>
+                <w:webHidden/>
+              </w:rPr>
+              <w:fldChar w:fldCharType="end"/>
+            </w:r>
+          </w:hyperlink>
+        </w:p>
+        <w:p>
+          <w:pPr>
+            <w:pStyle w:val="ndice1"/>
+            <w:tabs>
+              <w:tab w:val="right" w:leader="dot" w:pos="9019"/>
+            </w:tabs>
+            <w:rPr>
+              <w:rFonts w:asciiTheme="minorHAnsi" w:eastAsiaTheme="minorEastAsia" w:hAnsiTheme="minorHAnsi" w:cstheme="minorBidi"/>
+              <w:noProof/>
+              <w:color w:val="auto"/>
+            </w:rPr>
+          </w:pPr>
+          <w:hyperlink w:anchor="_Toc503890612" w:history="1">
+            <w:r>
+              <w:rPr>
+                <w:rStyle w:val="Hiperligao"/>
+                <w:noProof/>
+              </w:rPr>
               <w:t>Anexos</w:t>
             </w:r>
             <w:r>
@@ -3679,7 +3751,7 @@
                 <w:noProof/>
                 <w:webHidden/>
               </w:rPr>
-              <w:instrText xml:space="preserve"> PAGEREF _Toc503882309 \h </w:instrText>
+              <w:instrText xml:space="preserve"> PAGEREF _Toc503890612 \h </w:instrText>
             </w:r>
             <w:r>
               <w:rPr>
@@ -3699,7 +3771,7 @@
                 <w:noProof/>
                 <w:webHidden/>
               </w:rPr>
-              <w:t>40</w:t>
+              <w:t>44</w:t>
             </w:r>
             <w:r>
               <w:rPr>
@@ -3775,7 +3847,7 @@
       <w:r>
         <w:fldChar w:fldCharType="separate"/>
       </w:r>
-      <w:hyperlink w:anchor="_Toc503882310" w:history="1">
+      <w:hyperlink w:anchor="_Toc503890613" w:history="1">
         <w:r>
           <w:rPr>
             <w:rStyle w:val="Hiperligao"/>
@@ -3802,7 +3874,7 @@
             <w:noProof/>
             <w:webHidden/>
           </w:rPr>
-          <w:instrText xml:space="preserve"> PAGEREF _Toc503882310 \h </w:instrText>
+          <w:instrText xml:space="preserve"> PAGEREF _Toc503890613 \h </w:instrText>
         </w:r>
         <w:r>
           <w:rPr>
@@ -3845,7 +3917,7 @@
           <w:color w:val="auto"/>
         </w:rPr>
       </w:pPr>
-      <w:hyperlink w:anchor="_Toc503882311" w:history="1">
+      <w:hyperlink w:anchor="_Toc503890614" w:history="1">
         <w:r>
           <w:rPr>
             <w:rStyle w:val="Hiperligao"/>
@@ -3872,7 +3944,7 @@
             <w:noProof/>
             <w:webHidden/>
           </w:rPr>
-          <w:instrText xml:space="preserve"> PAGEREF _Toc503882311 \h </w:instrText>
+          <w:instrText xml:space="preserve"> PAGEREF _Toc503890614 \h </w:instrText>
         </w:r>
         <w:r>
           <w:rPr>
@@ -3915,7 +3987,7 @@
           <w:color w:val="auto"/>
         </w:rPr>
       </w:pPr>
-      <w:hyperlink w:anchor="_Toc503882312" w:history="1">
+      <w:hyperlink w:anchor="_Toc503890615" w:history="1">
         <w:r>
           <w:rPr>
             <w:rStyle w:val="Hiperligao"/>
@@ -3942,7 +4014,7 @@
             <w:noProof/>
             <w:webHidden/>
           </w:rPr>
-          <w:instrText xml:space="preserve"> PAGEREF _Toc503882312 \h </w:instrText>
+          <w:instrText xml:space="preserve"> PAGEREF _Toc503890615 \h </w:instrText>
         </w:r>
         <w:r>
           <w:rPr>
@@ -3985,7 +4057,7 @@
           <w:color w:val="auto"/>
         </w:rPr>
       </w:pPr>
-      <w:hyperlink w:anchor="_Toc503882313" w:history="1">
+      <w:hyperlink w:anchor="_Toc503890616" w:history="1">
         <w:r>
           <w:rPr>
             <w:rStyle w:val="Hiperligao"/>
@@ -4012,7 +4084,7 @@
             <w:noProof/>
             <w:webHidden/>
           </w:rPr>
-          <w:instrText xml:space="preserve"> PAGEREF _Toc503882313 \h </w:instrText>
+          <w:instrText xml:space="preserve"> PAGEREF _Toc503890616 \h </w:instrText>
         </w:r>
         <w:r>
           <w:rPr>
@@ -4055,7 +4127,7 @@
           <w:color w:val="auto"/>
         </w:rPr>
       </w:pPr>
-      <w:hyperlink w:anchor="_Toc503882314" w:history="1">
+      <w:hyperlink w:anchor="_Toc503890617" w:history="1">
         <w:r>
           <w:rPr>
             <w:rStyle w:val="Hiperligao"/>
@@ -4082,7 +4154,7 @@
             <w:noProof/>
             <w:webHidden/>
           </w:rPr>
-          <w:instrText xml:space="preserve"> PAGEREF _Toc503882314 \h </w:instrText>
+          <w:instrText xml:space="preserve"> PAGEREF _Toc503890617 \h </w:instrText>
         </w:r>
         <w:r>
           <w:rPr>
@@ -4125,7 +4197,7 @@
           <w:color w:val="auto"/>
         </w:rPr>
       </w:pPr>
-      <w:hyperlink w:anchor="_Toc503882315" w:history="1">
+      <w:hyperlink w:anchor="_Toc503890618" w:history="1">
         <w:r>
           <w:rPr>
             <w:rStyle w:val="Hiperligao"/>
@@ -4152,7 +4224,7 @@
             <w:noProof/>
             <w:webHidden/>
           </w:rPr>
-          <w:instrText xml:space="preserve"> PAGEREF _Toc503882315 \h </w:instrText>
+          <w:instrText xml:space="preserve"> PAGEREF _Toc503890618 \h </w:instrText>
         </w:r>
         <w:r>
           <w:rPr>
@@ -4195,7 +4267,7 @@
           <w:color w:val="auto"/>
         </w:rPr>
       </w:pPr>
-      <w:hyperlink w:anchor="_Toc503882316" w:history="1">
+      <w:hyperlink w:anchor="_Toc503890619" w:history="1">
         <w:r>
           <w:rPr>
             <w:rStyle w:val="Hiperligao"/>
@@ -4222,7 +4294,7 @@
             <w:noProof/>
             <w:webHidden/>
           </w:rPr>
-          <w:instrText xml:space="preserve"> PAGEREF _Toc503882316 \h </w:instrText>
+          <w:instrText xml:space="preserve"> PAGEREF _Toc503890619 \h </w:instrText>
         </w:r>
         <w:r>
           <w:rPr>
@@ -4265,7 +4337,7 @@
           <w:color w:val="auto"/>
         </w:rPr>
       </w:pPr>
-      <w:hyperlink w:anchor="_Toc503882317" w:history="1">
+      <w:hyperlink w:anchor="_Toc503890620" w:history="1">
         <w:r>
           <w:rPr>
             <w:rStyle w:val="Hiperligao"/>
@@ -4292,7 +4364,7 @@
             <w:noProof/>
             <w:webHidden/>
           </w:rPr>
-          <w:instrText xml:space="preserve"> PAGEREF _Toc503882317 \h </w:instrText>
+          <w:instrText xml:space="preserve"> PAGEREF _Toc503890620 \h </w:instrText>
         </w:r>
         <w:r>
           <w:rPr>
@@ -4335,7 +4407,7 @@
           <w:color w:val="auto"/>
         </w:rPr>
       </w:pPr>
-      <w:hyperlink w:anchor="_Toc503882318" w:history="1">
+      <w:hyperlink w:anchor="_Toc503890621" w:history="1">
         <w:r>
           <w:rPr>
             <w:rStyle w:val="Hiperligao"/>
@@ -4362,7 +4434,7 @@
             <w:noProof/>
             <w:webHidden/>
           </w:rPr>
-          <w:instrText xml:space="preserve"> PAGEREF _Toc503882318 \h </w:instrText>
+          <w:instrText xml:space="preserve"> PAGEREF _Toc503890621 \h </w:instrText>
         </w:r>
         <w:r>
           <w:rPr>
@@ -4405,7 +4477,7 @@
           <w:color w:val="auto"/>
         </w:rPr>
       </w:pPr>
-      <w:hyperlink w:anchor="_Toc503882319" w:history="1">
+      <w:hyperlink w:anchor="_Toc503890622" w:history="1">
         <w:r>
           <w:rPr>
             <w:rStyle w:val="Hiperligao"/>
@@ -4432,7 +4504,7 @@
             <w:noProof/>
             <w:webHidden/>
           </w:rPr>
-          <w:instrText xml:space="preserve"> PAGEREF _Toc503882319 \h </w:instrText>
+          <w:instrText xml:space="preserve"> PAGEREF _Toc503890622 \h </w:instrText>
         </w:r>
         <w:r>
           <w:rPr>
@@ -4475,7 +4547,7 @@
           <w:color w:val="auto"/>
         </w:rPr>
       </w:pPr>
-      <w:hyperlink w:anchor="_Toc503882320" w:history="1">
+      <w:hyperlink w:anchor="_Toc503890623" w:history="1">
         <w:r>
           <w:rPr>
             <w:rStyle w:val="Hiperligao"/>
@@ -4502,7 +4574,7 @@
             <w:noProof/>
             <w:webHidden/>
           </w:rPr>
-          <w:instrText xml:space="preserve"> PAGEREF _Toc503882320 \h </w:instrText>
+          <w:instrText xml:space="preserve"> PAGEREF _Toc503890623 \h </w:instrText>
         </w:r>
         <w:r>
           <w:rPr>
@@ -4545,7 +4617,7 @@
           <w:color w:val="auto"/>
         </w:rPr>
       </w:pPr>
-      <w:hyperlink w:anchor="_Toc503882321" w:history="1">
+      <w:hyperlink w:anchor="_Toc503890624" w:history="1">
         <w:r>
           <w:rPr>
             <w:rStyle w:val="Hiperligao"/>
@@ -4572,7 +4644,7 @@
             <w:noProof/>
             <w:webHidden/>
           </w:rPr>
-          <w:instrText xml:space="preserve"> PAGEREF _Toc503882321 \h </w:instrText>
+          <w:instrText xml:space="preserve"> PAGEREF _Toc503890624 \h </w:instrText>
         </w:r>
         <w:r>
           <w:rPr>
@@ -4615,7 +4687,7 @@
           <w:color w:val="auto"/>
         </w:rPr>
       </w:pPr>
-      <w:hyperlink w:anchor="_Toc503882322" w:history="1">
+      <w:hyperlink w:anchor="_Toc503890625" w:history="1">
         <w:r>
           <w:rPr>
             <w:rStyle w:val="Hiperligao"/>
@@ -4642,7 +4714,7 @@
             <w:noProof/>
             <w:webHidden/>
           </w:rPr>
-          <w:instrText xml:space="preserve"> PAGEREF _Toc503882322 \h </w:instrText>
+          <w:instrText xml:space="preserve"> PAGEREF _Toc503890625 \h </w:instrText>
         </w:r>
         <w:r>
           <w:rPr>
@@ -4685,7 +4757,7 @@
           <w:color w:val="auto"/>
         </w:rPr>
       </w:pPr>
-      <w:hyperlink w:anchor="_Toc503882323" w:history="1">
+      <w:hyperlink w:anchor="_Toc503890626" w:history="1">
         <w:r>
           <w:rPr>
             <w:rStyle w:val="Hiperligao"/>
@@ -4712,7 +4784,7 @@
             <w:noProof/>
             <w:webHidden/>
           </w:rPr>
-          <w:instrText xml:space="preserve"> PAGEREF _Toc503882323 \h </w:instrText>
+          <w:instrText xml:space="preserve"> PAGEREF _Toc503890626 \h </w:instrText>
         </w:r>
         <w:r>
           <w:rPr>
@@ -4755,7 +4827,7 @@
           <w:color w:val="auto"/>
         </w:rPr>
       </w:pPr>
-      <w:hyperlink w:anchor="_Toc503882324" w:history="1">
+      <w:hyperlink w:anchor="_Toc503890627" w:history="1">
         <w:r>
           <w:rPr>
             <w:rStyle w:val="Hiperligao"/>
@@ -4782,7 +4854,7 @@
             <w:noProof/>
             <w:webHidden/>
           </w:rPr>
-          <w:instrText xml:space="preserve"> PAGEREF _Toc503882324 \h </w:instrText>
+          <w:instrText xml:space="preserve"> PAGEREF _Toc503890627 \h </w:instrText>
         </w:r>
         <w:r>
           <w:rPr>
@@ -4825,7 +4897,7 @@
           <w:color w:val="auto"/>
         </w:rPr>
       </w:pPr>
-      <w:hyperlink w:anchor="_Toc503882325" w:history="1">
+      <w:hyperlink w:anchor="_Toc503890628" w:history="1">
         <w:r>
           <w:rPr>
             <w:rStyle w:val="Hiperligao"/>
@@ -4852,7 +4924,7 @@
             <w:noProof/>
             <w:webHidden/>
           </w:rPr>
-          <w:instrText xml:space="preserve"> PAGEREF _Toc503882325 \h </w:instrText>
+          <w:instrText xml:space="preserve"> PAGEREF _Toc503890628 \h </w:instrText>
         </w:r>
         <w:r>
           <w:rPr>
@@ -4895,14 +4967,13 @@
           <w:color w:val="auto"/>
         </w:rPr>
       </w:pPr>
-      <w:hyperlink w:anchor="_Toc503882326" w:history="1">
+      <w:hyperlink w:anchor="_Toc503890629" w:history="1">
         <w:r>
           <w:rPr>
             <w:rStyle w:val="Hiperligao"/>
             <w:noProof/>
-            <w:highlight w:val="red"/>
-          </w:rPr>
-          <w:t>Figura 17 Diagrama de Pacotes de Classes</w:t>
+          </w:rPr>
+          <w:t>Figura 17 Diagrama de Instalação</w:t>
         </w:r>
         <w:r>
           <w:rPr>
@@ -4923,7 +4994,7 @@
             <w:noProof/>
             <w:webHidden/>
           </w:rPr>
-          <w:instrText xml:space="preserve"> PAGEREF _Toc503882326 \h </w:instrText>
+          <w:instrText xml:space="preserve"> PAGEREF _Toc503890629 \h </w:instrText>
         </w:r>
         <w:r>
           <w:rPr>
@@ -4966,13 +5037,13 @@
           <w:color w:val="auto"/>
         </w:rPr>
       </w:pPr>
-      <w:hyperlink w:anchor="_Toc503882327" w:history="1">
+      <w:hyperlink w:anchor="_Toc503890630" w:history="1">
         <w:r>
           <w:rPr>
             <w:rStyle w:val="Hiperligao"/>
             <w:noProof/>
           </w:rPr>
-          <w:t>Figura 18 Diagrama de Instalação</w:t>
+          <w:t>Figura 18 Tabela Dificuldades (BaseDados)</w:t>
         </w:r>
         <w:r>
           <w:rPr>
@@ -4993,7 +5064,7 @@
             <w:noProof/>
             <w:webHidden/>
           </w:rPr>
-          <w:instrText xml:space="preserve"> PAGEREF _Toc503882327 \h </w:instrText>
+          <w:instrText xml:space="preserve"> PAGEREF _Toc503890630 \h </w:instrText>
         </w:r>
         <w:r>
           <w:rPr>
@@ -5014,6 +5085,1476 @@
             <w:webHidden/>
           </w:rPr>
           <w:t>37</w:t>
+        </w:r>
+        <w:r>
+          <w:rPr>
+            <w:noProof/>
+            <w:webHidden/>
+          </w:rPr>
+          <w:fldChar w:fldCharType="end"/>
+        </w:r>
+      </w:hyperlink>
+    </w:p>
+    <w:p>
+      <w:pPr>
+        <w:pStyle w:val="ndicedeilustraes"/>
+        <w:tabs>
+          <w:tab w:val="right" w:leader="dot" w:pos="9019"/>
+        </w:tabs>
+        <w:rPr>
+          <w:rFonts w:asciiTheme="minorHAnsi" w:eastAsiaTheme="minorEastAsia" w:hAnsiTheme="minorHAnsi" w:cstheme="minorBidi"/>
+          <w:noProof/>
+          <w:color w:val="auto"/>
+        </w:rPr>
+      </w:pPr>
+      <w:hyperlink w:anchor="_Toc503890631" w:history="1">
+        <w:r>
+          <w:rPr>
+            <w:rStyle w:val="Hiperligao"/>
+            <w:noProof/>
+          </w:rPr>
+          <w:t>Figura 19 Tabela EstacoesAno (BaseDados)</w:t>
+        </w:r>
+        <w:r>
+          <w:rPr>
+            <w:noProof/>
+            <w:webHidden/>
+          </w:rPr>
+          <w:tab/>
+        </w:r>
+        <w:r>
+          <w:rPr>
+            <w:noProof/>
+            <w:webHidden/>
+          </w:rPr>
+          <w:fldChar w:fldCharType="begin"/>
+        </w:r>
+        <w:r>
+          <w:rPr>
+            <w:noProof/>
+            <w:webHidden/>
+          </w:rPr>
+          <w:instrText xml:space="preserve"> PAGEREF _Toc503890631 \h </w:instrText>
+        </w:r>
+        <w:r>
+          <w:rPr>
+            <w:noProof/>
+            <w:webHidden/>
+          </w:rPr>
+        </w:r>
+        <w:r>
+          <w:rPr>
+            <w:noProof/>
+            <w:webHidden/>
+          </w:rPr>
+          <w:fldChar w:fldCharType="separate"/>
+        </w:r>
+        <w:r>
+          <w:rPr>
+            <w:noProof/>
+            <w:webHidden/>
+          </w:rPr>
+          <w:t>37</w:t>
+        </w:r>
+        <w:r>
+          <w:rPr>
+            <w:noProof/>
+            <w:webHidden/>
+          </w:rPr>
+          <w:fldChar w:fldCharType="end"/>
+        </w:r>
+      </w:hyperlink>
+    </w:p>
+    <w:p>
+      <w:pPr>
+        <w:pStyle w:val="ndicedeilustraes"/>
+        <w:tabs>
+          <w:tab w:val="right" w:leader="dot" w:pos="9019"/>
+        </w:tabs>
+        <w:rPr>
+          <w:rFonts w:asciiTheme="minorHAnsi" w:eastAsiaTheme="minorEastAsia" w:hAnsiTheme="minorHAnsi" w:cstheme="minorBidi"/>
+          <w:noProof/>
+          <w:color w:val="auto"/>
+        </w:rPr>
+      </w:pPr>
+      <w:hyperlink w:anchor="_Toc503890632" w:history="1">
+        <w:r>
+          <w:rPr>
+            <w:rStyle w:val="Hiperligao"/>
+            <w:noProof/>
+          </w:rPr>
+          <w:t>Figura 20 Tabela Estados (BaseDados)</w:t>
+        </w:r>
+        <w:r>
+          <w:rPr>
+            <w:noProof/>
+            <w:webHidden/>
+          </w:rPr>
+          <w:tab/>
+        </w:r>
+        <w:r>
+          <w:rPr>
+            <w:noProof/>
+            <w:webHidden/>
+          </w:rPr>
+          <w:fldChar w:fldCharType="begin"/>
+        </w:r>
+        <w:r>
+          <w:rPr>
+            <w:noProof/>
+            <w:webHidden/>
+          </w:rPr>
+          <w:instrText xml:space="preserve"> PAGEREF _Toc503890632 \h </w:instrText>
+        </w:r>
+        <w:r>
+          <w:rPr>
+            <w:noProof/>
+            <w:webHidden/>
+          </w:rPr>
+        </w:r>
+        <w:r>
+          <w:rPr>
+            <w:noProof/>
+            <w:webHidden/>
+          </w:rPr>
+          <w:fldChar w:fldCharType="separate"/>
+        </w:r>
+        <w:r>
+          <w:rPr>
+            <w:noProof/>
+            <w:webHidden/>
+          </w:rPr>
+          <w:t>37</w:t>
+        </w:r>
+        <w:r>
+          <w:rPr>
+            <w:noProof/>
+            <w:webHidden/>
+          </w:rPr>
+          <w:fldChar w:fldCharType="end"/>
+        </w:r>
+      </w:hyperlink>
+    </w:p>
+    <w:p>
+      <w:pPr>
+        <w:pStyle w:val="ndicedeilustraes"/>
+        <w:tabs>
+          <w:tab w:val="right" w:leader="dot" w:pos="9019"/>
+        </w:tabs>
+        <w:rPr>
+          <w:rFonts w:asciiTheme="minorHAnsi" w:eastAsiaTheme="minorEastAsia" w:hAnsiTheme="minorHAnsi" w:cstheme="minorBidi"/>
+          <w:noProof/>
+          <w:color w:val="auto"/>
+        </w:rPr>
+      </w:pPr>
+      <w:hyperlink w:anchor="_Toc503890633" w:history="1">
+        <w:r>
+          <w:rPr>
+            <w:rStyle w:val="Hiperligao"/>
+            <w:noProof/>
+          </w:rPr>
+          <w:t>Figura 21 Tabela EstadosTrilhos (BaseDados)</w:t>
+        </w:r>
+        <w:r>
+          <w:rPr>
+            <w:noProof/>
+            <w:webHidden/>
+          </w:rPr>
+          <w:tab/>
+        </w:r>
+        <w:r>
+          <w:rPr>
+            <w:noProof/>
+            <w:webHidden/>
+          </w:rPr>
+          <w:fldChar w:fldCharType="begin"/>
+        </w:r>
+        <w:r>
+          <w:rPr>
+            <w:noProof/>
+            <w:webHidden/>
+          </w:rPr>
+          <w:instrText xml:space="preserve"> PAGEREF _Toc503890633 \h </w:instrText>
+        </w:r>
+        <w:r>
+          <w:rPr>
+            <w:noProof/>
+            <w:webHidden/>
+          </w:rPr>
+        </w:r>
+        <w:r>
+          <w:rPr>
+            <w:noProof/>
+            <w:webHidden/>
+          </w:rPr>
+          <w:fldChar w:fldCharType="separate"/>
+        </w:r>
+        <w:r>
+          <w:rPr>
+            <w:noProof/>
+            <w:webHidden/>
+          </w:rPr>
+          <w:t>37</w:t>
+        </w:r>
+        <w:r>
+          <w:rPr>
+            <w:noProof/>
+            <w:webHidden/>
+          </w:rPr>
+          <w:fldChar w:fldCharType="end"/>
+        </w:r>
+      </w:hyperlink>
+    </w:p>
+    <w:p>
+      <w:pPr>
+        <w:pStyle w:val="ndicedeilustraes"/>
+        <w:tabs>
+          <w:tab w:val="right" w:leader="dot" w:pos="9019"/>
+        </w:tabs>
+        <w:rPr>
+          <w:rFonts w:asciiTheme="minorHAnsi" w:eastAsiaTheme="minorEastAsia" w:hAnsiTheme="minorHAnsi" w:cstheme="minorBidi"/>
+          <w:noProof/>
+          <w:color w:val="auto"/>
+        </w:rPr>
+      </w:pPr>
+      <w:hyperlink w:anchor="_Toc503890634" w:history="1">
+        <w:r>
+          <w:rPr>
+            <w:rStyle w:val="Hiperligao"/>
+            <w:noProof/>
+          </w:rPr>
+          <w:t>Figura 22 Tabela Etapas (BaseDados)</w:t>
+        </w:r>
+        <w:r>
+          <w:rPr>
+            <w:noProof/>
+            <w:webHidden/>
+          </w:rPr>
+          <w:tab/>
+        </w:r>
+        <w:r>
+          <w:rPr>
+            <w:noProof/>
+            <w:webHidden/>
+          </w:rPr>
+          <w:fldChar w:fldCharType="begin"/>
+        </w:r>
+        <w:r>
+          <w:rPr>
+            <w:noProof/>
+            <w:webHidden/>
+          </w:rPr>
+          <w:instrText xml:space="preserve"> PAGEREF _Toc503890634 \h </w:instrText>
+        </w:r>
+        <w:r>
+          <w:rPr>
+            <w:noProof/>
+            <w:webHidden/>
+          </w:rPr>
+        </w:r>
+        <w:r>
+          <w:rPr>
+            <w:noProof/>
+            <w:webHidden/>
+          </w:rPr>
+          <w:fldChar w:fldCharType="separate"/>
+        </w:r>
+        <w:r>
+          <w:rPr>
+            <w:noProof/>
+            <w:webHidden/>
+          </w:rPr>
+          <w:t>37</w:t>
+        </w:r>
+        <w:r>
+          <w:rPr>
+            <w:noProof/>
+            <w:webHidden/>
+          </w:rPr>
+          <w:fldChar w:fldCharType="end"/>
+        </w:r>
+      </w:hyperlink>
+    </w:p>
+    <w:p>
+      <w:pPr>
+        <w:pStyle w:val="ndicedeilustraes"/>
+        <w:tabs>
+          <w:tab w:val="right" w:leader="dot" w:pos="9019"/>
+        </w:tabs>
+        <w:rPr>
+          <w:rFonts w:asciiTheme="minorHAnsi" w:eastAsiaTheme="minorEastAsia" w:hAnsiTheme="minorHAnsi" w:cstheme="minorBidi"/>
+          <w:noProof/>
+          <w:color w:val="auto"/>
+        </w:rPr>
+      </w:pPr>
+      <w:hyperlink w:anchor="_Toc503890635" w:history="1">
+        <w:r>
+          <w:rPr>
+            <w:rStyle w:val="Hiperligao"/>
+            <w:noProof/>
+          </w:rPr>
+          <w:t>Figura 23 Tabela EtapasTrilhos (BaseDados)</w:t>
+        </w:r>
+        <w:r>
+          <w:rPr>
+            <w:noProof/>
+            <w:webHidden/>
+          </w:rPr>
+          <w:tab/>
+        </w:r>
+        <w:r>
+          <w:rPr>
+            <w:noProof/>
+            <w:webHidden/>
+          </w:rPr>
+          <w:fldChar w:fldCharType="begin"/>
+        </w:r>
+        <w:r>
+          <w:rPr>
+            <w:noProof/>
+            <w:webHidden/>
+          </w:rPr>
+          <w:instrText xml:space="preserve"> PAGEREF _Toc503890635 \h </w:instrText>
+        </w:r>
+        <w:r>
+          <w:rPr>
+            <w:noProof/>
+            <w:webHidden/>
+          </w:rPr>
+        </w:r>
+        <w:r>
+          <w:rPr>
+            <w:noProof/>
+            <w:webHidden/>
+          </w:rPr>
+          <w:fldChar w:fldCharType="separate"/>
+        </w:r>
+        <w:r>
+          <w:rPr>
+            <w:noProof/>
+            <w:webHidden/>
+          </w:rPr>
+          <w:t>38</w:t>
+        </w:r>
+        <w:r>
+          <w:rPr>
+            <w:noProof/>
+            <w:webHidden/>
+          </w:rPr>
+          <w:fldChar w:fldCharType="end"/>
+        </w:r>
+      </w:hyperlink>
+    </w:p>
+    <w:p>
+      <w:pPr>
+        <w:pStyle w:val="ndicedeilustraes"/>
+        <w:tabs>
+          <w:tab w:val="right" w:leader="dot" w:pos="9019"/>
+        </w:tabs>
+        <w:rPr>
+          <w:rFonts w:asciiTheme="minorHAnsi" w:eastAsiaTheme="minorEastAsia" w:hAnsiTheme="minorHAnsi" w:cstheme="minorBidi"/>
+          <w:noProof/>
+          <w:color w:val="auto"/>
+        </w:rPr>
+      </w:pPr>
+      <w:hyperlink w:anchor="_Toc503890636" w:history="1">
+        <w:r>
+          <w:rPr>
+            <w:rStyle w:val="Hiperligao"/>
+            <w:noProof/>
+          </w:rPr>
+          <w:t>Figura 24 Tabela Fotos (BaseDados)</w:t>
+        </w:r>
+        <w:r>
+          <w:rPr>
+            <w:noProof/>
+            <w:webHidden/>
+          </w:rPr>
+          <w:tab/>
+        </w:r>
+        <w:r>
+          <w:rPr>
+            <w:noProof/>
+            <w:webHidden/>
+          </w:rPr>
+          <w:fldChar w:fldCharType="begin"/>
+        </w:r>
+        <w:r>
+          <w:rPr>
+            <w:noProof/>
+            <w:webHidden/>
+          </w:rPr>
+          <w:instrText xml:space="preserve"> PAGEREF _Toc503890636 \h </w:instrText>
+        </w:r>
+        <w:r>
+          <w:rPr>
+            <w:noProof/>
+            <w:webHidden/>
+          </w:rPr>
+        </w:r>
+        <w:r>
+          <w:rPr>
+            <w:noProof/>
+            <w:webHidden/>
+          </w:rPr>
+          <w:fldChar w:fldCharType="separate"/>
+        </w:r>
+        <w:r>
+          <w:rPr>
+            <w:noProof/>
+            <w:webHidden/>
+          </w:rPr>
+          <w:t>38</w:t>
+        </w:r>
+        <w:r>
+          <w:rPr>
+            <w:noProof/>
+            <w:webHidden/>
+          </w:rPr>
+          <w:fldChar w:fldCharType="end"/>
+        </w:r>
+      </w:hyperlink>
+    </w:p>
+    <w:p>
+      <w:pPr>
+        <w:pStyle w:val="ndicedeilustraes"/>
+        <w:tabs>
+          <w:tab w:val="right" w:leader="dot" w:pos="9019"/>
+        </w:tabs>
+        <w:rPr>
+          <w:rFonts w:asciiTheme="minorHAnsi" w:eastAsiaTheme="minorEastAsia" w:hAnsiTheme="minorHAnsi" w:cstheme="minorBidi"/>
+          <w:noProof/>
+          <w:color w:val="auto"/>
+        </w:rPr>
+      </w:pPr>
+      <w:hyperlink w:anchor="_Toc503890637" w:history="1">
+        <w:r>
+          <w:rPr>
+            <w:rStyle w:val="Hiperligao"/>
+            <w:noProof/>
+          </w:rPr>
+          <w:t>Figura 25 Tabela Trilhos (BaseDados)</w:t>
+        </w:r>
+        <w:r>
+          <w:rPr>
+            <w:noProof/>
+            <w:webHidden/>
+          </w:rPr>
+          <w:tab/>
+        </w:r>
+        <w:r>
+          <w:rPr>
+            <w:noProof/>
+            <w:webHidden/>
+          </w:rPr>
+          <w:fldChar w:fldCharType="begin"/>
+        </w:r>
+        <w:r>
+          <w:rPr>
+            <w:noProof/>
+            <w:webHidden/>
+          </w:rPr>
+          <w:instrText xml:space="preserve"> PAGEREF _Toc503890637 \h </w:instrText>
+        </w:r>
+        <w:r>
+          <w:rPr>
+            <w:noProof/>
+            <w:webHidden/>
+          </w:rPr>
+        </w:r>
+        <w:r>
+          <w:rPr>
+            <w:noProof/>
+            <w:webHidden/>
+          </w:rPr>
+          <w:fldChar w:fldCharType="separate"/>
+        </w:r>
+        <w:r>
+          <w:rPr>
+            <w:noProof/>
+            <w:webHidden/>
+          </w:rPr>
+          <w:t>38</w:t>
+        </w:r>
+        <w:r>
+          <w:rPr>
+            <w:noProof/>
+            <w:webHidden/>
+          </w:rPr>
+          <w:fldChar w:fldCharType="end"/>
+        </w:r>
+      </w:hyperlink>
+    </w:p>
+    <w:p>
+      <w:pPr>
+        <w:pStyle w:val="ndicedeilustraes"/>
+        <w:tabs>
+          <w:tab w:val="right" w:leader="dot" w:pos="9019"/>
+        </w:tabs>
+        <w:rPr>
+          <w:rFonts w:asciiTheme="minorHAnsi" w:eastAsiaTheme="minorEastAsia" w:hAnsiTheme="minorHAnsi" w:cstheme="minorBidi"/>
+          <w:noProof/>
+          <w:color w:val="auto"/>
+        </w:rPr>
+      </w:pPr>
+      <w:hyperlink w:anchor="_Toc503890638" w:history="1">
+        <w:r>
+          <w:rPr>
+            <w:rStyle w:val="Hiperligao"/>
+            <w:noProof/>
+          </w:rPr>
+          <w:t>Figura 26 Tabela Localizacao (BaseDados)</w:t>
+        </w:r>
+        <w:r>
+          <w:rPr>
+            <w:noProof/>
+            <w:webHidden/>
+          </w:rPr>
+          <w:tab/>
+        </w:r>
+        <w:r>
+          <w:rPr>
+            <w:noProof/>
+            <w:webHidden/>
+          </w:rPr>
+          <w:fldChar w:fldCharType="begin"/>
+        </w:r>
+        <w:r>
+          <w:rPr>
+            <w:noProof/>
+            <w:webHidden/>
+          </w:rPr>
+          <w:instrText xml:space="preserve"> PAGEREF _Toc503890638 \h </w:instrText>
+        </w:r>
+        <w:r>
+          <w:rPr>
+            <w:noProof/>
+            <w:webHidden/>
+          </w:rPr>
+        </w:r>
+        <w:r>
+          <w:rPr>
+            <w:noProof/>
+            <w:webHidden/>
+          </w:rPr>
+          <w:fldChar w:fldCharType="separate"/>
+        </w:r>
+        <w:r>
+          <w:rPr>
+            <w:noProof/>
+            <w:webHidden/>
+          </w:rPr>
+          <w:t>38</w:t>
+        </w:r>
+        <w:r>
+          <w:rPr>
+            <w:noProof/>
+            <w:webHidden/>
+          </w:rPr>
+          <w:fldChar w:fldCharType="end"/>
+        </w:r>
+      </w:hyperlink>
+    </w:p>
+    <w:p>
+      <w:pPr>
+        <w:pStyle w:val="ndicedeilustraes"/>
+        <w:tabs>
+          <w:tab w:val="right" w:leader="dot" w:pos="9019"/>
+        </w:tabs>
+        <w:rPr>
+          <w:rFonts w:asciiTheme="minorHAnsi" w:eastAsiaTheme="minorEastAsia" w:hAnsiTheme="minorHAnsi" w:cstheme="minorBidi"/>
+          <w:noProof/>
+          <w:color w:val="auto"/>
+        </w:rPr>
+      </w:pPr>
+      <w:hyperlink w:anchor="_Toc503890639" w:history="1">
+        <w:r>
+          <w:rPr>
+            <w:rStyle w:val="Hiperligao"/>
+            <w:noProof/>
+          </w:rPr>
+          <w:t>Figura 27 Tabela TiposFotos (BaseDados)</w:t>
+        </w:r>
+        <w:r>
+          <w:rPr>
+            <w:noProof/>
+            <w:webHidden/>
+          </w:rPr>
+          <w:tab/>
+        </w:r>
+        <w:r>
+          <w:rPr>
+            <w:noProof/>
+            <w:webHidden/>
+          </w:rPr>
+          <w:fldChar w:fldCharType="begin"/>
+        </w:r>
+        <w:r>
+          <w:rPr>
+            <w:noProof/>
+            <w:webHidden/>
+          </w:rPr>
+          <w:instrText xml:space="preserve"> PAGEREF _Toc503890639 \h </w:instrText>
+        </w:r>
+        <w:r>
+          <w:rPr>
+            <w:noProof/>
+            <w:webHidden/>
+          </w:rPr>
+        </w:r>
+        <w:r>
+          <w:rPr>
+            <w:noProof/>
+            <w:webHidden/>
+          </w:rPr>
+          <w:fldChar w:fldCharType="separate"/>
+        </w:r>
+        <w:r>
+          <w:rPr>
+            <w:noProof/>
+            <w:webHidden/>
+          </w:rPr>
+          <w:t>39</w:t>
+        </w:r>
+        <w:r>
+          <w:rPr>
+            <w:noProof/>
+            <w:webHidden/>
+          </w:rPr>
+          <w:fldChar w:fldCharType="end"/>
+        </w:r>
+      </w:hyperlink>
+    </w:p>
+    <w:p>
+      <w:pPr>
+        <w:pStyle w:val="ndicedeilustraes"/>
+        <w:tabs>
+          <w:tab w:val="right" w:leader="dot" w:pos="9019"/>
+        </w:tabs>
+        <w:rPr>
+          <w:rFonts w:asciiTheme="minorHAnsi" w:eastAsiaTheme="minorEastAsia" w:hAnsiTheme="minorHAnsi" w:cstheme="minorBidi"/>
+          <w:noProof/>
+          <w:color w:val="auto"/>
+        </w:rPr>
+      </w:pPr>
+      <w:hyperlink w:anchor="_Toc503890640" w:history="1">
+        <w:r>
+          <w:rPr>
+            <w:rStyle w:val="Hiperligao"/>
+            <w:noProof/>
+          </w:rPr>
+          <w:t>Figura 28 Tabela Trilhos (BaseDados)</w:t>
+        </w:r>
+        <w:r>
+          <w:rPr>
+            <w:noProof/>
+            <w:webHidden/>
+          </w:rPr>
+          <w:tab/>
+        </w:r>
+        <w:r>
+          <w:rPr>
+            <w:noProof/>
+            <w:webHidden/>
+          </w:rPr>
+          <w:fldChar w:fldCharType="begin"/>
+        </w:r>
+        <w:r>
+          <w:rPr>
+            <w:noProof/>
+            <w:webHidden/>
+          </w:rPr>
+          <w:instrText xml:space="preserve"> PAGEREF _Toc503890640 \h </w:instrText>
+        </w:r>
+        <w:r>
+          <w:rPr>
+            <w:noProof/>
+            <w:webHidden/>
+          </w:rPr>
+        </w:r>
+        <w:r>
+          <w:rPr>
+            <w:noProof/>
+            <w:webHidden/>
+          </w:rPr>
+          <w:fldChar w:fldCharType="separate"/>
+        </w:r>
+        <w:r>
+          <w:rPr>
+            <w:noProof/>
+            <w:webHidden/>
+          </w:rPr>
+          <w:t>39</w:t>
+        </w:r>
+        <w:r>
+          <w:rPr>
+            <w:noProof/>
+            <w:webHidden/>
+          </w:rPr>
+          <w:fldChar w:fldCharType="end"/>
+        </w:r>
+      </w:hyperlink>
+    </w:p>
+    <w:p>
+      <w:pPr>
+        <w:pStyle w:val="ndicedeilustraes"/>
+        <w:tabs>
+          <w:tab w:val="right" w:leader="dot" w:pos="9019"/>
+        </w:tabs>
+        <w:rPr>
+          <w:rFonts w:asciiTheme="minorHAnsi" w:eastAsiaTheme="minorEastAsia" w:hAnsiTheme="minorHAnsi" w:cstheme="minorBidi"/>
+          <w:noProof/>
+          <w:color w:val="auto"/>
+        </w:rPr>
+      </w:pPr>
+      <w:hyperlink w:anchor="_Toc503890641" w:history="1">
+        <w:r>
+          <w:rPr>
+            <w:rStyle w:val="Hiperligao"/>
+            <w:noProof/>
+          </w:rPr>
+          <w:t>Figura 29 Tabela Dificuldades (BaseDados Preenchida)</w:t>
+        </w:r>
+        <w:r>
+          <w:rPr>
+            <w:noProof/>
+            <w:webHidden/>
+          </w:rPr>
+          <w:tab/>
+        </w:r>
+        <w:r>
+          <w:rPr>
+            <w:noProof/>
+            <w:webHidden/>
+          </w:rPr>
+          <w:fldChar w:fldCharType="begin"/>
+        </w:r>
+        <w:r>
+          <w:rPr>
+            <w:noProof/>
+            <w:webHidden/>
+          </w:rPr>
+          <w:instrText xml:space="preserve"> PAGEREF _Toc503890641 \h </w:instrText>
+        </w:r>
+        <w:r>
+          <w:rPr>
+            <w:noProof/>
+            <w:webHidden/>
+          </w:rPr>
+        </w:r>
+        <w:r>
+          <w:rPr>
+            <w:noProof/>
+            <w:webHidden/>
+          </w:rPr>
+          <w:fldChar w:fldCharType="separate"/>
+        </w:r>
+        <w:r>
+          <w:rPr>
+            <w:noProof/>
+            <w:webHidden/>
+          </w:rPr>
+          <w:t>40</w:t>
+        </w:r>
+        <w:r>
+          <w:rPr>
+            <w:noProof/>
+            <w:webHidden/>
+          </w:rPr>
+          <w:fldChar w:fldCharType="end"/>
+        </w:r>
+      </w:hyperlink>
+    </w:p>
+    <w:p>
+      <w:pPr>
+        <w:pStyle w:val="ndicedeilustraes"/>
+        <w:tabs>
+          <w:tab w:val="right" w:leader="dot" w:pos="9019"/>
+        </w:tabs>
+        <w:rPr>
+          <w:rFonts w:asciiTheme="minorHAnsi" w:eastAsiaTheme="minorEastAsia" w:hAnsiTheme="minorHAnsi" w:cstheme="minorBidi"/>
+          <w:noProof/>
+          <w:color w:val="auto"/>
+        </w:rPr>
+      </w:pPr>
+      <w:hyperlink w:anchor="_Toc503890642" w:history="1">
+        <w:r>
+          <w:rPr>
+            <w:rStyle w:val="Hiperligao"/>
+            <w:noProof/>
+          </w:rPr>
+          <w:t>Figura 30Tabela EstacoesAno (BaseDados Preenchida)</w:t>
+        </w:r>
+        <w:r>
+          <w:rPr>
+            <w:noProof/>
+            <w:webHidden/>
+          </w:rPr>
+          <w:tab/>
+        </w:r>
+        <w:r>
+          <w:rPr>
+            <w:noProof/>
+            <w:webHidden/>
+          </w:rPr>
+          <w:fldChar w:fldCharType="begin"/>
+        </w:r>
+        <w:r>
+          <w:rPr>
+            <w:noProof/>
+            <w:webHidden/>
+          </w:rPr>
+          <w:instrText xml:space="preserve"> PAGEREF _Toc503890642 \h </w:instrText>
+        </w:r>
+        <w:r>
+          <w:rPr>
+            <w:noProof/>
+            <w:webHidden/>
+          </w:rPr>
+        </w:r>
+        <w:r>
+          <w:rPr>
+            <w:noProof/>
+            <w:webHidden/>
+          </w:rPr>
+          <w:fldChar w:fldCharType="separate"/>
+        </w:r>
+        <w:r>
+          <w:rPr>
+            <w:noProof/>
+            <w:webHidden/>
+          </w:rPr>
+          <w:t>40</w:t>
+        </w:r>
+        <w:r>
+          <w:rPr>
+            <w:noProof/>
+            <w:webHidden/>
+          </w:rPr>
+          <w:fldChar w:fldCharType="end"/>
+        </w:r>
+      </w:hyperlink>
+    </w:p>
+    <w:p>
+      <w:pPr>
+        <w:pStyle w:val="ndicedeilustraes"/>
+        <w:tabs>
+          <w:tab w:val="right" w:leader="dot" w:pos="9019"/>
+        </w:tabs>
+        <w:rPr>
+          <w:rFonts w:asciiTheme="minorHAnsi" w:eastAsiaTheme="minorEastAsia" w:hAnsiTheme="minorHAnsi" w:cstheme="minorBidi"/>
+          <w:noProof/>
+          <w:color w:val="auto"/>
+        </w:rPr>
+      </w:pPr>
+      <w:hyperlink w:anchor="_Toc503890643" w:history="1">
+        <w:r>
+          <w:rPr>
+            <w:rStyle w:val="Hiperligao"/>
+            <w:noProof/>
+          </w:rPr>
+          <w:t>Figura 31Tabela Estados (BaseDados Preenchida)</w:t>
+        </w:r>
+        <w:r>
+          <w:rPr>
+            <w:noProof/>
+            <w:webHidden/>
+          </w:rPr>
+          <w:tab/>
+        </w:r>
+        <w:r>
+          <w:rPr>
+            <w:noProof/>
+            <w:webHidden/>
+          </w:rPr>
+          <w:fldChar w:fldCharType="begin"/>
+        </w:r>
+        <w:r>
+          <w:rPr>
+            <w:noProof/>
+            <w:webHidden/>
+          </w:rPr>
+          <w:instrText xml:space="preserve"> PAGEREF _Toc503890643 \h </w:instrText>
+        </w:r>
+        <w:r>
+          <w:rPr>
+            <w:noProof/>
+            <w:webHidden/>
+          </w:rPr>
+        </w:r>
+        <w:r>
+          <w:rPr>
+            <w:noProof/>
+            <w:webHidden/>
+          </w:rPr>
+          <w:fldChar w:fldCharType="separate"/>
+        </w:r>
+        <w:r>
+          <w:rPr>
+            <w:noProof/>
+            <w:webHidden/>
+          </w:rPr>
+          <w:t>40</w:t>
+        </w:r>
+        <w:r>
+          <w:rPr>
+            <w:noProof/>
+            <w:webHidden/>
+          </w:rPr>
+          <w:fldChar w:fldCharType="end"/>
+        </w:r>
+      </w:hyperlink>
+    </w:p>
+    <w:p>
+      <w:pPr>
+        <w:pStyle w:val="ndicedeilustraes"/>
+        <w:tabs>
+          <w:tab w:val="right" w:leader="dot" w:pos="9019"/>
+        </w:tabs>
+        <w:rPr>
+          <w:rFonts w:asciiTheme="minorHAnsi" w:eastAsiaTheme="minorEastAsia" w:hAnsiTheme="minorHAnsi" w:cstheme="minorBidi"/>
+          <w:noProof/>
+          <w:color w:val="auto"/>
+        </w:rPr>
+      </w:pPr>
+      <w:hyperlink w:anchor="_Toc503890644" w:history="1">
+        <w:r>
+          <w:rPr>
+            <w:rStyle w:val="Hiperligao"/>
+            <w:noProof/>
+          </w:rPr>
+          <w:t>Figura 32Tabela EstadosTrilhos (BaseDados Preenchida)</w:t>
+        </w:r>
+        <w:r>
+          <w:rPr>
+            <w:noProof/>
+            <w:webHidden/>
+          </w:rPr>
+          <w:tab/>
+        </w:r>
+        <w:r>
+          <w:rPr>
+            <w:noProof/>
+            <w:webHidden/>
+          </w:rPr>
+          <w:fldChar w:fldCharType="begin"/>
+        </w:r>
+        <w:r>
+          <w:rPr>
+            <w:noProof/>
+            <w:webHidden/>
+          </w:rPr>
+          <w:instrText xml:space="preserve"> PAGEREF _Toc503890644 \h </w:instrText>
+        </w:r>
+        <w:r>
+          <w:rPr>
+            <w:noProof/>
+            <w:webHidden/>
+          </w:rPr>
+        </w:r>
+        <w:r>
+          <w:rPr>
+            <w:noProof/>
+            <w:webHidden/>
+          </w:rPr>
+          <w:fldChar w:fldCharType="separate"/>
+        </w:r>
+        <w:r>
+          <w:rPr>
+            <w:noProof/>
+            <w:webHidden/>
+          </w:rPr>
+          <w:t>40</w:t>
+        </w:r>
+        <w:r>
+          <w:rPr>
+            <w:noProof/>
+            <w:webHidden/>
+          </w:rPr>
+          <w:fldChar w:fldCharType="end"/>
+        </w:r>
+      </w:hyperlink>
+    </w:p>
+    <w:p>
+      <w:pPr>
+        <w:pStyle w:val="ndicedeilustraes"/>
+        <w:tabs>
+          <w:tab w:val="right" w:leader="dot" w:pos="9019"/>
+        </w:tabs>
+        <w:rPr>
+          <w:rFonts w:asciiTheme="minorHAnsi" w:eastAsiaTheme="minorEastAsia" w:hAnsiTheme="minorHAnsi" w:cstheme="minorBidi"/>
+          <w:noProof/>
+          <w:color w:val="auto"/>
+        </w:rPr>
+      </w:pPr>
+      <w:hyperlink w:anchor="_Toc503890645" w:history="1">
+        <w:r>
+          <w:rPr>
+            <w:rStyle w:val="Hiperligao"/>
+            <w:noProof/>
+          </w:rPr>
+          <w:t>Figura 33 Tabela Etapas (BaseDados Preenchida)</w:t>
+        </w:r>
+        <w:r>
+          <w:rPr>
+            <w:noProof/>
+            <w:webHidden/>
+          </w:rPr>
+          <w:tab/>
+        </w:r>
+        <w:r>
+          <w:rPr>
+            <w:noProof/>
+            <w:webHidden/>
+          </w:rPr>
+          <w:fldChar w:fldCharType="begin"/>
+        </w:r>
+        <w:r>
+          <w:rPr>
+            <w:noProof/>
+            <w:webHidden/>
+          </w:rPr>
+          <w:instrText xml:space="preserve"> PAGEREF _Toc503890645 \h </w:instrText>
+        </w:r>
+        <w:r>
+          <w:rPr>
+            <w:noProof/>
+            <w:webHidden/>
+          </w:rPr>
+        </w:r>
+        <w:r>
+          <w:rPr>
+            <w:noProof/>
+            <w:webHidden/>
+          </w:rPr>
+          <w:fldChar w:fldCharType="separate"/>
+        </w:r>
+        <w:r>
+          <w:rPr>
+            <w:noProof/>
+            <w:webHidden/>
+          </w:rPr>
+          <w:t>41</w:t>
+        </w:r>
+        <w:r>
+          <w:rPr>
+            <w:noProof/>
+            <w:webHidden/>
+          </w:rPr>
+          <w:fldChar w:fldCharType="end"/>
+        </w:r>
+      </w:hyperlink>
+    </w:p>
+    <w:p>
+      <w:pPr>
+        <w:pStyle w:val="ndicedeilustraes"/>
+        <w:tabs>
+          <w:tab w:val="right" w:leader="dot" w:pos="9019"/>
+        </w:tabs>
+        <w:rPr>
+          <w:rFonts w:asciiTheme="minorHAnsi" w:eastAsiaTheme="minorEastAsia" w:hAnsiTheme="minorHAnsi" w:cstheme="minorBidi"/>
+          <w:noProof/>
+          <w:color w:val="auto"/>
+        </w:rPr>
+      </w:pPr>
+      <w:hyperlink w:anchor="_Toc503890646" w:history="1">
+        <w:r>
+          <w:rPr>
+            <w:rStyle w:val="Hiperligao"/>
+            <w:noProof/>
+          </w:rPr>
+          <w:t>Figura 34 Tabela EtapasTrilhos (BaseDados Preenchida)</w:t>
+        </w:r>
+        <w:r>
+          <w:rPr>
+            <w:noProof/>
+            <w:webHidden/>
+          </w:rPr>
+          <w:tab/>
+        </w:r>
+        <w:r>
+          <w:rPr>
+            <w:noProof/>
+            <w:webHidden/>
+          </w:rPr>
+          <w:fldChar w:fldCharType="begin"/>
+        </w:r>
+        <w:r>
+          <w:rPr>
+            <w:noProof/>
+            <w:webHidden/>
+          </w:rPr>
+          <w:instrText xml:space="preserve"> PAGEREF _Toc503890646 \h </w:instrText>
+        </w:r>
+        <w:r>
+          <w:rPr>
+            <w:noProof/>
+            <w:webHidden/>
+          </w:rPr>
+        </w:r>
+        <w:r>
+          <w:rPr>
+            <w:noProof/>
+            <w:webHidden/>
+          </w:rPr>
+          <w:fldChar w:fldCharType="separate"/>
+        </w:r>
+        <w:r>
+          <w:rPr>
+            <w:noProof/>
+            <w:webHidden/>
+          </w:rPr>
+          <w:t>41</w:t>
+        </w:r>
+        <w:r>
+          <w:rPr>
+            <w:noProof/>
+            <w:webHidden/>
+          </w:rPr>
+          <w:fldChar w:fldCharType="end"/>
+        </w:r>
+      </w:hyperlink>
+    </w:p>
+    <w:p>
+      <w:pPr>
+        <w:pStyle w:val="ndicedeilustraes"/>
+        <w:tabs>
+          <w:tab w:val="right" w:leader="dot" w:pos="9019"/>
+        </w:tabs>
+        <w:rPr>
+          <w:rFonts w:asciiTheme="minorHAnsi" w:eastAsiaTheme="minorEastAsia" w:hAnsiTheme="minorHAnsi" w:cstheme="minorBidi"/>
+          <w:noProof/>
+          <w:color w:val="auto"/>
+        </w:rPr>
+      </w:pPr>
+      <w:hyperlink w:anchor="_Toc503890647" w:history="1">
+        <w:r>
+          <w:rPr>
+            <w:rStyle w:val="Hiperligao"/>
+            <w:noProof/>
+          </w:rPr>
+          <w:t>Figura 35 Tabela Fotos (BaseDados Preenchida)</w:t>
+        </w:r>
+        <w:r>
+          <w:rPr>
+            <w:noProof/>
+            <w:webHidden/>
+          </w:rPr>
+          <w:tab/>
+        </w:r>
+        <w:r>
+          <w:rPr>
+            <w:noProof/>
+            <w:webHidden/>
+          </w:rPr>
+          <w:fldChar w:fldCharType="begin"/>
+        </w:r>
+        <w:r>
+          <w:rPr>
+            <w:noProof/>
+            <w:webHidden/>
+          </w:rPr>
+          <w:instrText xml:space="preserve"> PAGEREF _Toc503890647 \h </w:instrText>
+        </w:r>
+        <w:r>
+          <w:rPr>
+            <w:noProof/>
+            <w:webHidden/>
+          </w:rPr>
+        </w:r>
+        <w:r>
+          <w:rPr>
+            <w:noProof/>
+            <w:webHidden/>
+          </w:rPr>
+          <w:fldChar w:fldCharType="separate"/>
+        </w:r>
+        <w:r>
+          <w:rPr>
+            <w:noProof/>
+            <w:webHidden/>
+          </w:rPr>
+          <w:t>41</w:t>
+        </w:r>
+        <w:r>
+          <w:rPr>
+            <w:noProof/>
+            <w:webHidden/>
+          </w:rPr>
+          <w:fldChar w:fldCharType="end"/>
+        </w:r>
+      </w:hyperlink>
+    </w:p>
+    <w:p>
+      <w:pPr>
+        <w:pStyle w:val="ndicedeilustraes"/>
+        <w:tabs>
+          <w:tab w:val="right" w:leader="dot" w:pos="9019"/>
+        </w:tabs>
+        <w:rPr>
+          <w:rFonts w:asciiTheme="minorHAnsi" w:eastAsiaTheme="minorEastAsia" w:hAnsiTheme="minorHAnsi" w:cstheme="minorBidi"/>
+          <w:noProof/>
+          <w:color w:val="auto"/>
+        </w:rPr>
+      </w:pPr>
+      <w:hyperlink w:anchor="_Toc503890648" w:history="1">
+        <w:r>
+          <w:rPr>
+            <w:rStyle w:val="Hiperligao"/>
+            <w:noProof/>
+          </w:rPr>
+          <w:t>Figura 36 Tabela FotosTrilhos (BaseDados Preenchida)</w:t>
+        </w:r>
+        <w:r>
+          <w:rPr>
+            <w:noProof/>
+            <w:webHidden/>
+          </w:rPr>
+          <w:tab/>
+        </w:r>
+        <w:r>
+          <w:rPr>
+            <w:noProof/>
+            <w:webHidden/>
+          </w:rPr>
+          <w:fldChar w:fldCharType="begin"/>
+        </w:r>
+        <w:r>
+          <w:rPr>
+            <w:noProof/>
+            <w:webHidden/>
+          </w:rPr>
+          <w:instrText xml:space="preserve"> PAGEREF _Toc503890648 \h </w:instrText>
+        </w:r>
+        <w:r>
+          <w:rPr>
+            <w:noProof/>
+            <w:webHidden/>
+          </w:rPr>
+        </w:r>
+        <w:r>
+          <w:rPr>
+            <w:noProof/>
+            <w:webHidden/>
+          </w:rPr>
+          <w:fldChar w:fldCharType="separate"/>
+        </w:r>
+        <w:r>
+          <w:rPr>
+            <w:noProof/>
+            <w:webHidden/>
+          </w:rPr>
+          <w:t>41</w:t>
+        </w:r>
+        <w:r>
+          <w:rPr>
+            <w:noProof/>
+            <w:webHidden/>
+          </w:rPr>
+          <w:fldChar w:fldCharType="end"/>
+        </w:r>
+      </w:hyperlink>
+    </w:p>
+    <w:p>
+      <w:pPr>
+        <w:pStyle w:val="ndicedeilustraes"/>
+        <w:tabs>
+          <w:tab w:val="right" w:leader="dot" w:pos="9019"/>
+        </w:tabs>
+        <w:rPr>
+          <w:rFonts w:asciiTheme="minorHAnsi" w:eastAsiaTheme="minorEastAsia" w:hAnsiTheme="minorHAnsi" w:cstheme="minorBidi"/>
+          <w:noProof/>
+          <w:color w:val="auto"/>
+        </w:rPr>
+      </w:pPr>
+      <w:hyperlink w:anchor="_Toc503890649" w:history="1">
+        <w:r>
+          <w:rPr>
+            <w:rStyle w:val="Hiperligao"/>
+            <w:noProof/>
+          </w:rPr>
+          <w:t>Figura 37 Tabela Localizacoes (BaseDados Preenchida)</w:t>
+        </w:r>
+        <w:r>
+          <w:rPr>
+            <w:noProof/>
+            <w:webHidden/>
+          </w:rPr>
+          <w:tab/>
+        </w:r>
+        <w:r>
+          <w:rPr>
+            <w:noProof/>
+            <w:webHidden/>
+          </w:rPr>
+          <w:fldChar w:fldCharType="begin"/>
+        </w:r>
+        <w:r>
+          <w:rPr>
+            <w:noProof/>
+            <w:webHidden/>
+          </w:rPr>
+          <w:instrText xml:space="preserve"> PAGEREF _Toc503890649 \h </w:instrText>
+        </w:r>
+        <w:r>
+          <w:rPr>
+            <w:noProof/>
+            <w:webHidden/>
+          </w:rPr>
+        </w:r>
+        <w:r>
+          <w:rPr>
+            <w:noProof/>
+            <w:webHidden/>
+          </w:rPr>
+          <w:fldChar w:fldCharType="separate"/>
+        </w:r>
+        <w:r>
+          <w:rPr>
+            <w:noProof/>
+            <w:webHidden/>
+          </w:rPr>
+          <w:t>42</w:t>
+        </w:r>
+        <w:r>
+          <w:rPr>
+            <w:noProof/>
+            <w:webHidden/>
+          </w:rPr>
+          <w:fldChar w:fldCharType="end"/>
+        </w:r>
+      </w:hyperlink>
+    </w:p>
+    <w:p>
+      <w:pPr>
+        <w:pStyle w:val="ndicedeilustraes"/>
+        <w:tabs>
+          <w:tab w:val="right" w:leader="dot" w:pos="9019"/>
+        </w:tabs>
+        <w:rPr>
+          <w:rFonts w:asciiTheme="minorHAnsi" w:eastAsiaTheme="minorEastAsia" w:hAnsiTheme="minorHAnsi" w:cstheme="minorBidi"/>
+          <w:noProof/>
+          <w:color w:val="auto"/>
+        </w:rPr>
+      </w:pPr>
+      <w:hyperlink w:anchor="_Toc503890650" w:history="1">
+        <w:r>
+          <w:rPr>
+            <w:rStyle w:val="Hiperligao"/>
+            <w:noProof/>
+          </w:rPr>
+          <w:t>Figura 38 Tabela TiposFotos (BaseDados Preenchida)</w:t>
+        </w:r>
+        <w:r>
+          <w:rPr>
+            <w:noProof/>
+            <w:webHidden/>
+          </w:rPr>
+          <w:tab/>
+        </w:r>
+        <w:r>
+          <w:rPr>
+            <w:noProof/>
+            <w:webHidden/>
+          </w:rPr>
+          <w:fldChar w:fldCharType="begin"/>
+        </w:r>
+        <w:r>
+          <w:rPr>
+            <w:noProof/>
+            <w:webHidden/>
+          </w:rPr>
+          <w:instrText xml:space="preserve"> PAGEREF _Toc503890650 \h </w:instrText>
+        </w:r>
+        <w:r>
+          <w:rPr>
+            <w:noProof/>
+            <w:webHidden/>
+          </w:rPr>
+        </w:r>
+        <w:r>
+          <w:rPr>
+            <w:noProof/>
+            <w:webHidden/>
+          </w:rPr>
+          <w:fldChar w:fldCharType="separate"/>
+        </w:r>
+        <w:r>
+          <w:rPr>
+            <w:noProof/>
+            <w:webHidden/>
+          </w:rPr>
+          <w:t>42</w:t>
+        </w:r>
+        <w:r>
+          <w:rPr>
+            <w:noProof/>
+            <w:webHidden/>
+          </w:rPr>
+          <w:fldChar w:fldCharType="end"/>
+        </w:r>
+      </w:hyperlink>
+    </w:p>
+    <w:p>
+      <w:pPr>
+        <w:pStyle w:val="ndicedeilustraes"/>
+        <w:tabs>
+          <w:tab w:val="right" w:leader="dot" w:pos="9019"/>
+        </w:tabs>
+        <w:rPr>
+          <w:rFonts w:asciiTheme="minorHAnsi" w:eastAsiaTheme="minorEastAsia" w:hAnsiTheme="minorHAnsi" w:cstheme="minorBidi"/>
+          <w:noProof/>
+          <w:color w:val="auto"/>
+        </w:rPr>
+      </w:pPr>
+      <w:hyperlink w:anchor="_Toc503890651" w:history="1">
+        <w:r>
+          <w:rPr>
+            <w:rStyle w:val="Hiperligao"/>
+            <w:noProof/>
+          </w:rPr>
+          <w:t>Figura 39 Tabela Trilhos (BaseDados Preenchida)</w:t>
+        </w:r>
+        <w:r>
+          <w:rPr>
+            <w:noProof/>
+            <w:webHidden/>
+          </w:rPr>
+          <w:tab/>
+        </w:r>
+        <w:r>
+          <w:rPr>
+            <w:noProof/>
+            <w:webHidden/>
+          </w:rPr>
+          <w:fldChar w:fldCharType="begin"/>
+        </w:r>
+        <w:r>
+          <w:rPr>
+            <w:noProof/>
+            <w:webHidden/>
+          </w:rPr>
+          <w:instrText xml:space="preserve"> PAGEREF _Toc503890651 \h </w:instrText>
+        </w:r>
+        <w:r>
+          <w:rPr>
+            <w:noProof/>
+            <w:webHidden/>
+          </w:rPr>
+        </w:r>
+        <w:r>
+          <w:rPr>
+            <w:noProof/>
+            <w:webHidden/>
+          </w:rPr>
+          <w:fldChar w:fldCharType="separate"/>
+        </w:r>
+        <w:r>
+          <w:rPr>
+            <w:noProof/>
+            <w:webHidden/>
+          </w:rPr>
+          <w:t>42</w:t>
         </w:r>
         <w:r>
           <w:rPr>
@@ -5044,7 +6585,7 @@
         <w:pStyle w:val="Ttulo1"/>
       </w:pPr>
       <w:bookmarkStart w:id="14" w:name="_16rbcrg59go" w:colFirst="0" w:colLast="0"/>
-      <w:bookmarkStart w:id="15" w:name="_Toc503882260"/>
+      <w:bookmarkStart w:id="15" w:name="_Toc503890562"/>
       <w:bookmarkEnd w:id="14"/>
       <w:r>
         <w:lastRenderedPageBreak/>
@@ -5053,9 +6594,7 @@
       <w:r>
         <w:t>:</w:t>
       </w:r>
-      <w:bookmarkStart w:id="16" w:name="_GoBack"/>
       <w:bookmarkEnd w:id="15"/>
-      <w:bookmarkEnd w:id="16"/>
     </w:p>
     <w:p/>
     <w:p/>
@@ -5108,7 +6647,7 @@
           <w:shd w:val="clear" w:color="auto" w:fill="FFFFFF"/>
         </w:rPr>
       </w:pPr>
-      <w:bookmarkStart w:id="17" w:name="_Toc503882261"/>
+      <w:bookmarkStart w:id="16" w:name="_Toc503890563"/>
       <w:r>
         <w:rPr>
           <w:shd w:val="clear" w:color="auto" w:fill="FFFFFF"/>
@@ -5116,7 +6655,7 @@
         <w:lastRenderedPageBreak/>
         <w:t>Descrição do tema do projeto</w:t>
       </w:r>
-      <w:bookmarkEnd w:id="17"/>
+      <w:bookmarkEnd w:id="16"/>
     </w:p>
     <w:p/>
     <w:p>
@@ -5258,7 +6797,7 @@
       <w:pPr>
         <w:pStyle w:val="Ttulo1"/>
       </w:pPr>
-      <w:bookmarkStart w:id="18" w:name="_Toc503882262"/>
+      <w:bookmarkStart w:id="17" w:name="_Toc503890564"/>
       <w:r>
         <w:lastRenderedPageBreak/>
         <w:t>A</w:t>
@@ -5266,7 +6805,7 @@
       <w:r>
         <w:t>tividades e tempos gastos, em horas, por elemento de grupo (tabela ou gráfico)</w:t>
       </w:r>
-      <w:bookmarkEnd w:id="18"/>
+      <w:bookmarkEnd w:id="17"/>
     </w:p>
     <w:p>
       <w:pPr>
@@ -5325,12 +6864,12 @@
       <w:pPr>
         <w:pStyle w:val="Ttulo1"/>
       </w:pPr>
-      <w:bookmarkStart w:id="19" w:name="_Toc503882263"/>
+      <w:bookmarkStart w:id="18" w:name="_Toc503890565"/>
       <w:r>
         <w:lastRenderedPageBreak/>
         <w:t>Diagrama de Contexto</w:t>
       </w:r>
-      <w:bookmarkEnd w:id="19"/>
+      <w:bookmarkEnd w:id="18"/>
     </w:p>
     <w:p/>
     <w:p>
@@ -5343,9 +6882,9 @@
         </w:rPr>
         <w:drawing>
           <wp:inline distT="0" distB="0" distL="0" distR="0">
-            <wp:extent cx="5733415" cy="1771015"/>
-            <wp:effectExtent l="0" t="0" r="635" b="635"/>
-            <wp:docPr id="15" name="Imagem 15" descr="Uma imagem com captura de ecrã&#10;&#10;Descrição gerada com confiança alta"/>
+            <wp:extent cx="5733415" cy="1770854"/>
+            <wp:effectExtent l="0" t="0" r="635" b="1270"/>
+            <wp:docPr id="15" name="Imagem 15"/>
             <wp:cNvGraphicFramePr>
               <a:graphicFrameLocks xmlns:a="http://schemas.openxmlformats.org/drawingml/2006/main" noChangeAspect="1"/>
             </wp:cNvGraphicFramePr>
@@ -5371,7 +6910,7 @@
                   <pic:spPr>
                     <a:xfrm>
                       <a:off x="0" y="0"/>
-                      <a:ext cx="5733415" cy="1771015"/>
+                      <a:ext cx="5733415" cy="1770854"/>
                     </a:xfrm>
                     <a:prstGeom prst="rect">
                       <a:avLst/>
@@ -5388,7 +6927,7 @@
       <w:pPr>
         <w:pStyle w:val="Legenda"/>
       </w:pPr>
-      <w:bookmarkStart w:id="20" w:name="_Toc503882310"/>
+      <w:bookmarkStart w:id="19" w:name="_Toc503890613"/>
       <w:r>
         <w:t xml:space="preserve">Figura </w:t>
       </w:r>
@@ -5403,7 +6942,7 @@
       <w:r>
         <w:t xml:space="preserve"> Diagrama de Contexto</w:t>
       </w:r>
-      <w:bookmarkEnd w:id="20"/>
+      <w:bookmarkEnd w:id="19"/>
     </w:p>
     <w:p/>
     <w:p/>
@@ -5442,24 +6981,24 @@
       <w:pPr>
         <w:pStyle w:val="Ttulo1"/>
       </w:pPr>
-      <w:bookmarkStart w:id="21" w:name="_Toc503882264"/>
+      <w:bookmarkStart w:id="20" w:name="_Toc503890566"/>
       <w:r>
         <w:lastRenderedPageBreak/>
         <w:t>Descrição dos Três Padrões</w:t>
       </w:r>
+      <w:bookmarkEnd w:id="20"/>
+    </w:p>
+    <w:p>
+      <w:pPr>
+        <w:pStyle w:val="Cabealho2"/>
+      </w:pPr>
+      <w:bookmarkStart w:id="21" w:name="_gwfgy6juohpb" w:colFirst="0" w:colLast="0"/>
+      <w:bookmarkStart w:id="22" w:name="_Toc503890567"/>
       <w:bookmarkEnd w:id="21"/>
-    </w:p>
-    <w:p>
-      <w:pPr>
-        <w:pStyle w:val="Cabealho2"/>
-      </w:pPr>
-      <w:bookmarkStart w:id="22" w:name="_gwfgy6juohpb" w:colFirst="0" w:colLast="0"/>
-      <w:bookmarkStart w:id="23" w:name="_Toc503882265"/>
+      <w:r>
+        <w:t>Quitting Time</w:t>
+      </w:r>
       <w:bookmarkEnd w:id="22"/>
-      <w:r>
-        <w:t>Quitting Time</w:t>
-      </w:r>
-      <w:bookmarkEnd w:id="23"/>
     </w:p>
     <w:p>
       <w:pPr>
@@ -5602,14 +7141,14 @@
       <w:pPr>
         <w:pStyle w:val="Cabealho2"/>
       </w:pPr>
-      <w:bookmarkStart w:id="24" w:name="_nnwqwdil9ok3" w:colFirst="0" w:colLast="0"/>
-      <w:bookmarkStart w:id="25" w:name="_Toc503882266"/>
-      <w:bookmarkEnd w:id="24"/>
+      <w:bookmarkStart w:id="23" w:name="_nnwqwdil9ok3" w:colFirst="0" w:colLast="0"/>
+      <w:bookmarkStart w:id="24" w:name="_Toc503890568"/>
+      <w:bookmarkEnd w:id="23"/>
       <w:r>
         <w:lastRenderedPageBreak/>
         <w:t>Two Tier Review</w:t>
       </w:r>
-      <w:bookmarkEnd w:id="25"/>
+      <w:bookmarkEnd w:id="24"/>
     </w:p>
     <w:p/>
     <w:p/>
@@ -5670,28 +7209,111 @@
       <w:pPr>
         <w:pStyle w:val="Cabealho2"/>
       </w:pPr>
-      <w:bookmarkStart w:id="26" w:name="_swn1lvtewox" w:colFirst="0" w:colLast="0"/>
-      <w:bookmarkStart w:id="27" w:name="_Toc503882267"/>
+      <w:bookmarkStart w:id="25" w:name="_swn1lvtewox" w:colFirst="0" w:colLast="0"/>
+      <w:bookmarkStart w:id="26" w:name="_Toc503890569"/>
+      <w:bookmarkEnd w:id="25"/>
+      <w:r>
+        <w:t>Spiral Development</w:t>
+      </w:r>
       <w:bookmarkEnd w:id="26"/>
-      <w:r>
-        <w:t>Spiral Development</w:t>
-      </w:r>
-      <w:bookmarkEnd w:id="27"/>
-    </w:p>
-    <w:p/>
-    <w:p/>
-    <w:p/>
-    <w:p/>
-    <w:p/>
-    <w:p/>
-    <w:p/>
-    <w:p/>
-    <w:p/>
-    <w:p/>
-    <w:p/>
-    <w:p/>
-    <w:p/>
-    <w:p/>
+    </w:p>
+    <w:p/>
+    <w:p>
+      <w:pPr>
+        <w:jc w:val="both"/>
+      </w:pPr>
+      <w:r>
+        <w:t>Desenvolver casos de uso de uma só vez, é uma tarefa complicada e cara, que torna  a adição de nova informação nos mesmos. O que pode adiar a deteção de fatores de risco.</w:t>
+      </w:r>
+    </w:p>
+    <w:p>
+      <w:pPr>
+        <w:jc w:val="both"/>
+      </w:pPr>
+      <w:r>
+        <w:t xml:space="preserve">O </w:t>
+      </w:r>
+      <w:r>
+        <w:t>padrão</w:t>
+      </w:r>
+      <w:r>
+        <w:t xml:space="preserve"> de desenvolvimento</w:t>
+      </w:r>
+      <w:r>
+        <w:t xml:space="preserve"> Spiral Development</w:t>
+      </w:r>
+      <w:r>
+        <w:t xml:space="preserve"> apresenta a resolução deste problema usando um método itera</w:t>
+      </w:r>
+      <w:r>
+        <w:t>tivo.</w:t>
+      </w:r>
+    </w:p>
+    <w:p>
+      <w:pPr>
+        <w:jc w:val="both"/>
+      </w:pPr>
+      <w:r>
+        <w:t xml:space="preserve">Escrever os casos de uso através de iterações permite facilmente a </w:t>
+      </w:r>
+      <w:r>
+        <w:t>correção</w:t>
+      </w:r>
+      <w:r>
+        <w:t xml:space="preserve"> de erros ou alguma alteração necessária, caso a informação </w:t>
+      </w:r>
+      <w:r>
+        <w:t>atual</w:t>
+      </w:r>
+      <w:r>
+        <w:t xml:space="preserve"> esteja incorreta</w:t>
+      </w:r>
+      <w:r>
+        <w:t xml:space="preserve">, perdendo muito menos tempo e trabalho do que outros métodos em que os que desenvolvem todos os casos de uso de uma </w:t>
+      </w:r>
+      <w:r>
+        <w:t xml:space="preserve">só </w:t>
+      </w:r>
+      <w:r>
+        <w:t>vez.</w:t>
+      </w:r>
+      <w:r>
+        <w:t xml:space="preserve"> No entanto, neste padrão, tem que haver um limite de tempo para a edição dos casos de uso. Quando se têm todos os casos de uso para satisfazer todos os requisitos, deve-se parar a edição dos mesmos.</w:t>
+      </w:r>
+    </w:p>
+    <w:p>
+      <w:pPr>
+        <w:jc w:val="both"/>
+      </w:pPr>
+      <w:r>
+        <w:t xml:space="preserve">A recolha de requisitos é vital para o sucesso de um </w:t>
+      </w:r>
+      <w:r>
+        <w:t>projeto</w:t>
+      </w:r>
+      <w:r>
+        <w:t>, apesar de ser apenas uma parte do mesmo, pelo que estes devem estar prontos assim que possível</w:t>
+      </w:r>
+      <w:r>
+        <w:t xml:space="preserve"> porque são necessários para outras partes do projeto.</w:t>
+      </w:r>
+    </w:p>
+    <w:p>
+      <w:pPr>
+        <w:jc w:val="both"/>
+      </w:pPr>
+      <w:r>
+        <w:t>Á medida que estudamos os casos de uso é provável que estes sofram alterações.</w:t>
+      </w:r>
+    </w:p>
+    <w:p>
+      <w:pPr>
+        <w:jc w:val="both"/>
+      </w:pPr>
+      <w:r>
+        <w:t>Os erros das funcionalidades podem tornar-se dispendiosos, dependendo da fase em que são encontrados, se for no inicio do projeto estes não têm grande impacto. Mas se for numa fase mais avançada estes poderão ter custos significativos.</w:t>
+      </w:r>
+    </w:p>
     <w:p/>
     <w:p/>
     <w:p/>
@@ -5702,19 +7324,19 @@
       <w:pPr>
         <w:pStyle w:val="Ttulo1"/>
       </w:pPr>
-      <w:bookmarkStart w:id="28" w:name="_Toc503882268"/>
+      <w:bookmarkStart w:id="27" w:name="_Toc503890570"/>
       <w:r>
         <w:lastRenderedPageBreak/>
         <w:t>Estado de Arte</w:t>
       </w:r>
+      <w:bookmarkEnd w:id="27"/>
+    </w:p>
+    <w:p>
+      <w:pPr>
+        <w:keepNext/>
+      </w:pPr>
+      <w:bookmarkStart w:id="28" w:name="_alj00xaan3xm" w:colFirst="0" w:colLast="0"/>
       <w:bookmarkEnd w:id="28"/>
-    </w:p>
-    <w:p>
-      <w:pPr>
-        <w:keepNext/>
-      </w:pPr>
-      <w:bookmarkStart w:id="29" w:name="_alj00xaan3xm" w:colFirst="0" w:colLast="0"/>
-      <w:bookmarkEnd w:id="29"/>
       <w:r>
         <w:rPr>
           <w:noProof/>
@@ -5762,7 +7384,7 @@
         <w:pStyle w:val="Legenda"/>
         <w:jc w:val="center"/>
       </w:pPr>
-      <w:bookmarkStart w:id="30" w:name="_Toc503882311"/>
+      <w:bookmarkStart w:id="29" w:name="_Toc503890614"/>
       <w:r>
         <w:t xml:space="preserve">Figura </w:t>
       </w:r>
@@ -5777,26 +7399,26 @@
       <w:r>
         <w:t xml:space="preserve"> Tabela Estado de Arte</w:t>
       </w:r>
+      <w:bookmarkEnd w:id="29"/>
+    </w:p>
+    <w:p>
+      <w:pPr>
+        <w:pStyle w:val="Ttulo1"/>
+      </w:pPr>
+      <w:bookmarkStart w:id="30" w:name="_qatdn5k35uu3" w:colFirst="0" w:colLast="0"/>
       <w:bookmarkEnd w:id="30"/>
     </w:p>
+    <w:p/>
     <w:p>
       <w:pPr>
         <w:pStyle w:val="Ttulo1"/>
       </w:pPr>
-      <w:bookmarkStart w:id="31" w:name="_qatdn5k35uu3" w:colFirst="0" w:colLast="0"/>
-      <w:bookmarkEnd w:id="31"/>
-    </w:p>
-    <w:p/>
-    <w:p>
-      <w:pPr>
-        <w:pStyle w:val="Ttulo1"/>
-      </w:pPr>
-      <w:bookmarkStart w:id="32" w:name="_Toc503882269"/>
+      <w:bookmarkStart w:id="31" w:name="_Toc503890571"/>
       <w:r>
         <w:lastRenderedPageBreak/>
         <w:t>Lista de casos de uso candidatos:</w:t>
       </w:r>
-      <w:bookmarkEnd w:id="32"/>
+      <w:bookmarkEnd w:id="31"/>
     </w:p>
     <w:p>
       <w:pPr>
@@ -6351,7 +7973,7 @@
           <w:shd w:val="clear" w:color="auto" w:fill="FFFFFF"/>
         </w:rPr>
       </w:pPr>
-      <w:bookmarkStart w:id="33" w:name="_Toc503882270"/>
+      <w:bookmarkStart w:id="32" w:name="_Toc503890572"/>
       <w:r>
         <w:rPr>
           <w:shd w:val="clear" w:color="auto" w:fill="FFFFFF"/>
@@ -6359,7 +7981,7 @@
         <w:lastRenderedPageBreak/>
         <w:t>Tabela de Atores, objetivos e respetivos Casos de Uso</w:t>
       </w:r>
-      <w:bookmarkEnd w:id="33"/>
+      <w:bookmarkEnd w:id="32"/>
     </w:p>
     <w:p/>
     <w:tbl>
@@ -7179,29 +8801,29 @@
       <w:pPr>
         <w:pStyle w:val="Ttulo1"/>
       </w:pPr>
-      <w:bookmarkStart w:id="34" w:name="_lxv848o4px2h" w:colFirst="0" w:colLast="0"/>
-      <w:bookmarkStart w:id="35" w:name="_Toc503882271"/>
-      <w:bookmarkEnd w:id="34"/>
+      <w:bookmarkStart w:id="33" w:name="_lxv848o4px2h" w:colFirst="0" w:colLast="0"/>
+      <w:bookmarkStart w:id="34" w:name="_Toc503890573"/>
+      <w:bookmarkEnd w:id="33"/>
       <w:r>
         <w:lastRenderedPageBreak/>
         <w:t>Diagrama de Casos de Uso</w:t>
       </w:r>
+      <w:bookmarkEnd w:id="34"/>
+    </w:p>
+    <w:p>
+      <w:pPr>
+        <w:keepNext/>
+      </w:pPr>
+      <w:bookmarkStart w:id="35" w:name="_ezfdvj7nhdel" w:colFirst="0" w:colLast="0"/>
       <w:bookmarkEnd w:id="35"/>
-    </w:p>
-    <w:p>
-      <w:pPr>
-        <w:keepNext/>
-      </w:pPr>
-      <w:bookmarkStart w:id="36" w:name="_ezfdvj7nhdel" w:colFirst="0" w:colLast="0"/>
-      <w:bookmarkEnd w:id="36"/>
       <w:r>
         <w:rPr>
           <w:noProof/>
         </w:rPr>
         <w:drawing>
           <wp:inline distT="114300" distB="114300" distL="114300" distR="114300">
-            <wp:extent cx="5734050" cy="3826323"/>
-            <wp:effectExtent l="0" t="0" r="0" b="3175"/>
+            <wp:extent cx="5636217" cy="3826323"/>
+            <wp:effectExtent l="0" t="0" r="3175" b="3175"/>
             <wp:docPr id="10" name="image21.png"/>
             <wp:cNvGraphicFramePr/>
             <a:graphic xmlns:a="http://schemas.openxmlformats.org/drawingml/2006/main">
@@ -7226,7 +8848,7 @@
                   <pic:spPr>
                     <a:xfrm>
                       <a:off x="0" y="0"/>
-                      <a:ext cx="5734050" cy="3826323"/>
+                      <a:ext cx="5636217" cy="3826323"/>
                     </a:xfrm>
                     <a:prstGeom prst="rect">
                       <a:avLst/>
@@ -7245,7 +8867,7 @@
         <w:pStyle w:val="Legenda"/>
         <w:jc w:val="center"/>
       </w:pPr>
-      <w:bookmarkStart w:id="37" w:name="_Toc503882312"/>
+      <w:bookmarkStart w:id="36" w:name="_Toc503890615"/>
       <w:r>
         <w:t xml:space="preserve">Figura </w:t>
       </w:r>
@@ -7260,18 +8882,18 @@
       <w:r>
         <w:t xml:space="preserve"> Diagrama de Casos de uso</w:t>
       </w:r>
-      <w:bookmarkEnd w:id="37"/>
+      <w:bookmarkEnd w:id="36"/>
     </w:p>
     <w:p>
       <w:pPr>
         <w:pStyle w:val="Ttulo1"/>
       </w:pPr>
-      <w:bookmarkStart w:id="38" w:name="_Toc503882272"/>
+      <w:bookmarkStart w:id="37" w:name="_Toc503890574"/>
       <w:r>
         <w:lastRenderedPageBreak/>
         <w:t>Diagrama de Casos de Uso Apenas com a Fronteira</w:t>
       </w:r>
-      <w:bookmarkEnd w:id="38"/>
+      <w:bookmarkEnd w:id="37"/>
     </w:p>
     <w:p>
       <w:pPr>
@@ -7283,8 +8905,8 @@
         </w:rPr>
         <w:drawing>
           <wp:inline distT="0" distB="0" distL="0" distR="0" wp14:anchorId="21892868" wp14:editId="25DFEA5C">
-            <wp:extent cx="4061200" cy="3846807"/>
-            <wp:effectExtent l="0" t="0" r="0" b="1905"/>
+            <wp:extent cx="4061200" cy="3739638"/>
+            <wp:effectExtent l="0" t="0" r="0" b="0"/>
             <wp:docPr id="17" name="Imagem 17"/>
             <wp:cNvGraphicFramePr>
               <a:graphicFrameLocks xmlns:a="http://schemas.openxmlformats.org/drawingml/2006/main" noChangeAspect="1"/>
@@ -7313,7 +8935,7 @@
                   <pic:spPr bwMode="auto">
                     <a:xfrm>
                       <a:off x="0" y="0"/>
-                      <a:ext cx="4061200" cy="3846807"/>
+                      <a:ext cx="4061200" cy="3739638"/>
                     </a:xfrm>
                     <a:prstGeom prst="rect">
                       <a:avLst/>
@@ -7335,7 +8957,7 @@
         <w:pStyle w:val="Legenda"/>
         <w:jc w:val="center"/>
       </w:pPr>
-      <w:bookmarkStart w:id="39" w:name="_Toc503882313"/>
+      <w:bookmarkStart w:id="38" w:name="_Toc503890616"/>
       <w:r>
         <w:t xml:space="preserve">Figura </w:t>
       </w:r>
@@ -7350,26 +8972,26 @@
       <w:r>
         <w:t xml:space="preserve"> Diagrama de Casos de uso apenas com a Fronteira</w:t>
       </w:r>
+      <w:bookmarkEnd w:id="38"/>
+    </w:p>
+    <w:p>
+      <w:pPr>
+        <w:pStyle w:val="Ttulo1"/>
+      </w:pPr>
+      <w:bookmarkStart w:id="39" w:name="_nf0rezq0z9nw" w:colFirst="0" w:colLast="0"/>
       <w:bookmarkEnd w:id="39"/>
     </w:p>
     <w:p>
       <w:pPr>
         <w:pStyle w:val="Ttulo1"/>
       </w:pPr>
-      <w:bookmarkStart w:id="40" w:name="_nf0rezq0z9nw" w:colFirst="0" w:colLast="0"/>
+      <w:bookmarkStart w:id="40" w:name="_d8upj8c0itdg" w:colFirst="0" w:colLast="0"/>
+      <w:bookmarkStart w:id="41" w:name="_Toc503890575"/>
       <w:bookmarkEnd w:id="40"/>
-    </w:p>
-    <w:p>
-      <w:pPr>
-        <w:pStyle w:val="Ttulo1"/>
-      </w:pPr>
-      <w:bookmarkStart w:id="41" w:name="_d8upj8c0itdg" w:colFirst="0" w:colLast="0"/>
-      <w:bookmarkStart w:id="42" w:name="_Toc503882273"/>
+      <w:r>
+        <w:t>Casos de uso</w:t>
+      </w:r>
       <w:bookmarkEnd w:id="41"/>
-      <w:r>
-        <w:t>Casos de uso</w:t>
-      </w:r>
-      <w:bookmarkEnd w:id="42"/>
     </w:p>
     <w:p>
       <w:pPr>
@@ -7460,8 +9082,8 @@
       <w:pPr>
         <w:pStyle w:val="Ttulo1"/>
       </w:pPr>
-      <w:bookmarkStart w:id="43" w:name="_ja8mhela1uqg" w:colFirst="0" w:colLast="0"/>
-      <w:bookmarkEnd w:id="43"/>
+      <w:bookmarkStart w:id="42" w:name="_ja8mhela1uqg" w:colFirst="0" w:colLast="0"/>
+      <w:bookmarkEnd w:id="42"/>
     </w:p>
     <w:p/>
     <w:p>
@@ -7469,9 +9091,9 @@
         <w:pStyle w:val="Ttulo1"/>
         <w:jc w:val="center"/>
       </w:pPr>
-      <w:bookmarkStart w:id="44" w:name="_85k6dfhcwawt" w:colFirst="0" w:colLast="0"/>
-      <w:bookmarkStart w:id="45" w:name="_Toc503882274"/>
-      <w:bookmarkEnd w:id="44"/>
+      <w:bookmarkStart w:id="43" w:name="_85k6dfhcwawt" w:colFirst="0" w:colLast="0"/>
+      <w:bookmarkStart w:id="44" w:name="_Toc503890576"/>
+      <w:bookmarkEnd w:id="43"/>
       <w:r>
         <w:lastRenderedPageBreak/>
         <w:t xml:space="preserve">Descrição </w:t>
@@ -7485,7 +9107,7 @@
       <w:r>
         <w:t xml:space="preserve"> de uso</w:t>
       </w:r>
-      <w:bookmarkEnd w:id="45"/>
+      <w:bookmarkEnd w:id="44"/>
     </w:p>
     <w:p/>
     <w:p>
@@ -7494,8 +9116,8 @@
           <w:b/>
         </w:rPr>
       </w:pPr>
-      <w:bookmarkStart w:id="46" w:name="_fie3fermlg6o" w:colFirst="0" w:colLast="0"/>
-      <w:bookmarkEnd w:id="46"/>
+      <w:bookmarkStart w:id="45" w:name="_fie3fermlg6o" w:colFirst="0" w:colLast="0"/>
+      <w:bookmarkEnd w:id="45"/>
       <w:r>
         <w:rPr>
           <w:b/>
@@ -7510,11 +9132,11 @@
           <w:b/>
         </w:rPr>
       </w:pPr>
-      <w:bookmarkStart w:id="47" w:name="_Toc503882275"/>
+      <w:bookmarkStart w:id="46" w:name="_Toc503890577"/>
       <w:r>
         <w:t>Editar Trilho</w:t>
       </w:r>
-      <w:bookmarkEnd w:id="47"/>
+      <w:bookmarkEnd w:id="46"/>
     </w:p>
     <w:p>
       <w:r>
@@ -7528,8 +9150,8 @@
           <w:b/>
         </w:rPr>
       </w:pPr>
-      <w:bookmarkStart w:id="48" w:name="_7tsbykdd6zhe" w:colFirst="0" w:colLast="0"/>
-      <w:bookmarkEnd w:id="48"/>
+      <w:bookmarkStart w:id="47" w:name="_7tsbykdd6zhe" w:colFirst="0" w:colLast="0"/>
+      <w:bookmarkEnd w:id="47"/>
       <w:r>
         <w:rPr>
           <w:b/>
@@ -7621,8 +9243,8 @@
           <w:b/>
         </w:rPr>
       </w:pPr>
-      <w:bookmarkStart w:id="49" w:name="_esi0omlgp1ay" w:colFirst="0" w:colLast="0"/>
-      <w:bookmarkEnd w:id="49"/>
+      <w:bookmarkStart w:id="48" w:name="_esi0omlgp1ay" w:colFirst="0" w:colLast="0"/>
+      <w:bookmarkEnd w:id="48"/>
       <w:r>
         <w:rPr>
           <w:b/>
@@ -7653,8 +9275,8 @@
           <w:b/>
         </w:rPr>
       </w:pPr>
-      <w:bookmarkStart w:id="50" w:name="_dvklj4tmse8" w:colFirst="0" w:colLast="0"/>
-      <w:bookmarkEnd w:id="50"/>
+      <w:bookmarkStart w:id="49" w:name="_dvklj4tmse8" w:colFirst="0" w:colLast="0"/>
+      <w:bookmarkEnd w:id="49"/>
       <w:r>
         <w:rPr>
           <w:b/>
@@ -7675,10 +9297,10 @@
           <w:b/>
         </w:rPr>
       </w:pPr>
-      <w:bookmarkStart w:id="51" w:name="_21d5kc8uqph6" w:colFirst="0" w:colLast="0"/>
-      <w:bookmarkStart w:id="52" w:name="_ccz82wwf3jva" w:colFirst="0" w:colLast="0"/>
+      <w:bookmarkStart w:id="50" w:name="_21d5kc8uqph6" w:colFirst="0" w:colLast="0"/>
+      <w:bookmarkStart w:id="51" w:name="_ccz82wwf3jva" w:colFirst="0" w:colLast="0"/>
+      <w:bookmarkEnd w:id="50"/>
       <w:bookmarkEnd w:id="51"/>
-      <w:bookmarkEnd w:id="52"/>
     </w:p>
     <w:p>
       <w:pPr>
@@ -7716,15 +9338,15 @@
       <w:pPr>
         <w:pStyle w:val="Cabealho2"/>
       </w:pPr>
-      <w:bookmarkStart w:id="53" w:name="_Toc503882276"/>
+      <w:bookmarkStart w:id="52" w:name="_Toc503890578"/>
       <w:r>
         <w:t>Criar trilho</w:t>
       </w:r>
+      <w:bookmarkEnd w:id="52"/>
+    </w:p>
+    <w:p>
+      <w:bookmarkStart w:id="53" w:name="_oyo3rjoy0b37" w:colFirst="0" w:colLast="0"/>
       <w:bookmarkEnd w:id="53"/>
-    </w:p>
-    <w:p>
-      <w:bookmarkStart w:id="54" w:name="_oyo3rjoy0b37" w:colFirst="0" w:colLast="0"/>
-      <w:bookmarkEnd w:id="54"/>
       <w:r>
         <w:rPr>
           <w:b/>
@@ -7774,8 +9396,8 @@
       </w:r>
     </w:p>
     <w:p>
-      <w:bookmarkStart w:id="55" w:name="_x5ywuqw0q14j" w:colFirst="0" w:colLast="0"/>
-      <w:bookmarkEnd w:id="55"/>
+      <w:bookmarkStart w:id="54" w:name="_x5ywuqw0q14j" w:colFirst="0" w:colLast="0"/>
+      <w:bookmarkEnd w:id="54"/>
       <w:r>
         <w:t>O professor de desporto tem que estar logado</w:t>
       </w:r>
@@ -7904,8 +9526,8 @@
       </w:r>
     </w:p>
     <w:p>
-      <w:bookmarkStart w:id="56" w:name="_wx3r8gd6g7mv" w:colFirst="0" w:colLast="0"/>
-      <w:bookmarkEnd w:id="56"/>
+      <w:bookmarkStart w:id="55" w:name="_wx3r8gd6g7mv" w:colFirst="0" w:colLast="0"/>
+      <w:bookmarkEnd w:id="55"/>
       <w:r>
         <w:t>3</w:t>
       </w:r>
@@ -8005,8 +9627,8 @@
       </w:r>
     </w:p>
     <w:p>
-      <w:bookmarkStart w:id="57" w:name="_xpvh5imwzotq" w:colFirst="0" w:colLast="0"/>
-      <w:bookmarkEnd w:id="57"/>
+      <w:bookmarkStart w:id="56" w:name="_xpvh5imwzotq" w:colFirst="0" w:colLast="0"/>
+      <w:bookmarkEnd w:id="56"/>
       <w:r>
         <w:t>Pós-condição</w:t>
       </w:r>
@@ -8018,8 +9640,8 @@
           <w:b/>
         </w:rPr>
       </w:pPr>
-      <w:bookmarkStart w:id="58" w:name="_usk3e9pfflzf" w:colFirst="0" w:colLast="0"/>
-      <w:bookmarkEnd w:id="58"/>
+      <w:bookmarkStart w:id="57" w:name="_usk3e9pfflzf" w:colFirst="0" w:colLast="0"/>
+      <w:bookmarkEnd w:id="57"/>
       <w:r>
         <w:rPr>
           <w:sz w:val="22"/>
@@ -8048,10 +9670,10 @@
           <w:b/>
         </w:rPr>
       </w:pPr>
-      <w:bookmarkStart w:id="59" w:name="_ag8ryuj8l37a" w:colFirst="0" w:colLast="0"/>
-      <w:bookmarkStart w:id="60" w:name="_wddwjqppqt0s" w:colFirst="0" w:colLast="0"/>
+      <w:bookmarkStart w:id="58" w:name="_ag8ryuj8l37a" w:colFirst="0" w:colLast="0"/>
+      <w:bookmarkStart w:id="59" w:name="_wddwjqppqt0s" w:colFirst="0" w:colLast="0"/>
+      <w:bookmarkEnd w:id="58"/>
       <w:bookmarkEnd w:id="59"/>
-      <w:bookmarkEnd w:id="60"/>
       <w:r>
         <w:rPr>
           <w:b/>
@@ -8063,11 +9685,11 @@
       <w:pPr>
         <w:pStyle w:val="Cabealho2"/>
       </w:pPr>
-      <w:bookmarkStart w:id="61" w:name="_Toc503882277"/>
+      <w:bookmarkStart w:id="60" w:name="_Toc503890579"/>
       <w:r>
         <w:t>Consultar trilho</w:t>
       </w:r>
-      <w:bookmarkEnd w:id="61"/>
+      <w:bookmarkEnd w:id="60"/>
     </w:p>
     <w:p>
       <w:pPr>
@@ -8075,8 +9697,8 @@
           <w:b/>
         </w:rPr>
       </w:pPr>
-      <w:bookmarkStart w:id="62" w:name="_66ytw01aflvp" w:colFirst="0" w:colLast="0"/>
-      <w:bookmarkEnd w:id="62"/>
+      <w:bookmarkStart w:id="61" w:name="_66ytw01aflvp" w:colFirst="0" w:colLast="0"/>
+      <w:bookmarkEnd w:id="61"/>
       <w:r>
         <w:rPr>
           <w:b/>
@@ -8104,8 +9726,8 @@
           <w:b/>
         </w:rPr>
       </w:pPr>
-      <w:bookmarkStart w:id="63" w:name="_p3rtplfrbdxh" w:colFirst="0" w:colLast="0"/>
-      <w:bookmarkEnd w:id="63"/>
+      <w:bookmarkStart w:id="62" w:name="_p3rtplfrbdxh" w:colFirst="0" w:colLast="0"/>
+      <w:bookmarkEnd w:id="62"/>
       <w:r>
         <w:rPr>
           <w:b/>
@@ -8167,8 +9789,8 @@
           <w:b/>
         </w:rPr>
       </w:pPr>
-      <w:bookmarkStart w:id="64" w:name="_dq8as8efrsar" w:colFirst="0" w:colLast="0"/>
-      <w:bookmarkEnd w:id="64"/>
+      <w:bookmarkStart w:id="63" w:name="_dq8as8efrsar" w:colFirst="0" w:colLast="0"/>
+      <w:bookmarkEnd w:id="63"/>
       <w:r>
         <w:rPr>
           <w:b/>
@@ -8197,8 +9819,8 @@
           <w:b/>
         </w:rPr>
       </w:pPr>
-      <w:bookmarkStart w:id="65" w:name="_h2gf29qqo3fn" w:colFirst="0" w:colLast="0"/>
-      <w:bookmarkEnd w:id="65"/>
+      <w:bookmarkStart w:id="64" w:name="_h2gf29qqo3fn" w:colFirst="0" w:colLast="0"/>
+      <w:bookmarkEnd w:id="64"/>
       <w:r>
         <w:rPr>
           <w:b/>
@@ -8216,10 +9838,10 @@
       <w:pPr>
         <w:pStyle w:val="Ttulo1"/>
       </w:pPr>
-      <w:bookmarkStart w:id="66" w:name="_1mt61c1f2n24" w:colFirst="0" w:colLast="0"/>
-      <w:bookmarkStart w:id="67" w:name="_8ge5hkncu50f" w:colFirst="0" w:colLast="0"/>
+      <w:bookmarkStart w:id="65" w:name="_1mt61c1f2n24" w:colFirst="0" w:colLast="0"/>
+      <w:bookmarkStart w:id="66" w:name="_8ge5hkncu50f" w:colFirst="0" w:colLast="0"/>
+      <w:bookmarkEnd w:id="65"/>
       <w:bookmarkEnd w:id="66"/>
-      <w:bookmarkEnd w:id="67"/>
     </w:p>
     <w:p>
       <w:pPr>
@@ -8227,10 +9849,10 @@
           <w:b/>
         </w:rPr>
       </w:pPr>
-      <w:bookmarkStart w:id="68" w:name="_bj10ykjdx04p" w:colFirst="0" w:colLast="0"/>
-      <w:bookmarkStart w:id="69" w:name="_xiaq4j97d90p" w:colFirst="0" w:colLast="0"/>
+      <w:bookmarkStart w:id="67" w:name="_bj10ykjdx04p" w:colFirst="0" w:colLast="0"/>
+      <w:bookmarkStart w:id="68" w:name="_xiaq4j97d90p" w:colFirst="0" w:colLast="0"/>
+      <w:bookmarkEnd w:id="67"/>
       <w:bookmarkEnd w:id="68"/>
-      <w:bookmarkEnd w:id="69"/>
       <w:r>
         <w:rPr>
           <w:b/>
@@ -8242,11 +9864,11 @@
       <w:pPr>
         <w:pStyle w:val="Cabealho2"/>
       </w:pPr>
-      <w:bookmarkStart w:id="70" w:name="_Toc503882278"/>
+      <w:bookmarkStart w:id="69" w:name="_Toc503890580"/>
       <w:r>
         <w:t>Criar etapa</w:t>
       </w:r>
-      <w:bookmarkEnd w:id="70"/>
+      <w:bookmarkEnd w:id="69"/>
     </w:p>
     <w:p>
       <w:pPr>
@@ -8254,8 +9876,8 @@
           <w:b/>
         </w:rPr>
       </w:pPr>
-      <w:bookmarkStart w:id="71" w:name="_qetsrs6egna8" w:colFirst="0" w:colLast="0"/>
-      <w:bookmarkEnd w:id="71"/>
+      <w:bookmarkStart w:id="70" w:name="_qetsrs6egna8" w:colFirst="0" w:colLast="0"/>
+      <w:bookmarkEnd w:id="70"/>
       <w:r>
         <w:rPr>
           <w:b/>
@@ -8278,8 +9900,8 @@
           <w:b/>
         </w:rPr>
       </w:pPr>
-      <w:bookmarkStart w:id="72" w:name="_5o6f2pkgst3e" w:colFirst="0" w:colLast="0"/>
-      <w:bookmarkEnd w:id="72"/>
+      <w:bookmarkStart w:id="71" w:name="_5o6f2pkgst3e" w:colFirst="0" w:colLast="0"/>
+      <w:bookmarkEnd w:id="71"/>
       <w:r>
         <w:rPr>
           <w:b/>
@@ -8329,8 +9951,8 @@
           <w:b/>
         </w:rPr>
       </w:pPr>
-      <w:bookmarkStart w:id="73" w:name="_m2j25ibpua2f" w:colFirst="0" w:colLast="0"/>
-      <w:bookmarkEnd w:id="73"/>
+      <w:bookmarkStart w:id="72" w:name="_m2j25ibpua2f" w:colFirst="0" w:colLast="0"/>
+      <w:bookmarkEnd w:id="72"/>
       <w:r>
         <w:rPr>
           <w:b/>
@@ -8359,8 +9981,8 @@
           <w:b/>
         </w:rPr>
       </w:pPr>
-      <w:bookmarkStart w:id="74" w:name="_fgll4uyho3g3" w:colFirst="0" w:colLast="0"/>
-      <w:bookmarkEnd w:id="74"/>
+      <w:bookmarkStart w:id="73" w:name="_fgll4uyho3g3" w:colFirst="0" w:colLast="0"/>
+      <w:bookmarkEnd w:id="73"/>
       <w:r>
         <w:rPr>
           <w:b/>
@@ -8386,10 +10008,10 @@
     </w:p>
     <w:p/>
     <w:p>
-      <w:bookmarkStart w:id="75" w:name="_eze5oxcl2zce" w:colFirst="0" w:colLast="0"/>
-      <w:bookmarkStart w:id="76" w:name="_kl8svqb5pgdp" w:colFirst="0" w:colLast="0"/>
+      <w:bookmarkStart w:id="74" w:name="_eze5oxcl2zce" w:colFirst="0" w:colLast="0"/>
+      <w:bookmarkStart w:id="75" w:name="_kl8svqb5pgdp" w:colFirst="0" w:colLast="0"/>
+      <w:bookmarkEnd w:id="74"/>
       <w:bookmarkEnd w:id="75"/>
-      <w:bookmarkEnd w:id="76"/>
     </w:p>
     <w:p/>
     <w:p>
@@ -8398,12 +10020,12 @@
           <w:b/>
         </w:rPr>
       </w:pPr>
-      <w:bookmarkStart w:id="77" w:name="_o77zzgncn2uo" w:colFirst="0" w:colLast="0"/>
-      <w:bookmarkStart w:id="78" w:name="_oltjk5vii6w" w:colFirst="0" w:colLast="0"/>
-      <w:bookmarkStart w:id="79" w:name="_2y4vbmrh1qdu" w:colFirst="0" w:colLast="0"/>
+      <w:bookmarkStart w:id="76" w:name="_o77zzgncn2uo" w:colFirst="0" w:colLast="0"/>
+      <w:bookmarkStart w:id="77" w:name="_oltjk5vii6w" w:colFirst="0" w:colLast="0"/>
+      <w:bookmarkStart w:id="78" w:name="_2y4vbmrh1qdu" w:colFirst="0" w:colLast="0"/>
+      <w:bookmarkEnd w:id="76"/>
       <w:bookmarkEnd w:id="77"/>
       <w:bookmarkEnd w:id="78"/>
-      <w:bookmarkEnd w:id="79"/>
       <w:r>
         <w:rPr>
           <w:b/>
@@ -8416,11 +10038,11 @@
       <w:pPr>
         <w:pStyle w:val="Cabealho2"/>
       </w:pPr>
-      <w:bookmarkStart w:id="80" w:name="_Toc503882279"/>
+      <w:bookmarkStart w:id="79" w:name="_Toc503890581"/>
       <w:r>
         <w:t>Classificar Imagem dos Trilhos</w:t>
       </w:r>
-      <w:bookmarkEnd w:id="80"/>
+      <w:bookmarkEnd w:id="79"/>
     </w:p>
     <w:p>
       <w:pPr>
@@ -8428,8 +10050,8 @@
           <w:b/>
         </w:rPr>
       </w:pPr>
-      <w:bookmarkStart w:id="81" w:name="_8zk3fjl17syj" w:colFirst="0" w:colLast="0"/>
-      <w:bookmarkEnd w:id="81"/>
+      <w:bookmarkStart w:id="80" w:name="_8zk3fjl17syj" w:colFirst="0" w:colLast="0"/>
+      <w:bookmarkEnd w:id="80"/>
       <w:r>
         <w:rPr>
           <w:b/>
@@ -8451,8 +10073,8 @@
           <w:b/>
         </w:rPr>
       </w:pPr>
-      <w:bookmarkStart w:id="82" w:name="_eevj7cn4qi0d" w:colFirst="0" w:colLast="0"/>
-      <w:bookmarkEnd w:id="82"/>
+      <w:bookmarkStart w:id="81" w:name="_eevj7cn4qi0d" w:colFirst="0" w:colLast="0"/>
+      <w:bookmarkEnd w:id="81"/>
       <w:r>
         <w:rPr>
           <w:b/>
@@ -8514,8 +10136,8 @@
           <w:b/>
         </w:rPr>
       </w:pPr>
-      <w:bookmarkStart w:id="83" w:name="_pjt5fp1yqcj" w:colFirst="0" w:colLast="0"/>
-      <w:bookmarkEnd w:id="83"/>
+      <w:bookmarkStart w:id="82" w:name="_pjt5fp1yqcj" w:colFirst="0" w:colLast="0"/>
+      <w:bookmarkEnd w:id="82"/>
       <w:r>
         <w:rPr>
           <w:b/>
@@ -8544,8 +10166,8 @@
           <w:b/>
         </w:rPr>
       </w:pPr>
-      <w:bookmarkStart w:id="84" w:name="_huxi2pfllw5v" w:colFirst="0" w:colLast="0"/>
-      <w:bookmarkEnd w:id="84"/>
+      <w:bookmarkStart w:id="83" w:name="_huxi2pfllw5v" w:colFirst="0" w:colLast="0"/>
+      <w:bookmarkEnd w:id="83"/>
       <w:r>
         <w:rPr>
           <w:b/>
@@ -8571,10 +10193,10 @@
           <w:b/>
         </w:rPr>
       </w:pPr>
-      <w:bookmarkStart w:id="85" w:name="_etrqouy5kc9i" w:colFirst="0" w:colLast="0"/>
-      <w:bookmarkStart w:id="86" w:name="_mq7pc63k3ebb" w:colFirst="0" w:colLast="0"/>
+      <w:bookmarkStart w:id="84" w:name="_etrqouy5kc9i" w:colFirst="0" w:colLast="0"/>
+      <w:bookmarkStart w:id="85" w:name="_mq7pc63k3ebb" w:colFirst="0" w:colLast="0"/>
+      <w:bookmarkEnd w:id="84"/>
       <w:bookmarkEnd w:id="85"/>
-      <w:bookmarkEnd w:id="86"/>
     </w:p>
     <w:p>
       <w:pPr>
@@ -8600,11 +10222,11 @@
       <w:pPr>
         <w:pStyle w:val="Cabealho2"/>
       </w:pPr>
-      <w:bookmarkStart w:id="87" w:name="_Toc503882280"/>
+      <w:bookmarkStart w:id="86" w:name="_Toc503890582"/>
       <w:r>
         <w:t>Comparar Trilhos</w:t>
       </w:r>
-      <w:bookmarkEnd w:id="87"/>
+      <w:bookmarkEnd w:id="86"/>
     </w:p>
     <w:p>
       <w:pPr>
@@ -8612,8 +10234,8 @@
           <w:b/>
         </w:rPr>
       </w:pPr>
-      <w:bookmarkStart w:id="88" w:name="_xhfkrfyd9y" w:colFirst="0" w:colLast="0"/>
-      <w:bookmarkEnd w:id="88"/>
+      <w:bookmarkStart w:id="87" w:name="_xhfkrfyd9y" w:colFirst="0" w:colLast="0"/>
+      <w:bookmarkEnd w:id="87"/>
       <w:r>
         <w:rPr>
           <w:b/>
@@ -8635,8 +10257,8 @@
           <w:b/>
         </w:rPr>
       </w:pPr>
-      <w:bookmarkStart w:id="89" w:name="_170lp3bmc0ci" w:colFirst="0" w:colLast="0"/>
-      <w:bookmarkEnd w:id="89"/>
+      <w:bookmarkStart w:id="88" w:name="_170lp3bmc0ci" w:colFirst="0" w:colLast="0"/>
+      <w:bookmarkEnd w:id="88"/>
       <w:r>
         <w:rPr>
           <w:b/>
@@ -8693,8 +10315,8 @@
       </w:r>
     </w:p>
     <w:p>
-      <w:bookmarkStart w:id="90" w:name="_vzum51wew5i9" w:colFirst="0" w:colLast="0"/>
-      <w:bookmarkEnd w:id="90"/>
+      <w:bookmarkStart w:id="89" w:name="_vzum51wew5i9" w:colFirst="0" w:colLast="0"/>
+      <w:bookmarkEnd w:id="89"/>
       <w:r>
         <w:t>Caminhos alternativos:</w:t>
       </w:r>
@@ -8723,8 +10345,8 @@
           <w:b/>
         </w:rPr>
       </w:pPr>
-      <w:bookmarkStart w:id="91" w:name="_e408j9rwhafv" w:colFirst="0" w:colLast="0"/>
-      <w:bookmarkEnd w:id="91"/>
+      <w:bookmarkStart w:id="90" w:name="_e408j9rwhafv" w:colFirst="0" w:colLast="0"/>
+      <w:bookmarkEnd w:id="90"/>
       <w:r>
         <w:rPr>
           <w:b/>
@@ -8746,14 +10368,14 @@
           <w:b/>
         </w:rPr>
       </w:pPr>
-      <w:bookmarkStart w:id="92" w:name="_z2bdn8776ku9" w:colFirst="0" w:colLast="0"/>
-      <w:bookmarkStart w:id="93" w:name="_x6dr9ps063y3" w:colFirst="0" w:colLast="0"/>
-      <w:bookmarkStart w:id="94" w:name="_v48zghrr9hye" w:colFirst="0" w:colLast="0"/>
-      <w:bookmarkStart w:id="95" w:name="_439xcmaiai2g" w:colFirst="0" w:colLast="0"/>
+      <w:bookmarkStart w:id="91" w:name="_z2bdn8776ku9" w:colFirst="0" w:colLast="0"/>
+      <w:bookmarkStart w:id="92" w:name="_x6dr9ps063y3" w:colFirst="0" w:colLast="0"/>
+      <w:bookmarkStart w:id="93" w:name="_v48zghrr9hye" w:colFirst="0" w:colLast="0"/>
+      <w:bookmarkStart w:id="94" w:name="_439xcmaiai2g" w:colFirst="0" w:colLast="0"/>
+      <w:bookmarkEnd w:id="91"/>
       <w:bookmarkEnd w:id="92"/>
       <w:bookmarkEnd w:id="93"/>
       <w:bookmarkEnd w:id="94"/>
-      <w:bookmarkEnd w:id="95"/>
     </w:p>
     <w:p>
       <w:pPr>
@@ -8836,11 +10458,11 @@
       <w:pPr>
         <w:pStyle w:val="Cabealho2"/>
       </w:pPr>
-      <w:bookmarkStart w:id="96" w:name="_Toc503882281"/>
+      <w:bookmarkStart w:id="95" w:name="_Toc503890583"/>
       <w:r>
         <w:t>Desativar Trilho</w:t>
       </w:r>
-      <w:bookmarkEnd w:id="96"/>
+      <w:bookmarkEnd w:id="95"/>
     </w:p>
     <w:p>
       <w:pPr>
@@ -8848,8 +10470,8 @@
           <w:b/>
         </w:rPr>
       </w:pPr>
-      <w:bookmarkStart w:id="97" w:name="_kgc1xc4bm1yg" w:colFirst="0" w:colLast="0"/>
-      <w:bookmarkEnd w:id="97"/>
+      <w:bookmarkStart w:id="96" w:name="_kgc1xc4bm1yg" w:colFirst="0" w:colLast="0"/>
+      <w:bookmarkEnd w:id="96"/>
       <w:r>
         <w:rPr>
           <w:b/>
@@ -8868,8 +10490,8 @@
           <w:b/>
         </w:rPr>
       </w:pPr>
-      <w:bookmarkStart w:id="98" w:name="_f9jf1yhrog4z" w:colFirst="0" w:colLast="0"/>
-      <w:bookmarkEnd w:id="98"/>
+      <w:bookmarkStart w:id="97" w:name="_f9jf1yhrog4z" w:colFirst="0" w:colLast="0"/>
+      <w:bookmarkEnd w:id="97"/>
       <w:r>
         <w:rPr>
           <w:b/>
@@ -8961,8 +10583,8 @@
           <w:b/>
         </w:rPr>
       </w:pPr>
-      <w:bookmarkStart w:id="99" w:name="_xerbq88eilkf" w:colFirst="0" w:colLast="0"/>
-      <w:bookmarkEnd w:id="99"/>
+      <w:bookmarkStart w:id="98" w:name="_xerbq88eilkf" w:colFirst="0" w:colLast="0"/>
+      <w:bookmarkEnd w:id="98"/>
       <w:r>
         <w:rPr>
           <w:b/>
@@ -9012,8 +10634,8 @@
           <w:b/>
         </w:rPr>
       </w:pPr>
-      <w:bookmarkStart w:id="100" w:name="_9j37dbdfri1k" w:colFirst="0" w:colLast="0"/>
-      <w:bookmarkEnd w:id="100"/>
+      <w:bookmarkStart w:id="99" w:name="_9j37dbdfri1k" w:colFirst="0" w:colLast="0"/>
+      <w:bookmarkEnd w:id="99"/>
       <w:r>
         <w:rPr>
           <w:b/>
@@ -9059,12 +10681,12 @@
       <w:pPr>
         <w:pStyle w:val="Ttulo1"/>
       </w:pPr>
-      <w:bookmarkStart w:id="101" w:name="_Toc503882282"/>
+      <w:bookmarkStart w:id="100" w:name="_Toc503890584"/>
       <w:r>
         <w:lastRenderedPageBreak/>
         <w:t>Diagrama Sequencia - Alterar Trilho</w:t>
       </w:r>
-      <w:bookmarkEnd w:id="101"/>
+      <w:bookmarkEnd w:id="100"/>
     </w:p>
     <w:p/>
     <w:p>
@@ -9116,70 +10738,70 @@
           </wp:inline>
         </w:drawing>
       </w:r>
-      <w:bookmarkStart w:id="102" w:name="_g73hxdjtopzb" w:colFirst="0" w:colLast="0"/>
-      <w:bookmarkStart w:id="103" w:name="_2ql8u5r3c5jl" w:colFirst="0" w:colLast="0"/>
-      <w:bookmarkStart w:id="104" w:name="_5vfls724ev3g" w:colFirst="0" w:colLast="0"/>
+      <w:bookmarkStart w:id="101" w:name="_g73hxdjtopzb" w:colFirst="0" w:colLast="0"/>
+      <w:bookmarkStart w:id="102" w:name="_2ql8u5r3c5jl" w:colFirst="0" w:colLast="0"/>
+      <w:bookmarkStart w:id="103" w:name="_5vfls724ev3g" w:colFirst="0" w:colLast="0"/>
+      <w:bookmarkEnd w:id="101"/>
       <w:bookmarkEnd w:id="102"/>
       <w:bookmarkEnd w:id="103"/>
+    </w:p>
+    <w:p>
+      <w:pPr>
+        <w:pStyle w:val="Legenda"/>
+      </w:pPr>
+      <w:bookmarkStart w:id="104" w:name="_Toc503890617"/>
+      <w:r>
+        <w:t xml:space="preserve">Figura </w:t>
+      </w:r>
+      <w:fldSimple w:instr=" SEQ Figura \* ARABIC ">
+        <w:r>
+          <w:rPr>
+            <w:noProof/>
+          </w:rPr>
+          <w:t>5</w:t>
+        </w:r>
+      </w:fldSimple>
+      <w:r>
+        <w:t xml:space="preserve"> Diagrama de Sequencia Alterar Trilho</w:t>
+      </w:r>
       <w:bookmarkEnd w:id="104"/>
     </w:p>
     <w:p>
-      <w:pPr>
-        <w:pStyle w:val="Legenda"/>
-      </w:pPr>
-      <w:bookmarkStart w:id="105" w:name="_Toc503882314"/>
-      <w:r>
-        <w:t xml:space="preserve">Figura </w:t>
-      </w:r>
-      <w:fldSimple w:instr=" SEQ Figura \* ARABIC ">
-        <w:r>
-          <w:rPr>
-            <w:noProof/>
-          </w:rPr>
-          <w:t>5</w:t>
-        </w:r>
-      </w:fldSimple>
-      <w:r>
-        <w:t xml:space="preserve"> Diagrama de Sequencia Alterar Trilho</w:t>
-      </w:r>
+      <w:bookmarkStart w:id="105" w:name="_jsyuxfywz9w7" w:colFirst="0" w:colLast="0"/>
       <w:bookmarkEnd w:id="105"/>
     </w:p>
-    <w:p>
-      <w:bookmarkStart w:id="106" w:name="_jsyuxfywz9w7" w:colFirst="0" w:colLast="0"/>
+    <w:p/>
+    <w:p/>
+    <w:p/>
+    <w:p/>
+    <w:p/>
+    <w:p/>
+    <w:p/>
+    <w:p/>
+    <w:p/>
+    <w:p/>
+    <w:p/>
+    <w:p/>
+    <w:p/>
+    <w:p/>
+    <w:p/>
+    <w:p/>
+    <w:p/>
+    <w:p/>
+    <w:p/>
+    <w:p/>
+    <w:p>
+      <w:pPr>
+        <w:pStyle w:val="Ttulo1"/>
+      </w:pPr>
+      <w:bookmarkStart w:id="106" w:name="_xcni9i2wy3ef" w:colFirst="0" w:colLast="0"/>
+      <w:bookmarkStart w:id="107" w:name="_Toc503890585"/>
       <w:bookmarkEnd w:id="106"/>
-    </w:p>
-    <w:p/>
-    <w:p/>
-    <w:p/>
-    <w:p/>
-    <w:p/>
-    <w:p/>
-    <w:p/>
-    <w:p/>
-    <w:p/>
-    <w:p/>
-    <w:p/>
-    <w:p/>
-    <w:p/>
-    <w:p/>
-    <w:p/>
-    <w:p/>
-    <w:p/>
-    <w:p/>
-    <w:p/>
-    <w:p/>
-    <w:p>
-      <w:pPr>
-        <w:pStyle w:val="Ttulo1"/>
-      </w:pPr>
-      <w:bookmarkStart w:id="107" w:name="_xcni9i2wy3ef" w:colFirst="0" w:colLast="0"/>
-      <w:bookmarkStart w:id="108" w:name="_Toc503882283"/>
-      <w:bookmarkEnd w:id="107"/>
       <w:r>
         <w:lastRenderedPageBreak/>
         <w:t>Diagrama Sequencia - Criar Trilho</w:t>
       </w:r>
-      <w:bookmarkEnd w:id="108"/>
+      <w:bookmarkEnd w:id="107"/>
     </w:p>
     <w:p/>
     <w:p/>
@@ -9237,7 +10859,7 @@
       <w:pPr>
         <w:pStyle w:val="Legenda"/>
       </w:pPr>
-      <w:bookmarkStart w:id="109" w:name="_Toc503882315"/>
+      <w:bookmarkStart w:id="108" w:name="_Toc503890618"/>
       <w:r>
         <w:t xml:space="preserve">Figura </w:t>
       </w:r>
@@ -9252,45 +10874,45 @@
       <w:r>
         <w:t xml:space="preserve"> Diagrama de Sequencia Criar Trilho</w:t>
       </w:r>
+      <w:bookmarkEnd w:id="108"/>
+    </w:p>
+    <w:p/>
+    <w:p/>
+    <w:p/>
+    <w:p/>
+    <w:p/>
+    <w:p/>
+    <w:p/>
+    <w:p/>
+    <w:p/>
+    <w:p/>
+    <w:p/>
+    <w:p/>
+    <w:p/>
+    <w:p/>
+    <w:p/>
+    <w:p/>
+    <w:p/>
+    <w:p/>
+    <w:p/>
+    <w:p/>
+    <w:p>
+      <w:pPr>
+        <w:pStyle w:val="Ttulo1"/>
+      </w:pPr>
+      <w:bookmarkStart w:id="109" w:name="_rlvdyg3t9c14" w:colFirst="0" w:colLast="0"/>
+      <w:bookmarkStart w:id="110" w:name="_Toc503890586"/>
       <w:bookmarkEnd w:id="109"/>
-    </w:p>
-    <w:p/>
-    <w:p/>
-    <w:p/>
-    <w:p/>
-    <w:p/>
-    <w:p/>
-    <w:p/>
-    <w:p/>
-    <w:p/>
-    <w:p/>
-    <w:p/>
-    <w:p/>
-    <w:p/>
-    <w:p/>
-    <w:p/>
-    <w:p/>
-    <w:p/>
-    <w:p/>
-    <w:p/>
-    <w:p/>
-    <w:p>
-      <w:pPr>
-        <w:pStyle w:val="Ttulo1"/>
-      </w:pPr>
-      <w:bookmarkStart w:id="110" w:name="_rlvdyg3t9c14" w:colFirst="0" w:colLast="0"/>
-      <w:bookmarkStart w:id="111" w:name="_Toc503882284"/>
+      <w:r>
+        <w:t>Diagrama Sequencia - C</w:t>
+      </w:r>
+      <w:r>
+        <w:t>omparar</w:t>
+      </w:r>
+      <w:r>
+        <w:t xml:space="preserve"> Trilho</w:t>
+      </w:r>
       <w:bookmarkEnd w:id="110"/>
-      <w:r>
-        <w:t>Diagrama Sequencia - C</w:t>
-      </w:r>
-      <w:r>
-        <w:t>omparar</w:t>
-      </w:r>
-      <w:r>
-        <w:t xml:space="preserve"> Trilho</w:t>
-      </w:r>
-      <w:bookmarkEnd w:id="111"/>
     </w:p>
     <w:p>
       <w:pPr>
@@ -9365,7 +10987,7 @@
       <w:pPr>
         <w:pStyle w:val="Legenda"/>
       </w:pPr>
-      <w:bookmarkStart w:id="112" w:name="_Toc503882316"/>
+      <w:bookmarkStart w:id="111" w:name="_Toc503890619"/>
       <w:r>
         <w:t xml:space="preserve">Figura </w:t>
       </w:r>
@@ -9380,17 +11002,17 @@
       <w:r>
         <w:t xml:space="preserve"> Diagrama de Sequencia Comparar Trilho</w:t>
       </w:r>
+      <w:bookmarkEnd w:id="111"/>
+    </w:p>
+    <w:p>
+      <w:pPr>
+        <w:pStyle w:val="Ttulo1"/>
+      </w:pPr>
+      <w:bookmarkStart w:id="112" w:name="_Toc503890587"/>
+      <w:r>
+        <w:t>Diagrama Sequencia - Desativar Trilho</w:t>
+      </w:r>
       <w:bookmarkEnd w:id="112"/>
-    </w:p>
-    <w:p>
-      <w:pPr>
-        <w:pStyle w:val="Ttulo1"/>
-      </w:pPr>
-      <w:bookmarkStart w:id="113" w:name="_Toc503882285"/>
-      <w:r>
-        <w:t>Diagrama Sequencia - Desativar Trilho</w:t>
-      </w:r>
-      <w:bookmarkEnd w:id="113"/>
     </w:p>
     <w:p/>
     <w:p/>
@@ -9455,7 +11077,7 @@
       <w:pPr>
         <w:pStyle w:val="Legenda"/>
       </w:pPr>
-      <w:bookmarkStart w:id="114" w:name="_Toc503882317"/>
+      <w:bookmarkStart w:id="113" w:name="_Toc503890620"/>
       <w:r>
         <w:t xml:space="preserve">Figura </w:t>
       </w:r>
@@ -9470,17 +11092,17 @@
       <w:r>
         <w:t xml:space="preserve"> Diagrama de Sequencia Desativar Trilho</w:t>
       </w:r>
+      <w:bookmarkEnd w:id="113"/>
+    </w:p>
+    <w:p/>
+    <w:p/>
+    <w:p>
+      <w:pPr>
+        <w:pStyle w:val="Ttulo1"/>
+      </w:pPr>
+      <w:bookmarkStart w:id="114" w:name="_phh8285m4e6v" w:colFirst="0" w:colLast="0"/>
+      <w:bookmarkStart w:id="115" w:name="_Toc503890588"/>
       <w:bookmarkEnd w:id="114"/>
-    </w:p>
-    <w:p/>
-    <w:p/>
-    <w:p>
-      <w:pPr>
-        <w:pStyle w:val="Ttulo1"/>
-      </w:pPr>
-      <w:bookmarkStart w:id="115" w:name="_phh8285m4e6v" w:colFirst="0" w:colLast="0"/>
-      <w:bookmarkStart w:id="116" w:name="_Toc503882286"/>
-      <w:bookmarkEnd w:id="115"/>
       <w:r>
         <w:lastRenderedPageBreak/>
         <w:t xml:space="preserve">Diagrama Sequencia - </w:t>
@@ -9491,7 +11113,7 @@
       <w:r>
         <w:t xml:space="preserve"> Trilho</w:t>
       </w:r>
-      <w:bookmarkEnd w:id="116"/>
+      <w:bookmarkEnd w:id="115"/>
     </w:p>
     <w:p/>
     <w:p/>
@@ -9550,7 +11172,7 @@
       <w:pPr>
         <w:pStyle w:val="Legenda"/>
       </w:pPr>
-      <w:bookmarkStart w:id="117" w:name="_Toc503882318"/>
+      <w:bookmarkStart w:id="116" w:name="_Toc503890621"/>
       <w:r>
         <w:t xml:space="preserve">Figura </w:t>
       </w:r>
@@ -9565,7 +11187,7 @@
       <w:r>
         <w:t xml:space="preserve"> Diagrama de Sequencia Desativar Trilho</w:t>
       </w:r>
-      <w:bookmarkEnd w:id="117"/>
+      <w:bookmarkEnd w:id="116"/>
     </w:p>
     <w:p/>
     <w:p/>
@@ -9595,12 +11217,12 @@
       <w:pPr>
         <w:pStyle w:val="Ttulo1"/>
       </w:pPr>
-      <w:bookmarkStart w:id="118" w:name="_Toc503882287"/>
+      <w:bookmarkStart w:id="117" w:name="_Toc503890589"/>
       <w:r>
         <w:lastRenderedPageBreak/>
         <w:t>Diagrama de Classes</w:t>
       </w:r>
-      <w:bookmarkEnd w:id="118"/>
+      <w:bookmarkEnd w:id="117"/>
     </w:p>
     <w:p/>
     <w:p>
@@ -9657,7 +11279,7 @@
       <w:pPr>
         <w:pStyle w:val="Legenda"/>
       </w:pPr>
-      <w:bookmarkStart w:id="119" w:name="_Toc503882319"/>
+      <w:bookmarkStart w:id="118" w:name="_Toc503890622"/>
       <w:r>
         <w:t xml:space="preserve">Figura </w:t>
       </w:r>
@@ -9672,7 +11294,7 @@
       <w:r>
         <w:t xml:space="preserve"> Diagrama de Classes</w:t>
       </w:r>
-      <w:bookmarkEnd w:id="119"/>
+      <w:bookmarkEnd w:id="118"/>
     </w:p>
     <w:p/>
     <w:p/>
@@ -9687,14 +11309,14 @@
         <w:pStyle w:val="Ttulo1"/>
         <w:jc w:val="center"/>
       </w:pPr>
-      <w:bookmarkStart w:id="120" w:name="_hj2s5d2irye" w:colFirst="0" w:colLast="0"/>
-      <w:bookmarkStart w:id="121" w:name="_Toc503882288"/>
-      <w:bookmarkEnd w:id="120"/>
+      <w:bookmarkStart w:id="119" w:name="_hj2s5d2irye" w:colFirst="0" w:colLast="0"/>
+      <w:bookmarkStart w:id="120" w:name="_Toc503890590"/>
+      <w:bookmarkEnd w:id="119"/>
       <w:r>
         <w:lastRenderedPageBreak/>
         <w:t>Diagrama de Estados do Trilho</w:t>
       </w:r>
-      <w:bookmarkEnd w:id="121"/>
+      <w:bookmarkEnd w:id="120"/>
     </w:p>
     <w:p/>
     <w:p/>
@@ -9758,7 +11380,7 @@
         <w:pStyle w:val="Legenda"/>
         <w:jc w:val="center"/>
       </w:pPr>
-      <w:bookmarkStart w:id="122" w:name="_Toc503882320"/>
+      <w:bookmarkStart w:id="121" w:name="_Toc503890623"/>
       <w:r>
         <w:t xml:space="preserve">Figura </w:t>
       </w:r>
@@ -9773,7 +11395,7 @@
       <w:r>
         <w:t xml:space="preserve"> Diagrama de Estados</w:t>
       </w:r>
-      <w:bookmarkEnd w:id="122"/>
+      <w:bookmarkEnd w:id="121"/>
     </w:p>
     <w:p/>
     <w:p/>
@@ -9799,7 +11421,7 @@
       <w:pPr>
         <w:pStyle w:val="Ttulo1"/>
       </w:pPr>
-      <w:bookmarkStart w:id="123" w:name="_Toc503882289"/>
+      <w:bookmarkStart w:id="122" w:name="_Toc503890591"/>
       <w:r>
         <w:rPr>
           <w:shd w:val="clear" w:color="auto" w:fill="FFFFFF"/>
@@ -9807,7 +11429,7 @@
         <w:lastRenderedPageBreak/>
         <w:t>Semântica das Classes</w:t>
       </w:r>
-      <w:bookmarkEnd w:id="123"/>
+      <w:bookmarkEnd w:id="122"/>
     </w:p>
     <w:p>
       <w:pPr>
@@ -9853,11 +11475,11 @@
               <w:pStyle w:val="Cabealho2"/>
               <w:outlineLvl w:val="1"/>
             </w:pPr>
-            <w:bookmarkStart w:id="124" w:name="_Toc503882290"/>
+            <w:bookmarkStart w:id="123" w:name="_Toc503890592"/>
             <w:r>
               <w:t>Classe Estado</w:t>
             </w:r>
-            <w:bookmarkEnd w:id="124"/>
+            <w:bookmarkEnd w:id="123"/>
           </w:p>
         </w:tc>
       </w:tr>
@@ -10359,11 +11981,11 @@
             <w:pPr>
               <w:pStyle w:val="Cabealho2"/>
             </w:pPr>
-            <w:bookmarkStart w:id="125" w:name="_Toc503882291"/>
+            <w:bookmarkStart w:id="124" w:name="_Toc503890593"/>
             <w:r>
               <w:t>Classe EtapasTrilhos</w:t>
             </w:r>
-            <w:bookmarkEnd w:id="125"/>
+            <w:bookmarkEnd w:id="124"/>
           </w:p>
         </w:tc>
       </w:tr>
@@ -10998,11 +12620,11 @@
             <w:pPr>
               <w:pStyle w:val="Cabealho2"/>
             </w:pPr>
-            <w:bookmarkStart w:id="126" w:name="_Toc503882292"/>
+            <w:bookmarkStart w:id="125" w:name="_Toc503890594"/>
             <w:r>
               <w:t>Classe Fotos</w:t>
             </w:r>
-            <w:bookmarkEnd w:id="126"/>
+            <w:bookmarkEnd w:id="125"/>
           </w:p>
         </w:tc>
       </w:tr>
@@ -11851,7 +13473,6 @@
           </w:tcPr>
           <w:p>
             <w:r>
-              <w:lastRenderedPageBreak/>
               <w:t xml:space="preserve">Aprovar() </w:t>
             </w:r>
           </w:p>
@@ -11948,11 +13569,11 @@
             <w:pPr>
               <w:pStyle w:val="Cabealho2"/>
             </w:pPr>
-            <w:bookmarkStart w:id="127" w:name="_Toc503882293"/>
+            <w:bookmarkStart w:id="126" w:name="_Toc503890595"/>
             <w:r>
               <w:t>Classe TipoFoto</w:t>
             </w:r>
-            <w:bookmarkEnd w:id="127"/>
+            <w:bookmarkEnd w:id="126"/>
           </w:p>
         </w:tc>
       </w:tr>
@@ -12448,11 +14069,11 @@
             <w:pPr>
               <w:pStyle w:val="Cabealho2"/>
             </w:pPr>
-            <w:bookmarkStart w:id="128" w:name="_Toc503882294"/>
+            <w:bookmarkStart w:id="127" w:name="_Toc503890596"/>
             <w:r>
               <w:t>Classe Dificuldade</w:t>
             </w:r>
-            <w:bookmarkEnd w:id="128"/>
+            <w:bookmarkEnd w:id="127"/>
           </w:p>
         </w:tc>
       </w:tr>
@@ -13025,11 +14646,11 @@
             <w:pPr>
               <w:pStyle w:val="Cabealho2"/>
             </w:pPr>
-            <w:bookmarkStart w:id="129" w:name="_Toc503882295"/>
+            <w:bookmarkStart w:id="128" w:name="_Toc503890597"/>
             <w:r>
               <w:t>Classe EstadosTrilhos</w:t>
             </w:r>
-            <w:bookmarkEnd w:id="129"/>
+            <w:bookmarkEnd w:id="128"/>
           </w:p>
         </w:tc>
       </w:tr>
@@ -13856,11 +15477,11 @@
             <w:pPr>
               <w:pStyle w:val="Cabealho2"/>
             </w:pPr>
-            <w:bookmarkStart w:id="130" w:name="_Toc503882296"/>
+            <w:bookmarkStart w:id="129" w:name="_Toc503890598"/>
             <w:r>
               <w:t>Classe Etapas</w:t>
             </w:r>
-            <w:bookmarkEnd w:id="130"/>
+            <w:bookmarkEnd w:id="129"/>
           </w:p>
         </w:tc>
       </w:tr>
@@ -14735,7 +16356,6 @@
           </w:tcPr>
           <w:p>
             <w:r>
-              <w:lastRenderedPageBreak/>
               <w:t xml:space="preserve">Editar() </w:t>
             </w:r>
           </w:p>
@@ -14878,11 +16498,11 @@
             <w:pPr>
               <w:pStyle w:val="Cabealho2"/>
             </w:pPr>
-            <w:bookmarkStart w:id="131" w:name="_Toc503882297"/>
+            <w:bookmarkStart w:id="130" w:name="_Toc503890599"/>
             <w:r>
               <w:t>Classe FotosTrilhos</w:t>
             </w:r>
-            <w:bookmarkEnd w:id="131"/>
+            <w:bookmarkEnd w:id="130"/>
           </w:p>
         </w:tc>
       </w:tr>
@@ -15452,12 +17072,12 @@
             <w:pPr>
               <w:pStyle w:val="Cabealho2"/>
             </w:pPr>
-            <w:bookmarkStart w:id="132" w:name="_Toc503882298"/>
+            <w:bookmarkStart w:id="131" w:name="_Toc503890600"/>
             <w:r>
               <w:lastRenderedPageBreak/>
               <w:t>Classe Localizações</w:t>
             </w:r>
-            <w:bookmarkEnd w:id="132"/>
+            <w:bookmarkEnd w:id="131"/>
           </w:p>
         </w:tc>
       </w:tr>
@@ -15967,12 +17587,12 @@
             <w:pPr>
               <w:pStyle w:val="Cabealho2"/>
             </w:pPr>
-            <w:bookmarkStart w:id="133" w:name="_Toc503882299"/>
+            <w:bookmarkStart w:id="132" w:name="_Toc503890601"/>
             <w:r>
               <w:lastRenderedPageBreak/>
               <w:t>Classe Trilho</w:t>
             </w:r>
-            <w:bookmarkEnd w:id="133"/>
+            <w:bookmarkEnd w:id="132"/>
           </w:p>
         </w:tc>
       </w:tr>
@@ -17452,7 +19072,7 @@
           <w:shd w:val="clear" w:color="auto" w:fill="FFFFFF"/>
         </w:rPr>
       </w:pPr>
-      <w:bookmarkStart w:id="134" w:name="_Toc503882300"/>
+      <w:bookmarkStart w:id="133" w:name="_Toc503890602"/>
       <w:r>
         <w:rPr>
           <w:shd w:val="clear" w:color="auto" w:fill="FFFFFF"/>
@@ -17460,7 +19080,7 @@
         <w:lastRenderedPageBreak/>
         <w:t>Diagrama de Atividades</w:t>
       </w:r>
-      <w:bookmarkEnd w:id="134"/>
+      <w:bookmarkEnd w:id="133"/>
     </w:p>
     <w:p/>
     <w:p>
@@ -17473,9 +19093,9 @@
         </w:rPr>
         <w:drawing>
           <wp:inline distT="0" distB="0" distL="0" distR="0">
-            <wp:extent cx="5048250" cy="7239000"/>
-            <wp:effectExtent l="0" t="0" r="0" b="0"/>
-            <wp:docPr id="14" name="Imagem 14" descr="Uma imagem com captura de ecrã&#10;&#10;Descrição gerada com confiança muito alta"/>
+            <wp:extent cx="5048250" cy="7238999"/>
+            <wp:effectExtent l="0" t="0" r="0" b="635"/>
+            <wp:docPr id="14" name="Imagem 14"/>
             <wp:cNvGraphicFramePr>
               <a:graphicFrameLocks xmlns:a="http://schemas.openxmlformats.org/drawingml/2006/main" noChangeAspect="1"/>
             </wp:cNvGraphicFramePr>
@@ -17501,7 +19121,7 @@
                   <pic:spPr>
                     <a:xfrm>
                       <a:off x="0" y="0"/>
-                      <a:ext cx="5048250" cy="7239000"/>
+                      <a:ext cx="5048250" cy="7238999"/>
                     </a:xfrm>
                     <a:prstGeom prst="rect">
                       <a:avLst/>
@@ -17518,7 +19138,7 @@
       <w:pPr>
         <w:pStyle w:val="Legenda"/>
       </w:pPr>
-      <w:bookmarkStart w:id="135" w:name="_Toc503882321"/>
+      <w:bookmarkStart w:id="134" w:name="_Toc503890624"/>
       <w:r>
         <w:t xml:space="preserve">Figura </w:t>
       </w:r>
@@ -17533,7 +19153,7 @@
       <w:r>
         <w:t xml:space="preserve"> Diagrama de Atividades</w:t>
       </w:r>
-      <w:bookmarkEnd w:id="135"/>
+      <w:bookmarkEnd w:id="134"/>
     </w:p>
     <w:p/>
     <w:p/>
@@ -17543,7 +19163,7 @@
       <w:pPr>
         <w:pStyle w:val="Ttulo1"/>
       </w:pPr>
-      <w:bookmarkStart w:id="136" w:name="_Toc503882301"/>
+      <w:bookmarkStart w:id="135" w:name="_Toc503890603"/>
       <w:r>
         <w:lastRenderedPageBreak/>
         <w:t xml:space="preserve">Diagrama de </w:t>
@@ -17551,7 +19171,7 @@
       <w:r>
         <w:t>Componentes</w:t>
       </w:r>
-      <w:bookmarkEnd w:id="136"/>
+      <w:bookmarkEnd w:id="135"/>
     </w:p>
     <w:p/>
     <w:p>
@@ -17617,7 +19237,7 @@
         <w:pStyle w:val="Legenda"/>
         <w:jc w:val="center"/>
       </w:pPr>
-      <w:bookmarkStart w:id="137" w:name="_Toc503882322"/>
+      <w:bookmarkStart w:id="136" w:name="_Toc503890625"/>
       <w:r>
         <w:t xml:space="preserve">Figura </w:t>
       </w:r>
@@ -17632,42 +19252,42 @@
       <w:r>
         <w:t xml:space="preserve"> Diagrama de Componentes</w:t>
       </w:r>
+      <w:bookmarkEnd w:id="136"/>
+    </w:p>
+    <w:p/>
+    <w:p/>
+    <w:p/>
+    <w:p/>
+    <w:p/>
+    <w:p/>
+    <w:p/>
+    <w:p/>
+    <w:p/>
+    <w:p/>
+    <w:p/>
+    <w:p/>
+    <w:p/>
+    <w:p/>
+    <w:p/>
+    <w:p/>
+    <w:p>
+      <w:pPr>
+        <w:pStyle w:val="Ttulo1"/>
+      </w:pPr>
+      <w:bookmarkStart w:id="137" w:name="_Toc503890604"/>
+      <w:r>
+        <w:t xml:space="preserve">Diagrama de </w:t>
+      </w:r>
+      <w:r>
+        <w:t>P</w:t>
+      </w:r>
+      <w:r>
+        <w:t>acotes</w:t>
+      </w:r>
+      <w:r>
+        <w:t xml:space="preserve"> de Casos de Uso</w:t>
+      </w:r>
       <w:bookmarkEnd w:id="137"/>
-    </w:p>
-    <w:p/>
-    <w:p/>
-    <w:p/>
-    <w:p/>
-    <w:p/>
-    <w:p/>
-    <w:p/>
-    <w:p/>
-    <w:p/>
-    <w:p/>
-    <w:p/>
-    <w:p/>
-    <w:p/>
-    <w:p/>
-    <w:p/>
-    <w:p/>
-    <w:p>
-      <w:pPr>
-        <w:pStyle w:val="Ttulo1"/>
-      </w:pPr>
-      <w:bookmarkStart w:id="138" w:name="_Toc503882302"/>
-      <w:r>
-        <w:t xml:space="preserve">Diagrama de </w:t>
-      </w:r>
-      <w:r>
-        <w:t>P</w:t>
-      </w:r>
-      <w:r>
-        <w:t>acotes</w:t>
-      </w:r>
-      <w:r>
-        <w:t xml:space="preserve"> de Casos de Uso</w:t>
-      </w:r>
-      <w:bookmarkEnd w:id="138"/>
       <w:r>
         <w:t xml:space="preserve"> </w:t>
       </w:r>
@@ -17684,8 +19304,8 @@
         </w:rPr>
         <w:drawing>
           <wp:inline distT="0" distB="0" distL="0" distR="0">
-            <wp:extent cx="5733415" cy="2779307"/>
-            <wp:effectExtent l="0" t="0" r="635" b="2540"/>
+            <wp:extent cx="5733413" cy="2779307"/>
+            <wp:effectExtent l="0" t="0" r="1270" b="2540"/>
             <wp:docPr id="12" name="Imagem 12"/>
             <wp:cNvGraphicFramePr>
               <a:graphicFrameLocks xmlns:a="http://schemas.openxmlformats.org/drawingml/2006/main" noChangeAspect="1"/>
@@ -17712,7 +19332,7 @@
                   <pic:spPr>
                     <a:xfrm>
                       <a:off x="0" y="0"/>
-                      <a:ext cx="5733415" cy="2779307"/>
+                      <a:ext cx="5733413" cy="2779307"/>
                     </a:xfrm>
                     <a:prstGeom prst="rect">
                       <a:avLst/>
@@ -17729,7 +19349,7 @@
       <w:pPr>
         <w:pStyle w:val="Legenda"/>
       </w:pPr>
-      <w:bookmarkStart w:id="139" w:name="_Toc503882323"/>
+      <w:bookmarkStart w:id="138" w:name="_Toc503890626"/>
       <w:r>
         <w:t xml:space="preserve">Figura </w:t>
       </w:r>
@@ -17747,14 +19367,14 @@
       <w:r>
         <w:t xml:space="preserve"> de casos de uso</w:t>
       </w:r>
-      <w:bookmarkEnd w:id="139"/>
+      <w:bookmarkEnd w:id="138"/>
     </w:p>
     <w:p/>
     <w:p>
       <w:pPr>
         <w:pStyle w:val="Cabealho2"/>
       </w:pPr>
-      <w:bookmarkStart w:id="140" w:name="_Toc503882303"/>
+      <w:bookmarkStart w:id="139" w:name="_Toc503890605"/>
       <w:r>
         <w:lastRenderedPageBreak/>
         <w:t xml:space="preserve">Diagrama de Casos de uso do </w:t>
@@ -17765,7 +19385,7 @@
       <w:r>
         <w:t>Professor</w:t>
       </w:r>
-      <w:bookmarkEnd w:id="140"/>
+      <w:bookmarkEnd w:id="139"/>
       <w:r>
         <w:t xml:space="preserve"> </w:t>
       </w:r>
@@ -17825,7 +19445,7 @@
       <w:pPr>
         <w:pStyle w:val="Legenda"/>
       </w:pPr>
-      <w:bookmarkStart w:id="141" w:name="_Toc503882324"/>
+      <w:bookmarkStart w:id="140" w:name="_Toc503890627"/>
       <w:r>
         <w:t xml:space="preserve">Figura </w:t>
       </w:r>
@@ -17840,7 +19460,7 @@
       <w:r>
         <w:t xml:space="preserve"> Diagrama de Casos de Uso do Professor</w:t>
       </w:r>
-      <w:bookmarkEnd w:id="141"/>
+      <w:bookmarkEnd w:id="140"/>
     </w:p>
     <w:p/>
     <w:p/>
@@ -17856,7 +19476,7 @@
       <w:pPr>
         <w:pStyle w:val="Cabealho2"/>
       </w:pPr>
-      <w:bookmarkStart w:id="142" w:name="_Toc503882304"/>
+      <w:bookmarkStart w:id="141" w:name="_Toc503890606"/>
       <w:r>
         <w:lastRenderedPageBreak/>
         <w:t xml:space="preserve">Diagrama de Casos de uso do </w:t>
@@ -17867,7 +19487,7 @@
       <w:r>
         <w:t>Turista</w:t>
       </w:r>
-      <w:bookmarkEnd w:id="142"/>
+      <w:bookmarkEnd w:id="141"/>
     </w:p>
     <w:p>
       <w:pPr>
@@ -17879,9 +19499,9 @@
         </w:rPr>
         <w:drawing>
           <wp:inline distT="0" distB="0" distL="0" distR="0">
-            <wp:extent cx="4105275" cy="2362200"/>
-            <wp:effectExtent l="0" t="0" r="9525" b="0"/>
-            <wp:docPr id="23" name="Imagem 23" descr="Uma imagem com captura de ecrã&#10;&#10;Descrição gerada com confiança alta"/>
+            <wp:extent cx="4004667" cy="2362200"/>
+            <wp:effectExtent l="0" t="0" r="0" b="0"/>
+            <wp:docPr id="23" name="Imagem 23"/>
             <wp:cNvGraphicFramePr>
               <a:graphicFrameLocks xmlns:a="http://schemas.openxmlformats.org/drawingml/2006/main" noChangeAspect="1"/>
             </wp:cNvGraphicFramePr>
@@ -17907,7 +19527,7 @@
                   <pic:spPr>
                     <a:xfrm>
                       <a:off x="0" y="0"/>
-                      <a:ext cx="4105275" cy="2362200"/>
+                      <a:ext cx="4004667" cy="2362200"/>
                     </a:xfrm>
                     <a:prstGeom prst="rect">
                       <a:avLst/>
@@ -17924,7 +19544,7 @@
       <w:pPr>
         <w:pStyle w:val="Legenda"/>
       </w:pPr>
-      <w:bookmarkStart w:id="143" w:name="_Toc503882325"/>
+      <w:bookmarkStart w:id="142" w:name="_Toc503890628"/>
       <w:r>
         <w:t xml:space="preserve">Figura </w:t>
       </w:r>
@@ -17939,6 +19559,8 @@
       <w:r>
         <w:t xml:space="preserve"> Diagrama de Casos de Uso do Turista</w:t>
       </w:r>
+      <w:bookmarkStart w:id="143" w:name="_GoBack"/>
+      <w:bookmarkEnd w:id="142"/>
       <w:bookmarkEnd w:id="143"/>
     </w:p>
     <w:p/>
@@ -17969,151 +19591,22 @@
     <w:p/>
     <w:p/>
     <w:p/>
+    <w:p/>
+    <w:p/>
+    <w:p/>
+    <w:p/>
     <w:p>
       <w:pPr>
         <w:pStyle w:val="Ttulo1"/>
       </w:pPr>
-      <w:bookmarkStart w:id="144" w:name="_Toc503882305"/>
-      <w:r>
-        <w:lastRenderedPageBreak/>
-        <w:t>Diagrama de Pacotes de Classes</w:t>
+      <w:bookmarkStart w:id="144" w:name="_Toc503890607"/>
+      <w:r>
+        <w:t xml:space="preserve">Diagrama de </w:t>
+      </w:r>
+      <w:r>
+        <w:t>Instalação</w:t>
       </w:r>
       <w:bookmarkEnd w:id="144"/>
-    </w:p>
-    <w:p/>
-    <w:p>
-      <w:pPr>
-        <w:keepNext/>
-      </w:pPr>
-      <w:r>
-        <w:rPr>
-          <w:noProof/>
-        </w:rPr>
-        <w:drawing>
-          <wp:inline distT="0" distB="0" distL="0" distR="0">
-            <wp:extent cx="5733415" cy="4625975"/>
-            <wp:effectExtent l="0" t="0" r="635" b="3175"/>
-            <wp:docPr id="22" name="Imagem 22" descr="Uma imagem com captura de ecrã&#10;&#10;Descrição gerada com confiança muito alta"/>
-            <wp:cNvGraphicFramePr>
-              <a:graphicFrameLocks xmlns:a="http://schemas.openxmlformats.org/drawingml/2006/main" noChangeAspect="1"/>
-            </wp:cNvGraphicFramePr>
-            <a:graphic xmlns:a="http://schemas.openxmlformats.org/drawingml/2006/main">
-              <a:graphicData uri="http://schemas.openxmlformats.org/drawingml/2006/picture">
-                <pic:pic xmlns:pic="http://schemas.openxmlformats.org/drawingml/2006/picture">
-                  <pic:nvPicPr>
-                    <pic:cNvPr id="22" name="diagrama de pacotes(classes).jpg"/>
-                    <pic:cNvPicPr/>
-                  </pic:nvPicPr>
-                  <pic:blipFill>
-                    <a:blip r:embed="rId27">
-                      <a:extLst>
-                        <a:ext uri="{28A0092B-C50C-407E-A947-70E740481C1C}">
-                          <a14:useLocalDpi xmlns:a14="http://schemas.microsoft.com/office/drawing/2010/main" val="0"/>
-                        </a:ext>
-                      </a:extLst>
-                    </a:blip>
-                    <a:stretch>
-                      <a:fillRect/>
-                    </a:stretch>
-                  </pic:blipFill>
-                  <pic:spPr>
-                    <a:xfrm>
-                      <a:off x="0" y="0"/>
-                      <a:ext cx="5733415" cy="4625975"/>
-                    </a:xfrm>
-                    <a:prstGeom prst="rect">
-                      <a:avLst/>
-                    </a:prstGeom>
-                  </pic:spPr>
-                </pic:pic>
-              </a:graphicData>
-            </a:graphic>
-          </wp:inline>
-        </w:drawing>
-      </w:r>
-    </w:p>
-    <w:p>
-      <w:pPr>
-        <w:pStyle w:val="Legenda"/>
-      </w:pPr>
-      <w:bookmarkStart w:id="145" w:name="_Toc503882326"/>
-      <w:r>
-        <w:rPr>
-          <w:highlight w:val="red"/>
-        </w:rPr>
-        <w:t xml:space="preserve">Figura </w:t>
-      </w:r>
-      <w:r>
-        <w:rPr>
-          <w:highlight w:val="red"/>
-        </w:rPr>
-        <w:fldChar w:fldCharType="begin"/>
-      </w:r>
-      <w:r>
-        <w:rPr>
-          <w:highlight w:val="red"/>
-        </w:rPr>
-        <w:instrText xml:space="preserve"> SEQ Figura \* ARABIC </w:instrText>
-      </w:r>
-      <w:r>
-        <w:rPr>
-          <w:highlight w:val="red"/>
-        </w:rPr>
-        <w:fldChar w:fldCharType="separate"/>
-      </w:r>
-      <w:r>
-        <w:rPr>
-          <w:noProof/>
-          <w:highlight w:val="red"/>
-        </w:rPr>
-        <w:t>17</w:t>
-      </w:r>
-      <w:r>
-        <w:rPr>
-          <w:noProof/>
-          <w:highlight w:val="red"/>
-        </w:rPr>
-        <w:fldChar w:fldCharType="end"/>
-      </w:r>
-      <w:r>
-        <w:rPr>
-          <w:highlight w:val="red"/>
-        </w:rPr>
-        <w:t xml:space="preserve"> Diagrama de Pacotes de Classes</w:t>
-      </w:r>
-      <w:bookmarkEnd w:id="145"/>
-    </w:p>
-    <w:p/>
-    <w:p/>
-    <w:p/>
-    <w:p/>
-    <w:p/>
-    <w:p/>
-    <w:p/>
-    <w:p/>
-    <w:p/>
-    <w:p/>
-    <w:p/>
-    <w:p/>
-    <w:p/>
-    <w:p/>
-    <w:p/>
-    <w:p/>
-    <w:p/>
-    <w:p/>
-    <w:p>
-      <w:pPr>
-        <w:pStyle w:val="Ttulo1"/>
-      </w:pPr>
-      <w:bookmarkStart w:id="146" w:name="_Toc503882306"/>
-      <w:r>
-        <w:lastRenderedPageBreak/>
-        <w:t xml:space="preserve">Diagrama de </w:t>
-      </w:r>
-      <w:r>
-        <w:t>Instalação</w:t>
-      </w:r>
-      <w:bookmarkEnd w:id="146"/>
     </w:p>
     <w:p/>
     <w:p/>
@@ -18144,7 +19637,7 @@
                     </pic:cNvPicPr>
                   </pic:nvPicPr>
                   <pic:blipFill>
-                    <a:blip r:embed="rId28">
+                    <a:blip r:embed="rId27">
                       <a:extLst>
                         <a:ext uri="{28A0092B-C50C-407E-A947-70E740481C1C}">
                           <a14:useLocalDpi xmlns:a14="http://schemas.microsoft.com/office/drawing/2010/main" val="0"/>
@@ -18180,7 +19673,7 @@
         <w:pStyle w:val="Legenda"/>
         <w:jc w:val="center"/>
       </w:pPr>
-      <w:bookmarkStart w:id="147" w:name="_Toc503882327"/>
+      <w:bookmarkStart w:id="145" w:name="_Toc503890629"/>
       <w:r>
         <w:t xml:space="preserve">Figura </w:t>
       </w:r>
@@ -18189,16 +19682,1057 @@
           <w:rPr>
             <w:noProof/>
           </w:rPr>
+          <w:t>17</w:t>
+        </w:r>
+      </w:fldSimple>
+      <w:r>
+        <w:t xml:space="preserve"> Diagrama de Instalação</w:t>
+      </w:r>
+      <w:bookmarkEnd w:id="145"/>
+    </w:p>
+    <w:p/>
+    <w:p/>
+    <w:p/>
+    <w:p/>
+    <w:p/>
+    <w:p/>
+    <w:p/>
+    <w:p/>
+    <w:p/>
+    <w:p/>
+    <w:p/>
+    <w:p/>
+    <w:p/>
+    <w:p/>
+    <w:p/>
+    <w:p/>
+    <w:p/>
+    <w:p/>
+    <w:p/>
+    <w:p/>
+    <w:p/>
+    <w:p/>
+    <w:p>
+      <w:pPr>
+        <w:pStyle w:val="Ttulo1"/>
+      </w:pPr>
+      <w:bookmarkStart w:id="146" w:name="_Toc503890608"/>
+      <w:r>
+        <w:rPr>
+          <w:shd w:val="clear" w:color="auto" w:fill="FFFFFF"/>
+        </w:rPr>
+        <w:lastRenderedPageBreak/>
+        <w:t>Print screen da</w:t>
+      </w:r>
+      <w:r>
+        <w:rPr>
+          <w:shd w:val="clear" w:color="auto" w:fill="FFFFFF"/>
+        </w:rPr>
+        <w:t>s tabelas da</w:t>
+      </w:r>
+      <w:r>
+        <w:rPr>
+          <w:shd w:val="clear" w:color="auto" w:fill="FFFFFF"/>
+        </w:rPr>
+        <w:t xml:space="preserve"> Base de </w:t>
+      </w:r>
+      <w:r>
+        <w:rPr>
+          <w:shd w:val="clear" w:color="auto" w:fill="FFFFFF"/>
+        </w:rPr>
+        <w:t>dados</w:t>
+      </w:r>
+      <w:bookmarkEnd w:id="146"/>
+    </w:p>
+    <w:p/>
+    <w:p>
+      <w:pPr>
+        <w:keepNext/>
+      </w:pPr>
+      <w:r>
+        <w:rPr>
+          <w:noProof/>
+        </w:rPr>
+        <w:drawing>
+          <wp:inline distT="0" distB="0" distL="0" distR="0" wp14:anchorId="784BAEAA" wp14:editId="0A78ACE4">
+            <wp:extent cx="5724525" cy="914400"/>
+            <wp:effectExtent l="0" t="0" r="9525" b="0"/>
+            <wp:docPr id="46" name="Imagem 46"/>
+            <wp:cNvGraphicFramePr>
+              <a:graphicFrameLocks xmlns:a="http://schemas.openxmlformats.org/drawingml/2006/main" noChangeAspect="1"/>
+            </wp:cNvGraphicFramePr>
+            <a:graphic xmlns:a="http://schemas.openxmlformats.org/drawingml/2006/main">
+              <a:graphicData uri="http://schemas.openxmlformats.org/drawingml/2006/picture">
+                <pic:pic xmlns:pic="http://schemas.openxmlformats.org/drawingml/2006/picture">
+                  <pic:nvPicPr>
+                    <pic:cNvPr id="0" name="Picture 23"/>
+                    <pic:cNvPicPr>
+                      <a:picLocks noChangeAspect="1" noChangeArrowheads="1"/>
+                    </pic:cNvPicPr>
+                  </pic:nvPicPr>
+                  <pic:blipFill>
+                    <a:blip r:embed="rId28" cstate="print">
+                      <a:extLst>
+                        <a:ext uri="{28A0092B-C50C-407E-A947-70E740481C1C}">
+                          <a14:useLocalDpi xmlns:a14="http://schemas.microsoft.com/office/drawing/2010/main" val="0"/>
+                        </a:ext>
+                      </a:extLst>
+                    </a:blip>
+                    <a:srcRect/>
+                    <a:stretch>
+                      <a:fillRect/>
+                    </a:stretch>
+                  </pic:blipFill>
+                  <pic:spPr bwMode="auto">
+                    <a:xfrm>
+                      <a:off x="0" y="0"/>
+                      <a:ext cx="5724525" cy="914400"/>
+                    </a:xfrm>
+                    <a:prstGeom prst="rect">
+                      <a:avLst/>
+                    </a:prstGeom>
+                    <a:noFill/>
+                    <a:ln>
+                      <a:noFill/>
+                    </a:ln>
+                  </pic:spPr>
+                </pic:pic>
+              </a:graphicData>
+            </a:graphic>
+          </wp:inline>
+        </w:drawing>
+      </w:r>
+    </w:p>
+    <w:p>
+      <w:pPr>
+        <w:pStyle w:val="Legenda"/>
+      </w:pPr>
+      <w:bookmarkStart w:id="147" w:name="_Toc503890630"/>
+      <w:r>
+        <w:t xml:space="preserve">Figura </w:t>
+      </w:r>
+      <w:fldSimple w:instr=" SEQ Figura \* ARABIC ">
+        <w:r>
+          <w:rPr>
+            <w:noProof/>
+          </w:rPr>
           <w:t>18</w:t>
         </w:r>
       </w:fldSimple>
       <w:r>
-        <w:t xml:space="preserve"> Diagrama de Instalação</w:t>
+        <w:t xml:space="preserve"> Tabela Dificuldades (BaseDados)</w:t>
       </w:r>
       <w:bookmarkEnd w:id="147"/>
     </w:p>
     <w:p/>
     <w:p/>
+    <w:p>
+      <w:pPr>
+        <w:keepNext/>
+      </w:pPr>
+      <w:r>
+        <w:rPr>
+          <w:noProof/>
+        </w:rPr>
+        <w:drawing>
+          <wp:inline distT="0" distB="0" distL="0" distR="0">
+            <wp:extent cx="5724525" cy="857250"/>
+            <wp:effectExtent l="0" t="0" r="9525" b="0"/>
+            <wp:docPr id="47" name="Imagem 47"/>
+            <wp:cNvGraphicFramePr>
+              <a:graphicFrameLocks xmlns:a="http://schemas.openxmlformats.org/drawingml/2006/main" noChangeAspect="1"/>
+            </wp:cNvGraphicFramePr>
+            <a:graphic xmlns:a="http://schemas.openxmlformats.org/drawingml/2006/main">
+              <a:graphicData uri="http://schemas.openxmlformats.org/drawingml/2006/picture">
+                <pic:pic xmlns:pic="http://schemas.openxmlformats.org/drawingml/2006/picture">
+                  <pic:nvPicPr>
+                    <pic:cNvPr id="0" name="Picture 24"/>
+                    <pic:cNvPicPr>
+                      <a:picLocks noChangeAspect="1" noChangeArrowheads="1"/>
+                    </pic:cNvPicPr>
+                  </pic:nvPicPr>
+                  <pic:blipFill>
+                    <a:blip r:embed="rId29" cstate="print">
+                      <a:extLst>
+                        <a:ext uri="{28A0092B-C50C-407E-A947-70E740481C1C}">
+                          <a14:useLocalDpi xmlns:a14="http://schemas.microsoft.com/office/drawing/2010/main" val="0"/>
+                        </a:ext>
+                      </a:extLst>
+                    </a:blip>
+                    <a:srcRect/>
+                    <a:stretch>
+                      <a:fillRect/>
+                    </a:stretch>
+                  </pic:blipFill>
+                  <pic:spPr bwMode="auto">
+                    <a:xfrm>
+                      <a:off x="0" y="0"/>
+                      <a:ext cx="5724525" cy="857250"/>
+                    </a:xfrm>
+                    <a:prstGeom prst="rect">
+                      <a:avLst/>
+                    </a:prstGeom>
+                    <a:noFill/>
+                    <a:ln>
+                      <a:noFill/>
+                    </a:ln>
+                  </pic:spPr>
+                </pic:pic>
+              </a:graphicData>
+            </a:graphic>
+          </wp:inline>
+        </w:drawing>
+      </w:r>
+    </w:p>
+    <w:p>
+      <w:pPr>
+        <w:pStyle w:val="Legenda"/>
+      </w:pPr>
+      <w:bookmarkStart w:id="148" w:name="_Toc503890631"/>
+      <w:r>
+        <w:t xml:space="preserve">Figura </w:t>
+      </w:r>
+      <w:fldSimple w:instr=" SEQ Figura \* ARABIC ">
+        <w:r>
+          <w:rPr>
+            <w:noProof/>
+          </w:rPr>
+          <w:t>19</w:t>
+        </w:r>
+      </w:fldSimple>
+      <w:r>
+        <w:t xml:space="preserve"> Tabela </w:t>
+      </w:r>
+      <w:r>
+        <w:t>EstacoesAno</w:t>
+      </w:r>
+      <w:r>
+        <w:t xml:space="preserve"> (BaseDados)</w:t>
+      </w:r>
+      <w:bookmarkEnd w:id="148"/>
+    </w:p>
+    <w:p/>
+    <w:p/>
+    <w:p/>
+    <w:p>
+      <w:pPr>
+        <w:keepNext/>
+      </w:pPr>
+      <w:r>
+        <w:rPr>
+          <w:noProof/>
+        </w:rPr>
+        <w:drawing>
+          <wp:inline distT="0" distB="0" distL="0" distR="0">
+            <wp:extent cx="5734050" cy="800100"/>
+            <wp:effectExtent l="0" t="0" r="0" b="0"/>
+            <wp:docPr id="48" name="Imagem 48"/>
+            <wp:cNvGraphicFramePr>
+              <a:graphicFrameLocks xmlns:a="http://schemas.openxmlformats.org/drawingml/2006/main" noChangeAspect="1"/>
+            </wp:cNvGraphicFramePr>
+            <a:graphic xmlns:a="http://schemas.openxmlformats.org/drawingml/2006/main">
+              <a:graphicData uri="http://schemas.openxmlformats.org/drawingml/2006/picture">
+                <pic:pic xmlns:pic="http://schemas.openxmlformats.org/drawingml/2006/picture">
+                  <pic:nvPicPr>
+                    <pic:cNvPr id="0" name="Picture 25"/>
+                    <pic:cNvPicPr>
+                      <a:picLocks noChangeAspect="1" noChangeArrowheads="1"/>
+                    </pic:cNvPicPr>
+                  </pic:nvPicPr>
+                  <pic:blipFill>
+                    <a:blip r:embed="rId30" cstate="print">
+                      <a:extLst>
+                        <a:ext uri="{28A0092B-C50C-407E-A947-70E740481C1C}">
+                          <a14:useLocalDpi xmlns:a14="http://schemas.microsoft.com/office/drawing/2010/main" val="0"/>
+                        </a:ext>
+                      </a:extLst>
+                    </a:blip>
+                    <a:srcRect/>
+                    <a:stretch>
+                      <a:fillRect/>
+                    </a:stretch>
+                  </pic:blipFill>
+                  <pic:spPr bwMode="auto">
+                    <a:xfrm>
+                      <a:off x="0" y="0"/>
+                      <a:ext cx="5734050" cy="800100"/>
+                    </a:xfrm>
+                    <a:prstGeom prst="rect">
+                      <a:avLst/>
+                    </a:prstGeom>
+                    <a:noFill/>
+                    <a:ln>
+                      <a:noFill/>
+                    </a:ln>
+                  </pic:spPr>
+                </pic:pic>
+              </a:graphicData>
+            </a:graphic>
+          </wp:inline>
+        </w:drawing>
+      </w:r>
+    </w:p>
+    <w:p>
+      <w:pPr>
+        <w:pStyle w:val="Legenda"/>
+      </w:pPr>
+      <w:bookmarkStart w:id="149" w:name="_Toc503890632"/>
+      <w:r>
+        <w:t xml:space="preserve">Figura </w:t>
+      </w:r>
+      <w:fldSimple w:instr=" SEQ Figura \* ARABIC ">
+        <w:r>
+          <w:rPr>
+            <w:noProof/>
+          </w:rPr>
+          <w:t>20</w:t>
+        </w:r>
+      </w:fldSimple>
+      <w:r>
+        <w:t xml:space="preserve"> Tabela </w:t>
+      </w:r>
+      <w:r>
+        <w:t>Estados</w:t>
+      </w:r>
+      <w:r>
+        <w:t xml:space="preserve"> (BaseDados)</w:t>
+      </w:r>
+      <w:bookmarkEnd w:id="149"/>
+    </w:p>
+    <w:p/>
+    <w:p/>
+    <w:p/>
+    <w:p>
+      <w:pPr>
+        <w:keepNext/>
+      </w:pPr>
+      <w:r>
+        <w:rPr>
+          <w:noProof/>
+        </w:rPr>
+        <w:drawing>
+          <wp:inline distT="0" distB="0" distL="0" distR="0">
+            <wp:extent cx="5734050" cy="1095375"/>
+            <wp:effectExtent l="0" t="0" r="0" b="9525"/>
+            <wp:docPr id="49" name="Imagem 49"/>
+            <wp:cNvGraphicFramePr>
+              <a:graphicFrameLocks xmlns:a="http://schemas.openxmlformats.org/drawingml/2006/main" noChangeAspect="1"/>
+            </wp:cNvGraphicFramePr>
+            <a:graphic xmlns:a="http://schemas.openxmlformats.org/drawingml/2006/main">
+              <a:graphicData uri="http://schemas.openxmlformats.org/drawingml/2006/picture">
+                <pic:pic xmlns:pic="http://schemas.openxmlformats.org/drawingml/2006/picture">
+                  <pic:nvPicPr>
+                    <pic:cNvPr id="0" name="Picture 26"/>
+                    <pic:cNvPicPr>
+                      <a:picLocks noChangeAspect="1" noChangeArrowheads="1"/>
+                    </pic:cNvPicPr>
+                  </pic:nvPicPr>
+                  <pic:blipFill>
+                    <a:blip r:embed="rId31" cstate="print">
+                      <a:extLst>
+                        <a:ext uri="{28A0092B-C50C-407E-A947-70E740481C1C}">
+                          <a14:useLocalDpi xmlns:a14="http://schemas.microsoft.com/office/drawing/2010/main" val="0"/>
+                        </a:ext>
+                      </a:extLst>
+                    </a:blip>
+                    <a:srcRect/>
+                    <a:stretch>
+                      <a:fillRect/>
+                    </a:stretch>
+                  </pic:blipFill>
+                  <pic:spPr bwMode="auto">
+                    <a:xfrm>
+                      <a:off x="0" y="0"/>
+                      <a:ext cx="5734050" cy="1095375"/>
+                    </a:xfrm>
+                    <a:prstGeom prst="rect">
+                      <a:avLst/>
+                    </a:prstGeom>
+                    <a:noFill/>
+                    <a:ln>
+                      <a:noFill/>
+                    </a:ln>
+                  </pic:spPr>
+                </pic:pic>
+              </a:graphicData>
+            </a:graphic>
+          </wp:inline>
+        </w:drawing>
+      </w:r>
+    </w:p>
+    <w:p>
+      <w:pPr>
+        <w:pStyle w:val="Legenda"/>
+      </w:pPr>
+      <w:bookmarkStart w:id="150" w:name="_Toc503890633"/>
+      <w:r>
+        <w:t xml:space="preserve">Figura </w:t>
+      </w:r>
+      <w:fldSimple w:instr=" SEQ Figura \* ARABIC ">
+        <w:r>
+          <w:rPr>
+            <w:noProof/>
+          </w:rPr>
+          <w:t>21</w:t>
+        </w:r>
+      </w:fldSimple>
+      <w:r>
+        <w:t xml:space="preserve"> Tabela </w:t>
+      </w:r>
+      <w:r>
+        <w:t>EstadosTrilhos</w:t>
+      </w:r>
+      <w:r>
+        <w:t xml:space="preserve"> (BaseDados)</w:t>
+      </w:r>
+      <w:bookmarkEnd w:id="150"/>
+    </w:p>
+    <w:p/>
+    <w:p/>
+    <w:p/>
+    <w:p>
+      <w:pPr>
+        <w:keepNext/>
+      </w:pPr>
+      <w:r>
+        <w:rPr>
+          <w:noProof/>
+        </w:rPr>
+        <w:drawing>
+          <wp:inline distT="0" distB="0" distL="0" distR="0">
+            <wp:extent cx="5724525" cy="1219200"/>
+            <wp:effectExtent l="0" t="0" r="9525" b="0"/>
+            <wp:docPr id="50" name="Imagem 50"/>
+            <wp:cNvGraphicFramePr>
+              <a:graphicFrameLocks xmlns:a="http://schemas.openxmlformats.org/drawingml/2006/main" noChangeAspect="1"/>
+            </wp:cNvGraphicFramePr>
+            <a:graphic xmlns:a="http://schemas.openxmlformats.org/drawingml/2006/main">
+              <a:graphicData uri="http://schemas.openxmlformats.org/drawingml/2006/picture">
+                <pic:pic xmlns:pic="http://schemas.openxmlformats.org/drawingml/2006/picture">
+                  <pic:nvPicPr>
+                    <pic:cNvPr id="0" name="Picture 27"/>
+                    <pic:cNvPicPr>
+                      <a:picLocks noChangeAspect="1" noChangeArrowheads="1"/>
+                    </pic:cNvPicPr>
+                  </pic:nvPicPr>
+                  <pic:blipFill>
+                    <a:blip r:embed="rId32" cstate="print">
+                      <a:extLst>
+                        <a:ext uri="{28A0092B-C50C-407E-A947-70E740481C1C}">
+                          <a14:useLocalDpi xmlns:a14="http://schemas.microsoft.com/office/drawing/2010/main" val="0"/>
+                        </a:ext>
+                      </a:extLst>
+                    </a:blip>
+                    <a:srcRect/>
+                    <a:stretch>
+                      <a:fillRect/>
+                    </a:stretch>
+                  </pic:blipFill>
+                  <pic:spPr bwMode="auto">
+                    <a:xfrm>
+                      <a:off x="0" y="0"/>
+                      <a:ext cx="5724525" cy="1219200"/>
+                    </a:xfrm>
+                    <a:prstGeom prst="rect">
+                      <a:avLst/>
+                    </a:prstGeom>
+                    <a:noFill/>
+                    <a:ln>
+                      <a:noFill/>
+                    </a:ln>
+                  </pic:spPr>
+                </pic:pic>
+              </a:graphicData>
+            </a:graphic>
+          </wp:inline>
+        </w:drawing>
+      </w:r>
+    </w:p>
+    <w:p>
+      <w:pPr>
+        <w:pStyle w:val="Legenda"/>
+      </w:pPr>
+      <w:bookmarkStart w:id="151" w:name="_Toc503890634"/>
+      <w:r>
+        <w:t xml:space="preserve">Figura </w:t>
+      </w:r>
+      <w:fldSimple w:instr=" SEQ Figura \* ARABIC ">
+        <w:r>
+          <w:rPr>
+            <w:noProof/>
+          </w:rPr>
+          <w:t>22</w:t>
+        </w:r>
+      </w:fldSimple>
+      <w:r>
+        <w:t xml:space="preserve"> Tabela </w:t>
+      </w:r>
+      <w:r>
+        <w:t>Etapas</w:t>
+      </w:r>
+      <w:r>
+        <w:t xml:space="preserve"> (BaseDados)</w:t>
+      </w:r>
+      <w:bookmarkEnd w:id="151"/>
+    </w:p>
+    <w:p/>
+    <w:p>
+      <w:pPr>
+        <w:keepNext/>
+      </w:pPr>
+      <w:r>
+        <w:rPr>
+          <w:noProof/>
+        </w:rPr>
+        <w:drawing>
+          <wp:inline distT="0" distB="0" distL="0" distR="0">
+            <wp:extent cx="5724525" cy="1095375"/>
+            <wp:effectExtent l="0" t="0" r="9525" b="9525"/>
+            <wp:docPr id="51" name="Imagem 51"/>
+            <wp:cNvGraphicFramePr>
+              <a:graphicFrameLocks xmlns:a="http://schemas.openxmlformats.org/drawingml/2006/main" noChangeAspect="1"/>
+            </wp:cNvGraphicFramePr>
+            <a:graphic xmlns:a="http://schemas.openxmlformats.org/drawingml/2006/main">
+              <a:graphicData uri="http://schemas.openxmlformats.org/drawingml/2006/picture">
+                <pic:pic xmlns:pic="http://schemas.openxmlformats.org/drawingml/2006/picture">
+                  <pic:nvPicPr>
+                    <pic:cNvPr id="0" name="Picture 28"/>
+                    <pic:cNvPicPr>
+                      <a:picLocks noChangeAspect="1" noChangeArrowheads="1"/>
+                    </pic:cNvPicPr>
+                  </pic:nvPicPr>
+                  <pic:blipFill>
+                    <a:blip r:embed="rId33" cstate="print">
+                      <a:extLst>
+                        <a:ext uri="{28A0092B-C50C-407E-A947-70E740481C1C}">
+                          <a14:useLocalDpi xmlns:a14="http://schemas.microsoft.com/office/drawing/2010/main" val="0"/>
+                        </a:ext>
+                      </a:extLst>
+                    </a:blip>
+                    <a:srcRect/>
+                    <a:stretch>
+                      <a:fillRect/>
+                    </a:stretch>
+                  </pic:blipFill>
+                  <pic:spPr bwMode="auto">
+                    <a:xfrm>
+                      <a:off x="0" y="0"/>
+                      <a:ext cx="5724525" cy="1095375"/>
+                    </a:xfrm>
+                    <a:prstGeom prst="rect">
+                      <a:avLst/>
+                    </a:prstGeom>
+                    <a:noFill/>
+                    <a:ln>
+                      <a:noFill/>
+                    </a:ln>
+                  </pic:spPr>
+                </pic:pic>
+              </a:graphicData>
+            </a:graphic>
+          </wp:inline>
+        </w:drawing>
+      </w:r>
+    </w:p>
+    <w:p>
+      <w:pPr>
+        <w:pStyle w:val="Legenda"/>
+      </w:pPr>
+      <w:bookmarkStart w:id="152" w:name="_Toc503890635"/>
+      <w:r>
+        <w:t xml:space="preserve">Figura </w:t>
+      </w:r>
+      <w:fldSimple w:instr=" SEQ Figura \* ARABIC ">
+        <w:r>
+          <w:rPr>
+            <w:noProof/>
+          </w:rPr>
+          <w:t>23</w:t>
+        </w:r>
+      </w:fldSimple>
+      <w:r>
+        <w:t xml:space="preserve"> Tabela </w:t>
+      </w:r>
+      <w:r>
+        <w:t>EtapasTrilhos</w:t>
+      </w:r>
+      <w:r>
+        <w:t xml:space="preserve"> (BaseDados)</w:t>
+      </w:r>
+      <w:bookmarkEnd w:id="152"/>
+    </w:p>
+    <w:p/>
+    <w:p/>
+    <w:p>
+      <w:pPr>
+        <w:keepNext/>
+        <w:rPr>
+          <w:noProof/>
+        </w:rPr>
+      </w:pPr>
+    </w:p>
+    <w:p>
+      <w:pPr>
+        <w:keepNext/>
+      </w:pPr>
+      <w:r>
+        <w:rPr>
+          <w:noProof/>
+        </w:rPr>
+        <w:drawing>
+          <wp:inline distT="0" distB="0" distL="0" distR="0">
+            <wp:extent cx="5734050" cy="1419225"/>
+            <wp:effectExtent l="0" t="0" r="0" b="9525"/>
+            <wp:docPr id="52" name="Imagem 52"/>
+            <wp:cNvGraphicFramePr>
+              <a:graphicFrameLocks xmlns:a="http://schemas.openxmlformats.org/drawingml/2006/main" noChangeAspect="1"/>
+            </wp:cNvGraphicFramePr>
+            <a:graphic xmlns:a="http://schemas.openxmlformats.org/drawingml/2006/main">
+              <a:graphicData uri="http://schemas.openxmlformats.org/drawingml/2006/picture">
+                <pic:pic xmlns:pic="http://schemas.openxmlformats.org/drawingml/2006/picture">
+                  <pic:nvPicPr>
+                    <pic:cNvPr id="0" name="Picture 29"/>
+                    <pic:cNvPicPr>
+                      <a:picLocks noChangeAspect="1" noChangeArrowheads="1"/>
+                    </pic:cNvPicPr>
+                  </pic:nvPicPr>
+                  <pic:blipFill rotWithShape="1">
+                    <a:blip r:embed="rId34" cstate="print">
+                      <a:extLst>
+                        <a:ext uri="{28A0092B-C50C-407E-A947-70E740481C1C}">
+                          <a14:useLocalDpi xmlns:a14="http://schemas.microsoft.com/office/drawing/2010/main" val="0"/>
+                        </a:ext>
+                      </a:extLst>
+                    </a:blip>
+                    <a:srcRect b="22395"/>
+                    <a:stretch/>
+                  </pic:blipFill>
+                  <pic:spPr bwMode="auto">
+                    <a:xfrm>
+                      <a:off x="0" y="0"/>
+                      <a:ext cx="5734050" cy="1419225"/>
+                    </a:xfrm>
+                    <a:prstGeom prst="rect">
+                      <a:avLst/>
+                    </a:prstGeom>
+                    <a:noFill/>
+                    <a:ln>
+                      <a:noFill/>
+                    </a:ln>
+                    <a:extLst>
+                      <a:ext uri="{53640926-AAD7-44D8-BBD7-CCE9431645EC}">
+                        <a14:shadowObscured xmlns:a14="http://schemas.microsoft.com/office/drawing/2010/main"/>
+                      </a:ext>
+                    </a:extLst>
+                  </pic:spPr>
+                </pic:pic>
+              </a:graphicData>
+            </a:graphic>
+          </wp:inline>
+        </w:drawing>
+      </w:r>
+    </w:p>
+    <w:p>
+      <w:pPr>
+        <w:pStyle w:val="Legenda"/>
+      </w:pPr>
+      <w:bookmarkStart w:id="153" w:name="_Toc503890636"/>
+      <w:r>
+        <w:t xml:space="preserve">Figura </w:t>
+      </w:r>
+      <w:fldSimple w:instr=" SEQ Figura \* ARABIC ">
+        <w:r>
+          <w:rPr>
+            <w:noProof/>
+          </w:rPr>
+          <w:t>24</w:t>
+        </w:r>
+      </w:fldSimple>
+      <w:r>
+        <w:t xml:space="preserve"> Tabela </w:t>
+      </w:r>
+      <w:r>
+        <w:t>Fotos</w:t>
+      </w:r>
+      <w:r>
+        <w:t xml:space="preserve"> (BaseDados)</w:t>
+      </w:r>
+      <w:bookmarkEnd w:id="153"/>
+    </w:p>
+    <w:p/>
+    <w:p/>
+    <w:p/>
+    <w:p>
+      <w:pPr>
+        <w:keepNext/>
+        <w:rPr>
+          <w:noProof/>
+        </w:rPr>
+      </w:pPr>
+    </w:p>
+    <w:p>
+      <w:pPr>
+        <w:keepNext/>
+      </w:pPr>
+      <w:r>
+        <w:rPr>
+          <w:noProof/>
+        </w:rPr>
+        <w:drawing>
+          <wp:inline distT="0" distB="0" distL="0" distR="0">
+            <wp:extent cx="5734050" cy="1200150"/>
+            <wp:effectExtent l="0" t="0" r="0" b="0"/>
+            <wp:docPr id="53" name="Imagem 53"/>
+            <wp:cNvGraphicFramePr>
+              <a:graphicFrameLocks xmlns:a="http://schemas.openxmlformats.org/drawingml/2006/main" noChangeAspect="1"/>
+            </wp:cNvGraphicFramePr>
+            <a:graphic xmlns:a="http://schemas.openxmlformats.org/drawingml/2006/main">
+              <a:graphicData uri="http://schemas.openxmlformats.org/drawingml/2006/picture">
+                <pic:pic xmlns:pic="http://schemas.openxmlformats.org/drawingml/2006/picture">
+                  <pic:nvPicPr>
+                    <pic:cNvPr id="0" name="Picture 30"/>
+                    <pic:cNvPicPr>
+                      <a:picLocks noChangeAspect="1" noChangeArrowheads="1"/>
+                    </pic:cNvPicPr>
+                  </pic:nvPicPr>
+                  <pic:blipFill rotWithShape="1">
+                    <a:blip r:embed="rId35" cstate="print">
+                      <a:extLst>
+                        <a:ext uri="{28A0092B-C50C-407E-A947-70E740481C1C}">
+                          <a14:useLocalDpi xmlns:a14="http://schemas.microsoft.com/office/drawing/2010/main" val="0"/>
+                        </a:ext>
+                      </a:extLst>
+                    </a:blip>
+                    <a:srcRect b="35385"/>
+                    <a:stretch/>
+                  </pic:blipFill>
+                  <pic:spPr bwMode="auto">
+                    <a:xfrm>
+                      <a:off x="0" y="0"/>
+                      <a:ext cx="5734050" cy="1200150"/>
+                    </a:xfrm>
+                    <a:prstGeom prst="rect">
+                      <a:avLst/>
+                    </a:prstGeom>
+                    <a:noFill/>
+                    <a:ln>
+                      <a:noFill/>
+                    </a:ln>
+                    <a:extLst>
+                      <a:ext uri="{53640926-AAD7-44D8-BBD7-CCE9431645EC}">
+                        <a14:shadowObscured xmlns:a14="http://schemas.microsoft.com/office/drawing/2010/main"/>
+                      </a:ext>
+                    </a:extLst>
+                  </pic:spPr>
+                </pic:pic>
+              </a:graphicData>
+            </a:graphic>
+          </wp:inline>
+        </w:drawing>
+      </w:r>
+    </w:p>
+    <w:p>
+      <w:pPr>
+        <w:pStyle w:val="Legenda"/>
+      </w:pPr>
+      <w:bookmarkStart w:id="154" w:name="_Toc503890637"/>
+      <w:r>
+        <w:t xml:space="preserve">Figura </w:t>
+      </w:r>
+      <w:fldSimple w:instr=" SEQ Figura \* ARABIC ">
+        <w:r>
+          <w:rPr>
+            <w:noProof/>
+          </w:rPr>
+          <w:t>25</w:t>
+        </w:r>
+      </w:fldSimple>
+      <w:r>
+        <w:t xml:space="preserve"> Tabela </w:t>
+      </w:r>
+      <w:r>
+        <w:t>Trilhos</w:t>
+      </w:r>
+      <w:r>
+        <w:t xml:space="preserve"> (BaseDados)</w:t>
+      </w:r>
+      <w:bookmarkEnd w:id="154"/>
+    </w:p>
+    <w:p/>
+    <w:p>
+      <w:pPr>
+        <w:keepNext/>
+        <w:rPr>
+          <w:noProof/>
+        </w:rPr>
+      </w:pPr>
+    </w:p>
+    <w:p>
+      <w:pPr>
+        <w:keepNext/>
+      </w:pPr>
+      <w:r>
+        <w:rPr>
+          <w:noProof/>
+        </w:rPr>
+        <w:drawing>
+          <wp:inline distT="0" distB="0" distL="0" distR="0">
+            <wp:extent cx="5724525" cy="1076325"/>
+            <wp:effectExtent l="0" t="0" r="9525" b="9525"/>
+            <wp:docPr id="54" name="Imagem 54"/>
+            <wp:cNvGraphicFramePr>
+              <a:graphicFrameLocks xmlns:a="http://schemas.openxmlformats.org/drawingml/2006/main" noChangeAspect="1"/>
+            </wp:cNvGraphicFramePr>
+            <a:graphic xmlns:a="http://schemas.openxmlformats.org/drawingml/2006/main">
+              <a:graphicData uri="http://schemas.openxmlformats.org/drawingml/2006/picture">
+                <pic:pic xmlns:pic="http://schemas.openxmlformats.org/drawingml/2006/picture">
+                  <pic:nvPicPr>
+                    <pic:cNvPr id="0" name="Picture 31"/>
+                    <pic:cNvPicPr>
+                      <a:picLocks noChangeAspect="1" noChangeArrowheads="1"/>
+                    </pic:cNvPicPr>
+                  </pic:nvPicPr>
+                  <pic:blipFill rotWithShape="1">
+                    <a:blip r:embed="rId36" cstate="print">
+                      <a:extLst>
+                        <a:ext uri="{28A0092B-C50C-407E-A947-70E740481C1C}">
+                          <a14:useLocalDpi xmlns:a14="http://schemas.microsoft.com/office/drawing/2010/main" val="0"/>
+                        </a:ext>
+                      </a:extLst>
+                    </a:blip>
+                    <a:srcRect b="42051"/>
+                    <a:stretch/>
+                  </pic:blipFill>
+                  <pic:spPr bwMode="auto">
+                    <a:xfrm>
+                      <a:off x="0" y="0"/>
+                      <a:ext cx="5724525" cy="1076325"/>
+                    </a:xfrm>
+                    <a:prstGeom prst="rect">
+                      <a:avLst/>
+                    </a:prstGeom>
+                    <a:noFill/>
+                    <a:ln>
+                      <a:noFill/>
+                    </a:ln>
+                    <a:extLst>
+                      <a:ext uri="{53640926-AAD7-44D8-BBD7-CCE9431645EC}">
+                        <a14:shadowObscured xmlns:a14="http://schemas.microsoft.com/office/drawing/2010/main"/>
+                      </a:ext>
+                    </a:extLst>
+                  </pic:spPr>
+                </pic:pic>
+              </a:graphicData>
+            </a:graphic>
+          </wp:inline>
+        </w:drawing>
+      </w:r>
+    </w:p>
+    <w:p>
+      <w:pPr>
+        <w:pStyle w:val="Legenda"/>
+      </w:pPr>
+      <w:bookmarkStart w:id="155" w:name="_Toc503890638"/>
+      <w:r>
+        <w:t xml:space="preserve">Figura </w:t>
+      </w:r>
+      <w:fldSimple w:instr=" SEQ Figura \* ARABIC ">
+        <w:r>
+          <w:rPr>
+            <w:noProof/>
+          </w:rPr>
+          <w:t>26</w:t>
+        </w:r>
+      </w:fldSimple>
+      <w:r>
+        <w:t xml:space="preserve"> Tabela </w:t>
+      </w:r>
+      <w:r>
+        <w:t>Localizacao</w:t>
+      </w:r>
+      <w:r>
+        <w:t xml:space="preserve"> (BaseDados)</w:t>
+      </w:r>
+      <w:bookmarkEnd w:id="155"/>
+    </w:p>
+    <w:p/>
+    <w:p>
+      <w:pPr>
+        <w:keepNext/>
+      </w:pPr>
+      <w:r>
+        <w:rPr>
+          <w:noProof/>
+        </w:rPr>
+        <w:lastRenderedPageBreak/>
+        <w:drawing>
+          <wp:inline distT="0" distB="0" distL="0" distR="0">
+            <wp:extent cx="5724525" cy="1038225"/>
+            <wp:effectExtent l="0" t="0" r="9525" b="9525"/>
+            <wp:docPr id="55" name="Imagem 55"/>
+            <wp:cNvGraphicFramePr>
+              <a:graphicFrameLocks xmlns:a="http://schemas.openxmlformats.org/drawingml/2006/main" noChangeAspect="1"/>
+            </wp:cNvGraphicFramePr>
+            <a:graphic xmlns:a="http://schemas.openxmlformats.org/drawingml/2006/main">
+              <a:graphicData uri="http://schemas.openxmlformats.org/drawingml/2006/picture">
+                <pic:pic xmlns:pic="http://schemas.openxmlformats.org/drawingml/2006/picture">
+                  <pic:nvPicPr>
+                    <pic:cNvPr id="0" name="Picture 32"/>
+                    <pic:cNvPicPr>
+                      <a:picLocks noChangeAspect="1" noChangeArrowheads="1"/>
+                    </pic:cNvPicPr>
+                  </pic:nvPicPr>
+                  <pic:blipFill>
+                    <a:blip r:embed="rId37" cstate="print">
+                      <a:extLst>
+                        <a:ext uri="{28A0092B-C50C-407E-A947-70E740481C1C}">
+                          <a14:useLocalDpi xmlns:a14="http://schemas.microsoft.com/office/drawing/2010/main" val="0"/>
+                        </a:ext>
+                      </a:extLst>
+                    </a:blip>
+                    <a:srcRect/>
+                    <a:stretch>
+                      <a:fillRect/>
+                    </a:stretch>
+                  </pic:blipFill>
+                  <pic:spPr bwMode="auto">
+                    <a:xfrm>
+                      <a:off x="0" y="0"/>
+                      <a:ext cx="5724525" cy="1038225"/>
+                    </a:xfrm>
+                    <a:prstGeom prst="rect">
+                      <a:avLst/>
+                    </a:prstGeom>
+                    <a:noFill/>
+                    <a:ln>
+                      <a:noFill/>
+                    </a:ln>
+                  </pic:spPr>
+                </pic:pic>
+              </a:graphicData>
+            </a:graphic>
+          </wp:inline>
+        </w:drawing>
+      </w:r>
+    </w:p>
+    <w:p>
+      <w:pPr>
+        <w:pStyle w:val="Legenda"/>
+      </w:pPr>
+      <w:bookmarkStart w:id="156" w:name="_Toc503890639"/>
+      <w:r>
+        <w:t xml:space="preserve">Figura </w:t>
+      </w:r>
+      <w:fldSimple w:instr=" SEQ Figura \* ARABIC ">
+        <w:r>
+          <w:rPr>
+            <w:noProof/>
+          </w:rPr>
+          <w:t>27</w:t>
+        </w:r>
+      </w:fldSimple>
+      <w:r>
+        <w:t xml:space="preserve"> Tabela </w:t>
+      </w:r>
+      <w:r>
+        <w:t>TiposFotos</w:t>
+      </w:r>
+      <w:r>
+        <w:t xml:space="preserve"> (BaseDados)</w:t>
+      </w:r>
+      <w:bookmarkEnd w:id="156"/>
+    </w:p>
+    <w:p/>
+    <w:p/>
+    <w:p>
+      <w:pPr>
+        <w:keepNext/>
+      </w:pPr>
+      <w:r>
+        <w:rPr>
+          <w:noProof/>
+        </w:rPr>
+        <w:drawing>
+          <wp:inline distT="0" distB="0" distL="0" distR="0">
+            <wp:extent cx="5724525" cy="1847850"/>
+            <wp:effectExtent l="0" t="0" r="9525" b="0"/>
+            <wp:docPr id="56" name="Imagem 56"/>
+            <wp:cNvGraphicFramePr>
+              <a:graphicFrameLocks xmlns:a="http://schemas.openxmlformats.org/drawingml/2006/main" noChangeAspect="1"/>
+            </wp:cNvGraphicFramePr>
+            <a:graphic xmlns:a="http://schemas.openxmlformats.org/drawingml/2006/main">
+              <a:graphicData uri="http://schemas.openxmlformats.org/drawingml/2006/picture">
+                <pic:pic xmlns:pic="http://schemas.openxmlformats.org/drawingml/2006/picture">
+                  <pic:nvPicPr>
+                    <pic:cNvPr id="0" name="Picture 33"/>
+                    <pic:cNvPicPr>
+                      <a:picLocks noChangeAspect="1" noChangeArrowheads="1"/>
+                    </pic:cNvPicPr>
+                  </pic:nvPicPr>
+                  <pic:blipFill>
+                    <a:blip r:embed="rId38" cstate="print">
+                      <a:extLst>
+                        <a:ext uri="{28A0092B-C50C-407E-A947-70E740481C1C}">
+                          <a14:useLocalDpi xmlns:a14="http://schemas.microsoft.com/office/drawing/2010/main" val="0"/>
+                        </a:ext>
+                      </a:extLst>
+                    </a:blip>
+                    <a:srcRect/>
+                    <a:stretch>
+                      <a:fillRect/>
+                    </a:stretch>
+                  </pic:blipFill>
+                  <pic:spPr bwMode="auto">
+                    <a:xfrm>
+                      <a:off x="0" y="0"/>
+                      <a:ext cx="5724525" cy="1847850"/>
+                    </a:xfrm>
+                    <a:prstGeom prst="rect">
+                      <a:avLst/>
+                    </a:prstGeom>
+                    <a:noFill/>
+                    <a:ln>
+                      <a:noFill/>
+                    </a:ln>
+                  </pic:spPr>
+                </pic:pic>
+              </a:graphicData>
+            </a:graphic>
+          </wp:inline>
+        </w:drawing>
+      </w:r>
+    </w:p>
+    <w:p>
+      <w:pPr>
+        <w:pStyle w:val="Legenda"/>
+      </w:pPr>
+      <w:bookmarkStart w:id="157" w:name="_Toc503890640"/>
+      <w:r>
+        <w:t xml:space="preserve">Figura </w:t>
+      </w:r>
+      <w:fldSimple w:instr=" SEQ Figura \* ARABIC ">
+        <w:r>
+          <w:rPr>
+            <w:noProof/>
+          </w:rPr>
+          <w:t>28</w:t>
+        </w:r>
+      </w:fldSimple>
+      <w:r>
+        <w:t xml:space="preserve"> Tabela </w:t>
+      </w:r>
+      <w:r>
+        <w:t>Trilhos</w:t>
+      </w:r>
+      <w:r>
+        <w:t xml:space="preserve"> (BaseDados)</w:t>
+      </w:r>
+      <w:bookmarkEnd w:id="157"/>
+    </w:p>
+    <w:p/>
+    <w:p/>
+    <w:p/>
+    <w:p/>
     <w:p/>
     <w:p/>
     <w:p/>
@@ -18222,7 +20756,1038 @@
       <w:pPr>
         <w:pStyle w:val="Ttulo1"/>
       </w:pPr>
-      <w:bookmarkStart w:id="148" w:name="_Toc503882307"/>
+      <w:bookmarkStart w:id="158" w:name="_Toc503890609"/>
+      <w:r>
+        <w:rPr>
+          <w:shd w:val="clear" w:color="auto" w:fill="FFFFFF"/>
+        </w:rPr>
+        <w:lastRenderedPageBreak/>
+        <w:t xml:space="preserve">Print screen </w:t>
+      </w:r>
+      <w:r>
+        <w:rPr>
+          <w:shd w:val="clear" w:color="auto" w:fill="FFFFFF"/>
+        </w:rPr>
+        <w:t>dos dados da</w:t>
+      </w:r>
+      <w:r>
+        <w:rPr>
+          <w:shd w:val="clear" w:color="auto" w:fill="FFFFFF"/>
+        </w:rPr>
+        <w:t xml:space="preserve"> Base de </w:t>
+      </w:r>
+      <w:r>
+        <w:rPr>
+          <w:shd w:val="clear" w:color="auto" w:fill="FFFFFF"/>
+        </w:rPr>
+        <w:t>dados</w:t>
+      </w:r>
+      <w:bookmarkEnd w:id="158"/>
+    </w:p>
+    <w:p/>
+    <w:p>
+      <w:bookmarkStart w:id="159" w:name="_5gqh1xhver2j" w:colFirst="0" w:colLast="0"/>
+      <w:bookmarkEnd w:id="159"/>
+    </w:p>
+    <w:p>
+      <w:pPr>
+        <w:keepNext/>
+      </w:pPr>
+      <w:r>
+        <w:rPr>
+          <w:noProof/>
+        </w:rPr>
+        <w:drawing>
+          <wp:inline distT="0" distB="0" distL="0" distR="0">
+            <wp:extent cx="5286375" cy="1809750"/>
+            <wp:effectExtent l="0" t="0" r="9525" b="0"/>
+            <wp:docPr id="24" name="Imagem 24"/>
+            <wp:cNvGraphicFramePr>
+              <a:graphicFrameLocks xmlns:a="http://schemas.openxmlformats.org/drawingml/2006/main" noChangeAspect="1"/>
+            </wp:cNvGraphicFramePr>
+            <a:graphic xmlns:a="http://schemas.openxmlformats.org/drawingml/2006/main">
+              <a:graphicData uri="http://schemas.openxmlformats.org/drawingml/2006/picture">
+                <pic:pic xmlns:pic="http://schemas.openxmlformats.org/drawingml/2006/picture">
+                  <pic:nvPicPr>
+                    <pic:cNvPr id="0" name="Picture 1"/>
+                    <pic:cNvPicPr>
+                      <a:picLocks noChangeAspect="1" noChangeArrowheads="1"/>
+                    </pic:cNvPicPr>
+                  </pic:nvPicPr>
+                  <pic:blipFill>
+                    <a:blip r:embed="rId39">
+                      <a:extLst>
+                        <a:ext uri="{28A0092B-C50C-407E-A947-70E740481C1C}">
+                          <a14:useLocalDpi xmlns:a14="http://schemas.microsoft.com/office/drawing/2010/main" val="0"/>
+                        </a:ext>
+                      </a:extLst>
+                    </a:blip>
+                    <a:srcRect/>
+                    <a:stretch>
+                      <a:fillRect/>
+                    </a:stretch>
+                  </pic:blipFill>
+                  <pic:spPr bwMode="auto">
+                    <a:xfrm>
+                      <a:off x="0" y="0"/>
+                      <a:ext cx="5286375" cy="1809750"/>
+                    </a:xfrm>
+                    <a:prstGeom prst="rect">
+                      <a:avLst/>
+                    </a:prstGeom>
+                    <a:noFill/>
+                    <a:ln>
+                      <a:noFill/>
+                    </a:ln>
+                  </pic:spPr>
+                </pic:pic>
+              </a:graphicData>
+            </a:graphic>
+          </wp:inline>
+        </w:drawing>
+      </w:r>
+    </w:p>
+    <w:p>
+      <w:pPr>
+        <w:pStyle w:val="Legenda"/>
+      </w:pPr>
+      <w:bookmarkStart w:id="160" w:name="_Toc503890641"/>
+      <w:r>
+        <w:t xml:space="preserve">Figura </w:t>
+      </w:r>
+      <w:fldSimple w:instr=" SEQ Figura \* ARABIC ">
+        <w:r>
+          <w:rPr>
+            <w:noProof/>
+          </w:rPr>
+          <w:t>29</w:t>
+        </w:r>
+      </w:fldSimple>
+      <w:r>
+        <w:t xml:space="preserve"> Tabela Dificuldades (BaseDados</w:t>
+      </w:r>
+      <w:r>
+        <w:t xml:space="preserve"> Preenchida</w:t>
+      </w:r>
+      <w:r>
+        <w:t>)</w:t>
+      </w:r>
+      <w:bookmarkEnd w:id="160"/>
+    </w:p>
+    <w:p/>
+    <w:p/>
+    <w:p>
+      <w:pPr>
+        <w:keepNext/>
+      </w:pPr>
+      <w:r>
+        <w:rPr>
+          <w:noProof/>
+        </w:rPr>
+        <w:drawing>
+          <wp:inline distT="0" distB="0" distL="0" distR="0">
+            <wp:extent cx="4067175" cy="1647825"/>
+            <wp:effectExtent l="0" t="0" r="9525" b="9525"/>
+            <wp:docPr id="25" name="Imagem 25"/>
+            <wp:cNvGraphicFramePr>
+              <a:graphicFrameLocks xmlns:a="http://schemas.openxmlformats.org/drawingml/2006/main" noChangeAspect="1"/>
+            </wp:cNvGraphicFramePr>
+            <a:graphic xmlns:a="http://schemas.openxmlformats.org/drawingml/2006/main">
+              <a:graphicData uri="http://schemas.openxmlformats.org/drawingml/2006/picture">
+                <pic:pic xmlns:pic="http://schemas.openxmlformats.org/drawingml/2006/picture">
+                  <pic:nvPicPr>
+                    <pic:cNvPr id="0" name="Picture 2"/>
+                    <pic:cNvPicPr>
+                      <a:picLocks noChangeAspect="1" noChangeArrowheads="1"/>
+                    </pic:cNvPicPr>
+                  </pic:nvPicPr>
+                  <pic:blipFill>
+                    <a:blip r:embed="rId40">
+                      <a:extLst>
+                        <a:ext uri="{28A0092B-C50C-407E-A947-70E740481C1C}">
+                          <a14:useLocalDpi xmlns:a14="http://schemas.microsoft.com/office/drawing/2010/main" val="0"/>
+                        </a:ext>
+                      </a:extLst>
+                    </a:blip>
+                    <a:srcRect/>
+                    <a:stretch>
+                      <a:fillRect/>
+                    </a:stretch>
+                  </pic:blipFill>
+                  <pic:spPr bwMode="auto">
+                    <a:xfrm>
+                      <a:off x="0" y="0"/>
+                      <a:ext cx="4067175" cy="1647825"/>
+                    </a:xfrm>
+                    <a:prstGeom prst="rect">
+                      <a:avLst/>
+                    </a:prstGeom>
+                    <a:noFill/>
+                    <a:ln>
+                      <a:noFill/>
+                    </a:ln>
+                  </pic:spPr>
+                </pic:pic>
+              </a:graphicData>
+            </a:graphic>
+          </wp:inline>
+        </w:drawing>
+      </w:r>
+    </w:p>
+    <w:p>
+      <w:pPr>
+        <w:pStyle w:val="Legenda"/>
+      </w:pPr>
+      <w:bookmarkStart w:id="161" w:name="_Toc503890642"/>
+      <w:r>
+        <w:t xml:space="preserve">Figura </w:t>
+      </w:r>
+      <w:fldSimple w:instr=" SEQ Figura \* ARABIC ">
+        <w:r>
+          <w:rPr>
+            <w:noProof/>
+          </w:rPr>
+          <w:t>30</w:t>
+        </w:r>
+      </w:fldSimple>
+      <w:r>
+        <w:t xml:space="preserve">Tabela </w:t>
+      </w:r>
+      <w:r>
+        <w:t>EstacoesAno</w:t>
+      </w:r>
+      <w:r>
+        <w:t xml:space="preserve"> (BaseDados Preenchida)</w:t>
+      </w:r>
+      <w:bookmarkEnd w:id="161"/>
+    </w:p>
+    <w:p/>
+    <w:p>
+      <w:pPr>
+        <w:keepNext/>
+      </w:pPr>
+      <w:r>
+        <w:rPr>
+          <w:noProof/>
+        </w:rPr>
+        <w:drawing>
+          <wp:inline distT="0" distB="0" distL="0" distR="0">
+            <wp:extent cx="3705225" cy="1276350"/>
+            <wp:effectExtent l="0" t="0" r="9525" b="0"/>
+            <wp:docPr id="26" name="Imagem 26"/>
+            <wp:cNvGraphicFramePr>
+              <a:graphicFrameLocks xmlns:a="http://schemas.openxmlformats.org/drawingml/2006/main" noChangeAspect="1"/>
+            </wp:cNvGraphicFramePr>
+            <a:graphic xmlns:a="http://schemas.openxmlformats.org/drawingml/2006/main">
+              <a:graphicData uri="http://schemas.openxmlformats.org/drawingml/2006/picture">
+                <pic:pic xmlns:pic="http://schemas.openxmlformats.org/drawingml/2006/picture">
+                  <pic:nvPicPr>
+                    <pic:cNvPr id="0" name="Picture 3"/>
+                    <pic:cNvPicPr>
+                      <a:picLocks noChangeAspect="1" noChangeArrowheads="1"/>
+                    </pic:cNvPicPr>
+                  </pic:nvPicPr>
+                  <pic:blipFill>
+                    <a:blip r:embed="rId41">
+                      <a:extLst>
+                        <a:ext uri="{28A0092B-C50C-407E-A947-70E740481C1C}">
+                          <a14:useLocalDpi xmlns:a14="http://schemas.microsoft.com/office/drawing/2010/main" val="0"/>
+                        </a:ext>
+                      </a:extLst>
+                    </a:blip>
+                    <a:srcRect/>
+                    <a:stretch>
+                      <a:fillRect/>
+                    </a:stretch>
+                  </pic:blipFill>
+                  <pic:spPr bwMode="auto">
+                    <a:xfrm>
+                      <a:off x="0" y="0"/>
+                      <a:ext cx="3705225" cy="1276350"/>
+                    </a:xfrm>
+                    <a:prstGeom prst="rect">
+                      <a:avLst/>
+                    </a:prstGeom>
+                    <a:noFill/>
+                    <a:ln>
+                      <a:noFill/>
+                    </a:ln>
+                  </pic:spPr>
+                </pic:pic>
+              </a:graphicData>
+            </a:graphic>
+          </wp:inline>
+        </w:drawing>
+      </w:r>
+    </w:p>
+    <w:p>
+      <w:pPr>
+        <w:pStyle w:val="Legenda"/>
+      </w:pPr>
+      <w:bookmarkStart w:id="162" w:name="_Toc503890643"/>
+      <w:r>
+        <w:t xml:space="preserve">Figura </w:t>
+      </w:r>
+      <w:fldSimple w:instr=" SEQ Figura \* ARABIC ">
+        <w:r>
+          <w:rPr>
+            <w:noProof/>
+          </w:rPr>
+          <w:t>31</w:t>
+        </w:r>
+      </w:fldSimple>
+      <w:r>
+        <w:t xml:space="preserve">Tabela </w:t>
+      </w:r>
+      <w:r>
+        <w:t>Estados</w:t>
+      </w:r>
+      <w:r>
+        <w:t xml:space="preserve"> (BaseDados Preenchida)</w:t>
+      </w:r>
+      <w:bookmarkEnd w:id="162"/>
+    </w:p>
+    <w:p/>
+    <w:p/>
+    <w:p>
+      <w:pPr>
+        <w:keepNext/>
+      </w:pPr>
+      <w:r>
+        <w:rPr>
+          <w:noProof/>
+        </w:rPr>
+        <w:drawing>
+          <wp:inline distT="0" distB="0" distL="0" distR="0">
+            <wp:extent cx="5124450" cy="1276350"/>
+            <wp:effectExtent l="0" t="0" r="0" b="0"/>
+            <wp:docPr id="27" name="Imagem 27"/>
+            <wp:cNvGraphicFramePr>
+              <a:graphicFrameLocks xmlns:a="http://schemas.openxmlformats.org/drawingml/2006/main" noChangeAspect="1"/>
+            </wp:cNvGraphicFramePr>
+            <a:graphic xmlns:a="http://schemas.openxmlformats.org/drawingml/2006/main">
+              <a:graphicData uri="http://schemas.openxmlformats.org/drawingml/2006/picture">
+                <pic:pic xmlns:pic="http://schemas.openxmlformats.org/drawingml/2006/picture">
+                  <pic:nvPicPr>
+                    <pic:cNvPr id="0" name="Picture 4"/>
+                    <pic:cNvPicPr>
+                      <a:picLocks noChangeAspect="1" noChangeArrowheads="1"/>
+                    </pic:cNvPicPr>
+                  </pic:nvPicPr>
+                  <pic:blipFill>
+                    <a:blip r:embed="rId42">
+                      <a:extLst>
+                        <a:ext uri="{28A0092B-C50C-407E-A947-70E740481C1C}">
+                          <a14:useLocalDpi xmlns:a14="http://schemas.microsoft.com/office/drawing/2010/main" val="0"/>
+                        </a:ext>
+                      </a:extLst>
+                    </a:blip>
+                    <a:srcRect/>
+                    <a:stretch>
+                      <a:fillRect/>
+                    </a:stretch>
+                  </pic:blipFill>
+                  <pic:spPr bwMode="auto">
+                    <a:xfrm>
+                      <a:off x="0" y="0"/>
+                      <a:ext cx="5124450" cy="1276350"/>
+                    </a:xfrm>
+                    <a:prstGeom prst="rect">
+                      <a:avLst/>
+                    </a:prstGeom>
+                    <a:noFill/>
+                    <a:ln>
+                      <a:noFill/>
+                    </a:ln>
+                  </pic:spPr>
+                </pic:pic>
+              </a:graphicData>
+            </a:graphic>
+          </wp:inline>
+        </w:drawing>
+      </w:r>
+    </w:p>
+    <w:p>
+      <w:pPr>
+        <w:pStyle w:val="Legenda"/>
+      </w:pPr>
+      <w:bookmarkStart w:id="163" w:name="_Toc503890644"/>
+      <w:r>
+        <w:t xml:space="preserve">Figura </w:t>
+      </w:r>
+      <w:fldSimple w:instr=" SEQ Figura \* ARABIC ">
+        <w:r>
+          <w:rPr>
+            <w:noProof/>
+          </w:rPr>
+          <w:t>32</w:t>
+        </w:r>
+      </w:fldSimple>
+      <w:r>
+        <w:t xml:space="preserve">Tabela </w:t>
+      </w:r>
+      <w:r>
+        <w:t>EstadosTrilhos</w:t>
+      </w:r>
+      <w:r>
+        <w:t xml:space="preserve"> (BaseDados Preenchida)</w:t>
+      </w:r>
+      <w:bookmarkEnd w:id="163"/>
+    </w:p>
+    <w:p>
+      <w:pPr>
+        <w:keepNext/>
+      </w:pPr>
+      <w:r>
+        <w:rPr>
+          <w:noProof/>
+        </w:rPr>
+        <w:lastRenderedPageBreak/>
+        <w:drawing>
+          <wp:inline distT="0" distB="0" distL="0" distR="0">
+            <wp:extent cx="5734050" cy="1066800"/>
+            <wp:effectExtent l="0" t="0" r="0" b="0"/>
+            <wp:docPr id="28" name="Imagem 28"/>
+            <wp:cNvGraphicFramePr>
+              <a:graphicFrameLocks xmlns:a="http://schemas.openxmlformats.org/drawingml/2006/main" noChangeAspect="1"/>
+            </wp:cNvGraphicFramePr>
+            <a:graphic xmlns:a="http://schemas.openxmlformats.org/drawingml/2006/main">
+              <a:graphicData uri="http://schemas.openxmlformats.org/drawingml/2006/picture">
+                <pic:pic xmlns:pic="http://schemas.openxmlformats.org/drawingml/2006/picture">
+                  <pic:nvPicPr>
+                    <pic:cNvPr id="0" name="Picture 5"/>
+                    <pic:cNvPicPr>
+                      <a:picLocks noChangeAspect="1" noChangeArrowheads="1"/>
+                    </pic:cNvPicPr>
+                  </pic:nvPicPr>
+                  <pic:blipFill>
+                    <a:blip r:embed="rId43">
+                      <a:extLst>
+                        <a:ext uri="{28A0092B-C50C-407E-A947-70E740481C1C}">
+                          <a14:useLocalDpi xmlns:a14="http://schemas.microsoft.com/office/drawing/2010/main" val="0"/>
+                        </a:ext>
+                      </a:extLst>
+                    </a:blip>
+                    <a:srcRect/>
+                    <a:stretch>
+                      <a:fillRect/>
+                    </a:stretch>
+                  </pic:blipFill>
+                  <pic:spPr bwMode="auto">
+                    <a:xfrm>
+                      <a:off x="0" y="0"/>
+                      <a:ext cx="5734050" cy="1066800"/>
+                    </a:xfrm>
+                    <a:prstGeom prst="rect">
+                      <a:avLst/>
+                    </a:prstGeom>
+                    <a:noFill/>
+                    <a:ln>
+                      <a:noFill/>
+                    </a:ln>
+                  </pic:spPr>
+                </pic:pic>
+              </a:graphicData>
+            </a:graphic>
+          </wp:inline>
+        </w:drawing>
+      </w:r>
+    </w:p>
+    <w:p>
+      <w:pPr>
+        <w:pStyle w:val="Legenda"/>
+      </w:pPr>
+      <w:bookmarkStart w:id="164" w:name="_Toc503890645"/>
+      <w:r>
+        <w:t xml:space="preserve">Figura </w:t>
+      </w:r>
+      <w:fldSimple w:instr=" SEQ Figura \* ARABIC ">
+        <w:r>
+          <w:rPr>
+            <w:noProof/>
+          </w:rPr>
+          <w:t>33</w:t>
+        </w:r>
+      </w:fldSimple>
+      <w:r>
+        <w:t xml:space="preserve"> </w:t>
+      </w:r>
+      <w:r>
+        <w:t xml:space="preserve">Tabela </w:t>
+      </w:r>
+      <w:r>
+        <w:t>Etapas</w:t>
+      </w:r>
+      <w:r>
+        <w:t xml:space="preserve"> (BaseDados Preenchida)</w:t>
+      </w:r>
+      <w:bookmarkEnd w:id="164"/>
+    </w:p>
+    <w:p/>
+    <w:p/>
+    <w:p>
+      <w:pPr>
+        <w:keepNext/>
+      </w:pPr>
+      <w:r>
+        <w:rPr>
+          <w:noProof/>
+        </w:rPr>
+        <w:drawing>
+          <wp:inline distT="0" distB="0" distL="0" distR="0">
+            <wp:extent cx="2686050" cy="1647825"/>
+            <wp:effectExtent l="0" t="0" r="0" b="9525"/>
+            <wp:docPr id="29" name="Imagem 29"/>
+            <wp:cNvGraphicFramePr>
+              <a:graphicFrameLocks xmlns:a="http://schemas.openxmlformats.org/drawingml/2006/main" noChangeAspect="1"/>
+            </wp:cNvGraphicFramePr>
+            <a:graphic xmlns:a="http://schemas.openxmlformats.org/drawingml/2006/main">
+              <a:graphicData uri="http://schemas.openxmlformats.org/drawingml/2006/picture">
+                <pic:pic xmlns:pic="http://schemas.openxmlformats.org/drawingml/2006/picture">
+                  <pic:nvPicPr>
+                    <pic:cNvPr id="0" name="Picture 6"/>
+                    <pic:cNvPicPr>
+                      <a:picLocks noChangeAspect="1" noChangeArrowheads="1"/>
+                    </pic:cNvPicPr>
+                  </pic:nvPicPr>
+                  <pic:blipFill>
+                    <a:blip r:embed="rId44">
+                      <a:extLst>
+                        <a:ext uri="{28A0092B-C50C-407E-A947-70E740481C1C}">
+                          <a14:useLocalDpi xmlns:a14="http://schemas.microsoft.com/office/drawing/2010/main" val="0"/>
+                        </a:ext>
+                      </a:extLst>
+                    </a:blip>
+                    <a:srcRect/>
+                    <a:stretch>
+                      <a:fillRect/>
+                    </a:stretch>
+                  </pic:blipFill>
+                  <pic:spPr bwMode="auto">
+                    <a:xfrm>
+                      <a:off x="0" y="0"/>
+                      <a:ext cx="2686050" cy="1647825"/>
+                    </a:xfrm>
+                    <a:prstGeom prst="rect">
+                      <a:avLst/>
+                    </a:prstGeom>
+                    <a:noFill/>
+                    <a:ln>
+                      <a:noFill/>
+                    </a:ln>
+                  </pic:spPr>
+                </pic:pic>
+              </a:graphicData>
+            </a:graphic>
+          </wp:inline>
+        </w:drawing>
+      </w:r>
+    </w:p>
+    <w:p>
+      <w:pPr>
+        <w:pStyle w:val="Legenda"/>
+      </w:pPr>
+      <w:bookmarkStart w:id="165" w:name="_Toc503890646"/>
+      <w:r>
+        <w:t xml:space="preserve">Figura </w:t>
+      </w:r>
+      <w:fldSimple w:instr=" SEQ Figura \* ARABIC ">
+        <w:r>
+          <w:rPr>
+            <w:noProof/>
+          </w:rPr>
+          <w:t>34</w:t>
+        </w:r>
+      </w:fldSimple>
+      <w:r>
+        <w:t xml:space="preserve"> </w:t>
+      </w:r>
+      <w:r>
+        <w:t xml:space="preserve">Tabela </w:t>
+      </w:r>
+      <w:r>
+        <w:t>EtapasTrilhos</w:t>
+      </w:r>
+      <w:r>
+        <w:t xml:space="preserve"> (BaseDados Preenchida)</w:t>
+      </w:r>
+      <w:bookmarkEnd w:id="165"/>
+    </w:p>
+    <w:p/>
+    <w:p/>
+    <w:p>
+      <w:pPr>
+        <w:keepNext/>
+      </w:pPr>
+      <w:r>
+        <w:rPr>
+          <w:noProof/>
+        </w:rPr>
+        <w:drawing>
+          <wp:inline distT="0" distB="0" distL="0" distR="0">
+            <wp:extent cx="5734050" cy="1419225"/>
+            <wp:effectExtent l="0" t="0" r="0" b="9525"/>
+            <wp:docPr id="30" name="Imagem 30"/>
+            <wp:cNvGraphicFramePr>
+              <a:graphicFrameLocks xmlns:a="http://schemas.openxmlformats.org/drawingml/2006/main" noChangeAspect="1"/>
+            </wp:cNvGraphicFramePr>
+            <a:graphic xmlns:a="http://schemas.openxmlformats.org/drawingml/2006/main">
+              <a:graphicData uri="http://schemas.openxmlformats.org/drawingml/2006/picture">
+                <pic:pic xmlns:pic="http://schemas.openxmlformats.org/drawingml/2006/picture">
+                  <pic:nvPicPr>
+                    <pic:cNvPr id="0" name="Picture 7"/>
+                    <pic:cNvPicPr>
+                      <a:picLocks noChangeAspect="1" noChangeArrowheads="1"/>
+                    </pic:cNvPicPr>
+                  </pic:nvPicPr>
+                  <pic:blipFill>
+                    <a:blip r:embed="rId45">
+                      <a:extLst>
+                        <a:ext uri="{28A0092B-C50C-407E-A947-70E740481C1C}">
+                          <a14:useLocalDpi xmlns:a14="http://schemas.microsoft.com/office/drawing/2010/main" val="0"/>
+                        </a:ext>
+                      </a:extLst>
+                    </a:blip>
+                    <a:srcRect/>
+                    <a:stretch>
+                      <a:fillRect/>
+                    </a:stretch>
+                  </pic:blipFill>
+                  <pic:spPr bwMode="auto">
+                    <a:xfrm>
+                      <a:off x="0" y="0"/>
+                      <a:ext cx="5734050" cy="1419225"/>
+                    </a:xfrm>
+                    <a:prstGeom prst="rect">
+                      <a:avLst/>
+                    </a:prstGeom>
+                    <a:noFill/>
+                    <a:ln>
+                      <a:noFill/>
+                    </a:ln>
+                  </pic:spPr>
+                </pic:pic>
+              </a:graphicData>
+            </a:graphic>
+          </wp:inline>
+        </w:drawing>
+      </w:r>
+    </w:p>
+    <w:p>
+      <w:pPr>
+        <w:pStyle w:val="Legenda"/>
+      </w:pPr>
+      <w:bookmarkStart w:id="166" w:name="_Toc503890647"/>
+      <w:r>
+        <w:t xml:space="preserve">Figura </w:t>
+      </w:r>
+      <w:fldSimple w:instr=" SEQ Figura \* ARABIC ">
+        <w:r>
+          <w:rPr>
+            <w:noProof/>
+          </w:rPr>
+          <w:t>35</w:t>
+        </w:r>
+      </w:fldSimple>
+      <w:r>
+        <w:t xml:space="preserve"> </w:t>
+      </w:r>
+      <w:r>
+        <w:t xml:space="preserve">Tabela </w:t>
+      </w:r>
+      <w:r>
+        <w:t>Fotos</w:t>
+      </w:r>
+      <w:r>
+        <w:t xml:space="preserve"> (BaseDados Preenchida)</w:t>
+      </w:r>
+      <w:bookmarkEnd w:id="166"/>
+    </w:p>
+    <w:p/>
+    <w:p/>
+    <w:p>
+      <w:pPr>
+        <w:keepNext/>
+      </w:pPr>
+      <w:r>
+        <w:rPr>
+          <w:noProof/>
+        </w:rPr>
+        <w:drawing>
+          <wp:inline distT="0" distB="0" distL="0" distR="0">
+            <wp:extent cx="2667000" cy="1657350"/>
+            <wp:effectExtent l="0" t="0" r="0" b="0"/>
+            <wp:docPr id="31" name="Imagem 31"/>
+            <wp:cNvGraphicFramePr>
+              <a:graphicFrameLocks xmlns:a="http://schemas.openxmlformats.org/drawingml/2006/main" noChangeAspect="1"/>
+            </wp:cNvGraphicFramePr>
+            <a:graphic xmlns:a="http://schemas.openxmlformats.org/drawingml/2006/main">
+              <a:graphicData uri="http://schemas.openxmlformats.org/drawingml/2006/picture">
+                <pic:pic xmlns:pic="http://schemas.openxmlformats.org/drawingml/2006/picture">
+                  <pic:nvPicPr>
+                    <pic:cNvPr id="0" name="Picture 8"/>
+                    <pic:cNvPicPr>
+                      <a:picLocks noChangeAspect="1" noChangeArrowheads="1"/>
+                    </pic:cNvPicPr>
+                  </pic:nvPicPr>
+                  <pic:blipFill>
+                    <a:blip r:embed="rId46">
+                      <a:extLst>
+                        <a:ext uri="{28A0092B-C50C-407E-A947-70E740481C1C}">
+                          <a14:useLocalDpi xmlns:a14="http://schemas.microsoft.com/office/drawing/2010/main" val="0"/>
+                        </a:ext>
+                      </a:extLst>
+                    </a:blip>
+                    <a:srcRect/>
+                    <a:stretch>
+                      <a:fillRect/>
+                    </a:stretch>
+                  </pic:blipFill>
+                  <pic:spPr bwMode="auto">
+                    <a:xfrm>
+                      <a:off x="0" y="0"/>
+                      <a:ext cx="2667000" cy="1657350"/>
+                    </a:xfrm>
+                    <a:prstGeom prst="rect">
+                      <a:avLst/>
+                    </a:prstGeom>
+                    <a:noFill/>
+                    <a:ln>
+                      <a:noFill/>
+                    </a:ln>
+                  </pic:spPr>
+                </pic:pic>
+              </a:graphicData>
+            </a:graphic>
+          </wp:inline>
+        </w:drawing>
+      </w:r>
+    </w:p>
+    <w:p>
+      <w:pPr>
+        <w:pStyle w:val="Legenda"/>
+      </w:pPr>
+      <w:bookmarkStart w:id="167" w:name="_Toc503890648"/>
+      <w:r>
+        <w:t xml:space="preserve">Figura </w:t>
+      </w:r>
+      <w:fldSimple w:instr=" SEQ Figura \* ARABIC ">
+        <w:r>
+          <w:rPr>
+            <w:noProof/>
+          </w:rPr>
+          <w:t>36</w:t>
+        </w:r>
+      </w:fldSimple>
+      <w:r>
+        <w:t xml:space="preserve"> </w:t>
+      </w:r>
+      <w:r>
+        <w:t xml:space="preserve">Tabela </w:t>
+      </w:r>
+      <w:r>
+        <w:t>FotosTrilhos</w:t>
+      </w:r>
+      <w:r>
+        <w:t xml:space="preserve"> (BaseDados Preenchida)</w:t>
+      </w:r>
+      <w:bookmarkEnd w:id="167"/>
+    </w:p>
+    <w:p/>
+    <w:p>
+      <w:pPr>
+        <w:keepNext/>
+      </w:pPr>
+      <w:r>
+        <w:rPr>
+          <w:noProof/>
+        </w:rPr>
+        <w:lastRenderedPageBreak/>
+        <w:drawing>
+          <wp:inline distT="0" distB="0" distL="0" distR="0">
+            <wp:extent cx="1905000" cy="1466850"/>
+            <wp:effectExtent l="0" t="0" r="0" b="0"/>
+            <wp:docPr id="32" name="Imagem 32"/>
+            <wp:cNvGraphicFramePr>
+              <a:graphicFrameLocks xmlns:a="http://schemas.openxmlformats.org/drawingml/2006/main" noChangeAspect="1"/>
+            </wp:cNvGraphicFramePr>
+            <a:graphic xmlns:a="http://schemas.openxmlformats.org/drawingml/2006/main">
+              <a:graphicData uri="http://schemas.openxmlformats.org/drawingml/2006/picture">
+                <pic:pic xmlns:pic="http://schemas.openxmlformats.org/drawingml/2006/picture">
+                  <pic:nvPicPr>
+                    <pic:cNvPr id="0" name="Picture 9"/>
+                    <pic:cNvPicPr>
+                      <a:picLocks noChangeAspect="1" noChangeArrowheads="1"/>
+                    </pic:cNvPicPr>
+                  </pic:nvPicPr>
+                  <pic:blipFill>
+                    <a:blip r:embed="rId47">
+                      <a:extLst>
+                        <a:ext uri="{28A0092B-C50C-407E-A947-70E740481C1C}">
+                          <a14:useLocalDpi xmlns:a14="http://schemas.microsoft.com/office/drawing/2010/main" val="0"/>
+                        </a:ext>
+                      </a:extLst>
+                    </a:blip>
+                    <a:srcRect/>
+                    <a:stretch>
+                      <a:fillRect/>
+                    </a:stretch>
+                  </pic:blipFill>
+                  <pic:spPr bwMode="auto">
+                    <a:xfrm>
+                      <a:off x="0" y="0"/>
+                      <a:ext cx="1905000" cy="1466850"/>
+                    </a:xfrm>
+                    <a:prstGeom prst="rect">
+                      <a:avLst/>
+                    </a:prstGeom>
+                    <a:noFill/>
+                    <a:ln>
+                      <a:noFill/>
+                    </a:ln>
+                  </pic:spPr>
+                </pic:pic>
+              </a:graphicData>
+            </a:graphic>
+          </wp:inline>
+        </w:drawing>
+      </w:r>
+    </w:p>
+    <w:p>
+      <w:pPr>
+        <w:pStyle w:val="Legenda"/>
+      </w:pPr>
+      <w:bookmarkStart w:id="168" w:name="_Toc503890649"/>
+      <w:r>
+        <w:t xml:space="preserve">Figura </w:t>
+      </w:r>
+      <w:fldSimple w:instr=" SEQ Figura \* ARABIC ">
+        <w:r>
+          <w:rPr>
+            <w:noProof/>
+          </w:rPr>
+          <w:t>37</w:t>
+        </w:r>
+      </w:fldSimple>
+      <w:r>
+        <w:t xml:space="preserve"> </w:t>
+      </w:r>
+      <w:r>
+        <w:t xml:space="preserve">Tabela </w:t>
+      </w:r>
+      <w:r>
+        <w:t>Localizacoes</w:t>
+      </w:r>
+      <w:r>
+        <w:t xml:space="preserve"> (BaseDados Preenchida)</w:t>
+      </w:r>
+      <w:bookmarkEnd w:id="168"/>
+    </w:p>
+    <w:p/>
+    <w:p>
+      <w:pPr>
+        <w:keepNext/>
+      </w:pPr>
+      <w:r>
+        <w:rPr>
+          <w:noProof/>
+        </w:rPr>
+        <w:drawing>
+          <wp:inline distT="0" distB="0" distL="0" distR="0">
+            <wp:extent cx="3181350" cy="1476375"/>
+            <wp:effectExtent l="0" t="0" r="0" b="9525"/>
+            <wp:docPr id="33" name="Imagem 33"/>
+            <wp:cNvGraphicFramePr>
+              <a:graphicFrameLocks xmlns:a="http://schemas.openxmlformats.org/drawingml/2006/main" noChangeAspect="1"/>
+            </wp:cNvGraphicFramePr>
+            <a:graphic xmlns:a="http://schemas.openxmlformats.org/drawingml/2006/main">
+              <a:graphicData uri="http://schemas.openxmlformats.org/drawingml/2006/picture">
+                <pic:pic xmlns:pic="http://schemas.openxmlformats.org/drawingml/2006/picture">
+                  <pic:nvPicPr>
+                    <pic:cNvPr id="0" name="Picture 10"/>
+                    <pic:cNvPicPr>
+                      <a:picLocks noChangeAspect="1" noChangeArrowheads="1"/>
+                    </pic:cNvPicPr>
+                  </pic:nvPicPr>
+                  <pic:blipFill>
+                    <a:blip r:embed="rId48">
+                      <a:extLst>
+                        <a:ext uri="{28A0092B-C50C-407E-A947-70E740481C1C}">
+                          <a14:useLocalDpi xmlns:a14="http://schemas.microsoft.com/office/drawing/2010/main" val="0"/>
+                        </a:ext>
+                      </a:extLst>
+                    </a:blip>
+                    <a:srcRect/>
+                    <a:stretch>
+                      <a:fillRect/>
+                    </a:stretch>
+                  </pic:blipFill>
+                  <pic:spPr bwMode="auto">
+                    <a:xfrm>
+                      <a:off x="0" y="0"/>
+                      <a:ext cx="3181350" cy="1476375"/>
+                    </a:xfrm>
+                    <a:prstGeom prst="rect">
+                      <a:avLst/>
+                    </a:prstGeom>
+                    <a:noFill/>
+                    <a:ln>
+                      <a:noFill/>
+                    </a:ln>
+                  </pic:spPr>
+                </pic:pic>
+              </a:graphicData>
+            </a:graphic>
+          </wp:inline>
+        </w:drawing>
+      </w:r>
+    </w:p>
+    <w:p>
+      <w:pPr>
+        <w:pStyle w:val="Legenda"/>
+      </w:pPr>
+      <w:bookmarkStart w:id="169" w:name="_Toc503890650"/>
+      <w:r>
+        <w:t xml:space="preserve">Figura </w:t>
+      </w:r>
+      <w:fldSimple w:instr=" SEQ Figura \* ARABIC ">
+        <w:r>
+          <w:rPr>
+            <w:noProof/>
+          </w:rPr>
+          <w:t>38</w:t>
+        </w:r>
+      </w:fldSimple>
+      <w:r>
+        <w:t xml:space="preserve"> </w:t>
+      </w:r>
+      <w:r>
+        <w:t xml:space="preserve">Tabela </w:t>
+      </w:r>
+      <w:r>
+        <w:t>TiposFotos</w:t>
+      </w:r>
+      <w:r>
+        <w:t xml:space="preserve"> (BaseDados Preenchida)</w:t>
+      </w:r>
+      <w:bookmarkEnd w:id="169"/>
+    </w:p>
+    <w:p/>
+    <w:p/>
+    <w:p>
+      <w:pPr>
+        <w:keepNext/>
+      </w:pPr>
+      <w:r>
+        <w:rPr>
+          <w:noProof/>
+        </w:rPr>
+        <w:drawing>
+          <wp:inline distT="0" distB="0" distL="0" distR="0">
+            <wp:extent cx="5734050" cy="781050"/>
+            <wp:effectExtent l="0" t="0" r="0" b="0"/>
+            <wp:docPr id="34" name="Imagem 34"/>
+            <wp:cNvGraphicFramePr>
+              <a:graphicFrameLocks xmlns:a="http://schemas.openxmlformats.org/drawingml/2006/main" noChangeAspect="1"/>
+            </wp:cNvGraphicFramePr>
+            <a:graphic xmlns:a="http://schemas.openxmlformats.org/drawingml/2006/main">
+              <a:graphicData uri="http://schemas.openxmlformats.org/drawingml/2006/picture">
+                <pic:pic xmlns:pic="http://schemas.openxmlformats.org/drawingml/2006/picture">
+                  <pic:nvPicPr>
+                    <pic:cNvPr id="0" name="Picture 11"/>
+                    <pic:cNvPicPr>
+                      <a:picLocks noChangeAspect="1" noChangeArrowheads="1"/>
+                    </pic:cNvPicPr>
+                  </pic:nvPicPr>
+                  <pic:blipFill>
+                    <a:blip r:embed="rId49" cstate="print">
+                      <a:extLst>
+                        <a:ext uri="{28A0092B-C50C-407E-A947-70E740481C1C}">
+                          <a14:useLocalDpi xmlns:a14="http://schemas.microsoft.com/office/drawing/2010/main" val="0"/>
+                        </a:ext>
+                      </a:extLst>
+                    </a:blip>
+                    <a:srcRect/>
+                    <a:stretch>
+                      <a:fillRect/>
+                    </a:stretch>
+                  </pic:blipFill>
+                  <pic:spPr bwMode="auto">
+                    <a:xfrm>
+                      <a:off x="0" y="0"/>
+                      <a:ext cx="5734050" cy="781050"/>
+                    </a:xfrm>
+                    <a:prstGeom prst="rect">
+                      <a:avLst/>
+                    </a:prstGeom>
+                    <a:noFill/>
+                    <a:ln>
+                      <a:noFill/>
+                    </a:ln>
+                  </pic:spPr>
+                </pic:pic>
+              </a:graphicData>
+            </a:graphic>
+          </wp:inline>
+        </w:drawing>
+      </w:r>
+    </w:p>
+    <w:p>
+      <w:pPr>
+        <w:pStyle w:val="Legenda"/>
+      </w:pPr>
+      <w:bookmarkStart w:id="170" w:name="_Toc503890651"/>
+      <w:r>
+        <w:t xml:space="preserve">Figura </w:t>
+      </w:r>
+      <w:fldSimple w:instr=" SEQ Figura \* ARABIC ">
+        <w:r>
+          <w:rPr>
+            <w:noProof/>
+          </w:rPr>
+          <w:t>39</w:t>
+        </w:r>
+      </w:fldSimple>
+      <w:r>
+        <w:t xml:space="preserve"> </w:t>
+      </w:r>
+      <w:r>
+        <w:t xml:space="preserve">Tabela </w:t>
+      </w:r>
+      <w:r>
+        <w:t>Trilhos</w:t>
+      </w:r>
+      <w:r>
+        <w:t xml:space="preserve"> (BaseDados Preenchida)</w:t>
+      </w:r>
+      <w:bookmarkEnd w:id="170"/>
+    </w:p>
+    <w:p/>
+    <w:p/>
+    <w:p/>
+    <w:p/>
+    <w:p/>
+    <w:p/>
+    <w:p>
+      <w:bookmarkStart w:id="171" w:name="_47svewhryr7u" w:colFirst="0" w:colLast="0"/>
+      <w:bookmarkStart w:id="172" w:name="_koqw0jodxpfj" w:colFirst="0" w:colLast="0"/>
+      <w:bookmarkEnd w:id="171"/>
+      <w:bookmarkEnd w:id="172"/>
+    </w:p>
+    <w:p/>
+    <w:p/>
+    <w:p/>
+    <w:p/>
+    <w:p/>
+    <w:p/>
+    <w:p/>
+    <w:p/>
+    <w:p/>
+    <w:p>
+      <w:pPr>
+        <w:pStyle w:val="Ttulo1"/>
+      </w:pPr>
+      <w:bookmarkStart w:id="173" w:name="_Toc503890610"/>
       <w:r>
         <w:rPr>
           <w:shd w:val="clear" w:color="auto" w:fill="FFFFFF"/>
@@ -18230,32 +21795,8 @@
         <w:lastRenderedPageBreak/>
         <w:t>Protótipos da aplicação</w:t>
       </w:r>
-      <w:bookmarkEnd w:id="148"/>
-    </w:p>
-    <w:p/>
-    <w:p>
-      <w:bookmarkStart w:id="149" w:name="_5gqh1xhver2j" w:colFirst="0" w:colLast="0"/>
-      <w:bookmarkEnd w:id="149"/>
-    </w:p>
-    <w:p/>
-    <w:p/>
-    <w:p/>
-    <w:p/>
-    <w:p/>
-    <w:p/>
-    <w:p/>
-    <w:p/>
-    <w:p>
-      <w:bookmarkStart w:id="150" w:name="_47svewhryr7u" w:colFirst="0" w:colLast="0"/>
-      <w:bookmarkStart w:id="151" w:name="_koqw0jodxpfj" w:colFirst="0" w:colLast="0"/>
-      <w:bookmarkEnd w:id="150"/>
-      <w:bookmarkEnd w:id="151"/>
-    </w:p>
-    <w:p/>
-    <w:p/>
-    <w:p/>
-    <w:p/>
-    <w:p/>
+      <w:bookmarkEnd w:id="173"/>
+    </w:p>
     <w:p/>
     <w:p/>
     <w:p/>
@@ -18270,10 +21811,10 @@
       <w:pPr>
         <w:pStyle w:val="Ttulo1"/>
       </w:pPr>
-      <w:bookmarkStart w:id="152" w:name="_t84e7r248zom" w:colFirst="0" w:colLast="0"/>
-      <w:bookmarkStart w:id="153" w:name="_j1iyks497esh" w:colFirst="0" w:colLast="0"/>
-      <w:bookmarkEnd w:id="152"/>
-      <w:bookmarkEnd w:id="153"/>
+      <w:bookmarkStart w:id="174" w:name="_t84e7r248zom" w:colFirst="0" w:colLast="0"/>
+      <w:bookmarkStart w:id="175" w:name="_j1iyks497esh" w:colFirst="0" w:colLast="0"/>
+      <w:bookmarkEnd w:id="174"/>
+      <w:bookmarkEnd w:id="175"/>
     </w:p>
     <w:p/>
     <w:p/>
@@ -18295,14 +21836,13 @@
       <w:pPr>
         <w:pStyle w:val="Ttulo1"/>
       </w:pPr>
-      <w:bookmarkStart w:id="154" w:name="_iplmkxwd888i" w:colFirst="0" w:colLast="0"/>
-      <w:bookmarkStart w:id="155" w:name="_Toc503882308"/>
-      <w:bookmarkEnd w:id="154"/>
-      <w:r>
-        <w:lastRenderedPageBreak/>
+      <w:bookmarkStart w:id="176" w:name="_iplmkxwd888i" w:colFirst="0" w:colLast="0"/>
+      <w:bookmarkStart w:id="177" w:name="_Toc503890611"/>
+      <w:bookmarkEnd w:id="176"/>
+      <w:r>
         <w:t>Conclusão</w:t>
       </w:r>
-      <w:bookmarkEnd w:id="155"/>
+      <w:bookmarkEnd w:id="177"/>
     </w:p>
     <w:p/>
     <w:p/>
@@ -18351,17 +21891,16 @@
       <w:pPr>
         <w:pStyle w:val="Ttulo1"/>
       </w:pPr>
-      <w:bookmarkStart w:id="156" w:name="_Toc503882309"/>
-      <w:r>
-        <w:lastRenderedPageBreak/>
+      <w:bookmarkStart w:id="178" w:name="_Toc503890612"/>
+      <w:r>
         <w:t>Anexos</w:t>
       </w:r>
-      <w:bookmarkEnd w:id="156"/>
+      <w:bookmarkEnd w:id="178"/>
     </w:p>
     <w:sectPr>
-      <w:headerReference w:type="default" r:id="rId29"/>
-      <w:footerReference w:type="default" r:id="rId30"/>
-      <w:footerReference w:type="first" r:id="rId31"/>
+      <w:headerReference w:type="default" r:id="rId50"/>
+      <w:footerReference w:type="default" r:id="rId51"/>
+      <w:footerReference w:type="first" r:id="rId52"/>
       <w:pgSz w:w="11909" w:h="16834"/>
       <w:pgMar w:top="1440" w:right="1440" w:bottom="1440" w:left="1440" w:header="0" w:footer="720" w:gutter="0"/>
       <w:pgNumType w:start="1"/>
@@ -18484,7 +22023,7 @@
                                   <w:sz w:val="16"/>
                                   <w:szCs w:val="16"/>
                                 </w:rPr>
-                                <w:t>33</w:t>
+                                <w:t>44</w:t>
                               </w:r>
                               <w:r>
                                 <w:rPr>
@@ -18558,7 +22097,7 @@
                             <w:sz w:val="16"/>
                             <w:szCs w:val="16"/>
                           </w:rPr>
-                          <w:t>33</w:t>
+                          <w:t>44</w:t>
                         </w:r>
                         <w:r>
                           <w:rPr>
@@ -23085,6 +26624,18 @@
       </w:tblBorders>
     </w:tblPr>
   </w:style>
+  <w:style w:type="character" w:styleId="MenoNoResolvida">
+    <w:name w:val="Unresolved Mention"/>
+    <w:basedOn w:val="Tipodeletrapredefinidodopargrafo"/>
+    <w:uiPriority w:val="99"/>
+    <w:semiHidden/>
+    <w:unhideWhenUsed/>
+    <w:rsid w:val="009134E3"/>
+    <w:rPr>
+      <w:color w:val="808080"/>
+      <w:shd w:val="clear" w:color="auto" w:fill="E6E6E6"/>
+    </w:rPr>
+  </w:style>
 </w:styles>
 </file>
 
@@ -23388,7 +26939,7 @@
 </file>
 
 <file path=customXml/itemProps1.xml><?xml version="1.0" encoding="utf-8"?>
-<ds:datastoreItem xmlns:ds="http://schemas.openxmlformats.org/officeDocument/2006/customXml" ds:itemID="{B1690B1F-D6F3-49F7-A754-A5A907E47A3F}">
+<ds:datastoreItem xmlns:ds="http://schemas.openxmlformats.org/officeDocument/2006/customXml" ds:itemID="{B6ED7BB9-49E5-4633-AF73-B7AACE532674}">
   <ds:schemaRefs>
     <ds:schemaRef ds:uri="http://schemas.openxmlformats.org/officeDocument/2006/bibliography"/>
   </ds:schemaRefs>

--- a/DOC/Engenharia Software II/apresentação final/Relatório Final.docx
+++ b/DOC/Engenharia Software II/apresentação final/Relatório Final.docx
@@ -163,9 +163,9 @@
     <w:p/>
     <w:p/>
     <w:p/>
-    <w:bookmarkStart w:id="12" w:name="_7rynt2nnn4k0" w:colFirst="0" w:colLast="0" w:displacedByCustomXml="next"/>
+    <w:bookmarkStart w:id="12" w:name="_7kshyshveblv" w:colFirst="0" w:colLast="0" w:displacedByCustomXml="next"/>
     <w:bookmarkEnd w:id="12" w:displacedByCustomXml="next"/>
-    <w:bookmarkStart w:id="13" w:name="_7kshyshveblv" w:colFirst="0" w:colLast="0" w:displacedByCustomXml="next"/>
+    <w:bookmarkStart w:id="13" w:name="_7rynt2nnn4k0" w:colFirst="0" w:colLast="0" w:displacedByCustomXml="next"/>
     <w:bookmarkEnd w:id="13" w:displacedByCustomXml="next"/>
     <w:sdt>
       <w:sdtPr>
@@ -7491,15 +7491,7 @@
       </w:pPr>
       <w:r>
         <w:tab/>
-        <w:t xml:space="preserve">De maneira a sustentar a escolha do utilizador, a aplicação deverá permitir a visualização de várias características dos trilhos disponíveis. Será possível aos utilizadores visualizar fotos, marcos, pontos de interesse como cafés e hotéis, entre outros com recurso a </w:t>
-      </w:r>
-      <w:proofErr w:type="spellStart"/>
-      <w:r>
-        <w:t>geolocalização</w:t>
-      </w:r>
-      <w:proofErr w:type="spellEnd"/>
-      <w:r>
-        <w:t>.</w:t>
+        <w:t>De maneira a sustentar a escolha do utilizador, a aplicação deverá permitir a visualização de várias características dos trilhos disponíveis. Será possível aos utilizadores visualizar fotos, marcos, pontos de interesse como cafés e hotéis, entre outros com recurso a geolocalização.</w:t>
       </w:r>
     </w:p>
     <w:p>
@@ -8338,19 +8330,11 @@
                 <w:rFonts w:ascii="Calibri" w:eastAsia="Times New Roman" w:hAnsi="Calibri" w:cs="Calibri"/>
               </w:rPr>
             </w:pPr>
-            <w:proofErr w:type="spellStart"/>
             <w:r>
               <w:rPr>
                 <w:rFonts w:ascii="Calibri" w:eastAsia="Times New Roman" w:hAnsi="Calibri" w:cs="Calibri"/>
               </w:rPr>
-              <w:t>Quitting</w:t>
-            </w:r>
-            <w:proofErr w:type="spellEnd"/>
-            <w:r>
-              <w:rPr>
-                <w:rFonts w:ascii="Calibri" w:eastAsia="Times New Roman" w:hAnsi="Calibri" w:cs="Calibri"/>
-              </w:rPr>
-              <w:t xml:space="preserve"> Time</w:t>
+              <w:t>Quitting Time</w:t>
             </w:r>
           </w:p>
         </w:tc>
@@ -8498,47 +8482,11 @@
                 <w:rFonts w:ascii="Calibri" w:eastAsia="Times New Roman" w:hAnsi="Calibri" w:cs="Calibri"/>
               </w:rPr>
             </w:pPr>
-            <w:proofErr w:type="spellStart"/>
             <w:r>
               <w:rPr>
                 <w:rFonts w:ascii="Calibri" w:eastAsia="Times New Roman" w:hAnsi="Calibri" w:cs="Calibri"/>
               </w:rPr>
-              <w:t>Two</w:t>
-            </w:r>
-            <w:proofErr w:type="spellEnd"/>
-            <w:r>
-              <w:rPr>
-                <w:rFonts w:ascii="Calibri" w:eastAsia="Times New Roman" w:hAnsi="Calibri" w:cs="Calibri"/>
-              </w:rPr>
-              <w:t xml:space="preserve"> </w:t>
-            </w:r>
-            <w:proofErr w:type="spellStart"/>
-            <w:r>
-              <w:rPr>
-                <w:rFonts w:ascii="Calibri" w:eastAsia="Times New Roman" w:hAnsi="Calibri" w:cs="Calibri"/>
-              </w:rPr>
-              <w:t>Tier</w:t>
-            </w:r>
-            <w:proofErr w:type="spellEnd"/>
-            <w:r>
-              <w:rPr>
-                <w:rFonts w:ascii="Calibri" w:eastAsia="Times New Roman" w:hAnsi="Calibri" w:cs="Calibri"/>
-              </w:rPr>
-              <w:t xml:space="preserve"> </w:t>
-            </w:r>
-            <w:proofErr w:type="spellStart"/>
-            <w:r>
-              <w:rPr>
-                <w:rFonts w:ascii="Calibri" w:eastAsia="Times New Roman" w:hAnsi="Calibri" w:cs="Calibri"/>
-              </w:rPr>
-              <w:t>Review</w:t>
-            </w:r>
-            <w:proofErr w:type="spellEnd"/>
-            <w:r>
-              <w:rPr>
-                <w:rFonts w:ascii="Calibri" w:eastAsia="Times New Roman" w:hAnsi="Calibri" w:cs="Calibri"/>
-              </w:rPr>
-              <w:t xml:space="preserve"> </w:t>
+              <w:t xml:space="preserve">Two Tier Review </w:t>
             </w:r>
           </w:p>
         </w:tc>
@@ -8686,28 +8634,12 @@
                 <w:rFonts w:ascii="Calibri" w:eastAsia="Times New Roman" w:hAnsi="Calibri" w:cs="Calibri"/>
               </w:rPr>
             </w:pPr>
-            <w:proofErr w:type="spellStart"/>
             <w:r>
               <w:rPr>
                 <w:rFonts w:ascii="Calibri" w:eastAsia="Times New Roman" w:hAnsi="Calibri" w:cs="Calibri"/>
               </w:rPr>
-              <w:t>Spiral</w:t>
-            </w:r>
-            <w:proofErr w:type="spellEnd"/>
-            <w:r>
-              <w:rPr>
-                <w:rFonts w:ascii="Calibri" w:eastAsia="Times New Roman" w:hAnsi="Calibri" w:cs="Calibri"/>
-              </w:rPr>
-              <w:t xml:space="preserve"> </w:t>
-            </w:r>
-            <w:proofErr w:type="spellStart"/>
-            <w:r>
-              <w:rPr>
-                <w:rFonts w:ascii="Calibri" w:eastAsia="Times New Roman" w:hAnsi="Calibri" w:cs="Calibri"/>
-              </w:rPr>
-              <w:t>Development</w:t>
-            </w:r>
-            <w:proofErr w:type="spellEnd"/>
+              <w:t>Spiral Development</w:t>
+            </w:r>
           </w:p>
         </w:tc>
         <w:tc>
@@ -12032,15 +11964,7 @@
       <w:bookmarkStart w:id="19" w:name="_Toc503910110"/>
       <w:r>
         <w:lastRenderedPageBreak/>
-        <w:t xml:space="preserve">Gráficos de </w:t>
-      </w:r>
-      <w:proofErr w:type="spellStart"/>
-      <w:r>
-        <w:t>Commits</w:t>
-      </w:r>
-      <w:proofErr w:type="spellEnd"/>
-      <w:r>
-        <w:t xml:space="preserve"> do GitHub</w:t>
+        <w:t>Gráficos de Commits do GitHub</w:t>
       </w:r>
       <w:bookmarkEnd w:id="19"/>
       <w:r>
@@ -12353,27 +12277,14 @@
       <w:r>
         <w:t xml:space="preserve">Figura </w:t>
       </w:r>
-      <w:r>
-        <w:fldChar w:fldCharType="begin"/>
-      </w:r>
-      <w:r>
-        <w:instrText xml:space="preserve"> SEQ Figura \* ARABIC </w:instrText>
-      </w:r>
-      <w:r>
-        <w:fldChar w:fldCharType="separate"/>
-      </w:r>
-      <w:r>
-        <w:rPr>
-          <w:noProof/>
-        </w:rPr>
-        <w:t>1</w:t>
-      </w:r>
-      <w:r>
-        <w:rPr>
-          <w:noProof/>
-        </w:rPr>
-        <w:fldChar w:fldCharType="end"/>
-      </w:r>
+      <w:fldSimple w:instr=" SEQ Figura \* ARABIC ">
+        <w:r>
+          <w:rPr>
+            <w:noProof/>
+          </w:rPr>
+          <w:t>1</w:t>
+        </w:r>
+      </w:fldSimple>
       <w:r>
         <w:t xml:space="preserve"> Diagrama de Contexto</w:t>
       </w:r>
@@ -12430,13 +12341,8 @@
       <w:bookmarkStart w:id="23" w:name="_gwfgy6juohpb" w:colFirst="0" w:colLast="0"/>
       <w:bookmarkStart w:id="24" w:name="_Toc503910113"/>
       <w:bookmarkEnd w:id="23"/>
-      <w:proofErr w:type="spellStart"/>
-      <w:r>
-        <w:t>Quitting</w:t>
-      </w:r>
-      <w:proofErr w:type="spellEnd"/>
-      <w:r>
-        <w:t xml:space="preserve"> Time</w:t>
+      <w:r>
+        <w:t>Quitting Time</w:t>
       </w:r>
       <w:bookmarkEnd w:id="24"/>
     </w:p>
@@ -12531,82 +12437,18 @@
       <w:pPr>
         <w:jc w:val="both"/>
       </w:pPr>
-      <w:proofErr w:type="spellStart"/>
       <w:r>
         <w:rPr>
           <w:lang w:val="en-US"/>
         </w:rPr>
-        <w:t>Exemplo</w:t>
-      </w:r>
-      <w:proofErr w:type="spellEnd"/>
-      <w:r>
-        <w:rPr>
-          <w:lang w:val="en-US"/>
-        </w:rPr>
-        <w:t xml:space="preserve">: </w:t>
+        <w:t xml:space="preserve">Exemplo: </w:t>
       </w:r>
       <w:r>
         <w:rPr>
           <w:lang w:val="en-US"/>
         </w:rPr>
         <w:br/>
-        <w:t xml:space="preserve">Wings Over </w:t>
-      </w:r>
-      <w:proofErr w:type="gramStart"/>
-      <w:r>
-        <w:rPr>
-          <w:lang w:val="en-US"/>
-        </w:rPr>
-        <w:t>The</w:t>
-      </w:r>
-      <w:proofErr w:type="gramEnd"/>
-      <w:r>
-        <w:rPr>
-          <w:lang w:val="en-US"/>
-        </w:rPr>
-        <w:t xml:space="preserve"> World (</w:t>
-      </w:r>
-      <w:proofErr w:type="spellStart"/>
-      <w:r>
-        <w:rPr>
-          <w:lang w:val="en-US"/>
-        </w:rPr>
-        <w:t>Asas</w:t>
-      </w:r>
-      <w:proofErr w:type="spellEnd"/>
-      <w:r>
-        <w:rPr>
-          <w:lang w:val="en-US"/>
-        </w:rPr>
-        <w:t xml:space="preserve"> </w:t>
-      </w:r>
-      <w:proofErr w:type="spellStart"/>
-      <w:r>
-        <w:rPr>
-          <w:lang w:val="en-US"/>
-        </w:rPr>
-        <w:t>sobre</w:t>
-      </w:r>
-      <w:proofErr w:type="spellEnd"/>
-      <w:r>
-        <w:rPr>
-          <w:lang w:val="en-US"/>
-        </w:rPr>
-        <w:t xml:space="preserve"> o </w:t>
-      </w:r>
-      <w:proofErr w:type="spellStart"/>
-      <w:r>
-        <w:rPr>
-          <w:lang w:val="en-US"/>
-        </w:rPr>
-        <w:t>mundo</w:t>
-      </w:r>
-      <w:proofErr w:type="spellEnd"/>
-      <w:r>
-        <w:rPr>
-          <w:lang w:val="en-US"/>
-        </w:rPr>
-        <w:t xml:space="preserve">). </w:t>
+        <w:t xml:space="preserve">Wings Over The World (Asas sobre o mundo). </w:t>
       </w:r>
       <w:r>
         <w:t>Os casos de uso não estão completos ate estar tudo bem detalhado e discutido. Não se deve perder tempo e avançar com o projeto sem quaisquer preocupações.</w:t>
@@ -12621,27 +12463,11 @@
       </w:r>
       <w:r>
         <w:br/>
-        <w:t xml:space="preserve">O </w:t>
-      </w:r>
-      <w:proofErr w:type="spellStart"/>
-      <w:r>
-        <w:t>QuittingTime</w:t>
-      </w:r>
-      <w:proofErr w:type="spellEnd"/>
-      <w:r>
-        <w:t xml:space="preserve"> equilibra o risco do atraso do projeto com o risco da falta de requerimentos.</w:t>
+        <w:t>O QuittingTime equilibra o risco do atraso do projeto com o risco da falta de requerimentos.</w:t>
       </w:r>
       <w:r>
         <w:br/>
-        <w:t xml:space="preserve">É necessário ter sempre em </w:t>
-      </w:r>
-      <w:proofErr w:type="gramStart"/>
-      <w:r>
-        <w:t>conta  sempre</w:t>
-      </w:r>
-      <w:proofErr w:type="gramEnd"/>
-      <w:r>
-        <w:t xml:space="preserve"> cuidado o que se faz e implementa. A comunicação entre o cliente e o programador deve ser bastante clara e esclarecedora para que não haja erros e para que não haja falsas interpretações, para o produto final corresponder aos requisitos do cliente.</w:t>
+        <w:t>É necessário ter sempre em conta  sempre cuidado o que se faz e implementa. A comunicação entre o cliente e o programador deve ser bastante clara e esclarecedora para que não haja erros e para que não haja falsas interpretações, para o produto final corresponder aos requisitos do cliente.</w:t>
       </w:r>
     </w:p>
     <w:p>
@@ -12664,29 +12490,11 @@
       <w:bookmarkStart w:id="25" w:name="_nnwqwdil9ok3" w:colFirst="0" w:colLast="0"/>
       <w:bookmarkStart w:id="26" w:name="_Toc503910114"/>
       <w:bookmarkEnd w:id="25"/>
-      <w:proofErr w:type="spellStart"/>
       <w:r>
         <w:lastRenderedPageBreak/>
-        <w:t>Two</w:t>
-      </w:r>
-      <w:proofErr w:type="spellEnd"/>
-      <w:r>
-        <w:t xml:space="preserve"> </w:t>
-      </w:r>
-      <w:proofErr w:type="spellStart"/>
-      <w:r>
-        <w:t>Tier</w:t>
-      </w:r>
-      <w:proofErr w:type="spellEnd"/>
-      <w:r>
-        <w:t xml:space="preserve"> </w:t>
-      </w:r>
-      <w:proofErr w:type="spellStart"/>
-      <w:r>
-        <w:t>Review</w:t>
+        <w:t>Two Tier Review</w:t>
       </w:r>
       <w:bookmarkEnd w:id="26"/>
-      <w:proofErr w:type="spellEnd"/>
     </w:p>
     <w:p/>
     <w:p/>
@@ -12701,31 +12509,7 @@
         <w:jc w:val="both"/>
       </w:pPr>
       <w:r>
-        <w:t xml:space="preserve">O </w:t>
-      </w:r>
-      <w:proofErr w:type="spellStart"/>
-      <w:r>
-        <w:t>Two</w:t>
-      </w:r>
-      <w:proofErr w:type="spellEnd"/>
-      <w:r>
-        <w:t xml:space="preserve"> </w:t>
-      </w:r>
-      <w:proofErr w:type="spellStart"/>
-      <w:r>
-        <w:t>Tier</w:t>
-      </w:r>
-      <w:proofErr w:type="spellEnd"/>
-      <w:r>
-        <w:t xml:space="preserve"> </w:t>
-      </w:r>
-      <w:proofErr w:type="spellStart"/>
-      <w:r>
-        <w:t>Review</w:t>
-      </w:r>
-      <w:proofErr w:type="spellEnd"/>
-      <w:r>
-        <w:t xml:space="preserve"> é um método que tem como principais </w:t>
+        <w:t xml:space="preserve">O Two Tier Review é um método que tem como principais </w:t>
       </w:r>
       <w:r>
         <w:t>objetivos</w:t>
@@ -12774,20 +12558,10 @@
       <w:bookmarkStart w:id="27" w:name="_swn1lvtewox" w:colFirst="0" w:colLast="0"/>
       <w:bookmarkStart w:id="28" w:name="_Toc503910115"/>
       <w:bookmarkEnd w:id="27"/>
-      <w:proofErr w:type="spellStart"/>
-      <w:r>
-        <w:t>Spiral</w:t>
-      </w:r>
-      <w:proofErr w:type="spellEnd"/>
-      <w:r>
-        <w:t xml:space="preserve"> </w:t>
-      </w:r>
-      <w:proofErr w:type="spellStart"/>
-      <w:r>
-        <w:t>Development</w:t>
+      <w:r>
+        <w:t>Spiral Development</w:t>
       </w:r>
       <w:bookmarkEnd w:id="28"/>
-      <w:proofErr w:type="spellEnd"/>
     </w:p>
     <w:p/>
     <w:p>
@@ -12795,15 +12569,7 @@
         <w:jc w:val="both"/>
       </w:pPr>
       <w:r>
-        <w:t xml:space="preserve">Desenvolver casos de uso de uma só vez, é uma tarefa complicada e cara, que </w:t>
-      </w:r>
-      <w:proofErr w:type="gramStart"/>
-      <w:r>
-        <w:t>torna  a</w:t>
-      </w:r>
-      <w:proofErr w:type="gramEnd"/>
-      <w:r>
-        <w:t xml:space="preserve"> adição de nova informação nos mesmos. O que pode adiar a deteção de fatores de risco.</w:t>
+        <w:t>Desenvolver casos de uso de uma só vez, é uma tarefa complicada e cara, que torna  a adição de nova informação nos mesmos. O que pode adiar a deteção de fatores de risco.</w:t>
       </w:r>
     </w:p>
     <w:p>
@@ -12820,21 +12586,8 @@
         <w:t xml:space="preserve"> de desenvolvimento</w:t>
       </w:r>
       <w:r>
-        <w:t xml:space="preserve"> </w:t>
-      </w:r>
-      <w:proofErr w:type="spellStart"/>
-      <w:r>
-        <w:t>Spiral</w:t>
-      </w:r>
-      <w:proofErr w:type="spellEnd"/>
-      <w:r>
-        <w:t xml:space="preserve"> </w:t>
-      </w:r>
-      <w:proofErr w:type="spellStart"/>
-      <w:r>
-        <w:t>Development</w:t>
-      </w:r>
-      <w:proofErr w:type="spellEnd"/>
+        <w:t xml:space="preserve"> Spiral Development</w:t>
+      </w:r>
       <w:r>
         <w:t xml:space="preserve"> apresenta a resolução deste problema usando um método itera</w:t>
       </w:r>
@@ -12981,27 +12734,14 @@
       <w:r>
         <w:t xml:space="preserve">Figura </w:t>
       </w:r>
-      <w:r>
-        <w:fldChar w:fldCharType="begin"/>
-      </w:r>
-      <w:r>
-        <w:instrText xml:space="preserve"> SEQ Figura \* ARABIC </w:instrText>
-      </w:r>
-      <w:r>
-        <w:fldChar w:fldCharType="separate"/>
-      </w:r>
-      <w:r>
-        <w:rPr>
-          <w:noProof/>
-        </w:rPr>
-        <w:t>2</w:t>
-      </w:r>
-      <w:r>
-        <w:rPr>
-          <w:noProof/>
-        </w:rPr>
-        <w:fldChar w:fldCharType="end"/>
-      </w:r>
+      <w:fldSimple w:instr=" SEQ Figura \* ARABIC ">
+        <w:r>
+          <w:rPr>
+            <w:noProof/>
+          </w:rPr>
+          <w:t>2</w:t>
+        </w:r>
+      </w:fldSimple>
       <w:r>
         <w:t xml:space="preserve"> Tabela Estado de Arte</w:t>
       </w:r>
@@ -13053,16 +12793,8 @@
         <w:rPr>
           <w:rFonts w:ascii="Cardo" w:eastAsia="Cardo" w:hAnsi="Cardo" w:cs="Cardo"/>
         </w:rPr>
-        <w:t xml:space="preserve">Criar, Atualizar ou Apagar </w:t>
-      </w:r>
-      <w:proofErr w:type="spellStart"/>
-      <w:r>
-        <w:rPr>
-          <w:rFonts w:ascii="Cardo" w:eastAsia="Cardo" w:hAnsi="Cardo" w:cs="Cardo"/>
-        </w:rPr>
-        <w:t>Utizadores</w:t>
-      </w:r>
-      <w:proofErr w:type="spellEnd"/>
+        <w:t>Criar, Atualizar ou Apagar Utizadores</w:t>
+      </w:r>
     </w:p>
     <w:p>
       <w:pPr>
@@ -13286,21 +13018,7 @@
         <w:rPr>
           <w:rFonts w:ascii="Cardo" w:eastAsia="Cardo" w:hAnsi="Cardo" w:cs="Cardo"/>
         </w:rPr>
-        <w:t xml:space="preserve">Informar material necessário para completar um Trilho (material de escalada, canoagem, </w:t>
-      </w:r>
-      <w:proofErr w:type="spellStart"/>
-      <w:r>
-        <w:rPr>
-          <w:rFonts w:ascii="Cardo" w:eastAsia="Cardo" w:hAnsi="Cardo" w:cs="Cardo"/>
-        </w:rPr>
-        <w:t>sky</w:t>
-      </w:r>
-      <w:proofErr w:type="spellEnd"/>
-      <w:r>
-        <w:rPr>
-          <w:rFonts w:ascii="Cardo" w:eastAsia="Cardo" w:hAnsi="Cardo" w:cs="Cardo"/>
-        </w:rPr>
-        <w:t>, snowboard, bicicleta, pesca, parapente, campismo.)</w:t>
+        <w:t>Informar material necessário para completar um Trilho (material de escalada, canoagem, sky, snowboard, bicicleta, pesca, parapente, campismo.)</w:t>
       </w:r>
     </w:p>
     <w:p>
@@ -13330,29 +13048,7 @@
         <w:rPr>
           <w:rFonts w:ascii="Cardo" w:eastAsia="Cardo" w:hAnsi="Cardo" w:cs="Cardo"/>
         </w:rPr>
-        <w:t xml:space="preserve">Descrição do trilho (Imagens, texto, Fauna, Flora, </w:t>
-      </w:r>
-      <w:proofErr w:type="spellStart"/>
-      <w:proofErr w:type="gramStart"/>
-      <w:r>
-        <w:rPr>
-          <w:rFonts w:ascii="Cardo" w:eastAsia="Cardo" w:hAnsi="Cardo" w:cs="Cardo"/>
-        </w:rPr>
-        <w:t>Historial,Geologia</w:t>
-      </w:r>
-      <w:proofErr w:type="gramEnd"/>
-      <w:r>
-        <w:rPr>
-          <w:rFonts w:ascii="Cardo" w:eastAsia="Cardo" w:hAnsi="Cardo" w:cs="Cardo"/>
-        </w:rPr>
-        <w:t>,Arqueologia</w:t>
-      </w:r>
-      <w:proofErr w:type="spellEnd"/>
-      <w:r>
-        <w:rPr>
-          <w:rFonts w:ascii="Cardo" w:eastAsia="Cardo" w:hAnsi="Cardo" w:cs="Cardo"/>
-        </w:rPr>
-        <w:t>)</w:t>
+        <w:t>Descrição do trilho (Imagens, texto, Fauna, Flora, Historial,Geologia,Arqueologia)</w:t>
       </w:r>
     </w:p>
     <w:p>
@@ -13382,21 +13078,7 @@
         <w:rPr>
           <w:rFonts w:ascii="Cardo" w:eastAsia="Cardo" w:hAnsi="Cardo" w:cs="Cardo"/>
         </w:rPr>
-        <w:t xml:space="preserve">Informar condições </w:t>
-      </w:r>
-      <w:proofErr w:type="spellStart"/>
-      <w:r>
-        <w:rPr>
-          <w:rFonts w:ascii="Cardo" w:eastAsia="Cardo" w:hAnsi="Cardo" w:cs="Cardo"/>
-        </w:rPr>
-        <w:t>metereológicas</w:t>
-      </w:r>
-      <w:proofErr w:type="spellEnd"/>
-      <w:r>
-        <w:rPr>
-          <w:rFonts w:ascii="Cardo" w:eastAsia="Cardo" w:hAnsi="Cardo" w:cs="Cardo"/>
-        </w:rPr>
-        <w:t xml:space="preserve"> de um trilho</w:t>
+        <w:t>Informar condições metereológicas de um trilho</w:t>
       </w:r>
     </w:p>
     <w:p>
@@ -13411,21 +13093,7 @@
         <w:rPr>
           <w:rFonts w:ascii="Cardo" w:eastAsia="Cardo" w:hAnsi="Cardo" w:cs="Cardo"/>
         </w:rPr>
-        <w:t xml:space="preserve">Informar se o trilho está aberto ou fechado (consoante condições </w:t>
-      </w:r>
-      <w:proofErr w:type="spellStart"/>
-      <w:r>
-        <w:rPr>
-          <w:rFonts w:ascii="Cardo" w:eastAsia="Cardo" w:hAnsi="Cardo" w:cs="Cardo"/>
-        </w:rPr>
-        <w:t>metereológicas</w:t>
-      </w:r>
-      <w:proofErr w:type="spellEnd"/>
-      <w:r>
-        <w:rPr>
-          <w:rFonts w:ascii="Cardo" w:eastAsia="Cardo" w:hAnsi="Cardo" w:cs="Cardo"/>
-        </w:rPr>
-        <w:t xml:space="preserve"> por exemplo)</w:t>
+        <w:t>Informar se o trilho está aberto ou fechado (consoante condições metereológicas por exemplo)</w:t>
       </w:r>
     </w:p>
     <w:p>
@@ -13470,21 +13138,7 @@
         <w:rPr>
           <w:rFonts w:ascii="Cardo" w:eastAsia="Cardo" w:hAnsi="Cardo" w:cs="Cardo"/>
         </w:rPr>
-        <w:t>Marcar Hotel/Restaurante/Café/Hotel/Campismo/</w:t>
-      </w:r>
-      <w:proofErr w:type="spellStart"/>
-      <w:r>
-        <w:rPr>
-          <w:rFonts w:ascii="Cardo" w:eastAsia="Cardo" w:hAnsi="Cardo" w:cs="Cardo"/>
-        </w:rPr>
-        <w:t>Etc</w:t>
-      </w:r>
-      <w:proofErr w:type="spellEnd"/>
-      <w:r>
-        <w:rPr>
-          <w:rFonts w:ascii="Cardo" w:eastAsia="Cardo" w:hAnsi="Cardo" w:cs="Cardo"/>
-        </w:rPr>
-        <w:t xml:space="preserve"> entre trilhos</w:t>
+        <w:t>Marcar Hotel/Restaurante/Café/Hotel/Campismo/Etc entre trilhos</w:t>
       </w:r>
     </w:p>
     <w:p>
@@ -13499,21 +13153,7 @@
         <w:rPr>
           <w:rFonts w:ascii="Cardo" w:eastAsia="Cardo" w:hAnsi="Cardo" w:cs="Cardo"/>
         </w:rPr>
-        <w:t>Procurar Cafés/Restaurantes/Hotéis/Campismo/</w:t>
-      </w:r>
-      <w:proofErr w:type="spellStart"/>
-      <w:r>
-        <w:rPr>
-          <w:rFonts w:ascii="Cardo" w:eastAsia="Cardo" w:hAnsi="Cardo" w:cs="Cardo"/>
-        </w:rPr>
-        <w:t>Etc</w:t>
-      </w:r>
-      <w:proofErr w:type="spellEnd"/>
-      <w:r>
-        <w:rPr>
-          <w:rFonts w:ascii="Cardo" w:eastAsia="Cardo" w:hAnsi="Cardo" w:cs="Cardo"/>
-        </w:rPr>
-        <w:t xml:space="preserve"> entre trilhos</w:t>
+        <w:t>Procurar Cafés/Restaurantes/Hotéis/Campismo/Etc entre trilhos</w:t>
       </w:r>
     </w:p>
     <w:p>
@@ -13746,27 +13386,14 @@
       <w:r>
         <w:t xml:space="preserve">Figura </w:t>
       </w:r>
-      <w:r>
-        <w:fldChar w:fldCharType="begin"/>
-      </w:r>
-      <w:r>
-        <w:instrText xml:space="preserve"> SEQ Figura \* ARABIC </w:instrText>
-      </w:r>
-      <w:r>
-        <w:fldChar w:fldCharType="separate"/>
-      </w:r>
-      <w:r>
-        <w:rPr>
-          <w:noProof/>
-        </w:rPr>
-        <w:t>3</w:t>
-      </w:r>
-      <w:r>
-        <w:rPr>
-          <w:noProof/>
-        </w:rPr>
-        <w:fldChar w:fldCharType="end"/>
-      </w:r>
+      <w:fldSimple w:instr=" SEQ Figura \* ARABIC ">
+        <w:r>
+          <w:rPr>
+            <w:noProof/>
+          </w:rPr>
+          <w:t>3</w:t>
+        </w:r>
+      </w:fldSimple>
       <w:r>
         <w:t xml:space="preserve"> Diagrama de Casos de uso</w:t>
       </w:r>
@@ -13849,27 +13476,14 @@
       <w:r>
         <w:t xml:space="preserve">Figura </w:t>
       </w:r>
-      <w:r>
-        <w:fldChar w:fldCharType="begin"/>
-      </w:r>
-      <w:r>
-        <w:instrText xml:space="preserve"> SEQ Figura \* ARABIC </w:instrText>
-      </w:r>
-      <w:r>
-        <w:fldChar w:fldCharType="separate"/>
-      </w:r>
-      <w:r>
-        <w:rPr>
-          <w:noProof/>
-        </w:rPr>
-        <w:t>4</w:t>
-      </w:r>
-      <w:r>
-        <w:rPr>
-          <w:noProof/>
-        </w:rPr>
-        <w:fldChar w:fldCharType="end"/>
-      </w:r>
+      <w:fldSimple w:instr=" SEQ Figura \* ARABIC ">
+        <w:r>
+          <w:rPr>
+            <w:noProof/>
+          </w:rPr>
+          <w:t>4</w:t>
+        </w:r>
+      </w:fldSimple>
       <w:r>
         <w:t xml:space="preserve"> Diagrama de Casos de uso apenas com a Fronteira</w:t>
       </w:r>
@@ -14728,9 +14342,9 @@
           <w:tcPr>
             <w:tcW w:w="1780" w:type="dxa"/>
             <w:tcBorders>
-              <w:top w:val="nil"/>
+              <w:top w:val="single" w:sz="4" w:space="0" w:color="auto"/>
               <w:left w:val="single" w:sz="8" w:space="0" w:color="auto"/>
-              <w:bottom w:val="single" w:sz="8" w:space="0" w:color="auto"/>
+              <w:bottom w:val="single" w:sz="4" w:space="0" w:color="auto"/>
               <w:right w:val="single" w:sz="4" w:space="0" w:color="auto"/>
             </w:tcBorders>
             <w:shd w:val="clear" w:color="auto" w:fill="auto"/>
@@ -14764,9 +14378,9 @@
           <w:tcPr>
             <w:tcW w:w="5740" w:type="dxa"/>
             <w:tcBorders>
-              <w:top w:val="nil"/>
+              <w:top w:val="single" w:sz="4" w:space="0" w:color="auto"/>
               <w:left w:val="nil"/>
-              <w:bottom w:val="single" w:sz="8" w:space="0" w:color="auto"/>
+              <w:bottom w:val="single" w:sz="4" w:space="0" w:color="auto"/>
               <w:right w:val="single" w:sz="8" w:space="0" w:color="auto"/>
             </w:tcBorders>
             <w:shd w:val="clear" w:color="auto" w:fill="auto"/>
@@ -14797,6 +14411,81 @@
           </w:p>
         </w:tc>
       </w:tr>
+      <w:tr>
+        <w:trPr>
+          <w:trHeight w:val="315"/>
+        </w:trPr>
+        <w:tc>
+          <w:tcPr>
+            <w:tcW w:w="1780" w:type="dxa"/>
+            <w:tcBorders>
+              <w:top w:val="single" w:sz="4" w:space="0" w:color="auto"/>
+              <w:left w:val="single" w:sz="8" w:space="0" w:color="auto"/>
+              <w:bottom w:val="single" w:sz="4" w:space="0" w:color="auto"/>
+              <w:right w:val="single" w:sz="4" w:space="0" w:color="auto"/>
+            </w:tcBorders>
+            <w:shd w:val="clear" w:color="auto" w:fill="auto"/>
+            <w:noWrap/>
+            <w:vAlign w:val="bottom"/>
+          </w:tcPr>
+          <w:p>
+            <w:pPr>
+              <w:pBdr>
+                <w:top w:val="none" w:sz="0" w:space="0" w:color="auto"/>
+                <w:left w:val="none" w:sz="0" w:space="0" w:color="auto"/>
+                <w:bottom w:val="none" w:sz="0" w:space="0" w:color="auto"/>
+                <w:right w:val="none" w:sz="0" w:space="0" w:color="auto"/>
+                <w:between w:val="none" w:sz="0" w:space="0" w:color="auto"/>
+              </w:pBdr>
+              <w:spacing w:line="240" w:lineRule="auto"/>
+              <w:rPr>
+                <w:rFonts w:ascii="Calibri" w:eastAsia="Times New Roman" w:hAnsi="Calibri" w:cs="Calibri"/>
+              </w:rPr>
+            </w:pPr>
+            <w:r>
+              <w:rPr>
+                <w:rFonts w:ascii="Calibri" w:eastAsia="Times New Roman" w:hAnsi="Calibri" w:cs="Calibri"/>
+              </w:rPr>
+              <w:t>Turista</w:t>
+            </w:r>
+          </w:p>
+        </w:tc>
+        <w:tc>
+          <w:tcPr>
+            <w:tcW w:w="5740" w:type="dxa"/>
+            <w:tcBorders>
+              <w:top w:val="single" w:sz="4" w:space="0" w:color="auto"/>
+              <w:left w:val="nil"/>
+              <w:bottom w:val="single" w:sz="4" w:space="0" w:color="auto"/>
+              <w:right w:val="single" w:sz="8" w:space="0" w:color="auto"/>
+            </w:tcBorders>
+            <w:shd w:val="clear" w:color="auto" w:fill="auto"/>
+            <w:noWrap/>
+            <w:vAlign w:val="bottom"/>
+          </w:tcPr>
+          <w:p>
+            <w:pPr>
+              <w:pBdr>
+                <w:top w:val="none" w:sz="0" w:space="0" w:color="auto"/>
+                <w:left w:val="none" w:sz="0" w:space="0" w:color="auto"/>
+                <w:bottom w:val="none" w:sz="0" w:space="0" w:color="auto"/>
+                <w:right w:val="none" w:sz="0" w:space="0" w:color="auto"/>
+                <w:between w:val="none" w:sz="0" w:space="0" w:color="auto"/>
+              </w:pBdr>
+              <w:spacing w:line="240" w:lineRule="auto"/>
+              <w:rPr>
+                <w:rFonts w:ascii="Calibri" w:eastAsia="Times New Roman" w:hAnsi="Calibri" w:cs="Calibri"/>
+              </w:rPr>
+            </w:pPr>
+            <w:r>
+              <w:rPr>
+                <w:rFonts w:ascii="Calibri" w:eastAsia="Times New Roman" w:hAnsi="Calibri" w:cs="Calibri"/>
+              </w:rPr>
+              <w:t>Classificar imagens dos Trilhos</w:t>
+            </w:r>
+          </w:p>
+        </w:tc>
+      </w:tr>
     </w:tbl>
     <w:p/>
     <w:p/>
@@ -14852,13 +14541,8 @@
       <w:bookmarkEnd w:id="48"/>
     </w:p>
     <w:p>
-      <w:proofErr w:type="gramStart"/>
-      <w:r>
-        <w:t>Pré Condição</w:t>
-      </w:r>
-      <w:proofErr w:type="gramEnd"/>
-      <w:r>
-        <w:t>: O utilizador tem que ter privilégios de edição para editar o trilho.</w:t>
+      <w:r>
+        <w:t>Pré Condição: O utilizador tem que ter privilégios de edição para editar o trilho.</w:t>
       </w:r>
     </w:p>
     <w:p/>
@@ -15065,7 +14749,6 @@
         <w:rPr>
           <w:b/>
         </w:rPr>
-        <w:lastRenderedPageBreak/>
         <w:t>Nome</w:t>
       </w:r>
       <w:r>
@@ -15146,13 +14829,8 @@
       <w:bookmarkStart w:id="56" w:name="_x5ywuqw0q14j" w:colFirst="0" w:colLast="0"/>
       <w:bookmarkEnd w:id="56"/>
       <w:r>
-        <w:t xml:space="preserve">O professor de desporto tem que estar </w:t>
-      </w:r>
-      <w:proofErr w:type="spellStart"/>
-      <w:r>
-        <w:t>logado</w:t>
-      </w:r>
-      <w:proofErr w:type="spellEnd"/>
+        <w:t>O professor de desporto tem que estar logado</w:t>
+      </w:r>
       <w:r>
         <w:tab/>
       </w:r>
@@ -15450,19 +15128,11 @@
       </w:pPr>
       <w:bookmarkStart w:id="63" w:name="_66ytw01aflvp" w:colFirst="0" w:colLast="0"/>
       <w:bookmarkEnd w:id="63"/>
-      <w:proofErr w:type="gramStart"/>
       <w:r>
         <w:rPr>
           <w:b/>
         </w:rPr>
-        <w:t>Pré Condição</w:t>
-      </w:r>
-      <w:proofErr w:type="gramEnd"/>
-      <w:r>
-        <w:rPr>
-          <w:b/>
-        </w:rPr>
-        <w:t>:</w:t>
+        <w:t>Pré Condição:</w:t>
       </w:r>
       <w:r>
         <w:rPr>
@@ -15475,13 +15145,8 @@
       <w:pPr>
         <w:ind w:firstLine="720"/>
       </w:pPr>
-      <w:proofErr w:type="gramStart"/>
-      <w:r>
-        <w:t>Não Tem</w:t>
-      </w:r>
-      <w:proofErr w:type="gramEnd"/>
-      <w:r>
-        <w:t>.</w:t>
+      <w:r>
+        <w:t>Não Tem.</w:t>
       </w:r>
     </w:p>
     <w:p>
@@ -15508,13 +15173,8 @@
         <w:contextualSpacing/>
       </w:pPr>
       <w:r>
-        <w:t xml:space="preserve">O utilizador seleciona a opção ‘Trilho’ na </w:t>
-      </w:r>
-      <w:proofErr w:type="spellStart"/>
-      <w:r>
-        <w:t>HomePage</w:t>
-      </w:r>
-      <w:proofErr w:type="spellEnd"/>
+        <w:t>O utilizador seleciona a opção ‘Trilho’ na HomePage</w:t>
+      </w:r>
     </w:p>
     <w:p>
       <w:pPr>
@@ -15576,23 +15236,7 @@
         <w:t>.</w:t>
       </w:r>
       <w:r>
-        <w:t xml:space="preserve">a) O utilizador pode regressar à </w:t>
-      </w:r>
-      <w:proofErr w:type="spellStart"/>
-      <w:r>
-        <w:t>Home</w:t>
-      </w:r>
-      <w:proofErr w:type="spellEnd"/>
-      <w:r>
-        <w:t xml:space="preserve"> </w:t>
-      </w:r>
-      <w:proofErr w:type="spellStart"/>
-      <w:r>
-        <w:t>Page</w:t>
-      </w:r>
-      <w:proofErr w:type="spellEnd"/>
-      <w:r>
-        <w:t xml:space="preserve"> </w:t>
+        <w:t xml:space="preserve">a) O utilizador pode regressar à Home Page </w:t>
       </w:r>
       <w:r>
         <w:tab/>
@@ -15663,19 +15307,11 @@
       </w:pPr>
       <w:bookmarkStart w:id="72" w:name="_qetsrs6egna8" w:colFirst="0" w:colLast="0"/>
       <w:bookmarkEnd w:id="72"/>
-      <w:proofErr w:type="gramStart"/>
       <w:r>
         <w:rPr>
           <w:b/>
         </w:rPr>
-        <w:t>Pré Condição</w:t>
-      </w:r>
-      <w:proofErr w:type="gramEnd"/>
-      <w:r>
-        <w:rPr>
-          <w:b/>
-        </w:rPr>
-        <w:t>:</w:t>
+        <w:t>Pré Condição:</w:t>
       </w:r>
     </w:p>
     <w:p>
@@ -15844,19 +15480,11 @@
       </w:pPr>
       <w:bookmarkStart w:id="82" w:name="_8zk3fjl17syj" w:colFirst="0" w:colLast="0"/>
       <w:bookmarkEnd w:id="82"/>
-      <w:proofErr w:type="gramStart"/>
       <w:r>
         <w:rPr>
           <w:b/>
         </w:rPr>
-        <w:t>Pré Condição</w:t>
-      </w:r>
-      <w:proofErr w:type="gramEnd"/>
-      <w:r>
-        <w:rPr>
-          <w:b/>
-        </w:rPr>
-        <w:t>:</w:t>
+        <w:t>Pré Condição:</w:t>
       </w:r>
     </w:p>
     <w:p>
@@ -15864,15 +15492,7 @@
         <w:ind w:firstLine="720"/>
       </w:pPr>
       <w:r>
-        <w:t xml:space="preserve"> O utilizador tem que estar registado e </w:t>
-      </w:r>
-      <w:proofErr w:type="spellStart"/>
-      <w:r>
-        <w:t>logado</w:t>
-      </w:r>
-      <w:proofErr w:type="spellEnd"/>
-      <w:r>
-        <w:t xml:space="preserve"> no sistema</w:t>
+        <w:t xml:space="preserve"> O utilizador tem que estar registado e logado no sistema</w:t>
       </w:r>
     </w:p>
     <w:p>
@@ -16080,32 +15700,19 @@
       </w:pPr>
       <w:bookmarkStart w:id="89" w:name="_xhfkrfyd9y" w:colFirst="0" w:colLast="0"/>
       <w:bookmarkEnd w:id="89"/>
-      <w:proofErr w:type="gramStart"/>
       <w:r>
         <w:rPr>
           <w:b/>
         </w:rPr>
-        <w:t>Pré Condição</w:t>
-      </w:r>
-      <w:proofErr w:type="gramEnd"/>
-      <w:r>
-        <w:rPr>
-          <w:b/>
-        </w:rPr>
-        <w:t>:</w:t>
+        <w:t>Pré Condição:</w:t>
       </w:r>
     </w:p>
     <w:p>
       <w:r>
         <w:tab/>
       </w:r>
-      <w:proofErr w:type="gramStart"/>
-      <w:r>
-        <w:t>Não Tem</w:t>
-      </w:r>
-      <w:proofErr w:type="gramEnd"/>
-      <w:r>
-        <w:t>.</w:t>
+      <w:r>
+        <w:t>Não Tem.</w:t>
       </w:r>
     </w:p>
     <w:p>
@@ -16286,19 +15893,11 @@
       </w:pPr>
       <w:bookmarkStart w:id="98" w:name="_kgc1xc4bm1yg" w:colFirst="0" w:colLast="0"/>
       <w:bookmarkEnd w:id="98"/>
-      <w:proofErr w:type="gramStart"/>
       <w:r>
         <w:rPr>
           <w:b/>
         </w:rPr>
-        <w:t>Pré Condição</w:t>
-      </w:r>
-      <w:proofErr w:type="gramEnd"/>
-      <w:r>
-        <w:rPr>
-          <w:b/>
-        </w:rPr>
-        <w:t xml:space="preserve">: </w:t>
+        <w:t xml:space="preserve">Pré Condição: </w:t>
       </w:r>
     </w:p>
     <w:p>
@@ -16486,13 +16085,8 @@
         <w:pStyle w:val="Ttulo1"/>
       </w:pPr>
       <w:bookmarkStart w:id="102" w:name="_Toc503910130"/>
-      <w:proofErr w:type="gramStart"/>
-      <w:r>
-        <w:t>Diagrama Sequencia</w:t>
-      </w:r>
-      <w:proofErr w:type="gramEnd"/>
-      <w:r>
-        <w:t xml:space="preserve"> - Alterar Trilho</w:t>
+      <w:r>
+        <w:t>Diagrama Sequencia - Alterar Trilho</w:t>
       </w:r>
       <w:bookmarkEnd w:id="102"/>
     </w:p>
@@ -16549,48 +16143,37 @@
       <w:bookmarkStart w:id="103" w:name="_g73hxdjtopzb" w:colFirst="0" w:colLast="0"/>
       <w:bookmarkStart w:id="104" w:name="_2ql8u5r3c5jl" w:colFirst="0" w:colLast="0"/>
       <w:bookmarkStart w:id="105" w:name="_5vfls724ev3g" w:colFirst="0" w:colLast="0"/>
+      <w:bookmarkStart w:id="106" w:name="_GoBack"/>
       <w:bookmarkEnd w:id="103"/>
       <w:bookmarkEnd w:id="104"/>
       <w:bookmarkEnd w:id="105"/>
+      <w:bookmarkEnd w:id="106"/>
     </w:p>
     <w:p>
       <w:pPr>
         <w:pStyle w:val="Legenda"/>
       </w:pPr>
-      <w:bookmarkStart w:id="106" w:name="_Toc503910163"/>
+      <w:bookmarkStart w:id="107" w:name="_Toc503910163"/>
       <w:r>
         <w:t xml:space="preserve">Figura </w:t>
       </w:r>
-      <w:r>
-        <w:fldChar w:fldCharType="begin"/>
-      </w:r>
-      <w:r>
-        <w:instrText xml:space="preserve"> SEQ Figura \* ARABIC </w:instrText>
-      </w:r>
-      <w:r>
-        <w:fldChar w:fldCharType="separate"/>
-      </w:r>
-      <w:r>
-        <w:rPr>
-          <w:noProof/>
-        </w:rPr>
-        <w:t>5</w:t>
-      </w:r>
-      <w:r>
-        <w:rPr>
-          <w:noProof/>
-        </w:rPr>
-        <w:fldChar w:fldCharType="end"/>
-      </w:r>
+      <w:fldSimple w:instr=" SEQ Figura \* ARABIC ">
+        <w:r>
+          <w:rPr>
+            <w:noProof/>
+          </w:rPr>
+          <w:t>5</w:t>
+        </w:r>
+      </w:fldSimple>
       <w:r>
         <w:t xml:space="preserve"> Diagrama de Sequencia Alterar Trilho</w:t>
       </w:r>
-      <w:bookmarkEnd w:id="106"/>
-    </w:p>
-    <w:p>
-      <w:bookmarkStart w:id="107" w:name="_jsyuxfywz9w7" w:colFirst="0" w:colLast="0"/>
       <w:bookmarkEnd w:id="107"/>
     </w:p>
+    <w:p>
+      <w:bookmarkStart w:id="108" w:name="_jsyuxfywz9w7" w:colFirst="0" w:colLast="0"/>
+      <w:bookmarkEnd w:id="108"/>
+    </w:p>
     <w:p/>
     <w:p/>
     <w:p/>
@@ -16615,19 +16198,14 @@
       <w:pPr>
         <w:pStyle w:val="Ttulo1"/>
       </w:pPr>
-      <w:bookmarkStart w:id="108" w:name="_xcni9i2wy3ef" w:colFirst="0" w:colLast="0"/>
-      <w:bookmarkStart w:id="109" w:name="_Toc503910131"/>
-      <w:bookmarkEnd w:id="108"/>
-      <w:proofErr w:type="gramStart"/>
+      <w:bookmarkStart w:id="109" w:name="_xcni9i2wy3ef" w:colFirst="0" w:colLast="0"/>
+      <w:bookmarkStart w:id="110" w:name="_Toc503910131"/>
+      <w:bookmarkEnd w:id="109"/>
       <w:r>
         <w:lastRenderedPageBreak/>
-        <w:t>Diagrama Sequencia</w:t>
-      </w:r>
-      <w:proofErr w:type="gramEnd"/>
-      <w:r>
-        <w:t xml:space="preserve"> - Criar Trilho</w:t>
-      </w:r>
-      <w:bookmarkEnd w:id="109"/>
+        <w:t>Diagrama Sequencia - Criar Trilho</w:t>
+      </w:r>
+      <w:bookmarkEnd w:id="110"/>
     </w:p>
     <w:p/>
     <w:p/>
@@ -16685,35 +16263,22 @@
       <w:pPr>
         <w:pStyle w:val="Legenda"/>
       </w:pPr>
-      <w:bookmarkStart w:id="110" w:name="_Toc503910164"/>
+      <w:bookmarkStart w:id="111" w:name="_Toc503910164"/>
       <w:r>
         <w:t xml:space="preserve">Figura </w:t>
       </w:r>
-      <w:r>
-        <w:fldChar w:fldCharType="begin"/>
-      </w:r>
-      <w:r>
-        <w:instrText xml:space="preserve"> SEQ Figura \* ARABIC </w:instrText>
-      </w:r>
-      <w:r>
-        <w:fldChar w:fldCharType="separate"/>
-      </w:r>
-      <w:r>
-        <w:rPr>
-          <w:noProof/>
-        </w:rPr>
-        <w:t>6</w:t>
-      </w:r>
-      <w:r>
-        <w:rPr>
-          <w:noProof/>
-        </w:rPr>
-        <w:fldChar w:fldCharType="end"/>
-      </w:r>
+      <w:fldSimple w:instr=" SEQ Figura \* ARABIC ">
+        <w:r>
+          <w:rPr>
+            <w:noProof/>
+          </w:rPr>
+          <w:t>6</w:t>
+        </w:r>
+      </w:fldSimple>
       <w:r>
         <w:t xml:space="preserve"> Diagrama de Sequencia Criar Trilho</w:t>
       </w:r>
-      <w:bookmarkEnd w:id="110"/>
+      <w:bookmarkEnd w:id="111"/>
     </w:p>
     <w:p/>
     <w:p/>
@@ -16739,16 +16304,11 @@
       <w:pPr>
         <w:pStyle w:val="Ttulo1"/>
       </w:pPr>
-      <w:bookmarkStart w:id="111" w:name="_rlvdyg3t9c14" w:colFirst="0" w:colLast="0"/>
-      <w:bookmarkStart w:id="112" w:name="_Toc503910132"/>
-      <w:bookmarkEnd w:id="111"/>
-      <w:proofErr w:type="gramStart"/>
-      <w:r>
-        <w:t>Diagrama Sequencia</w:t>
-      </w:r>
-      <w:proofErr w:type="gramEnd"/>
-      <w:r>
-        <w:t xml:space="preserve"> - C</w:t>
+      <w:bookmarkStart w:id="112" w:name="_rlvdyg3t9c14" w:colFirst="0" w:colLast="0"/>
+      <w:bookmarkStart w:id="113" w:name="_Toc503910132"/>
+      <w:bookmarkEnd w:id="112"/>
+      <w:r>
+        <w:t>Diagrama Sequencia - C</w:t>
       </w:r>
       <w:r>
         <w:t>omparar</w:t>
@@ -16756,7 +16316,7 @@
       <w:r>
         <w:t xml:space="preserve"> Trilho</w:t>
       </w:r>
-      <w:bookmarkEnd w:id="112"/>
+      <w:bookmarkEnd w:id="113"/>
     </w:p>
     <w:p>
       <w:pPr>
@@ -16831,35 +16391,22 @@
       <w:pPr>
         <w:pStyle w:val="Legenda"/>
       </w:pPr>
-      <w:bookmarkStart w:id="113" w:name="_Toc503910165"/>
+      <w:bookmarkStart w:id="114" w:name="_Toc503910165"/>
       <w:r>
         <w:t xml:space="preserve">Figura </w:t>
       </w:r>
-      <w:r>
-        <w:fldChar w:fldCharType="begin"/>
-      </w:r>
-      <w:r>
-        <w:instrText xml:space="preserve"> SEQ Figura \* ARABIC </w:instrText>
-      </w:r>
-      <w:r>
-        <w:fldChar w:fldCharType="separate"/>
-      </w:r>
-      <w:r>
-        <w:rPr>
-          <w:noProof/>
-        </w:rPr>
-        <w:t>7</w:t>
-      </w:r>
-      <w:r>
-        <w:rPr>
-          <w:noProof/>
-        </w:rPr>
-        <w:fldChar w:fldCharType="end"/>
-      </w:r>
+      <w:fldSimple w:instr=" SEQ Figura \* ARABIC ">
+        <w:r>
+          <w:rPr>
+            <w:noProof/>
+          </w:rPr>
+          <w:t>7</w:t>
+        </w:r>
+      </w:fldSimple>
       <w:r>
         <w:t xml:space="preserve"> Diagrama de Sequencia Comparar Trilho</w:t>
       </w:r>
-      <w:bookmarkEnd w:id="113"/>
+      <w:bookmarkEnd w:id="114"/>
     </w:p>
     <w:p>
       <w:pPr>
@@ -16888,17 +16435,12 @@
       <w:pPr>
         <w:pStyle w:val="Ttulo1"/>
       </w:pPr>
-      <w:bookmarkStart w:id="114" w:name="_Toc503910133"/>
-      <w:proofErr w:type="gramStart"/>
+      <w:bookmarkStart w:id="115" w:name="_Toc503910133"/>
       <w:r>
         <w:lastRenderedPageBreak/>
-        <w:t>Diagrama Sequencia</w:t>
-      </w:r>
-      <w:proofErr w:type="gramEnd"/>
-      <w:r>
-        <w:t xml:space="preserve"> - Desativar Trilho</w:t>
-      </w:r>
-      <w:bookmarkEnd w:id="114"/>
+        <w:t>Diagrama Sequencia - Desativar Trilho</w:t>
+      </w:r>
+      <w:bookmarkEnd w:id="115"/>
     </w:p>
     <w:p/>
     <w:p/>
@@ -16963,35 +16505,22 @@
       <w:pPr>
         <w:pStyle w:val="Legenda"/>
       </w:pPr>
-      <w:bookmarkStart w:id="115" w:name="_Toc503910166"/>
+      <w:bookmarkStart w:id="116" w:name="_Toc503910166"/>
       <w:r>
         <w:t xml:space="preserve">Figura </w:t>
       </w:r>
-      <w:r>
-        <w:fldChar w:fldCharType="begin"/>
-      </w:r>
-      <w:r>
-        <w:instrText xml:space="preserve"> SEQ Figura \* ARABIC </w:instrText>
-      </w:r>
-      <w:r>
-        <w:fldChar w:fldCharType="separate"/>
-      </w:r>
-      <w:r>
-        <w:rPr>
-          <w:noProof/>
-        </w:rPr>
-        <w:t>8</w:t>
-      </w:r>
-      <w:r>
-        <w:rPr>
-          <w:noProof/>
-        </w:rPr>
-        <w:fldChar w:fldCharType="end"/>
-      </w:r>
+      <w:fldSimple w:instr=" SEQ Figura \* ARABIC ">
+        <w:r>
+          <w:rPr>
+            <w:noProof/>
+          </w:rPr>
+          <w:t>8</w:t>
+        </w:r>
+      </w:fldSimple>
       <w:r>
         <w:t xml:space="preserve"> Diagrama de Sequencia Desativar Trilho</w:t>
       </w:r>
-      <w:bookmarkEnd w:id="115"/>
+      <w:bookmarkEnd w:id="116"/>
     </w:p>
     <w:p/>
     <w:p/>
@@ -17024,17 +16553,12 @@
       <w:pPr>
         <w:pStyle w:val="Ttulo1"/>
       </w:pPr>
-      <w:bookmarkStart w:id="116" w:name="_phh8285m4e6v" w:colFirst="0" w:colLast="0"/>
-      <w:bookmarkStart w:id="117" w:name="_Toc503910134"/>
-      <w:bookmarkEnd w:id="116"/>
-      <w:proofErr w:type="gramStart"/>
+      <w:bookmarkStart w:id="117" w:name="_phh8285m4e6v" w:colFirst="0" w:colLast="0"/>
+      <w:bookmarkStart w:id="118" w:name="_Toc503910134"/>
+      <w:bookmarkEnd w:id="117"/>
       <w:r>
         <w:lastRenderedPageBreak/>
-        <w:t>Diagrama Sequencia</w:t>
-      </w:r>
-      <w:proofErr w:type="gramEnd"/>
-      <w:r>
-        <w:t xml:space="preserve"> - </w:t>
+        <w:t xml:space="preserve">Diagrama Sequencia - </w:t>
       </w:r>
       <w:r>
         <w:t>Consultar</w:t>
@@ -17042,7 +16566,7 @@
       <w:r>
         <w:t xml:space="preserve"> Trilho</w:t>
       </w:r>
-      <w:bookmarkEnd w:id="117"/>
+      <w:bookmarkEnd w:id="118"/>
     </w:p>
     <w:p/>
     <w:p/>
@@ -17101,35 +16625,22 @@
       <w:pPr>
         <w:pStyle w:val="Legenda"/>
       </w:pPr>
-      <w:bookmarkStart w:id="118" w:name="_Toc503910167"/>
+      <w:bookmarkStart w:id="119" w:name="_Toc503910167"/>
       <w:r>
         <w:t xml:space="preserve">Figura </w:t>
       </w:r>
-      <w:r>
-        <w:fldChar w:fldCharType="begin"/>
-      </w:r>
-      <w:r>
-        <w:instrText xml:space="preserve"> SEQ Figura \* ARABIC </w:instrText>
-      </w:r>
-      <w:r>
-        <w:fldChar w:fldCharType="separate"/>
-      </w:r>
-      <w:r>
-        <w:rPr>
-          <w:noProof/>
-        </w:rPr>
-        <w:t>9</w:t>
-      </w:r>
-      <w:r>
-        <w:rPr>
-          <w:noProof/>
-        </w:rPr>
-        <w:fldChar w:fldCharType="end"/>
-      </w:r>
+      <w:fldSimple w:instr=" SEQ Figura \* ARABIC ">
+        <w:r>
+          <w:rPr>
+            <w:noProof/>
+          </w:rPr>
+          <w:t>9</w:t>
+        </w:r>
+      </w:fldSimple>
       <w:r>
         <w:t xml:space="preserve"> Diagrama de Sequencia Desativar Trilho</w:t>
       </w:r>
-      <w:bookmarkEnd w:id="118"/>
+      <w:bookmarkEnd w:id="119"/>
     </w:p>
     <w:p/>
     <w:p/>
@@ -17159,12 +16670,12 @@
       <w:pPr>
         <w:pStyle w:val="Ttulo1"/>
       </w:pPr>
-      <w:bookmarkStart w:id="119" w:name="_Toc503910135"/>
+      <w:bookmarkStart w:id="120" w:name="_Toc503910135"/>
       <w:r>
         <w:lastRenderedPageBreak/>
         <w:t>Diagrama de Classes</w:t>
       </w:r>
-      <w:bookmarkEnd w:id="119"/>
+      <w:bookmarkEnd w:id="120"/>
     </w:p>
     <w:p/>
     <w:p>
@@ -17221,44 +16732,28 @@
       <w:pPr>
         <w:pStyle w:val="Legenda"/>
       </w:pPr>
-      <w:bookmarkStart w:id="120" w:name="_Toc503910168"/>
+      <w:bookmarkStart w:id="121" w:name="_Toc503910168"/>
       <w:r>
         <w:t xml:space="preserve">Figura </w:t>
       </w:r>
-      <w:r>
-        <w:fldChar w:fldCharType="begin"/>
-      </w:r>
-      <w:r>
-        <w:instrText xml:space="preserve"> SEQ Figura \* ARABIC </w:instrText>
-      </w:r>
-      <w:r>
-        <w:fldChar w:fldCharType="separate"/>
-      </w:r>
-      <w:r>
-        <w:rPr>
-          <w:noProof/>
-        </w:rPr>
-        <w:t>10</w:t>
-      </w:r>
-      <w:r>
-        <w:rPr>
-          <w:noProof/>
-        </w:rPr>
-        <w:fldChar w:fldCharType="end"/>
-      </w:r>
+      <w:fldSimple w:instr=" SEQ Figura \* ARABIC ">
+        <w:r>
+          <w:rPr>
+            <w:noProof/>
+          </w:rPr>
+          <w:t>10</w:t>
+        </w:r>
+      </w:fldSimple>
       <w:r>
         <w:t xml:space="preserve"> Diagrama de Classes</w:t>
       </w:r>
-      <w:bookmarkEnd w:id="120"/>
-    </w:p>
-    <w:p/>
-    <w:p/>
-    <w:p/>
-    <w:p/>
-    <w:p>
-      <w:bookmarkStart w:id="121" w:name="_GoBack"/>
       <w:bookmarkEnd w:id="121"/>
     </w:p>
+    <w:p/>
+    <w:p/>
+    <w:p/>
+    <w:p/>
+    <w:p/>
     <w:p/>
     <w:p/>
     <w:p/>
@@ -17342,27 +16837,14 @@
       <w:r>
         <w:t xml:space="preserve">Figura </w:t>
       </w:r>
-      <w:r>
-        <w:fldChar w:fldCharType="begin"/>
-      </w:r>
-      <w:r>
-        <w:instrText xml:space="preserve"> SEQ Figura \* ARABIC </w:instrText>
-      </w:r>
-      <w:r>
-        <w:fldChar w:fldCharType="separate"/>
-      </w:r>
-      <w:r>
-        <w:rPr>
-          <w:noProof/>
-        </w:rPr>
-        <w:t>11</w:t>
-      </w:r>
-      <w:r>
-        <w:rPr>
-          <w:noProof/>
-        </w:rPr>
-        <w:fldChar w:fldCharType="end"/>
-      </w:r>
+      <w:fldSimple w:instr=" SEQ Figura \* ARABIC ">
+        <w:r>
+          <w:rPr>
+            <w:noProof/>
+          </w:rPr>
+          <w:t>11</w:t>
+        </w:r>
+      </w:fldSimple>
       <w:r>
         <w:t xml:space="preserve"> Diagrama de Estados</w:t>
       </w:r>
@@ -17604,13 +17086,8 @@
             <w:gridSpan w:val="2"/>
           </w:tcPr>
           <w:p>
-            <w:proofErr w:type="spellStart"/>
-            <w:r>
-              <w:t>EstadoId</w:t>
-            </w:r>
-            <w:proofErr w:type="spellEnd"/>
-            <w:r>
-              <w:t xml:space="preserve"> (PK)</w:t>
+            <w:r>
+              <w:t>EstadoId (PK)</w:t>
             </w:r>
           </w:p>
         </w:tc>
@@ -17650,13 +17127,8 @@
           </w:tcPr>
           <w:p>
             <w:r>
-              <w:t xml:space="preserve">Até 2 </w:t>
-            </w:r>
-            <w:proofErr w:type="spellStart"/>
-            <w:r>
-              <w:t>digitos</w:t>
-            </w:r>
-            <w:proofErr w:type="spellEnd"/>
+              <w:t>Até 2 digitos</w:t>
+            </w:r>
           </w:p>
         </w:tc>
         <w:tc>
@@ -17690,11 +17162,9 @@
             <w:gridSpan w:val="2"/>
           </w:tcPr>
           <w:p>
-            <w:proofErr w:type="spellStart"/>
             <w:r>
               <w:t>Descricao</w:t>
             </w:r>
-            <w:proofErr w:type="spellEnd"/>
           </w:p>
         </w:tc>
         <w:tc>
@@ -17702,11 +17172,9 @@
             <w:tcW w:w="1276" w:type="dxa"/>
           </w:tcPr>
           <w:p>
-            <w:proofErr w:type="spellStart"/>
             <w:r>
               <w:t>nvarchar</w:t>
             </w:r>
-            <w:proofErr w:type="spellEnd"/>
           </w:p>
         </w:tc>
         <w:tc>
@@ -17725,15 +17193,7 @@
           </w:tcPr>
           <w:p>
             <w:r>
-              <w:t xml:space="preserve">Caracteres de A </w:t>
-            </w:r>
-            <w:proofErr w:type="spellStart"/>
-            <w:r>
-              <w:t>a</w:t>
-            </w:r>
-            <w:proofErr w:type="spellEnd"/>
-            <w:r>
-              <w:t xml:space="preserve"> Z</w:t>
+              <w:t>Caracteres de A a Z</w:t>
             </w:r>
           </w:p>
         </w:tc>
@@ -17791,11 +17251,9 @@
             <w:tcW w:w="1276" w:type="dxa"/>
           </w:tcPr>
           <w:p>
-            <w:proofErr w:type="spellStart"/>
             <w:r>
               <w:t>nvarchar</w:t>
             </w:r>
-            <w:proofErr w:type="spellEnd"/>
           </w:p>
         </w:tc>
         <w:tc>
@@ -17814,15 +17272,7 @@
           </w:tcPr>
           <w:p>
             <w:r>
-              <w:t xml:space="preserve">Caracteres de A </w:t>
-            </w:r>
-            <w:proofErr w:type="spellStart"/>
-            <w:r>
-              <w:t>a</w:t>
-            </w:r>
-            <w:proofErr w:type="spellEnd"/>
-            <w:r>
-              <w:t xml:space="preserve"> Z</w:t>
+              <w:t>Caracteres de A a Z</w:t>
             </w:r>
           </w:p>
         </w:tc>
@@ -17915,13 +17365,8 @@
             <w:tcW w:w="1485" w:type="dxa"/>
           </w:tcPr>
           <w:p>
-            <w:proofErr w:type="gramStart"/>
-            <w:r>
-              <w:t>Consultar(</w:t>
-            </w:r>
-            <w:proofErr w:type="gramEnd"/>
-            <w:r>
-              <w:t xml:space="preserve">) </w:t>
+            <w:r>
+              <w:t xml:space="preserve">Consultar() </w:t>
             </w:r>
           </w:p>
         </w:tc>
@@ -17991,14 +17436,9 @@
             </w:pPr>
             <w:bookmarkStart w:id="127" w:name="_Toc503910139"/>
             <w:r>
-              <w:t xml:space="preserve">Classe </w:t>
-            </w:r>
-            <w:proofErr w:type="spellStart"/>
-            <w:r>
-              <w:t>EtapasTrilhos</w:t>
+              <w:t>Classe EtapasTrilhos</w:t>
             </w:r>
             <w:bookmarkEnd w:id="127"/>
-            <w:proofErr w:type="spellEnd"/>
           </w:p>
         </w:tc>
       </w:tr>
@@ -18152,13 +17592,8 @@
             <w:gridSpan w:val="2"/>
           </w:tcPr>
           <w:p>
-            <w:proofErr w:type="spellStart"/>
-            <w:r>
-              <w:t>EtapaId</w:t>
-            </w:r>
-            <w:proofErr w:type="spellEnd"/>
-            <w:r>
-              <w:t xml:space="preserve"> (FK)</w:t>
+            <w:r>
+              <w:t>EtapaId (FK)</w:t>
             </w:r>
           </w:p>
         </w:tc>
@@ -18233,13 +17668,8 @@
             <w:gridSpan w:val="2"/>
           </w:tcPr>
           <w:p>
-            <w:proofErr w:type="spellStart"/>
-            <w:r>
-              <w:t>TrilhoId</w:t>
-            </w:r>
-            <w:proofErr w:type="spellEnd"/>
-            <w:r>
-              <w:t xml:space="preserve"> (FK)</w:t>
+            <w:r>
+              <w:t>TrilhoId (FK)</w:t>
             </w:r>
           </w:p>
         </w:tc>
@@ -18248,11 +17678,9 @@
             <w:tcW w:w="1276" w:type="dxa"/>
           </w:tcPr>
           <w:p>
-            <w:proofErr w:type="spellStart"/>
             <w:r>
               <w:t>nvarchar</w:t>
             </w:r>
-            <w:proofErr w:type="spellEnd"/>
           </w:p>
         </w:tc>
         <w:tc>
@@ -18319,13 +17747,8 @@
             <w:gridSpan w:val="2"/>
           </w:tcPr>
           <w:p>
-            <w:proofErr w:type="spellStart"/>
-            <w:r>
-              <w:t>EtapasTrilhoId</w:t>
-            </w:r>
-            <w:proofErr w:type="spellEnd"/>
-            <w:r>
-              <w:t>(PK)</w:t>
+            <w:r>
+              <w:t>EtapasTrilhoId(PK)</w:t>
             </w:r>
           </w:p>
         </w:tc>
@@ -18334,11 +17757,9 @@
             <w:tcW w:w="1276" w:type="dxa"/>
           </w:tcPr>
           <w:p>
-            <w:proofErr w:type="spellStart"/>
             <w:r>
               <w:t>nvarchar</w:t>
             </w:r>
-            <w:proofErr w:type="spellEnd"/>
           </w:p>
         </w:tc>
         <w:tc>
@@ -18459,14 +17880,9 @@
             </w:tcBorders>
           </w:tcPr>
           <w:p>
-            <w:proofErr w:type="gramStart"/>
             <w:r>
               <w:lastRenderedPageBreak/>
-              <w:t>Criar(</w:t>
-            </w:r>
-            <w:proofErr w:type="gramEnd"/>
-            <w:r>
-              <w:t xml:space="preserve">) </w:t>
+              <w:t xml:space="preserve">Criar() </w:t>
             </w:r>
           </w:p>
         </w:tc>
@@ -18493,15 +17909,7 @@
               <w:spacing w:line="240" w:lineRule="auto"/>
             </w:pPr>
             <w:r>
-              <w:t xml:space="preserve">Sistema gera o </w:t>
-            </w:r>
-            <w:proofErr w:type="spellStart"/>
-            <w:r>
-              <w:t>EtapasTrilhoId</w:t>
-            </w:r>
-            <w:proofErr w:type="spellEnd"/>
-            <w:r>
-              <w:t>.</w:t>
+              <w:t>Sistema gera o EtapasTrilhoId.</w:t>
             </w:r>
           </w:p>
           <w:p>
@@ -18514,23 +17922,7 @@
               <w:spacing w:line="240" w:lineRule="auto"/>
             </w:pPr>
             <w:r>
-              <w:t xml:space="preserve">Sistema recebe um </w:t>
-            </w:r>
-            <w:proofErr w:type="spellStart"/>
-            <w:r>
-              <w:t>TrilhoId</w:t>
-            </w:r>
-            <w:proofErr w:type="spellEnd"/>
-            <w:r>
-              <w:t xml:space="preserve"> e vários </w:t>
-            </w:r>
-            <w:proofErr w:type="spellStart"/>
-            <w:r>
-              <w:t>EtapaId</w:t>
-            </w:r>
-            <w:proofErr w:type="spellEnd"/>
-            <w:r>
-              <w:t>.</w:t>
+              <w:t>Sistema recebe um TrilhoId e vários EtapaId.</w:t>
             </w:r>
           </w:p>
           <w:p>
@@ -18560,13 +17952,8 @@
             </w:tcBorders>
           </w:tcPr>
           <w:p>
-            <w:proofErr w:type="gramStart"/>
-            <w:r>
-              <w:t>Editar(</w:t>
-            </w:r>
-            <w:proofErr w:type="gramEnd"/>
-            <w:r>
-              <w:t xml:space="preserve">) </w:t>
+            <w:r>
+              <w:t xml:space="preserve">Editar() </w:t>
             </w:r>
           </w:p>
         </w:tc>
@@ -18610,13 +17997,8 @@
             </w:tcBorders>
           </w:tcPr>
           <w:p>
-            <w:proofErr w:type="gramStart"/>
-            <w:r>
-              <w:t>Consultar(</w:t>
-            </w:r>
-            <w:proofErr w:type="gramEnd"/>
-            <w:r>
-              <w:t>)</w:t>
+            <w:r>
+              <w:t>Consultar()</w:t>
             </w:r>
           </w:p>
         </w:tc>
@@ -18847,13 +18229,8 @@
             <w:tcW w:w="1555" w:type="dxa"/>
           </w:tcPr>
           <w:p>
-            <w:proofErr w:type="spellStart"/>
-            <w:r>
-              <w:t>FotoId</w:t>
-            </w:r>
-            <w:proofErr w:type="spellEnd"/>
-            <w:r>
-              <w:t xml:space="preserve"> (PK)</w:t>
+            <w:r>
+              <w:t>FotoId (PK)</w:t>
             </w:r>
           </w:p>
         </w:tc>
@@ -19013,11 +18390,9 @@
             <w:tcW w:w="1555" w:type="dxa"/>
           </w:tcPr>
           <w:p>
-            <w:proofErr w:type="spellStart"/>
             <w:r>
               <w:t>EstacaoAno</w:t>
             </w:r>
-            <w:proofErr w:type="spellEnd"/>
           </w:p>
         </w:tc>
         <w:tc>
@@ -19025,11 +18400,9 @@
             <w:tcW w:w="1247" w:type="dxa"/>
           </w:tcPr>
           <w:p>
-            <w:proofErr w:type="spellStart"/>
             <w:r>
               <w:t>nvarchar</w:t>
             </w:r>
-            <w:proofErr w:type="spellEnd"/>
           </w:p>
         </w:tc>
         <w:tc>
@@ -19048,15 +18421,7 @@
           </w:tcPr>
           <w:p>
             <w:r>
-              <w:t xml:space="preserve">Caracteres de A </w:t>
-            </w:r>
-            <w:proofErr w:type="spellStart"/>
-            <w:r>
-              <w:t>a</w:t>
-            </w:r>
-            <w:proofErr w:type="spellEnd"/>
-            <w:r>
-              <w:t xml:space="preserve"> Z</w:t>
+              <w:t>Caracteres de A a Z</w:t>
             </w:r>
           </w:p>
         </w:tc>
@@ -19103,13 +18468,8 @@
             <w:tcW w:w="1555" w:type="dxa"/>
           </w:tcPr>
           <w:p>
-            <w:proofErr w:type="spellStart"/>
-            <w:r>
-              <w:t>LocalizacaoId</w:t>
-            </w:r>
-            <w:proofErr w:type="spellEnd"/>
-            <w:r>
-              <w:t>(FK)</w:t>
+            <w:r>
+              <w:t>LocalizacaoId(FK)</w:t>
             </w:r>
           </w:p>
         </w:tc>
@@ -19118,11 +18478,9 @@
             <w:tcW w:w="1247" w:type="dxa"/>
           </w:tcPr>
           <w:p>
-            <w:proofErr w:type="spellStart"/>
             <w:r>
               <w:t>nvarchar</w:t>
             </w:r>
-            <w:proofErr w:type="spellEnd"/>
           </w:p>
         </w:tc>
         <w:tc>
@@ -19185,13 +18543,8 @@
             <w:tcW w:w="1555" w:type="dxa"/>
           </w:tcPr>
           <w:p>
-            <w:proofErr w:type="spellStart"/>
-            <w:r>
-              <w:t>TipoFotoId</w:t>
-            </w:r>
-            <w:proofErr w:type="spellEnd"/>
-            <w:r>
-              <w:t>(FK)</w:t>
+            <w:r>
+              <w:t>TipoFotoId(FK)</w:t>
             </w:r>
           </w:p>
         </w:tc>
@@ -19298,13 +18651,8 @@
             <w:tcW w:w="1170" w:type="dxa"/>
           </w:tcPr>
           <w:p>
-            <w:proofErr w:type="spellStart"/>
-            <w:r>
-              <w:t>Array</w:t>
-            </w:r>
-            <w:proofErr w:type="spellEnd"/>
-            <w:r>
-              <w:t xml:space="preserve"> de bytes</w:t>
+            <w:r>
+              <w:t>Array de bytes</w:t>
             </w:r>
           </w:p>
         </w:tc>
@@ -19348,11 +18696,9 @@
             <w:tcW w:w="1555" w:type="dxa"/>
           </w:tcPr>
           <w:p>
-            <w:proofErr w:type="spellStart"/>
             <w:r>
               <w:t>Visivel</w:t>
             </w:r>
-            <w:proofErr w:type="spellEnd"/>
           </w:p>
         </w:tc>
         <w:tc>
@@ -19360,11 +18706,9 @@
             <w:tcW w:w="1247" w:type="dxa"/>
           </w:tcPr>
           <w:p>
-            <w:proofErr w:type="spellStart"/>
             <w:r>
               <w:t>Boolean</w:t>
             </w:r>
-            <w:proofErr w:type="spellEnd"/>
           </w:p>
         </w:tc>
         <w:tc>
@@ -19373,15 +18717,7 @@
           </w:tcPr>
           <w:p>
             <w:r>
-              <w:t xml:space="preserve">Controla a </w:t>
-            </w:r>
-            <w:proofErr w:type="spellStart"/>
-            <w:r>
-              <w:t>visiblilidade</w:t>
-            </w:r>
-            <w:proofErr w:type="spellEnd"/>
-            <w:r>
-              <w:t xml:space="preserve"> da imagem </w:t>
+              <w:t xml:space="preserve">Controla a visiblilidade da imagem </w:t>
             </w:r>
           </w:p>
         </w:tc>
@@ -19390,11 +18726,9 @@
             <w:tcW w:w="1170" w:type="dxa"/>
           </w:tcPr>
           <w:p>
-            <w:proofErr w:type="spellStart"/>
             <w:r>
               <w:t>logicos</w:t>
             </w:r>
-            <w:proofErr w:type="spellEnd"/>
           </w:p>
         </w:tc>
         <w:tc>
@@ -19402,13 +18736,8 @@
             <w:tcW w:w="1417" w:type="dxa"/>
           </w:tcPr>
           <w:p>
-            <w:proofErr w:type="spellStart"/>
-            <w:r>
-              <w:t>True</w:t>
-            </w:r>
-            <w:proofErr w:type="spellEnd"/>
-            <w:r>
-              <w:t>/False</w:t>
+            <w:r>
+              <w:t>True/False</w:t>
             </w:r>
           </w:p>
         </w:tc>
@@ -19491,13 +18820,8 @@
             <w:tcW w:w="1555" w:type="dxa"/>
           </w:tcPr>
           <w:p>
-            <w:proofErr w:type="gramStart"/>
-            <w:r>
-              <w:t>Inserir(</w:t>
-            </w:r>
-            <w:proofErr w:type="gramEnd"/>
-            <w:r>
-              <w:t xml:space="preserve">) </w:t>
+            <w:r>
+              <w:t xml:space="preserve">Inserir() </w:t>
             </w:r>
           </w:p>
         </w:tc>
@@ -19521,15 +18845,7 @@
               <w:spacing w:line="240" w:lineRule="auto"/>
             </w:pPr>
             <w:r>
-              <w:t xml:space="preserve">Sistema gera o </w:t>
-            </w:r>
-            <w:proofErr w:type="spellStart"/>
-            <w:r>
-              <w:t>FotoId</w:t>
-            </w:r>
-            <w:proofErr w:type="spellEnd"/>
-            <w:r>
-              <w:t>.</w:t>
+              <w:t>Sistema gera o FotoId.</w:t>
             </w:r>
           </w:p>
           <w:p>
@@ -19609,14 +18925,9 @@
             <w:tcW w:w="1555" w:type="dxa"/>
           </w:tcPr>
           <w:p>
-            <w:proofErr w:type="gramStart"/>
             <w:r>
               <w:lastRenderedPageBreak/>
-              <w:t>Aprovar(</w:t>
-            </w:r>
-            <w:proofErr w:type="gramEnd"/>
-            <w:r>
-              <w:t xml:space="preserve">) </w:t>
+              <w:t xml:space="preserve">Aprovar() </w:t>
             </w:r>
           </w:p>
         </w:tc>
@@ -19654,13 +18965,8 @@
             <w:tcW w:w="1555" w:type="dxa"/>
           </w:tcPr>
           <w:p>
-            <w:proofErr w:type="gramStart"/>
-            <w:r>
-              <w:t>Consultar(</w:t>
-            </w:r>
-            <w:proofErr w:type="gramEnd"/>
-            <w:r>
-              <w:t>)</w:t>
+            <w:r>
+              <w:t>Consultar()</w:t>
             </w:r>
           </w:p>
         </w:tc>
@@ -19671,15 +18977,7 @@
           </w:tcPr>
           <w:p>
             <w:r>
-              <w:t xml:space="preserve">Permite a consulta das fotos através do </w:t>
-            </w:r>
-            <w:proofErr w:type="spellStart"/>
-            <w:r>
-              <w:t>FotoId</w:t>
-            </w:r>
-            <w:proofErr w:type="spellEnd"/>
-            <w:r>
-              <w:t>.</w:t>
+              <w:t>Permite a consulta das fotos através do FotoId.</w:t>
             </w:r>
           </w:p>
         </w:tc>
@@ -19727,14 +19025,9 @@
             </w:pPr>
             <w:bookmarkStart w:id="129" w:name="_Toc503910141"/>
             <w:r>
-              <w:t xml:space="preserve">Classe </w:t>
-            </w:r>
-            <w:proofErr w:type="spellStart"/>
-            <w:r>
-              <w:t>TipoFoto</w:t>
+              <w:t>Classe TipoFoto</w:t>
             </w:r>
             <w:bookmarkEnd w:id="129"/>
-            <w:proofErr w:type="spellEnd"/>
           </w:p>
         </w:tc>
       </w:tr>
@@ -19886,13 +19179,8 @@
             <w:tcW w:w="1526" w:type="dxa"/>
           </w:tcPr>
           <w:p>
-            <w:proofErr w:type="spellStart"/>
-            <w:r>
-              <w:t>TipoFotoId</w:t>
-            </w:r>
-            <w:proofErr w:type="spellEnd"/>
-            <w:r>
-              <w:t xml:space="preserve"> (PK)</w:t>
+            <w:r>
+              <w:t>TipoFotoId (PK)</w:t>
             </w:r>
           </w:p>
         </w:tc>
@@ -19976,11 +19264,9 @@
             <w:tcW w:w="1276" w:type="dxa"/>
           </w:tcPr>
           <w:p>
-            <w:proofErr w:type="spellStart"/>
             <w:r>
               <w:t>nvarchar</w:t>
             </w:r>
-            <w:proofErr w:type="spellEnd"/>
           </w:p>
         </w:tc>
         <w:tc>
@@ -19989,25 +19275,7 @@
           </w:tcPr>
           <w:p>
             <w:r>
-              <w:t>Nome do tipo de foto (</w:t>
-            </w:r>
-            <w:proofErr w:type="spellStart"/>
-            <w:proofErr w:type="gramStart"/>
-            <w:r>
-              <w:t>ex:fauna</w:t>
-            </w:r>
-            <w:proofErr w:type="spellEnd"/>
-            <w:proofErr w:type="gramEnd"/>
-            <w:r>
-              <w:t xml:space="preserve">, flora, </w:t>
-            </w:r>
-            <w:proofErr w:type="spellStart"/>
-            <w:r>
-              <w:t>etc</w:t>
-            </w:r>
-            <w:proofErr w:type="spellEnd"/>
-            <w:r>
-              <w:t>)</w:t>
+              <w:t>Nome do tipo de foto (ex:fauna, flora, etc)</w:t>
             </w:r>
           </w:p>
         </w:tc>
@@ -20017,15 +19285,7 @@
           </w:tcPr>
           <w:p>
             <w:r>
-              <w:t xml:space="preserve">Caracteres de A </w:t>
-            </w:r>
-            <w:proofErr w:type="spellStart"/>
-            <w:r>
-              <w:t>a</w:t>
-            </w:r>
-            <w:proofErr w:type="spellEnd"/>
-            <w:r>
-              <w:t xml:space="preserve"> Z</w:t>
+              <w:t>Caracteres de A a Z</w:t>
             </w:r>
           </w:p>
         </w:tc>
@@ -20072,11 +19332,9 @@
             <w:tcW w:w="1526" w:type="dxa"/>
           </w:tcPr>
           <w:p>
-            <w:proofErr w:type="spellStart"/>
             <w:r>
               <w:t>Descricao</w:t>
             </w:r>
-            <w:proofErr w:type="spellEnd"/>
           </w:p>
         </w:tc>
         <w:tc>
@@ -20084,11 +19342,9 @@
             <w:tcW w:w="1276" w:type="dxa"/>
           </w:tcPr>
           <w:p>
-            <w:proofErr w:type="spellStart"/>
             <w:r>
               <w:t>nvarchar</w:t>
             </w:r>
-            <w:proofErr w:type="spellEnd"/>
           </w:p>
         </w:tc>
         <w:tc>
@@ -20107,15 +19363,7 @@
           </w:tcPr>
           <w:p>
             <w:r>
-              <w:t xml:space="preserve">Caracteres de A </w:t>
-            </w:r>
-            <w:proofErr w:type="spellStart"/>
-            <w:r>
-              <w:t>a</w:t>
-            </w:r>
-            <w:proofErr w:type="spellEnd"/>
-            <w:r>
-              <w:t xml:space="preserve"> Z</w:t>
+              <w:t>Caracteres de A a Z</w:t>
             </w:r>
           </w:p>
         </w:tc>
@@ -20125,13 +19373,8 @@
           </w:tcPr>
           <w:p>
             <w:r>
-              <w:t xml:space="preserve">De 0 a </w:t>
-            </w:r>
-            <w:proofErr w:type="gramStart"/>
-            <w:r>
-              <w:t>1000  Caracteres</w:t>
-            </w:r>
-            <w:proofErr w:type="gramEnd"/>
+              <w:t>De 0 a 1000  Caracteres</w:t>
+            </w:r>
           </w:p>
         </w:tc>
         <w:tc>
@@ -20217,13 +19460,8 @@
             <w:tcW w:w="1526" w:type="dxa"/>
           </w:tcPr>
           <w:p>
-            <w:proofErr w:type="gramStart"/>
-            <w:r>
-              <w:t>Consultar(</w:t>
-            </w:r>
-            <w:proofErr w:type="gramEnd"/>
-            <w:r>
-              <w:t>)</w:t>
+            <w:r>
+              <w:t>Consultar()</w:t>
             </w:r>
           </w:p>
         </w:tc>
@@ -20441,13 +19679,8 @@
             <w:tcW w:w="1526" w:type="dxa"/>
           </w:tcPr>
           <w:p>
-            <w:proofErr w:type="spellStart"/>
-            <w:r>
-              <w:t>DificuldadeId</w:t>
-            </w:r>
-            <w:proofErr w:type="spellEnd"/>
-            <w:r>
-              <w:t xml:space="preserve"> (PK)</w:t>
+            <w:r>
+              <w:t>DificuldadeId (PK)</w:t>
             </w:r>
           </w:p>
         </w:tc>
@@ -20456,11 +19689,9 @@
             <w:tcW w:w="1276" w:type="dxa"/>
           </w:tcPr>
           <w:p>
-            <w:proofErr w:type="spellStart"/>
             <w:r>
               <w:t>Int</w:t>
             </w:r>
-            <w:proofErr w:type="spellEnd"/>
           </w:p>
         </w:tc>
         <w:tc>
@@ -20533,11 +19764,9 @@
             <w:tcW w:w="1276" w:type="dxa"/>
           </w:tcPr>
           <w:p>
-            <w:proofErr w:type="spellStart"/>
             <w:r>
               <w:t>nvarchar</w:t>
             </w:r>
-            <w:proofErr w:type="spellEnd"/>
           </w:p>
         </w:tc>
         <w:tc>
@@ -20556,15 +19785,7 @@
           </w:tcPr>
           <w:p>
             <w:r>
-              <w:t xml:space="preserve">Caracteres de A </w:t>
-            </w:r>
-            <w:proofErr w:type="spellStart"/>
-            <w:r>
-              <w:t>a</w:t>
-            </w:r>
-            <w:proofErr w:type="spellEnd"/>
-            <w:r>
-              <w:t xml:space="preserve"> Z</w:t>
+              <w:t>Caracteres de A a Z</w:t>
             </w:r>
           </w:p>
         </w:tc>
@@ -20611,11 +19832,9 @@
             <w:tcW w:w="1526" w:type="dxa"/>
           </w:tcPr>
           <w:p>
-            <w:proofErr w:type="spellStart"/>
             <w:r>
               <w:t>Observacao</w:t>
             </w:r>
-            <w:proofErr w:type="spellEnd"/>
           </w:p>
         </w:tc>
         <w:tc>
@@ -20623,11 +19842,9 @@
             <w:tcW w:w="1276" w:type="dxa"/>
           </w:tcPr>
           <w:p>
-            <w:proofErr w:type="spellStart"/>
             <w:r>
               <w:t>nvarchar</w:t>
             </w:r>
-            <w:proofErr w:type="spellEnd"/>
           </w:p>
         </w:tc>
         <w:tc>
@@ -20701,11 +19918,9 @@
             <w:tcW w:w="1276" w:type="dxa"/>
           </w:tcPr>
           <w:p>
-            <w:proofErr w:type="spellStart"/>
             <w:r>
               <w:t>Int</w:t>
             </w:r>
-            <w:proofErr w:type="spellEnd"/>
           </w:p>
         </w:tc>
         <w:tc>
@@ -20734,13 +19949,8 @@
           </w:tcPr>
           <w:p>
             <w:r>
-              <w:t xml:space="preserve">1 </w:t>
-            </w:r>
-            <w:proofErr w:type="spellStart"/>
-            <w:r>
-              <w:t>Catacteres</w:t>
-            </w:r>
-            <w:proofErr w:type="spellEnd"/>
+              <w:t>1 Catacteres</w:t>
+            </w:r>
           </w:p>
         </w:tc>
         <w:tc>
@@ -20822,13 +20032,8 @@
             <w:tcW w:w="1526" w:type="dxa"/>
           </w:tcPr>
           <w:p>
-            <w:proofErr w:type="gramStart"/>
-            <w:r>
-              <w:t>Consultar(</w:t>
-            </w:r>
-            <w:proofErr w:type="gramEnd"/>
-            <w:r>
-              <w:t>)</w:t>
+            <w:r>
+              <w:t>Consultar()</w:t>
             </w:r>
           </w:p>
         </w:tc>
@@ -20893,14 +20098,9 @@
             </w:pPr>
             <w:bookmarkStart w:id="131" w:name="_Toc503910143"/>
             <w:r>
-              <w:t xml:space="preserve">Classe </w:t>
-            </w:r>
-            <w:proofErr w:type="spellStart"/>
-            <w:r>
-              <w:t>EstadosTrilhos</w:t>
+              <w:t>Classe EstadosTrilhos</w:t>
             </w:r>
             <w:bookmarkEnd w:id="131"/>
-            <w:proofErr w:type="spellEnd"/>
           </w:p>
         </w:tc>
       </w:tr>
@@ -21052,13 +20252,8 @@
             <w:tcW w:w="1526" w:type="dxa"/>
           </w:tcPr>
           <w:p>
-            <w:proofErr w:type="spellStart"/>
-            <w:r>
-              <w:t>EstadosTrilhosId</w:t>
-            </w:r>
-            <w:proofErr w:type="spellEnd"/>
-            <w:r>
-              <w:t xml:space="preserve"> (FK)</w:t>
+            <w:r>
+              <w:t>EstadosTrilhosId (FK)</w:t>
             </w:r>
           </w:p>
         </w:tc>
@@ -21067,11 +20262,9 @@
             <w:tcW w:w="1276" w:type="dxa"/>
           </w:tcPr>
           <w:p>
-            <w:proofErr w:type="spellStart"/>
             <w:r>
               <w:t>Int</w:t>
             </w:r>
-            <w:proofErr w:type="spellEnd"/>
           </w:p>
         </w:tc>
         <w:tc>
@@ -21134,13 +20327,8 @@
             <w:tcW w:w="1526" w:type="dxa"/>
           </w:tcPr>
           <w:p>
-            <w:proofErr w:type="spellStart"/>
-            <w:r>
-              <w:t>TrilhoId</w:t>
-            </w:r>
-            <w:proofErr w:type="spellEnd"/>
-            <w:r>
-              <w:t xml:space="preserve"> (FK)</w:t>
+            <w:r>
+              <w:t>TrilhoId (FK)</w:t>
             </w:r>
           </w:p>
         </w:tc>
@@ -21149,11 +20337,9 @@
             <w:tcW w:w="1276" w:type="dxa"/>
           </w:tcPr>
           <w:p>
-            <w:proofErr w:type="spellStart"/>
             <w:r>
               <w:t>Int</w:t>
             </w:r>
-            <w:proofErr w:type="spellEnd"/>
           </w:p>
         </w:tc>
         <w:tc>
@@ -21216,21 +20402,8 @@
             <w:tcW w:w="1526" w:type="dxa"/>
           </w:tcPr>
           <w:p>
-            <w:proofErr w:type="spellStart"/>
-            <w:r>
-              <w:t>EstadoId</w:t>
-            </w:r>
-            <w:proofErr w:type="spellEnd"/>
-            <w:r>
-              <w:t xml:space="preserve"> (</w:t>
-            </w:r>
-            <w:proofErr w:type="spellStart"/>
-            <w:r>
-              <w:t>Fk</w:t>
-            </w:r>
-            <w:proofErr w:type="spellEnd"/>
-            <w:r>
-              <w:t>)</w:t>
+            <w:r>
+              <w:t>EstadoId (Fk)</w:t>
             </w:r>
           </w:p>
         </w:tc>
@@ -21239,11 +20412,9 @@
             <w:tcW w:w="1276" w:type="dxa"/>
           </w:tcPr>
           <w:p>
-            <w:proofErr w:type="spellStart"/>
             <w:r>
               <w:t>Int</w:t>
             </w:r>
-            <w:proofErr w:type="spellEnd"/>
           </w:p>
         </w:tc>
         <w:tc>
@@ -21319,11 +20490,9 @@
             <w:tcW w:w="1276" w:type="dxa"/>
           </w:tcPr>
           <w:p>
-            <w:proofErr w:type="spellStart"/>
             <w:r>
               <w:t>nvarchar</w:t>
             </w:r>
-            <w:proofErr w:type="spellEnd"/>
           </w:p>
         </w:tc>
         <w:tc>
@@ -21386,11 +20555,9 @@
             <w:tcW w:w="1526" w:type="dxa"/>
           </w:tcPr>
           <w:p>
-            <w:proofErr w:type="spellStart"/>
             <w:r>
               <w:t>DataInicio</w:t>
             </w:r>
-            <w:proofErr w:type="spellEnd"/>
           </w:p>
         </w:tc>
         <w:tc>
@@ -21409,21 +20576,8 @@
           </w:tcPr>
           <w:p>
             <w:r>
-              <w:t xml:space="preserve">Data em que inicia o </w:t>
-            </w:r>
-            <w:proofErr w:type="spellStart"/>
-            <w:r>
-              <w:t>periodo</w:t>
-            </w:r>
-            <w:proofErr w:type="spellEnd"/>
-            <w:r>
-              <w:t xml:space="preserve"> em que o estado esta </w:t>
-            </w:r>
-            <w:proofErr w:type="spellStart"/>
-            <w:r>
-              <w:t>activo</w:t>
-            </w:r>
-            <w:proofErr w:type="spellEnd"/>
+              <w:t>Data em que inicia o periodo em que o estado esta activo</w:t>
+            </w:r>
           </w:p>
         </w:tc>
         <w:tc>
@@ -21476,11 +20630,9 @@
             <w:tcW w:w="1526" w:type="dxa"/>
           </w:tcPr>
           <w:p>
-            <w:proofErr w:type="spellStart"/>
             <w:r>
               <w:t>DataFim</w:t>
             </w:r>
-            <w:proofErr w:type="spellEnd"/>
           </w:p>
         </w:tc>
         <w:tc>
@@ -21499,21 +20651,8 @@
           </w:tcPr>
           <w:p>
             <w:r>
-              <w:t xml:space="preserve">Data em que termina o </w:t>
-            </w:r>
-            <w:proofErr w:type="spellStart"/>
-            <w:r>
-              <w:t>periodo</w:t>
-            </w:r>
-            <w:proofErr w:type="spellEnd"/>
-            <w:r>
-              <w:t xml:space="preserve"> em que o estado esta </w:t>
-            </w:r>
-            <w:proofErr w:type="spellStart"/>
-            <w:r>
-              <w:t>activo</w:t>
-            </w:r>
-            <w:proofErr w:type="spellEnd"/>
+              <w:t>Data em que termina o periodo em que o estado esta activo</w:t>
+            </w:r>
           </w:p>
         </w:tc>
         <w:tc>
@@ -21618,13 +20757,8 @@
             <w:tcW w:w="1526" w:type="dxa"/>
           </w:tcPr>
           <w:p>
-            <w:proofErr w:type="gramStart"/>
-            <w:r>
-              <w:t>Criar(</w:t>
-            </w:r>
-            <w:proofErr w:type="gramEnd"/>
-            <w:r>
-              <w:t xml:space="preserve">) </w:t>
+            <w:r>
+              <w:t xml:space="preserve">Criar() </w:t>
             </w:r>
           </w:p>
         </w:tc>
@@ -21648,15 +20782,7 @@
               <w:spacing w:after="200"/>
             </w:pPr>
             <w:r>
-              <w:t xml:space="preserve">Sistema gera o </w:t>
-            </w:r>
-            <w:proofErr w:type="spellStart"/>
-            <w:r>
-              <w:t>EstadosTrilhosId</w:t>
-            </w:r>
-            <w:proofErr w:type="spellEnd"/>
-            <w:r>
-              <w:t>.</w:t>
+              <w:t>Sistema gera o EstadosTrilhosId.</w:t>
             </w:r>
           </w:p>
           <w:p>
@@ -21669,23 +20795,7 @@
               <w:spacing w:after="200"/>
             </w:pPr>
             <w:r>
-              <w:t xml:space="preserve">Sistema recebe um </w:t>
-            </w:r>
-            <w:proofErr w:type="spellStart"/>
-            <w:r>
-              <w:t>TrilhoId</w:t>
-            </w:r>
-            <w:proofErr w:type="spellEnd"/>
-            <w:r>
-              <w:t xml:space="preserve"> e vários </w:t>
-            </w:r>
-            <w:proofErr w:type="spellStart"/>
-            <w:r>
-              <w:t>EstadoId</w:t>
-            </w:r>
-            <w:proofErr w:type="spellEnd"/>
-            <w:r>
-              <w:t>.</w:t>
+              <w:t>Sistema recebe um TrilhoId e vários EstadoId.</w:t>
             </w:r>
           </w:p>
           <w:p>
@@ -21712,13 +20822,8 @@
             <w:tcW w:w="1526" w:type="dxa"/>
           </w:tcPr>
           <w:p>
-            <w:proofErr w:type="gramStart"/>
-            <w:r>
-              <w:t>Editar(</w:t>
-            </w:r>
-            <w:proofErr w:type="gramEnd"/>
-            <w:r>
-              <w:t xml:space="preserve">) </w:t>
+            <w:r>
+              <w:t xml:space="preserve">Editar() </w:t>
             </w:r>
           </w:p>
         </w:tc>
@@ -21757,14 +20862,9 @@
             <w:tcW w:w="1526" w:type="dxa"/>
           </w:tcPr>
           <w:p>
-            <w:proofErr w:type="gramStart"/>
             <w:r>
               <w:lastRenderedPageBreak/>
-              <w:t>Consultar(</w:t>
-            </w:r>
-            <w:proofErr w:type="gramEnd"/>
-            <w:r>
-              <w:t>)</w:t>
+              <w:t>Consultar()</w:t>
             </w:r>
           </w:p>
         </w:tc>
@@ -21984,13 +21084,8 @@
             <w:tcW w:w="1526" w:type="dxa"/>
           </w:tcPr>
           <w:p>
-            <w:proofErr w:type="spellStart"/>
-            <w:r>
-              <w:t>EtapaId</w:t>
-            </w:r>
-            <w:proofErr w:type="spellEnd"/>
-            <w:r>
-              <w:t xml:space="preserve"> (PK)</w:t>
+            <w:r>
+              <w:t>EtapaId (PK)</w:t>
             </w:r>
           </w:p>
         </w:tc>
@@ -21999,11 +21094,9 @@
             <w:tcW w:w="1276" w:type="dxa"/>
           </w:tcPr>
           <w:p>
-            <w:proofErr w:type="spellStart"/>
             <w:r>
               <w:t>Int</w:t>
             </w:r>
-            <w:proofErr w:type="spellEnd"/>
           </w:p>
         </w:tc>
         <w:tc>
@@ -22066,11 +21159,9 @@
             <w:tcW w:w="1526" w:type="dxa"/>
           </w:tcPr>
           <w:p>
-            <w:proofErr w:type="spellStart"/>
             <w:r>
               <w:t>AltitudeMax</w:t>
             </w:r>
-            <w:proofErr w:type="spellEnd"/>
           </w:p>
         </w:tc>
         <w:tc>
@@ -22078,11 +21169,9 @@
             <w:tcW w:w="1276" w:type="dxa"/>
           </w:tcPr>
           <w:p>
-            <w:proofErr w:type="spellStart"/>
             <w:r>
               <w:t>Int</w:t>
             </w:r>
-            <w:proofErr w:type="spellEnd"/>
           </w:p>
         </w:tc>
         <w:tc>
@@ -22153,11 +21242,9 @@
             <w:tcW w:w="1526" w:type="dxa"/>
           </w:tcPr>
           <w:p>
-            <w:proofErr w:type="spellStart"/>
             <w:r>
               <w:t>AltitudeMin</w:t>
             </w:r>
-            <w:proofErr w:type="spellEnd"/>
           </w:p>
         </w:tc>
         <w:tc>
@@ -22165,11 +21252,9 @@
             <w:tcW w:w="1276" w:type="dxa"/>
           </w:tcPr>
           <w:p>
-            <w:proofErr w:type="spellStart"/>
             <w:r>
               <w:t>Int</w:t>
             </w:r>
-            <w:proofErr w:type="spellEnd"/>
           </w:p>
         </w:tc>
         <w:tc>
@@ -22178,15 +21263,7 @@
           </w:tcPr>
           <w:p>
             <w:r>
-              <w:t xml:space="preserve">Altitude </w:t>
-            </w:r>
-            <w:proofErr w:type="spellStart"/>
-            <w:r>
-              <w:t>minima</w:t>
-            </w:r>
-            <w:proofErr w:type="spellEnd"/>
-            <w:r>
-              <w:t xml:space="preserve"> da etapa</w:t>
+              <w:t>Altitude minima da etapa</w:t>
             </w:r>
           </w:p>
         </w:tc>
@@ -22248,11 +21325,9 @@
             <w:tcW w:w="1526" w:type="dxa"/>
           </w:tcPr>
           <w:p>
-            <w:proofErr w:type="spellStart"/>
             <w:r>
               <w:t>DificuldadeId</w:t>
             </w:r>
-            <w:proofErr w:type="spellEnd"/>
           </w:p>
         </w:tc>
         <w:tc>
@@ -22260,11 +21335,9 @@
             <w:tcW w:w="1276" w:type="dxa"/>
           </w:tcPr>
           <w:p>
-            <w:proofErr w:type="spellStart"/>
             <w:r>
               <w:t>Int</w:t>
             </w:r>
-            <w:proofErr w:type="spellEnd"/>
           </w:p>
         </w:tc>
         <w:tc>
@@ -22273,13 +21346,8 @@
           </w:tcPr>
           <w:p>
             <w:r>
-              <w:t xml:space="preserve">Chave estrangeira que identifica uma </w:t>
-            </w:r>
-            <w:proofErr w:type="spellStart"/>
-            <w:r>
-              <w:t>Dficuldade</w:t>
-            </w:r>
-            <w:proofErr w:type="spellEnd"/>
+              <w:t>Chave estrangeira que identifica uma Dficuldade</w:t>
+            </w:r>
           </w:p>
         </w:tc>
         <w:tc>
@@ -22342,11 +21410,9 @@
             <w:tcW w:w="1276" w:type="dxa"/>
           </w:tcPr>
           <w:p>
-            <w:proofErr w:type="spellStart"/>
             <w:r>
               <w:t>nvarchar</w:t>
             </w:r>
-            <w:proofErr w:type="spellEnd"/>
           </w:p>
         </w:tc>
         <w:tc>
@@ -22420,11 +21486,9 @@
             <w:tcW w:w="1276" w:type="dxa"/>
           </w:tcPr>
           <w:p>
-            <w:proofErr w:type="spellStart"/>
             <w:r>
               <w:t>nvarchar</w:t>
             </w:r>
-            <w:proofErr w:type="spellEnd"/>
           </w:p>
         </w:tc>
         <w:tc>
@@ -22497,11 +21561,9 @@
             <w:tcW w:w="1276" w:type="dxa"/>
           </w:tcPr>
           <w:p>
-            <w:proofErr w:type="spellStart"/>
             <w:r>
               <w:t>nvarchar</w:t>
             </w:r>
-            <w:proofErr w:type="spellEnd"/>
           </w:p>
         </w:tc>
         <w:tc>
@@ -22613,13 +21675,8 @@
             <w:tcW w:w="1526" w:type="dxa"/>
           </w:tcPr>
           <w:p>
-            <w:proofErr w:type="gramStart"/>
-            <w:r>
-              <w:t>Criar(</w:t>
-            </w:r>
-            <w:proofErr w:type="gramEnd"/>
-            <w:r>
-              <w:t xml:space="preserve">) </w:t>
+            <w:r>
+              <w:t xml:space="preserve">Criar() </w:t>
             </w:r>
           </w:p>
         </w:tc>
@@ -22643,15 +21700,7 @@
               <w:spacing w:after="200"/>
             </w:pPr>
             <w:r>
-              <w:t xml:space="preserve">Sistema gera </w:t>
-            </w:r>
-            <w:proofErr w:type="spellStart"/>
-            <w:r>
-              <w:t>EtapaId</w:t>
-            </w:r>
-            <w:proofErr w:type="spellEnd"/>
-            <w:r>
-              <w:t>.</w:t>
+              <w:t>Sistema gera EtapaId.</w:t>
             </w:r>
           </w:p>
           <w:p>
@@ -22757,14 +21806,9 @@
             <w:tcW w:w="1526" w:type="dxa"/>
           </w:tcPr>
           <w:p>
-            <w:proofErr w:type="gramStart"/>
             <w:r>
               <w:lastRenderedPageBreak/>
-              <w:t>Editar(</w:t>
-            </w:r>
-            <w:proofErr w:type="gramEnd"/>
-            <w:r>
-              <w:t xml:space="preserve">) </w:t>
+              <w:t xml:space="preserve">Editar() </w:t>
             </w:r>
           </w:p>
         </w:tc>
@@ -22788,15 +21832,7 @@
               <w:spacing w:after="200"/>
             </w:pPr>
             <w:r>
-              <w:t xml:space="preserve">Alterar </w:t>
-            </w:r>
-            <w:proofErr w:type="spellStart"/>
-            <w:r>
-              <w:t>EtapaId</w:t>
-            </w:r>
-            <w:proofErr w:type="spellEnd"/>
-            <w:r>
-              <w:t>.</w:t>
+              <w:t>Alterar EtapaId.</w:t>
             </w:r>
           </w:p>
           <w:p>
@@ -22916,14 +21952,9 @@
             </w:pPr>
             <w:bookmarkStart w:id="133" w:name="_Toc503910145"/>
             <w:r>
-              <w:t xml:space="preserve">Classe </w:t>
-            </w:r>
-            <w:proofErr w:type="spellStart"/>
-            <w:r>
-              <w:t>FotosTrilhos</w:t>
+              <w:t>Classe FotosTrilhos</w:t>
             </w:r>
             <w:bookmarkEnd w:id="133"/>
-            <w:proofErr w:type="spellEnd"/>
           </w:p>
         </w:tc>
       </w:tr>
@@ -23076,13 +22107,8 @@
             <w:tcW w:w="1531" w:type="dxa"/>
           </w:tcPr>
           <w:p>
-            <w:proofErr w:type="spellStart"/>
-            <w:r>
-              <w:t>FotoId</w:t>
-            </w:r>
-            <w:proofErr w:type="spellEnd"/>
-            <w:r>
-              <w:t xml:space="preserve"> (FK)</w:t>
+            <w:r>
+              <w:t>FotoId (FK)</w:t>
             </w:r>
           </w:p>
         </w:tc>
@@ -23091,11 +22117,9 @@
             <w:tcW w:w="1276" w:type="dxa"/>
           </w:tcPr>
           <w:p>
-            <w:proofErr w:type="spellStart"/>
             <w:r>
               <w:t>Int</w:t>
             </w:r>
-            <w:proofErr w:type="spellEnd"/>
           </w:p>
         </w:tc>
         <w:tc>
@@ -23159,13 +22183,8 @@
             <w:tcW w:w="1531" w:type="dxa"/>
           </w:tcPr>
           <w:p>
-            <w:proofErr w:type="spellStart"/>
-            <w:r>
-              <w:t>TrilhoId</w:t>
-            </w:r>
-            <w:proofErr w:type="spellEnd"/>
-            <w:r>
-              <w:t xml:space="preserve"> (FK)</w:t>
+            <w:r>
+              <w:t>TrilhoId (FK)</w:t>
             </w:r>
           </w:p>
         </w:tc>
@@ -23174,11 +22193,9 @@
             <w:tcW w:w="1276" w:type="dxa"/>
           </w:tcPr>
           <w:p>
-            <w:proofErr w:type="spellStart"/>
             <w:r>
               <w:t>Int</w:t>
             </w:r>
-            <w:proofErr w:type="spellEnd"/>
           </w:p>
         </w:tc>
         <w:tc>
@@ -23245,13 +22262,8 @@
             <w:tcW w:w="1531" w:type="dxa"/>
           </w:tcPr>
           <w:p>
-            <w:proofErr w:type="spellStart"/>
-            <w:r>
-              <w:t>FotosTrilhoId</w:t>
-            </w:r>
-            <w:proofErr w:type="spellEnd"/>
-            <w:r>
-              <w:t xml:space="preserve"> (PK)</w:t>
+            <w:r>
+              <w:t>FotosTrilhoId (PK)</w:t>
             </w:r>
           </w:p>
         </w:tc>
@@ -23260,11 +22272,9 @@
             <w:tcW w:w="1276" w:type="dxa"/>
           </w:tcPr>
           <w:p>
-            <w:proofErr w:type="spellStart"/>
             <w:r>
               <w:t>Int</w:t>
             </w:r>
-            <w:proofErr w:type="spellEnd"/>
           </w:p>
         </w:tc>
         <w:tc>
@@ -23274,23 +22284,7 @@
           </w:tcPr>
           <w:p>
             <w:r>
-              <w:t xml:space="preserve">Número sequencial que identifica um </w:t>
-            </w:r>
-            <w:proofErr w:type="spellStart"/>
-            <w:r>
-              <w:t>objecto</w:t>
-            </w:r>
-            <w:proofErr w:type="spellEnd"/>
-            <w:r>
-              <w:t xml:space="preserve"> </w:t>
-            </w:r>
-            <w:proofErr w:type="spellStart"/>
-            <w:r>
-              <w:t>FotosTrilho</w:t>
-            </w:r>
-            <w:proofErr w:type="spellEnd"/>
-            <w:r>
-              <w:t xml:space="preserve"> (gerado automaticamente)</w:t>
+              <w:t>Número sequencial que identifica um objecto FotosTrilho (gerado automaticamente)</w:t>
             </w:r>
           </w:p>
         </w:tc>
@@ -23394,13 +22388,8 @@
             <w:tcW w:w="1531" w:type="dxa"/>
           </w:tcPr>
           <w:p>
-            <w:proofErr w:type="gramStart"/>
-            <w:r>
-              <w:t>Criar(</w:t>
-            </w:r>
-            <w:proofErr w:type="gramEnd"/>
-            <w:r>
-              <w:t>)</w:t>
+            <w:r>
+              <w:t>Criar()</w:t>
             </w:r>
           </w:p>
         </w:tc>
@@ -23424,15 +22413,7 @@
               <w:spacing w:after="200"/>
             </w:pPr>
             <w:r>
-              <w:t xml:space="preserve">Sistema gera o </w:t>
-            </w:r>
-            <w:proofErr w:type="spellStart"/>
-            <w:r>
-              <w:t>FotosTrilhosId</w:t>
-            </w:r>
-            <w:proofErr w:type="spellEnd"/>
-            <w:r>
-              <w:t>.</w:t>
+              <w:t>Sistema gera o FotosTrilhosId.</w:t>
             </w:r>
           </w:p>
           <w:p>
@@ -23445,23 +22426,7 @@
               <w:spacing w:after="200"/>
             </w:pPr>
             <w:r>
-              <w:t xml:space="preserve">Sistema recebe um </w:t>
-            </w:r>
-            <w:proofErr w:type="spellStart"/>
-            <w:r>
-              <w:t>TrilhoId</w:t>
-            </w:r>
-            <w:proofErr w:type="spellEnd"/>
-            <w:r>
-              <w:t xml:space="preserve"> e vários </w:t>
-            </w:r>
-            <w:proofErr w:type="spellStart"/>
-            <w:r>
-              <w:t>FotoId</w:t>
-            </w:r>
-            <w:proofErr w:type="spellEnd"/>
-            <w:r>
-              <w:t>.</w:t>
+              <w:t>Sistema recebe um TrilhoId e vários FotoId.</w:t>
             </w:r>
           </w:p>
           <w:p>
@@ -23488,13 +22453,8 @@
             <w:tcW w:w="1531" w:type="dxa"/>
           </w:tcPr>
           <w:p>
-            <w:proofErr w:type="gramStart"/>
-            <w:r>
-              <w:t>Editar(</w:t>
-            </w:r>
-            <w:proofErr w:type="gramEnd"/>
-            <w:r>
-              <w:t>)</w:t>
+            <w:r>
+              <w:t>Editar()</w:t>
             </w:r>
           </w:p>
         </w:tc>
@@ -23532,14 +22492,9 @@
             <w:tcW w:w="1531" w:type="dxa"/>
           </w:tcPr>
           <w:p>
-            <w:proofErr w:type="gramStart"/>
             <w:r>
               <w:lastRenderedPageBreak/>
-              <w:t>Consultar(</w:t>
-            </w:r>
-            <w:proofErr w:type="gramEnd"/>
-            <w:r>
-              <w:t>)</w:t>
+              <w:t>Consultar()</w:t>
             </w:r>
           </w:p>
         </w:tc>
@@ -23727,13 +22682,8 @@
             <w:tcW w:w="1526" w:type="dxa"/>
           </w:tcPr>
           <w:p>
-            <w:proofErr w:type="spellStart"/>
-            <w:r>
-              <w:t>LocalizacaoId</w:t>
-            </w:r>
-            <w:proofErr w:type="spellEnd"/>
-            <w:r>
-              <w:t xml:space="preserve"> (PK)</w:t>
+            <w:r>
+              <w:t>LocalizacaoId (PK)</w:t>
             </w:r>
           </w:p>
         </w:tc>
@@ -23742,11 +22692,9 @@
             <w:tcW w:w="1276" w:type="dxa"/>
           </w:tcPr>
           <w:p>
-            <w:proofErr w:type="spellStart"/>
             <w:r>
               <w:t>Int</w:t>
             </w:r>
-            <w:proofErr w:type="spellEnd"/>
           </w:p>
         </w:tc>
         <w:tc>
@@ -23820,11 +22768,9 @@
             <w:tcW w:w="1276" w:type="dxa"/>
           </w:tcPr>
           <w:p>
-            <w:proofErr w:type="spellStart"/>
             <w:r>
               <w:t>nvarchar</w:t>
             </w:r>
-            <w:proofErr w:type="spellEnd"/>
           </w:p>
         </w:tc>
         <w:tc>
@@ -23898,11 +22844,9 @@
             <w:tcW w:w="1276" w:type="dxa"/>
           </w:tcPr>
           <w:p>
-            <w:proofErr w:type="spellStart"/>
             <w:r>
               <w:t>String</w:t>
             </w:r>
-            <w:proofErr w:type="spellEnd"/>
           </w:p>
         </w:tc>
         <w:tc>
@@ -23931,11 +22875,9 @@
             <w:tcW w:w="1417" w:type="dxa"/>
           </w:tcPr>
           <w:p>
-            <w:proofErr w:type="spellStart"/>
             <w:r>
               <w:t>GeoCoordinate</w:t>
             </w:r>
-            <w:proofErr w:type="spellEnd"/>
           </w:p>
         </w:tc>
         <w:tc>
@@ -24018,13 +22960,8 @@
             <w:tcW w:w="1526" w:type="dxa"/>
           </w:tcPr>
           <w:p>
-            <w:proofErr w:type="gramStart"/>
-            <w:r>
-              <w:t>Consultar(</w:t>
-            </w:r>
-            <w:proofErr w:type="gramEnd"/>
-            <w:r>
-              <w:t>)</w:t>
+            <w:r>
+              <w:t>Consultar()</w:t>
             </w:r>
           </w:p>
         </w:tc>
@@ -24259,13 +23196,8 @@
             <w:tcW w:w="1526" w:type="dxa"/>
           </w:tcPr>
           <w:p>
-            <w:proofErr w:type="spellStart"/>
-            <w:r>
-              <w:t>TrilhoId</w:t>
-            </w:r>
-            <w:proofErr w:type="spellEnd"/>
-            <w:r>
-              <w:t xml:space="preserve"> (PK)</w:t>
+            <w:r>
+              <w:t>TrilhoId (PK)</w:t>
             </w:r>
           </w:p>
         </w:tc>
@@ -24274,11 +23206,9 @@
             <w:tcW w:w="1021" w:type="dxa"/>
           </w:tcPr>
           <w:p>
-            <w:proofErr w:type="spellStart"/>
             <w:r>
               <w:t>Int</w:t>
             </w:r>
-            <w:proofErr w:type="spellEnd"/>
           </w:p>
         </w:tc>
         <w:tc>
@@ -24341,11 +23271,9 @@
             <w:tcW w:w="1526" w:type="dxa"/>
           </w:tcPr>
           <w:p>
-            <w:proofErr w:type="spellStart"/>
             <w:r>
               <w:t>AltitudeMax</w:t>
             </w:r>
-            <w:proofErr w:type="spellEnd"/>
           </w:p>
         </w:tc>
         <w:tc>
@@ -24353,11 +23281,9 @@
             <w:tcW w:w="1021" w:type="dxa"/>
           </w:tcPr>
           <w:p>
-            <w:proofErr w:type="spellStart"/>
             <w:r>
               <w:t>Int</w:t>
             </w:r>
-            <w:proofErr w:type="spellEnd"/>
           </w:p>
         </w:tc>
         <w:tc>
@@ -24428,11 +23354,9 @@
             <w:tcW w:w="1526" w:type="dxa"/>
           </w:tcPr>
           <w:p>
-            <w:proofErr w:type="spellStart"/>
             <w:r>
               <w:t>AltitudeMin</w:t>
             </w:r>
-            <w:proofErr w:type="spellEnd"/>
           </w:p>
         </w:tc>
         <w:tc>
@@ -24440,11 +23364,9 @@
             <w:tcW w:w="1021" w:type="dxa"/>
           </w:tcPr>
           <w:p>
-            <w:proofErr w:type="spellStart"/>
             <w:r>
               <w:t>Int</w:t>
             </w:r>
-            <w:proofErr w:type="spellEnd"/>
           </w:p>
         </w:tc>
         <w:tc>
@@ -24516,11 +23438,9 @@
             <w:tcW w:w="1526" w:type="dxa"/>
           </w:tcPr>
           <w:p>
-            <w:proofErr w:type="spellStart"/>
             <w:r>
               <w:t>BelezaPaisagistica</w:t>
             </w:r>
-            <w:proofErr w:type="spellEnd"/>
           </w:p>
         </w:tc>
         <w:tc>
@@ -24528,11 +23448,9 @@
             <w:tcW w:w="1021" w:type="dxa"/>
           </w:tcPr>
           <w:p>
-            <w:proofErr w:type="spellStart"/>
             <w:r>
               <w:t>Int</w:t>
             </w:r>
-            <w:proofErr w:type="spellEnd"/>
           </w:p>
         </w:tc>
         <w:tc>
@@ -24598,11 +23516,9 @@
             <w:tcW w:w="1526" w:type="dxa"/>
           </w:tcPr>
           <w:p>
-            <w:proofErr w:type="spellStart"/>
             <w:r>
               <w:t>Interessehistorico</w:t>
             </w:r>
-            <w:proofErr w:type="spellEnd"/>
           </w:p>
         </w:tc>
         <w:tc>
@@ -24610,11 +23526,9 @@
             <w:tcW w:w="1021" w:type="dxa"/>
           </w:tcPr>
           <w:p>
-            <w:proofErr w:type="spellStart"/>
             <w:r>
               <w:t>Int</w:t>
             </w:r>
-            <w:proofErr w:type="spellEnd"/>
           </w:p>
         </w:tc>
         <w:tc>
@@ -24681,11 +23595,9 @@
             <w:tcW w:w="1526" w:type="dxa"/>
           </w:tcPr>
           <w:p>
-            <w:proofErr w:type="spellStart"/>
             <w:r>
               <w:t>Descricao</w:t>
             </w:r>
-            <w:proofErr w:type="spellEnd"/>
           </w:p>
         </w:tc>
         <w:tc>
@@ -24693,11 +23605,9 @@
             <w:tcW w:w="1021" w:type="dxa"/>
           </w:tcPr>
           <w:p>
-            <w:proofErr w:type="spellStart"/>
             <w:r>
               <w:t>nvarchar</w:t>
             </w:r>
-            <w:proofErr w:type="spellEnd"/>
           </w:p>
         </w:tc>
         <w:tc>
@@ -24771,11 +23681,9 @@
             <w:tcW w:w="1021" w:type="dxa"/>
           </w:tcPr>
           <w:p>
-            <w:proofErr w:type="spellStart"/>
             <w:r>
               <w:t>nvarchar</w:t>
             </w:r>
-            <w:proofErr w:type="spellEnd"/>
           </w:p>
         </w:tc>
         <w:tc>
@@ -24849,11 +23757,9 @@
             <w:tcW w:w="1021" w:type="dxa"/>
           </w:tcPr>
           <w:p>
-            <w:proofErr w:type="spellStart"/>
             <w:r>
               <w:t>nvarchar</w:t>
             </w:r>
-            <w:proofErr w:type="spellEnd"/>
           </w:p>
         </w:tc>
         <w:tc>
@@ -24927,11 +23833,9 @@
             <w:tcW w:w="1021" w:type="dxa"/>
           </w:tcPr>
           <w:p>
-            <w:proofErr w:type="spellStart"/>
             <w:r>
               <w:t>nvarchar</w:t>
             </w:r>
-            <w:proofErr w:type="spellEnd"/>
           </w:p>
         </w:tc>
         <w:tc>
@@ -24995,11 +23899,9 @@
             <w:tcW w:w="1526" w:type="dxa"/>
           </w:tcPr>
           <w:p>
-            <w:proofErr w:type="spellStart"/>
             <w:r>
               <w:t>Visivel</w:t>
             </w:r>
-            <w:proofErr w:type="spellEnd"/>
           </w:p>
         </w:tc>
         <w:tc>
@@ -25057,11 +23959,9 @@
             <w:tcW w:w="1242" w:type="dxa"/>
           </w:tcPr>
           <w:p>
-            <w:proofErr w:type="spellStart"/>
             <w:r>
               <w:t>True</w:t>
             </w:r>
-            <w:proofErr w:type="spellEnd"/>
           </w:p>
         </w:tc>
       </w:tr>
@@ -25075,11 +23975,9 @@
             <w:tcW w:w="1526" w:type="dxa"/>
           </w:tcPr>
           <w:p>
-            <w:proofErr w:type="spellStart"/>
             <w:r>
               <w:t>GrauDificuldade</w:t>
             </w:r>
-            <w:proofErr w:type="spellEnd"/>
           </w:p>
         </w:tc>
         <w:tc>
@@ -25206,13 +24104,8 @@
             <w:tcW w:w="1526" w:type="dxa"/>
           </w:tcPr>
           <w:p>
-            <w:proofErr w:type="gramStart"/>
-            <w:r>
-              <w:t>Criar(</w:t>
-            </w:r>
-            <w:proofErr w:type="gramEnd"/>
-            <w:r>
-              <w:t xml:space="preserve">) </w:t>
+            <w:r>
+              <w:t xml:space="preserve">Criar() </w:t>
             </w:r>
           </w:p>
         </w:tc>
@@ -25241,15 +24134,7 @@
               <w:spacing w:after="200"/>
             </w:pPr>
             <w:r>
-              <w:t xml:space="preserve">Sistema gera </w:t>
-            </w:r>
-            <w:proofErr w:type="spellStart"/>
-            <w:r>
-              <w:t>TrilhoId</w:t>
-            </w:r>
-            <w:proofErr w:type="spellEnd"/>
-            <w:r>
-              <w:t>.</w:t>
+              <w:t>Sistema gera TrilhoId.</w:t>
             </w:r>
           </w:p>
           <w:p>
@@ -25394,13 +24279,8 @@
             <w:tcW w:w="1526" w:type="dxa"/>
           </w:tcPr>
           <w:p>
-            <w:proofErr w:type="gramStart"/>
-            <w:r>
-              <w:t>Editar(</w:t>
-            </w:r>
-            <w:proofErr w:type="gramEnd"/>
-            <w:r>
-              <w:t xml:space="preserve">) </w:t>
+            <w:r>
+              <w:t xml:space="preserve">Editar() </w:t>
             </w:r>
           </w:p>
         </w:tc>
@@ -25543,13 +24423,8 @@
             <w:tcW w:w="1526" w:type="dxa"/>
           </w:tcPr>
           <w:p>
-            <w:proofErr w:type="gramStart"/>
-            <w:r>
-              <w:t>Consultar(</w:t>
-            </w:r>
-            <w:proofErr w:type="gramEnd"/>
-            <w:r>
-              <w:t>)</w:t>
+            <w:r>
+              <w:t>Consultar()</w:t>
             </w:r>
           </w:p>
         </w:tc>
@@ -25568,15 +24443,7 @@
               <w:spacing w:after="200"/>
             </w:pPr>
             <w:r>
-              <w:t xml:space="preserve">Permite a consulta de um trilho através do </w:t>
-            </w:r>
-            <w:proofErr w:type="spellStart"/>
-            <w:r>
-              <w:t>TrilhoId</w:t>
-            </w:r>
-            <w:proofErr w:type="spellEnd"/>
-            <w:r>
-              <w:t>.</w:t>
+              <w:t>Permite a consulta de um trilho através do TrilhoId.</w:t>
             </w:r>
           </w:p>
         </w:tc>
@@ -25592,15 +24459,7 @@
           </w:tcPr>
           <w:p>
             <w:r>
-              <w:t xml:space="preserve">Calcular </w:t>
-            </w:r>
-            <w:proofErr w:type="gramStart"/>
-            <w:r>
-              <w:t>Dificuldade(</w:t>
-            </w:r>
-            <w:proofErr w:type="gramEnd"/>
-            <w:r>
-              <w:t>)</w:t>
+              <w:t>Calcular Dificuldade()</w:t>
             </w:r>
           </w:p>
         </w:tc>
@@ -25611,15 +24470,7 @@
           </w:tcPr>
           <w:p>
             <w:r>
-              <w:t xml:space="preserve">Operação que </w:t>
-            </w:r>
-            <w:proofErr w:type="gramStart"/>
-            <w:r>
-              <w:t>calcula  a</w:t>
-            </w:r>
-            <w:proofErr w:type="gramEnd"/>
-            <w:r>
-              <w:t xml:space="preserve"> dificuldade de um trilho através do calculo da média das dificuldades das etapas. É chamada quando o utilizador cria ou edita um trilho. </w:t>
+              <w:t xml:space="preserve">Operação que calcula  a dificuldade de um trilho através do calculo da média das dificuldades das etapas. É chamada quando o utilizador cria ou edita um trilho. </w:t>
             </w:r>
           </w:p>
         </w:tc>
@@ -25634,13 +24485,8 @@
             <w:tcW w:w="1526" w:type="dxa"/>
           </w:tcPr>
           <w:p>
-            <w:proofErr w:type="gramStart"/>
-            <w:r>
-              <w:t>Desativar(</w:t>
-            </w:r>
-            <w:proofErr w:type="gramEnd"/>
-            <w:r>
-              <w:t>)</w:t>
+            <w:r>
+              <w:t>Desativar()</w:t>
             </w:r>
           </w:p>
         </w:tc>
@@ -25748,27 +24594,14 @@
       <w:r>
         <w:t xml:space="preserve">Figura </w:t>
       </w:r>
-      <w:r>
-        <w:fldChar w:fldCharType="begin"/>
-      </w:r>
-      <w:r>
-        <w:instrText xml:space="preserve"> SEQ Figura \* ARABIC </w:instrText>
-      </w:r>
-      <w:r>
-        <w:fldChar w:fldCharType="separate"/>
-      </w:r>
-      <w:r>
-        <w:rPr>
-          <w:noProof/>
-        </w:rPr>
-        <w:t>12</w:t>
-      </w:r>
-      <w:r>
-        <w:rPr>
-          <w:noProof/>
-        </w:rPr>
-        <w:fldChar w:fldCharType="end"/>
-      </w:r>
+      <w:fldSimple w:instr=" SEQ Figura \* ARABIC ">
+        <w:r>
+          <w:rPr>
+            <w:noProof/>
+          </w:rPr>
+          <w:t>12</w:t>
+        </w:r>
+      </w:fldSimple>
       <w:r>
         <w:t xml:space="preserve"> Diagrama de Atividades</w:t>
       </w:r>
@@ -25860,27 +24693,14 @@
       <w:r>
         <w:t xml:space="preserve">Figura </w:t>
       </w:r>
-      <w:r>
-        <w:fldChar w:fldCharType="begin"/>
-      </w:r>
-      <w:r>
-        <w:instrText xml:space="preserve"> SEQ Figura \* ARABIC </w:instrText>
-      </w:r>
-      <w:r>
-        <w:fldChar w:fldCharType="separate"/>
-      </w:r>
-      <w:r>
-        <w:rPr>
-          <w:noProof/>
-        </w:rPr>
-        <w:t>13</w:t>
-      </w:r>
-      <w:r>
-        <w:rPr>
-          <w:noProof/>
-        </w:rPr>
-        <w:fldChar w:fldCharType="end"/>
-      </w:r>
+      <w:fldSimple w:instr=" SEQ Figura \* ARABIC ">
+        <w:r>
+          <w:rPr>
+            <w:noProof/>
+          </w:rPr>
+          <w:t>13</w:t>
+        </w:r>
+      </w:fldSimple>
       <w:r>
         <w:t xml:space="preserve"> Diagrama de Componentes</w:t>
       </w:r>
@@ -25985,27 +24805,14 @@
       <w:r>
         <w:t xml:space="preserve">Figura </w:t>
       </w:r>
-      <w:r>
-        <w:fldChar w:fldCharType="begin"/>
-      </w:r>
-      <w:r>
-        <w:instrText xml:space="preserve"> SEQ Figura \* ARABIC </w:instrText>
-      </w:r>
-      <w:r>
-        <w:fldChar w:fldCharType="separate"/>
-      </w:r>
-      <w:r>
-        <w:rPr>
-          <w:noProof/>
-        </w:rPr>
-        <w:t>14</w:t>
-      </w:r>
-      <w:r>
-        <w:rPr>
-          <w:noProof/>
-        </w:rPr>
-        <w:fldChar w:fldCharType="end"/>
-      </w:r>
+      <w:fldSimple w:instr=" SEQ Figura \* ARABIC ">
+        <w:r>
+          <w:rPr>
+            <w:noProof/>
+          </w:rPr>
+          <w:t>14</w:t>
+        </w:r>
+      </w:fldSimple>
       <w:r>
         <w:t xml:space="preserve"> Diagrama de Pacotes</w:t>
       </w:r>
@@ -26094,27 +24901,14 @@
       <w:r>
         <w:t xml:space="preserve">Figura </w:t>
       </w:r>
-      <w:r>
-        <w:fldChar w:fldCharType="begin"/>
-      </w:r>
-      <w:r>
-        <w:instrText xml:space="preserve"> SEQ Figura \* ARABIC </w:instrText>
-      </w:r>
-      <w:r>
-        <w:fldChar w:fldCharType="separate"/>
-      </w:r>
-      <w:r>
-        <w:rPr>
-          <w:noProof/>
-        </w:rPr>
-        <w:t>15</w:t>
-      </w:r>
-      <w:r>
-        <w:rPr>
-          <w:noProof/>
-        </w:rPr>
-        <w:fldChar w:fldCharType="end"/>
-      </w:r>
+      <w:fldSimple w:instr=" SEQ Figura \* ARABIC ">
+        <w:r>
+          <w:rPr>
+            <w:noProof/>
+          </w:rPr>
+          <w:t>15</w:t>
+        </w:r>
+      </w:fldSimple>
       <w:r>
         <w:t xml:space="preserve"> Diagrama de Casos de Uso do Professor</w:t>
       </w:r>
@@ -26206,27 +25000,14 @@
       <w:r>
         <w:t xml:space="preserve">Figura </w:t>
       </w:r>
-      <w:r>
-        <w:fldChar w:fldCharType="begin"/>
-      </w:r>
-      <w:r>
-        <w:instrText xml:space="preserve"> SEQ Figura \* ARABIC </w:instrText>
-      </w:r>
-      <w:r>
-        <w:fldChar w:fldCharType="separate"/>
-      </w:r>
-      <w:r>
-        <w:rPr>
-          <w:noProof/>
-        </w:rPr>
-        <w:t>16</w:t>
-      </w:r>
-      <w:r>
-        <w:rPr>
-          <w:noProof/>
-        </w:rPr>
-        <w:fldChar w:fldCharType="end"/>
-      </w:r>
+      <w:fldSimple w:instr=" SEQ Figura \* ARABIC ">
+        <w:r>
+          <w:rPr>
+            <w:noProof/>
+          </w:rPr>
+          <w:t>16</w:t>
+        </w:r>
+      </w:fldSimple>
       <w:r>
         <w:t xml:space="preserve"> Diagrama de Casos de Uso do Turista</w:t>
       </w:r>
@@ -26346,27 +25127,14 @@
       <w:r>
         <w:t xml:space="preserve">Figura </w:t>
       </w:r>
-      <w:r>
-        <w:fldChar w:fldCharType="begin"/>
-      </w:r>
-      <w:r>
-        <w:instrText xml:space="preserve"> SEQ Figura \* ARABIC </w:instrText>
-      </w:r>
-      <w:r>
-        <w:fldChar w:fldCharType="separate"/>
-      </w:r>
-      <w:r>
-        <w:rPr>
-          <w:noProof/>
-        </w:rPr>
-        <w:t>17</w:t>
-      </w:r>
-      <w:r>
-        <w:rPr>
-          <w:noProof/>
-        </w:rPr>
-        <w:fldChar w:fldCharType="end"/>
-      </w:r>
+      <w:fldSimple w:instr=" SEQ Figura \* ARABIC ">
+        <w:r>
+          <w:rPr>
+            <w:noProof/>
+          </w:rPr>
+          <w:t>17</w:t>
+        </w:r>
+      </w:fldSimple>
       <w:r>
         <w:t xml:space="preserve"> Diagrama de Instalação</w:t>
       </w:r>
@@ -26404,21 +25172,7 @@
           <w:shd w:val="clear" w:color="auto" w:fill="FFFFFF"/>
         </w:rPr>
         <w:lastRenderedPageBreak/>
-        <w:t xml:space="preserve">Print </w:t>
-      </w:r>
-      <w:proofErr w:type="spellStart"/>
-      <w:r>
-        <w:rPr>
-          <w:shd w:val="clear" w:color="auto" w:fill="FFFFFF"/>
-        </w:rPr>
-        <w:t>screen</w:t>
-      </w:r>
-      <w:proofErr w:type="spellEnd"/>
-      <w:r>
-        <w:rPr>
-          <w:shd w:val="clear" w:color="auto" w:fill="FFFFFF"/>
-        </w:rPr>
-        <w:t xml:space="preserve"> da</w:t>
+        <w:t>Print screen da</w:t>
       </w:r>
       <w:r>
         <w:rPr>
@@ -26507,37 +25261,16 @@
       <w:r>
         <w:t xml:space="preserve">Figura </w:t>
       </w:r>
-      <w:r>
-        <w:fldChar w:fldCharType="begin"/>
-      </w:r>
-      <w:r>
-        <w:instrText xml:space="preserve"> SEQ Figura \* ARABIC </w:instrText>
-      </w:r>
-      <w:r>
-        <w:fldChar w:fldCharType="separate"/>
-      </w:r>
-      <w:r>
-        <w:rPr>
-          <w:noProof/>
-        </w:rPr>
-        <w:t>18</w:t>
-      </w:r>
-      <w:r>
-        <w:rPr>
-          <w:noProof/>
-        </w:rPr>
-        <w:fldChar w:fldCharType="end"/>
-      </w:r>
-      <w:r>
-        <w:t xml:space="preserve"> Tabela Dificuldades (</w:t>
-      </w:r>
-      <w:proofErr w:type="spellStart"/>
-      <w:r>
-        <w:t>BaseDados</w:t>
-      </w:r>
-      <w:proofErr w:type="spellEnd"/>
-      <w:r>
-        <w:t>)</w:t>
+      <w:fldSimple w:instr=" SEQ Figura \* ARABIC ">
+        <w:r>
+          <w:rPr>
+            <w:noProof/>
+          </w:rPr>
+          <w:t>18</w:t>
+        </w:r>
+      </w:fldSimple>
+      <w:r>
+        <w:t xml:space="preserve"> Tabela Dificuldades (BaseDados)</w:t>
       </w:r>
       <w:bookmarkEnd w:id="149"/>
     </w:p>
@@ -26609,45 +25342,22 @@
       <w:r>
         <w:t xml:space="preserve">Figura </w:t>
       </w:r>
-      <w:r>
-        <w:fldChar w:fldCharType="begin"/>
-      </w:r>
-      <w:r>
-        <w:instrText xml:space="preserve"> SEQ Figura \* ARABIC </w:instrText>
-      </w:r>
-      <w:r>
-        <w:fldChar w:fldCharType="separate"/>
-      </w:r>
-      <w:r>
-        <w:rPr>
-          <w:noProof/>
-        </w:rPr>
-        <w:t>19</w:t>
-      </w:r>
-      <w:r>
-        <w:rPr>
-          <w:noProof/>
-        </w:rPr>
-        <w:fldChar w:fldCharType="end"/>
-      </w:r>
+      <w:fldSimple w:instr=" SEQ Figura \* ARABIC ">
+        <w:r>
+          <w:rPr>
+            <w:noProof/>
+          </w:rPr>
+          <w:t>19</w:t>
+        </w:r>
+      </w:fldSimple>
       <w:r>
         <w:t xml:space="preserve"> Tabela </w:t>
       </w:r>
-      <w:proofErr w:type="spellStart"/>
       <w:r>
         <w:t>EstacoesAno</w:t>
       </w:r>
-      <w:proofErr w:type="spellEnd"/>
-      <w:r>
-        <w:t xml:space="preserve"> (</w:t>
-      </w:r>
-      <w:proofErr w:type="spellStart"/>
-      <w:r>
-        <w:t>BaseDados</w:t>
-      </w:r>
-      <w:proofErr w:type="spellEnd"/>
-      <w:r>
-        <w:t>)</w:t>
+      <w:r>
+        <w:t xml:space="preserve"> (BaseDados)</w:t>
       </w:r>
       <w:bookmarkEnd w:id="150"/>
     </w:p>
@@ -26720,27 +25430,14 @@
       <w:r>
         <w:t xml:space="preserve">Figura </w:t>
       </w:r>
-      <w:r>
-        <w:fldChar w:fldCharType="begin"/>
-      </w:r>
-      <w:r>
-        <w:instrText xml:space="preserve"> SEQ Figura \* ARABIC </w:instrText>
-      </w:r>
-      <w:r>
-        <w:fldChar w:fldCharType="separate"/>
-      </w:r>
-      <w:r>
-        <w:rPr>
-          <w:noProof/>
-        </w:rPr>
-        <w:t>20</w:t>
-      </w:r>
-      <w:r>
-        <w:rPr>
-          <w:noProof/>
-        </w:rPr>
-        <w:fldChar w:fldCharType="end"/>
-      </w:r>
+      <w:fldSimple w:instr=" SEQ Figura \* ARABIC ">
+        <w:r>
+          <w:rPr>
+            <w:noProof/>
+          </w:rPr>
+          <w:t>20</w:t>
+        </w:r>
+      </w:fldSimple>
       <w:r>
         <w:t xml:space="preserve"> Tabela </w:t>
       </w:r>
@@ -26748,15 +25445,7 @@
         <w:t>Estados</w:t>
       </w:r>
       <w:r>
-        <w:t xml:space="preserve"> (</w:t>
-      </w:r>
-      <w:proofErr w:type="spellStart"/>
-      <w:r>
-        <w:t>BaseDados</w:t>
-      </w:r>
-      <w:proofErr w:type="spellEnd"/>
-      <w:r>
-        <w:t>)</w:t>
+        <w:t xml:space="preserve"> (BaseDados)</w:t>
       </w:r>
       <w:bookmarkEnd w:id="151"/>
     </w:p>
@@ -26829,45 +25518,22 @@
       <w:r>
         <w:t xml:space="preserve">Figura </w:t>
       </w:r>
-      <w:r>
-        <w:fldChar w:fldCharType="begin"/>
-      </w:r>
-      <w:r>
-        <w:instrText xml:space="preserve"> SEQ Figura \* ARABIC </w:instrText>
-      </w:r>
-      <w:r>
-        <w:fldChar w:fldCharType="separate"/>
-      </w:r>
-      <w:r>
-        <w:rPr>
-          <w:noProof/>
-        </w:rPr>
-        <w:t>21</w:t>
-      </w:r>
-      <w:r>
-        <w:rPr>
-          <w:noProof/>
-        </w:rPr>
-        <w:fldChar w:fldCharType="end"/>
-      </w:r>
+      <w:fldSimple w:instr=" SEQ Figura \* ARABIC ">
+        <w:r>
+          <w:rPr>
+            <w:noProof/>
+          </w:rPr>
+          <w:t>21</w:t>
+        </w:r>
+      </w:fldSimple>
       <w:r>
         <w:t xml:space="preserve"> Tabela </w:t>
       </w:r>
-      <w:proofErr w:type="spellStart"/>
       <w:r>
         <w:t>EstadosTrilhos</w:t>
       </w:r>
-      <w:proofErr w:type="spellEnd"/>
-      <w:r>
-        <w:t xml:space="preserve"> (</w:t>
-      </w:r>
-      <w:proofErr w:type="spellStart"/>
-      <w:r>
-        <w:t>BaseDados</w:t>
-      </w:r>
-      <w:proofErr w:type="spellEnd"/>
-      <w:r>
-        <w:t>)</w:t>
+      <w:r>
+        <w:t xml:space="preserve"> (BaseDados)</w:t>
       </w:r>
       <w:bookmarkEnd w:id="152"/>
     </w:p>
@@ -26940,27 +25606,14 @@
       <w:r>
         <w:t xml:space="preserve">Figura </w:t>
       </w:r>
-      <w:r>
-        <w:fldChar w:fldCharType="begin"/>
-      </w:r>
-      <w:r>
-        <w:instrText xml:space="preserve"> SEQ Figura \* ARABIC </w:instrText>
-      </w:r>
-      <w:r>
-        <w:fldChar w:fldCharType="separate"/>
-      </w:r>
-      <w:r>
-        <w:rPr>
-          <w:noProof/>
-        </w:rPr>
-        <w:t>22</w:t>
-      </w:r>
-      <w:r>
-        <w:rPr>
-          <w:noProof/>
-        </w:rPr>
-        <w:fldChar w:fldCharType="end"/>
-      </w:r>
+      <w:fldSimple w:instr=" SEQ Figura \* ARABIC ">
+        <w:r>
+          <w:rPr>
+            <w:noProof/>
+          </w:rPr>
+          <w:t>22</w:t>
+        </w:r>
+      </w:fldSimple>
       <w:r>
         <w:t xml:space="preserve"> Tabela </w:t>
       </w:r>
@@ -26968,15 +25621,7 @@
         <w:t>Etapas</w:t>
       </w:r>
       <w:r>
-        <w:t xml:space="preserve"> (</w:t>
-      </w:r>
-      <w:proofErr w:type="spellStart"/>
-      <w:r>
-        <w:t>BaseDados</w:t>
-      </w:r>
-      <w:proofErr w:type="spellEnd"/>
-      <w:r>
-        <w:t>)</w:t>
+        <w:t xml:space="preserve"> (BaseDados)</w:t>
       </w:r>
       <w:bookmarkEnd w:id="153"/>
     </w:p>
@@ -27047,45 +25692,22 @@
       <w:r>
         <w:t xml:space="preserve">Figura </w:t>
       </w:r>
-      <w:r>
-        <w:fldChar w:fldCharType="begin"/>
-      </w:r>
-      <w:r>
-        <w:instrText xml:space="preserve"> SEQ Figura \* ARABIC </w:instrText>
-      </w:r>
-      <w:r>
-        <w:fldChar w:fldCharType="separate"/>
-      </w:r>
-      <w:r>
-        <w:rPr>
-          <w:noProof/>
-        </w:rPr>
-        <w:t>23</w:t>
-      </w:r>
-      <w:r>
-        <w:rPr>
-          <w:noProof/>
-        </w:rPr>
-        <w:fldChar w:fldCharType="end"/>
-      </w:r>
+      <w:fldSimple w:instr=" SEQ Figura \* ARABIC ">
+        <w:r>
+          <w:rPr>
+            <w:noProof/>
+          </w:rPr>
+          <w:t>23</w:t>
+        </w:r>
+      </w:fldSimple>
       <w:r>
         <w:t xml:space="preserve"> Tabela </w:t>
       </w:r>
-      <w:proofErr w:type="spellStart"/>
       <w:r>
         <w:t>EtapasTrilhos</w:t>
       </w:r>
-      <w:proofErr w:type="spellEnd"/>
-      <w:r>
-        <w:t xml:space="preserve"> (</w:t>
-      </w:r>
-      <w:proofErr w:type="spellStart"/>
-      <w:r>
-        <w:t>BaseDados</w:t>
-      </w:r>
-      <w:proofErr w:type="spellEnd"/>
-      <w:r>
-        <w:t>)</w:t>
+      <w:r>
+        <w:t xml:space="preserve"> (BaseDados)</w:t>
       </w:r>
       <w:bookmarkEnd w:id="154"/>
     </w:p>
@@ -27168,27 +25790,14 @@
       <w:r>
         <w:t xml:space="preserve">Figura </w:t>
       </w:r>
-      <w:r>
-        <w:fldChar w:fldCharType="begin"/>
-      </w:r>
-      <w:r>
-        <w:instrText xml:space="preserve"> SEQ Figura \* ARABIC </w:instrText>
-      </w:r>
-      <w:r>
-        <w:fldChar w:fldCharType="separate"/>
-      </w:r>
-      <w:r>
-        <w:rPr>
-          <w:noProof/>
-        </w:rPr>
-        <w:t>24</w:t>
-      </w:r>
-      <w:r>
-        <w:rPr>
-          <w:noProof/>
-        </w:rPr>
-        <w:fldChar w:fldCharType="end"/>
-      </w:r>
+      <w:fldSimple w:instr=" SEQ Figura \* ARABIC ">
+        <w:r>
+          <w:rPr>
+            <w:noProof/>
+          </w:rPr>
+          <w:t>24</w:t>
+        </w:r>
+      </w:fldSimple>
       <w:r>
         <w:t xml:space="preserve"> Tabela </w:t>
       </w:r>
@@ -27196,15 +25805,7 @@
         <w:t>Fotos</w:t>
       </w:r>
       <w:r>
-        <w:t xml:space="preserve"> (</w:t>
-      </w:r>
-      <w:proofErr w:type="spellStart"/>
-      <w:r>
-        <w:t>BaseDados</w:t>
-      </w:r>
-      <w:proofErr w:type="spellEnd"/>
-      <w:r>
-        <w:t>)</w:t>
+        <w:t xml:space="preserve"> (BaseDados)</w:t>
       </w:r>
       <w:bookmarkEnd w:id="155"/>
     </w:p>
@@ -27288,27 +25889,14 @@
       <w:r>
         <w:t xml:space="preserve">Figura </w:t>
       </w:r>
-      <w:r>
-        <w:fldChar w:fldCharType="begin"/>
-      </w:r>
-      <w:r>
-        <w:instrText xml:space="preserve"> SEQ Figura \* ARABIC </w:instrText>
-      </w:r>
-      <w:r>
-        <w:fldChar w:fldCharType="separate"/>
-      </w:r>
-      <w:r>
-        <w:rPr>
-          <w:noProof/>
-        </w:rPr>
-        <w:t>25</w:t>
-      </w:r>
-      <w:r>
-        <w:rPr>
-          <w:noProof/>
-        </w:rPr>
-        <w:fldChar w:fldCharType="end"/>
-      </w:r>
+      <w:fldSimple w:instr=" SEQ Figura \* ARABIC ">
+        <w:r>
+          <w:rPr>
+            <w:noProof/>
+          </w:rPr>
+          <w:t>25</w:t>
+        </w:r>
+      </w:fldSimple>
       <w:r>
         <w:t xml:space="preserve"> Tabela </w:t>
       </w:r>
@@ -27316,15 +25904,7 @@
         <w:t>Trilhos</w:t>
       </w:r>
       <w:r>
-        <w:t xml:space="preserve"> (</w:t>
-      </w:r>
-      <w:proofErr w:type="spellStart"/>
-      <w:r>
-        <w:t>BaseDados</w:t>
-      </w:r>
-      <w:proofErr w:type="spellEnd"/>
-      <w:r>
-        <w:t>)</w:t>
+        <w:t xml:space="preserve"> (BaseDados)</w:t>
       </w:r>
       <w:bookmarkEnd w:id="156"/>
     </w:p>
@@ -27406,45 +25986,22 @@
       <w:r>
         <w:t xml:space="preserve">Figura </w:t>
       </w:r>
-      <w:r>
-        <w:fldChar w:fldCharType="begin"/>
-      </w:r>
-      <w:r>
-        <w:instrText xml:space="preserve"> SEQ Figura \* ARABIC </w:instrText>
-      </w:r>
-      <w:r>
-        <w:fldChar w:fldCharType="separate"/>
-      </w:r>
-      <w:r>
-        <w:rPr>
-          <w:noProof/>
-        </w:rPr>
-        <w:t>26</w:t>
-      </w:r>
-      <w:r>
-        <w:rPr>
-          <w:noProof/>
-        </w:rPr>
-        <w:fldChar w:fldCharType="end"/>
-      </w:r>
+      <w:fldSimple w:instr=" SEQ Figura \* ARABIC ">
+        <w:r>
+          <w:rPr>
+            <w:noProof/>
+          </w:rPr>
+          <w:t>26</w:t>
+        </w:r>
+      </w:fldSimple>
       <w:r>
         <w:t xml:space="preserve"> Tabela </w:t>
       </w:r>
-      <w:proofErr w:type="spellStart"/>
       <w:r>
         <w:t>Localizacao</w:t>
       </w:r>
-      <w:proofErr w:type="spellEnd"/>
-      <w:r>
-        <w:t xml:space="preserve"> (</w:t>
-      </w:r>
-      <w:proofErr w:type="spellStart"/>
-      <w:r>
-        <w:t>BaseDados</w:t>
-      </w:r>
-      <w:proofErr w:type="spellEnd"/>
-      <w:r>
-        <w:t>)</w:t>
+      <w:r>
+        <w:t xml:space="preserve"> (BaseDados)</w:t>
       </w:r>
       <w:bookmarkEnd w:id="157"/>
     </w:p>
@@ -27516,45 +26073,22 @@
       <w:r>
         <w:t xml:space="preserve">Figura </w:t>
       </w:r>
-      <w:r>
-        <w:fldChar w:fldCharType="begin"/>
-      </w:r>
-      <w:r>
-        <w:instrText xml:space="preserve"> SEQ Figura \* ARABIC </w:instrText>
-      </w:r>
-      <w:r>
-        <w:fldChar w:fldCharType="separate"/>
-      </w:r>
-      <w:r>
-        <w:rPr>
-          <w:noProof/>
-        </w:rPr>
-        <w:t>27</w:t>
-      </w:r>
-      <w:r>
-        <w:rPr>
-          <w:noProof/>
-        </w:rPr>
-        <w:fldChar w:fldCharType="end"/>
-      </w:r>
+      <w:fldSimple w:instr=" SEQ Figura \* ARABIC ">
+        <w:r>
+          <w:rPr>
+            <w:noProof/>
+          </w:rPr>
+          <w:t>27</w:t>
+        </w:r>
+      </w:fldSimple>
       <w:r>
         <w:t xml:space="preserve"> Tabela </w:t>
       </w:r>
-      <w:proofErr w:type="spellStart"/>
       <w:r>
         <w:t>TiposFotos</w:t>
       </w:r>
-      <w:proofErr w:type="spellEnd"/>
-      <w:r>
-        <w:t xml:space="preserve"> (</w:t>
-      </w:r>
-      <w:proofErr w:type="spellStart"/>
-      <w:r>
-        <w:t>BaseDados</w:t>
-      </w:r>
-      <w:proofErr w:type="spellEnd"/>
-      <w:r>
-        <w:t>)</w:t>
+      <w:r>
+        <w:t xml:space="preserve"> (BaseDados)</w:t>
       </w:r>
       <w:bookmarkEnd w:id="158"/>
     </w:p>
@@ -27626,27 +26160,14 @@
       <w:r>
         <w:t xml:space="preserve">Figura </w:t>
       </w:r>
-      <w:r>
-        <w:fldChar w:fldCharType="begin"/>
-      </w:r>
-      <w:r>
-        <w:instrText xml:space="preserve"> SEQ Figura \* ARABIC </w:instrText>
-      </w:r>
-      <w:r>
-        <w:fldChar w:fldCharType="separate"/>
-      </w:r>
-      <w:r>
-        <w:rPr>
-          <w:noProof/>
-        </w:rPr>
-        <w:t>28</w:t>
-      </w:r>
-      <w:r>
-        <w:rPr>
-          <w:noProof/>
-        </w:rPr>
-        <w:fldChar w:fldCharType="end"/>
-      </w:r>
+      <w:fldSimple w:instr=" SEQ Figura \* ARABIC ">
+        <w:r>
+          <w:rPr>
+            <w:noProof/>
+          </w:rPr>
+          <w:t>28</w:t>
+        </w:r>
+      </w:fldSimple>
       <w:r>
         <w:t xml:space="preserve"> Tabela </w:t>
       </w:r>
@@ -27654,15 +26175,7 @@
         <w:t>Trilhos</w:t>
       </w:r>
       <w:r>
-        <w:t xml:space="preserve"> (</w:t>
-      </w:r>
-      <w:proofErr w:type="spellStart"/>
-      <w:r>
-        <w:t>BaseDados</w:t>
-      </w:r>
-      <w:proofErr w:type="spellEnd"/>
-      <w:r>
-        <w:t>)</w:t>
+        <w:t xml:space="preserve"> (BaseDados)</w:t>
       </w:r>
       <w:bookmarkEnd w:id="159"/>
     </w:p>
@@ -27699,21 +26212,7 @@
           <w:shd w:val="clear" w:color="auto" w:fill="FFFFFF"/>
         </w:rPr>
         <w:lastRenderedPageBreak/>
-        <w:t xml:space="preserve">Print </w:t>
-      </w:r>
-      <w:proofErr w:type="spellStart"/>
-      <w:r>
-        <w:rPr>
-          <w:shd w:val="clear" w:color="auto" w:fill="FFFFFF"/>
-        </w:rPr>
-        <w:t>screen</w:t>
-      </w:r>
-      <w:proofErr w:type="spellEnd"/>
-      <w:r>
-        <w:rPr>
-          <w:shd w:val="clear" w:color="auto" w:fill="FFFFFF"/>
-        </w:rPr>
-        <w:t xml:space="preserve"> </w:t>
+        <w:t xml:space="preserve">Print screen </w:t>
       </w:r>
       <w:r>
         <w:rPr>
@@ -27806,35 +26305,17 @@
       <w:r>
         <w:t xml:space="preserve">Figura </w:t>
       </w:r>
-      <w:r>
-        <w:fldChar w:fldCharType="begin"/>
-      </w:r>
-      <w:r>
-        <w:instrText xml:space="preserve"> SEQ Figura \* ARABIC </w:instrText>
-      </w:r>
-      <w:r>
-        <w:fldChar w:fldCharType="separate"/>
-      </w:r>
-      <w:r>
-        <w:rPr>
-          <w:noProof/>
-        </w:rPr>
-        <w:t>29</w:t>
-      </w:r>
-      <w:r>
-        <w:rPr>
-          <w:noProof/>
-        </w:rPr>
-        <w:fldChar w:fldCharType="end"/>
-      </w:r>
-      <w:r>
-        <w:t xml:space="preserve"> Tabela Dificuldades (</w:t>
-      </w:r>
-      <w:proofErr w:type="spellStart"/>
-      <w:r>
-        <w:t>BaseDados</w:t>
-      </w:r>
-      <w:proofErr w:type="spellEnd"/>
+      <w:fldSimple w:instr=" SEQ Figura \* ARABIC ">
+        <w:r>
+          <w:rPr>
+            <w:noProof/>
+          </w:rPr>
+          <w:t>29</w:t>
+        </w:r>
+      </w:fldSimple>
+      <w:r>
+        <w:t xml:space="preserve"> Tabela Dificuldades (BaseDados</w:t>
+      </w:r>
       <w:r>
         <w:t xml:space="preserve"> Preenchida</w:t>
       </w:r>
@@ -27911,45 +26392,22 @@
       <w:r>
         <w:t xml:space="preserve">Figura </w:t>
       </w:r>
-      <w:r>
-        <w:fldChar w:fldCharType="begin"/>
-      </w:r>
-      <w:r>
-        <w:instrText xml:space="preserve"> SEQ Figura \* ARABIC </w:instrText>
-      </w:r>
-      <w:r>
-        <w:fldChar w:fldCharType="separate"/>
-      </w:r>
-      <w:r>
-        <w:rPr>
-          <w:noProof/>
-        </w:rPr>
-        <w:t>30</w:t>
-      </w:r>
-      <w:r>
-        <w:rPr>
-          <w:noProof/>
-        </w:rPr>
-        <w:fldChar w:fldCharType="end"/>
-      </w:r>
+      <w:fldSimple w:instr=" SEQ Figura \* ARABIC ">
+        <w:r>
+          <w:rPr>
+            <w:noProof/>
+          </w:rPr>
+          <w:t>30</w:t>
+        </w:r>
+      </w:fldSimple>
       <w:r>
         <w:t xml:space="preserve">Tabela </w:t>
       </w:r>
-      <w:proofErr w:type="spellStart"/>
       <w:r>
         <w:t>EstacoesAno</w:t>
       </w:r>
-      <w:proofErr w:type="spellEnd"/>
-      <w:r>
-        <w:t xml:space="preserve"> (</w:t>
-      </w:r>
-      <w:proofErr w:type="spellStart"/>
-      <w:r>
-        <w:t>BaseDados</w:t>
-      </w:r>
-      <w:proofErr w:type="spellEnd"/>
-      <w:r>
-        <w:t xml:space="preserve"> Preenchida)</w:t>
+      <w:r>
+        <w:t xml:space="preserve"> (BaseDados Preenchida)</w:t>
       </w:r>
       <w:bookmarkEnd w:id="163"/>
     </w:p>
@@ -28020,27 +26478,14 @@
       <w:r>
         <w:t xml:space="preserve">Figura </w:t>
       </w:r>
-      <w:r>
-        <w:fldChar w:fldCharType="begin"/>
-      </w:r>
-      <w:r>
-        <w:instrText xml:space="preserve"> SEQ Figura \* ARABIC </w:instrText>
-      </w:r>
-      <w:r>
-        <w:fldChar w:fldCharType="separate"/>
-      </w:r>
-      <w:r>
-        <w:rPr>
-          <w:noProof/>
-        </w:rPr>
-        <w:t>31</w:t>
-      </w:r>
-      <w:r>
-        <w:rPr>
-          <w:noProof/>
-        </w:rPr>
-        <w:fldChar w:fldCharType="end"/>
-      </w:r>
+      <w:fldSimple w:instr=" SEQ Figura \* ARABIC ">
+        <w:r>
+          <w:rPr>
+            <w:noProof/>
+          </w:rPr>
+          <w:t>31</w:t>
+        </w:r>
+      </w:fldSimple>
       <w:r>
         <w:t xml:space="preserve">Tabela </w:t>
       </w:r>
@@ -28048,15 +26493,7 @@
         <w:t>Estados</w:t>
       </w:r>
       <w:r>
-        <w:t xml:space="preserve"> (</w:t>
-      </w:r>
-      <w:proofErr w:type="spellStart"/>
-      <w:r>
-        <w:t>BaseDados</w:t>
-      </w:r>
-      <w:proofErr w:type="spellEnd"/>
-      <w:r>
-        <w:t xml:space="preserve"> Preenchida)</w:t>
+        <w:t xml:space="preserve"> (BaseDados Preenchida)</w:t>
       </w:r>
       <w:bookmarkEnd w:id="164"/>
     </w:p>
@@ -28128,45 +26565,22 @@
       <w:r>
         <w:t xml:space="preserve">Figura </w:t>
       </w:r>
-      <w:r>
-        <w:fldChar w:fldCharType="begin"/>
-      </w:r>
-      <w:r>
-        <w:instrText xml:space="preserve"> SEQ Figura \* ARABIC </w:instrText>
-      </w:r>
-      <w:r>
-        <w:fldChar w:fldCharType="separate"/>
-      </w:r>
-      <w:r>
-        <w:rPr>
-          <w:noProof/>
-        </w:rPr>
-        <w:t>32</w:t>
-      </w:r>
-      <w:r>
-        <w:rPr>
-          <w:noProof/>
-        </w:rPr>
-        <w:fldChar w:fldCharType="end"/>
-      </w:r>
+      <w:fldSimple w:instr=" SEQ Figura \* ARABIC ">
+        <w:r>
+          <w:rPr>
+            <w:noProof/>
+          </w:rPr>
+          <w:t>32</w:t>
+        </w:r>
+      </w:fldSimple>
       <w:r>
         <w:t xml:space="preserve">Tabela </w:t>
       </w:r>
-      <w:proofErr w:type="spellStart"/>
       <w:r>
         <w:t>EstadosTrilhos</w:t>
       </w:r>
-      <w:proofErr w:type="spellEnd"/>
-      <w:r>
-        <w:t xml:space="preserve"> (</w:t>
-      </w:r>
-      <w:proofErr w:type="spellStart"/>
-      <w:r>
-        <w:t>BaseDados</w:t>
-      </w:r>
-      <w:proofErr w:type="spellEnd"/>
-      <w:r>
-        <w:t xml:space="preserve"> Preenchida)</w:t>
+      <w:r>
+        <w:t xml:space="preserve"> (BaseDados Preenchida)</w:t>
       </w:r>
       <w:bookmarkEnd w:id="165"/>
     </w:p>
@@ -28237,27 +26651,14 @@
       <w:r>
         <w:t xml:space="preserve">Figura </w:t>
       </w:r>
-      <w:r>
-        <w:fldChar w:fldCharType="begin"/>
-      </w:r>
-      <w:r>
-        <w:instrText xml:space="preserve"> SEQ Figura \* ARABIC </w:instrText>
-      </w:r>
-      <w:r>
-        <w:fldChar w:fldCharType="separate"/>
-      </w:r>
-      <w:r>
-        <w:rPr>
-          <w:noProof/>
-        </w:rPr>
-        <w:t>33</w:t>
-      </w:r>
-      <w:r>
-        <w:rPr>
-          <w:noProof/>
-        </w:rPr>
-        <w:fldChar w:fldCharType="end"/>
-      </w:r>
+      <w:fldSimple w:instr=" SEQ Figura \* ARABIC ">
+        <w:r>
+          <w:rPr>
+            <w:noProof/>
+          </w:rPr>
+          <w:t>33</w:t>
+        </w:r>
+      </w:fldSimple>
       <w:r>
         <w:t xml:space="preserve"> </w:t>
       </w:r>
@@ -28268,15 +26669,7 @@
         <w:t>Etapas</w:t>
       </w:r>
       <w:r>
-        <w:t xml:space="preserve"> (</w:t>
-      </w:r>
-      <w:proofErr w:type="spellStart"/>
-      <w:r>
-        <w:t>BaseDados</w:t>
-      </w:r>
-      <w:proofErr w:type="spellEnd"/>
-      <w:r>
-        <w:t xml:space="preserve"> Preenchida)</w:t>
+        <w:t xml:space="preserve"> (BaseDados Preenchida)</w:t>
       </w:r>
       <w:bookmarkEnd w:id="166"/>
     </w:p>
@@ -28348,48 +26741,25 @@
       <w:r>
         <w:t xml:space="preserve">Figura </w:t>
       </w:r>
-      <w:r>
-        <w:fldChar w:fldCharType="begin"/>
-      </w:r>
-      <w:r>
-        <w:instrText xml:space="preserve"> SEQ Figura \* ARABIC </w:instrText>
-      </w:r>
-      <w:r>
-        <w:fldChar w:fldCharType="separate"/>
-      </w:r>
-      <w:r>
-        <w:rPr>
-          <w:noProof/>
-        </w:rPr>
-        <w:t>34</w:t>
-      </w:r>
-      <w:r>
-        <w:rPr>
-          <w:noProof/>
-        </w:rPr>
-        <w:fldChar w:fldCharType="end"/>
-      </w:r>
+      <w:fldSimple w:instr=" SEQ Figura \* ARABIC ">
+        <w:r>
+          <w:rPr>
+            <w:noProof/>
+          </w:rPr>
+          <w:t>34</w:t>
+        </w:r>
+      </w:fldSimple>
       <w:r>
         <w:t xml:space="preserve"> </w:t>
       </w:r>
       <w:r>
         <w:t xml:space="preserve">Tabela </w:t>
       </w:r>
-      <w:proofErr w:type="spellStart"/>
       <w:r>
         <w:t>EtapasTrilhos</w:t>
       </w:r>
-      <w:proofErr w:type="spellEnd"/>
-      <w:r>
-        <w:t xml:space="preserve"> (</w:t>
-      </w:r>
-      <w:proofErr w:type="spellStart"/>
-      <w:r>
-        <w:t>BaseDados</w:t>
-      </w:r>
-      <w:proofErr w:type="spellEnd"/>
-      <w:r>
-        <w:t xml:space="preserve"> Preenchida)</w:t>
+      <w:r>
+        <w:t xml:space="preserve"> (BaseDados Preenchida)</w:t>
       </w:r>
       <w:bookmarkEnd w:id="167"/>
     </w:p>
@@ -28461,27 +26831,14 @@
       <w:r>
         <w:t xml:space="preserve">Figura </w:t>
       </w:r>
-      <w:r>
-        <w:fldChar w:fldCharType="begin"/>
-      </w:r>
-      <w:r>
-        <w:instrText xml:space="preserve"> SEQ Figura \* ARABIC </w:instrText>
-      </w:r>
-      <w:r>
-        <w:fldChar w:fldCharType="separate"/>
-      </w:r>
-      <w:r>
-        <w:rPr>
-          <w:noProof/>
-        </w:rPr>
-        <w:t>35</w:t>
-      </w:r>
-      <w:r>
-        <w:rPr>
-          <w:noProof/>
-        </w:rPr>
-        <w:fldChar w:fldCharType="end"/>
-      </w:r>
+      <w:fldSimple w:instr=" SEQ Figura \* ARABIC ">
+        <w:r>
+          <w:rPr>
+            <w:noProof/>
+          </w:rPr>
+          <w:t>35</w:t>
+        </w:r>
+      </w:fldSimple>
       <w:r>
         <w:t xml:space="preserve"> </w:t>
       </w:r>
@@ -28492,15 +26849,7 @@
         <w:t>Fotos</w:t>
       </w:r>
       <w:r>
-        <w:t xml:space="preserve"> (</w:t>
-      </w:r>
-      <w:proofErr w:type="spellStart"/>
-      <w:r>
-        <w:t>BaseDados</w:t>
-      </w:r>
-      <w:proofErr w:type="spellEnd"/>
-      <w:r>
-        <w:t xml:space="preserve"> Preenchida)</w:t>
+        <w:t xml:space="preserve"> (BaseDados Preenchida)</w:t>
       </w:r>
       <w:bookmarkEnd w:id="168"/>
     </w:p>
@@ -28572,48 +26921,25 @@
       <w:r>
         <w:t xml:space="preserve">Figura </w:t>
       </w:r>
-      <w:r>
-        <w:fldChar w:fldCharType="begin"/>
-      </w:r>
-      <w:r>
-        <w:instrText xml:space="preserve"> SEQ Figura \* ARABIC </w:instrText>
-      </w:r>
-      <w:r>
-        <w:fldChar w:fldCharType="separate"/>
-      </w:r>
-      <w:r>
-        <w:rPr>
-          <w:noProof/>
-        </w:rPr>
-        <w:t>36</w:t>
-      </w:r>
-      <w:r>
-        <w:rPr>
-          <w:noProof/>
-        </w:rPr>
-        <w:fldChar w:fldCharType="end"/>
-      </w:r>
+      <w:fldSimple w:instr=" SEQ Figura \* ARABIC ">
+        <w:r>
+          <w:rPr>
+            <w:noProof/>
+          </w:rPr>
+          <w:t>36</w:t>
+        </w:r>
+      </w:fldSimple>
       <w:r>
         <w:t xml:space="preserve"> </w:t>
       </w:r>
       <w:r>
         <w:t xml:space="preserve">Tabela </w:t>
       </w:r>
-      <w:proofErr w:type="spellStart"/>
       <w:r>
         <w:t>FotosTrilhos</w:t>
       </w:r>
-      <w:proofErr w:type="spellEnd"/>
-      <w:r>
-        <w:t xml:space="preserve"> (</w:t>
-      </w:r>
-      <w:proofErr w:type="spellStart"/>
-      <w:r>
-        <w:t>BaseDados</w:t>
-      </w:r>
-      <w:proofErr w:type="spellEnd"/>
-      <w:r>
-        <w:t xml:space="preserve"> Preenchida)</w:t>
+      <w:r>
+        <w:t xml:space="preserve"> (BaseDados Preenchida)</w:t>
       </w:r>
       <w:bookmarkEnd w:id="169"/>
     </w:p>
@@ -28685,48 +27011,25 @@
       <w:r>
         <w:t xml:space="preserve">Figura </w:t>
       </w:r>
-      <w:r>
-        <w:fldChar w:fldCharType="begin"/>
-      </w:r>
-      <w:r>
-        <w:instrText xml:space="preserve"> SEQ Figura \* ARABIC </w:instrText>
-      </w:r>
-      <w:r>
-        <w:fldChar w:fldCharType="separate"/>
-      </w:r>
-      <w:r>
-        <w:rPr>
-          <w:noProof/>
-        </w:rPr>
-        <w:t>37</w:t>
-      </w:r>
-      <w:r>
-        <w:rPr>
-          <w:noProof/>
-        </w:rPr>
-        <w:fldChar w:fldCharType="end"/>
-      </w:r>
+      <w:fldSimple w:instr=" SEQ Figura \* ARABIC ">
+        <w:r>
+          <w:rPr>
+            <w:noProof/>
+          </w:rPr>
+          <w:t>37</w:t>
+        </w:r>
+      </w:fldSimple>
       <w:r>
         <w:t xml:space="preserve"> </w:t>
       </w:r>
       <w:r>
         <w:t xml:space="preserve">Tabela </w:t>
       </w:r>
-      <w:proofErr w:type="spellStart"/>
       <w:r>
         <w:t>Localizacoes</w:t>
       </w:r>
-      <w:proofErr w:type="spellEnd"/>
-      <w:r>
-        <w:t xml:space="preserve"> (</w:t>
-      </w:r>
-      <w:proofErr w:type="spellStart"/>
-      <w:r>
-        <w:t>BaseDados</w:t>
-      </w:r>
-      <w:proofErr w:type="spellEnd"/>
-      <w:r>
-        <w:t xml:space="preserve"> Preenchida)</w:t>
+      <w:r>
+        <w:t xml:space="preserve"> (BaseDados Preenchida)</w:t>
       </w:r>
       <w:bookmarkEnd w:id="170"/>
     </w:p>
@@ -28797,48 +27100,25 @@
       <w:r>
         <w:t xml:space="preserve">Figura </w:t>
       </w:r>
-      <w:r>
-        <w:fldChar w:fldCharType="begin"/>
-      </w:r>
-      <w:r>
-        <w:instrText xml:space="preserve"> SEQ Figura \* ARABIC </w:instrText>
-      </w:r>
-      <w:r>
-        <w:fldChar w:fldCharType="separate"/>
-      </w:r>
-      <w:r>
-        <w:rPr>
-          <w:noProof/>
-        </w:rPr>
-        <w:t>38</w:t>
-      </w:r>
-      <w:r>
-        <w:rPr>
-          <w:noProof/>
-        </w:rPr>
-        <w:fldChar w:fldCharType="end"/>
-      </w:r>
+      <w:fldSimple w:instr=" SEQ Figura \* ARABIC ">
+        <w:r>
+          <w:rPr>
+            <w:noProof/>
+          </w:rPr>
+          <w:t>38</w:t>
+        </w:r>
+      </w:fldSimple>
       <w:r>
         <w:t xml:space="preserve"> </w:t>
       </w:r>
       <w:r>
         <w:t xml:space="preserve">Tabela </w:t>
       </w:r>
-      <w:proofErr w:type="spellStart"/>
       <w:r>
         <w:t>TiposFotos</w:t>
       </w:r>
-      <w:proofErr w:type="spellEnd"/>
-      <w:r>
-        <w:t xml:space="preserve"> (</w:t>
-      </w:r>
-      <w:proofErr w:type="spellStart"/>
-      <w:r>
-        <w:t>BaseDados</w:t>
-      </w:r>
-      <w:proofErr w:type="spellEnd"/>
-      <w:r>
-        <w:t xml:space="preserve"> Preenchida)</w:t>
+      <w:r>
+        <w:t xml:space="preserve"> (BaseDados Preenchida)</w:t>
       </w:r>
       <w:bookmarkEnd w:id="171"/>
     </w:p>
@@ -28910,27 +27190,14 @@
       <w:r>
         <w:t xml:space="preserve">Figura </w:t>
       </w:r>
-      <w:r>
-        <w:fldChar w:fldCharType="begin"/>
-      </w:r>
-      <w:r>
-        <w:instrText xml:space="preserve"> SEQ Figura \* ARABIC </w:instrText>
-      </w:r>
-      <w:r>
-        <w:fldChar w:fldCharType="separate"/>
-      </w:r>
-      <w:r>
-        <w:rPr>
-          <w:noProof/>
-        </w:rPr>
-        <w:t>39</w:t>
-      </w:r>
-      <w:r>
-        <w:rPr>
-          <w:noProof/>
-        </w:rPr>
-        <w:fldChar w:fldCharType="end"/>
-      </w:r>
+      <w:fldSimple w:instr=" SEQ Figura \* ARABIC ">
+        <w:r>
+          <w:rPr>
+            <w:noProof/>
+          </w:rPr>
+          <w:t>39</w:t>
+        </w:r>
+      </w:fldSimple>
       <w:r>
         <w:t xml:space="preserve"> </w:t>
       </w:r>
@@ -28941,15 +27208,7 @@
         <w:t>Trilhos</w:t>
       </w:r>
       <w:r>
-        <w:t xml:space="preserve"> (</w:t>
-      </w:r>
-      <w:proofErr w:type="spellStart"/>
-      <w:r>
-        <w:t>BaseDados</w:t>
-      </w:r>
-      <w:proofErr w:type="spellEnd"/>
-      <w:r>
-        <w:t xml:space="preserve"> Preenchida)</w:t>
+        <w:t xml:space="preserve"> (BaseDados Preenchida)</w:t>
       </w:r>
       <w:bookmarkEnd w:id="172"/>
     </w:p>
@@ -29058,37 +27317,16 @@
       <w:r>
         <w:t xml:space="preserve">Figura </w:t>
       </w:r>
-      <w:r>
-        <w:fldChar w:fldCharType="begin"/>
-      </w:r>
-      <w:r>
-        <w:instrText xml:space="preserve"> SEQ Figura \* ARABIC </w:instrText>
-      </w:r>
-      <w:r>
-        <w:fldChar w:fldCharType="separate"/>
-      </w:r>
-      <w:r>
-        <w:rPr>
-          <w:noProof/>
-        </w:rPr>
-        <w:t>40</w:t>
-      </w:r>
-      <w:r>
-        <w:rPr>
-          <w:noProof/>
-        </w:rPr>
-        <w:fldChar w:fldCharType="end"/>
-      </w:r>
-      <w:r>
-        <w:t xml:space="preserve"> </w:t>
-      </w:r>
-      <w:proofErr w:type="spellStart"/>
-      <w:r>
-        <w:t>Index</w:t>
-      </w:r>
-      <w:proofErr w:type="spellEnd"/>
-      <w:r>
-        <w:t xml:space="preserve"> (Pagina Inicial)</w:t>
+      <w:fldSimple w:instr=" SEQ Figura \* ARABIC ">
+        <w:r>
+          <w:rPr>
+            <w:noProof/>
+          </w:rPr>
+          <w:t>40</w:t>
+        </w:r>
+      </w:fldSimple>
+      <w:r>
+        <w:t xml:space="preserve"> Index (Pagina Inicial)</w:t>
       </w:r>
       <w:bookmarkEnd w:id="176"/>
     </w:p>
@@ -29160,27 +27398,14 @@
       <w:r>
         <w:t xml:space="preserve">Figura </w:t>
       </w:r>
-      <w:r>
-        <w:fldChar w:fldCharType="begin"/>
-      </w:r>
-      <w:r>
-        <w:instrText xml:space="preserve"> SEQ Figura \* ARABIC </w:instrText>
-      </w:r>
-      <w:r>
-        <w:fldChar w:fldCharType="separate"/>
-      </w:r>
-      <w:r>
-        <w:rPr>
-          <w:noProof/>
-        </w:rPr>
-        <w:t>41</w:t>
-      </w:r>
-      <w:r>
-        <w:rPr>
-          <w:noProof/>
-        </w:rPr>
-        <w:fldChar w:fldCharType="end"/>
-      </w:r>
+      <w:fldSimple w:instr=" SEQ Figura \* ARABIC ">
+        <w:r>
+          <w:rPr>
+            <w:noProof/>
+          </w:rPr>
+          <w:t>41</w:t>
+        </w:r>
+      </w:fldSimple>
       <w:r>
         <w:t>Eliminar Fotos</w:t>
       </w:r>
@@ -29254,27 +27479,14 @@
       <w:r>
         <w:t xml:space="preserve">Figura </w:t>
       </w:r>
-      <w:r>
-        <w:fldChar w:fldCharType="begin"/>
-      </w:r>
-      <w:r>
-        <w:instrText xml:space="preserve"> SEQ Figura \* ARABIC </w:instrText>
-      </w:r>
-      <w:r>
-        <w:fldChar w:fldCharType="separate"/>
-      </w:r>
-      <w:r>
-        <w:rPr>
-          <w:noProof/>
-        </w:rPr>
-        <w:t>42</w:t>
-      </w:r>
-      <w:r>
-        <w:rPr>
-          <w:noProof/>
-        </w:rPr>
-        <w:fldChar w:fldCharType="end"/>
-      </w:r>
+      <w:fldSimple w:instr=" SEQ Figura \* ARABIC ">
+        <w:r>
+          <w:rPr>
+            <w:noProof/>
+          </w:rPr>
+          <w:t>42</w:t>
+        </w:r>
+      </w:fldSimple>
       <w:r>
         <w:t xml:space="preserve"> Detalhes Foto</w:t>
       </w:r>
@@ -29347,27 +27559,14 @@
       <w:r>
         <w:t xml:space="preserve">Figura </w:t>
       </w:r>
-      <w:r>
-        <w:fldChar w:fldCharType="begin"/>
-      </w:r>
-      <w:r>
-        <w:instrText xml:space="preserve"> SEQ Figura \* ARABIC </w:instrText>
-      </w:r>
-      <w:r>
-        <w:fldChar w:fldCharType="separate"/>
-      </w:r>
-      <w:r>
-        <w:rPr>
-          <w:noProof/>
-        </w:rPr>
-        <w:t>43</w:t>
-      </w:r>
-      <w:r>
-        <w:rPr>
-          <w:noProof/>
-        </w:rPr>
-        <w:fldChar w:fldCharType="end"/>
-      </w:r>
+      <w:fldSimple w:instr=" SEQ Figura \* ARABIC ">
+        <w:r>
+          <w:rPr>
+            <w:noProof/>
+          </w:rPr>
+          <w:t>43</w:t>
+        </w:r>
+      </w:fldSimple>
       <w:r>
         <w:t xml:space="preserve"> Editar Foto</w:t>
       </w:r>
@@ -29441,37 +27640,16 @@
       <w:r>
         <w:t xml:space="preserve">Figura </w:t>
       </w:r>
-      <w:r>
-        <w:fldChar w:fldCharType="begin"/>
-      </w:r>
-      <w:r>
-        <w:instrText xml:space="preserve"> SEQ Figura \* ARABIC </w:instrText>
-      </w:r>
-      <w:r>
-        <w:fldChar w:fldCharType="separate"/>
-      </w:r>
-      <w:r>
-        <w:rPr>
-          <w:noProof/>
-        </w:rPr>
-        <w:t>44</w:t>
-      </w:r>
-      <w:r>
-        <w:rPr>
-          <w:noProof/>
-        </w:rPr>
-        <w:fldChar w:fldCharType="end"/>
-      </w:r>
-      <w:r>
-        <w:t xml:space="preserve"> </w:t>
-      </w:r>
-      <w:proofErr w:type="spellStart"/>
-      <w:r>
-        <w:t>Index</w:t>
-      </w:r>
-      <w:proofErr w:type="spellEnd"/>
-      <w:r>
-        <w:t xml:space="preserve"> Fotos</w:t>
+      <w:fldSimple w:instr=" SEQ Figura \* ARABIC ">
+        <w:r>
+          <w:rPr>
+            <w:noProof/>
+          </w:rPr>
+          <w:t>44</w:t>
+        </w:r>
+      </w:fldSimple>
+      <w:r>
+        <w:t xml:space="preserve"> Index Fotos</w:t>
       </w:r>
       <w:bookmarkEnd w:id="180"/>
     </w:p>
@@ -29548,37 +27726,16 @@
       <w:r>
         <w:t xml:space="preserve">Figura </w:t>
       </w:r>
-      <w:r>
-        <w:fldChar w:fldCharType="begin"/>
-      </w:r>
-      <w:r>
-        <w:instrText xml:space="preserve"> SEQ Figura \* ARABIC </w:instrText>
-      </w:r>
-      <w:r>
-        <w:fldChar w:fldCharType="separate"/>
-      </w:r>
-      <w:r>
-        <w:rPr>
-          <w:noProof/>
-        </w:rPr>
-        <w:t>45</w:t>
-      </w:r>
-      <w:r>
-        <w:rPr>
-          <w:noProof/>
-        </w:rPr>
-        <w:fldChar w:fldCharType="end"/>
-      </w:r>
-      <w:r>
-        <w:t xml:space="preserve"> </w:t>
-      </w:r>
-      <w:proofErr w:type="spellStart"/>
-      <w:r>
-        <w:t>Index</w:t>
-      </w:r>
-      <w:proofErr w:type="spellEnd"/>
-      <w:r>
-        <w:t xml:space="preserve"> Trilho</w:t>
+      <w:fldSimple w:instr=" SEQ Figura \* ARABIC ">
+        <w:r>
+          <w:rPr>
+            <w:noProof/>
+          </w:rPr>
+          <w:t>45</w:t>
+        </w:r>
+      </w:fldSimple>
+      <w:r>
+        <w:t xml:space="preserve"> Index Trilho</w:t>
       </w:r>
       <w:bookmarkEnd w:id="181"/>
     </w:p>
@@ -29650,27 +27807,14 @@
       <w:r>
         <w:t xml:space="preserve">Figura </w:t>
       </w:r>
-      <w:r>
-        <w:fldChar w:fldCharType="begin"/>
-      </w:r>
-      <w:r>
-        <w:instrText xml:space="preserve"> SEQ Figura \* ARABIC </w:instrText>
-      </w:r>
-      <w:r>
-        <w:fldChar w:fldCharType="separate"/>
-      </w:r>
-      <w:r>
-        <w:rPr>
-          <w:noProof/>
-        </w:rPr>
-        <w:t>46</w:t>
-      </w:r>
-      <w:r>
-        <w:rPr>
-          <w:noProof/>
-        </w:rPr>
-        <w:fldChar w:fldCharType="end"/>
-      </w:r>
+      <w:fldSimple w:instr=" SEQ Figura \* ARABIC ">
+        <w:r>
+          <w:rPr>
+            <w:noProof/>
+          </w:rPr>
+          <w:t>46</w:t>
+        </w:r>
+      </w:fldSimple>
       <w:r>
         <w:t xml:space="preserve"> Criar Trilho</w:t>
       </w:r>
@@ -29745,27 +27889,14 @@
       <w:r>
         <w:t xml:space="preserve">Figura </w:t>
       </w:r>
-      <w:r>
-        <w:fldChar w:fldCharType="begin"/>
-      </w:r>
-      <w:r>
-        <w:instrText xml:space="preserve"> SEQ Figura \* ARABIC </w:instrText>
-      </w:r>
-      <w:r>
-        <w:fldChar w:fldCharType="separate"/>
-      </w:r>
-      <w:r>
-        <w:rPr>
-          <w:noProof/>
-        </w:rPr>
-        <w:t>47</w:t>
-      </w:r>
-      <w:r>
-        <w:rPr>
-          <w:noProof/>
-        </w:rPr>
-        <w:fldChar w:fldCharType="end"/>
-      </w:r>
+      <w:fldSimple w:instr=" SEQ Figura \* ARABIC ">
+        <w:r>
+          <w:rPr>
+            <w:noProof/>
+          </w:rPr>
+          <w:t>47</w:t>
+        </w:r>
+      </w:fldSimple>
       <w:r>
         <w:t xml:space="preserve"> Consultar Trilho</w:t>
       </w:r>
@@ -29844,27 +27975,14 @@
       <w:r>
         <w:t xml:space="preserve">Figura </w:t>
       </w:r>
-      <w:r>
-        <w:fldChar w:fldCharType="begin"/>
-      </w:r>
-      <w:r>
-        <w:instrText xml:space="preserve"> SEQ Figura \* ARABIC </w:instrText>
-      </w:r>
-      <w:r>
-        <w:fldChar w:fldCharType="separate"/>
-      </w:r>
-      <w:r>
-        <w:rPr>
-          <w:noProof/>
-        </w:rPr>
-        <w:t>48</w:t>
-      </w:r>
-      <w:r>
-        <w:rPr>
-          <w:noProof/>
-        </w:rPr>
-        <w:fldChar w:fldCharType="end"/>
-      </w:r>
+      <w:fldSimple w:instr=" SEQ Figura \* ARABIC ">
+        <w:r>
+          <w:rPr>
+            <w:noProof/>
+          </w:rPr>
+          <w:t>48</w:t>
+        </w:r>
+      </w:fldSimple>
       <w:r>
         <w:t xml:space="preserve"> Editar Trilho</w:t>
       </w:r>
@@ -29937,27 +28055,14 @@
       <w:r>
         <w:t xml:space="preserve">Figura </w:t>
       </w:r>
-      <w:r>
-        <w:fldChar w:fldCharType="begin"/>
-      </w:r>
-      <w:r>
-        <w:instrText xml:space="preserve"> SEQ Figura \* ARABIC </w:instrText>
-      </w:r>
-      <w:r>
-        <w:fldChar w:fldCharType="separate"/>
-      </w:r>
-      <w:r>
-        <w:rPr>
-          <w:noProof/>
-        </w:rPr>
-        <w:t>49</w:t>
-      </w:r>
-      <w:r>
-        <w:rPr>
-          <w:noProof/>
-        </w:rPr>
-        <w:fldChar w:fldCharType="end"/>
-      </w:r>
+      <w:fldSimple w:instr=" SEQ Figura \* ARABIC ">
+        <w:r>
+          <w:rPr>
+            <w:noProof/>
+          </w:rPr>
+          <w:t>49</w:t>
+        </w:r>
+      </w:fldSimple>
       <w:r>
         <w:t xml:space="preserve"> Comparar Trilho</w:t>
       </w:r>
@@ -29996,21 +28101,13 @@
         <w:jc w:val="both"/>
       </w:pPr>
       <w:r>
-        <w:t xml:space="preserve">Este projeto ajudou-nos a desenvolver competências na engenharia de software, como começar e projetar uma aplicação, bem como desenvolvê-la numa linguagem de alto nível, recorrendo a ferramentas que muito provavelmente iremos utilizar na nossa vida profissional, como o GitHub, ASP.NET MVC, Microsoft Visio, Visual </w:t>
-      </w:r>
-      <w:proofErr w:type="spellStart"/>
-      <w:r>
-        <w:t>St</w:t>
+        <w:t>Este projeto ajudou-nos a desenvolver competências na engenharia de software, como começar e projetar uma aplicação, bem como desenvolvê-la numa linguagem de alto nível, recorrendo a ferramentas que muito provavelmente iremos utilizar na nossa vida profissional, como o GitHub, ASP.NET MVC, Microsoft Visio, Visual St</w:t>
       </w:r>
       <w:r>
         <w:t>u</w:t>
       </w:r>
       <w:r>
-        <w:t>dio</w:t>
-      </w:r>
-      <w:proofErr w:type="spellEnd"/>
-      <w:r>
-        <w:t>, Excel, entre outros. O desenvolvimento não foi fácil, deparando-nos variadas vezes com problemas, dos quais não pensamos conseguir ultrapassar. Apesar dos altos e baixos, conseguimos concluir o projeto com sucesso, resolvendo os problemas muitas vezes com recurso aos diagramas XML, e reuniões com os docentes. Classificamos, por isto, este trabalho prático como extremamente enriquecedor para as nossas competências pessoais e profissionais.</w:t>
+        <w:t>dio, Excel, entre outros. O desenvolvimento não foi fácil, deparando-nos variadas vezes com problemas, dos quais não pensamos conseguir ultrapassar. Apesar dos altos e baixos, conseguimos concluir o projeto com sucesso, resolvendo os problemas muitas vezes com recurso aos diagramas XML, e reuniões com os docentes. Classificamos, por isto, este trabalho prático como extremamente enriquecedor para as nossas competências pessoais e profissionais.</w:t>
       </w:r>
     </w:p>
     <w:p/>
@@ -30216,7 +28313,7 @@
                                   <w:sz w:val="16"/>
                                   <w:szCs w:val="16"/>
                                 </w:rPr>
-                                <w:t>25</w:t>
+                                <w:t>37</w:t>
                               </w:r>
                               <w:r>
                                 <w:rPr>
@@ -30290,7 +28387,7 @@
                             <w:sz w:val="16"/>
                             <w:szCs w:val="16"/>
                           </w:rPr>
-                          <w:t>25</w:t>
+                          <w:t>37</w:t>
                         </w:r>
                         <w:r>
                           <w:rPr>
@@ -37180,7 +35277,7 @@
 </file>
 
 <file path=customXml/itemProps1.xml><?xml version="1.0" encoding="utf-8"?>
-<ds:datastoreItem xmlns:ds="http://schemas.openxmlformats.org/officeDocument/2006/customXml" ds:itemID="{C46BB53F-5AB6-45DC-98CF-6B9C8532A35F}">
+<ds:datastoreItem xmlns:ds="http://schemas.openxmlformats.org/officeDocument/2006/customXml" ds:itemID="{E877C7D0-5C26-4101-9446-21D7276F82C8}">
   <ds:schemaRefs>
     <ds:schemaRef ds:uri="http://schemas.openxmlformats.org/officeDocument/2006/bibliography"/>
   </ds:schemaRefs>
